--- a/docs/머신러닝 결과 보고서.docx
+++ b/docs/머신러닝 결과 보고서.docx
@@ -1,6 +1,6 @@
 
 <file path=word/document.xml><?xml version="1.0" encoding="utf-8"?>
-<w:document xmlns:wpc="http://schemas.microsoft.com/office/word/2010/wordprocessingCanvas" xmlns:cx="http://schemas.microsoft.com/office/drawing/2014/chartex" xmlns:cx1="http://schemas.microsoft.com/office/drawing/2015/9/8/chartex" xmlns:cx2="http://schemas.microsoft.com/office/drawing/2015/10/21/chartex" xmlns:cx3="http://schemas.microsoft.com/office/drawing/2016/5/9/chartex" xmlns:cx4="http://schemas.microsoft.com/office/drawing/2016/5/10/chartex" xmlns:cx5="http://schemas.microsoft.com/office/drawing/2016/5/11/chartex" xmlns:cx6="http://schemas.microsoft.com/office/drawing/2016/5/12/chartex" xmlns:cx7="http://schemas.microsoft.com/office/drawing/2016/5/13/chartex" xmlns:cx8="http://schemas.microsoft.com/office/drawing/2016/5/14/chartex" xmlns:mc="http://schemas.openxmlformats.org/markup-compatibility/2006" xmlns:aink="http://schemas.microsoft.com/office/drawing/2016/ink" xmlns:am3d="http://schemas.microsoft.com/office/drawing/2017/model3d" xmlns:o="urn:schemas-microsoft-com:office:office" xmlns:oel="http://schemas.microsoft.com/office/2019/extlst" xmlns:r="http://schemas.openxmlformats.org/officeDocument/2006/relationships" xmlns:m="http://schemas.openxmlformats.org/officeDocument/2006/math" xmlns:v="urn:schemas-microsoft-com:vml" xmlns:wp14="http://schemas.microsoft.com/office/word/2010/wordprocessingDrawing" xmlns:wp="http://schemas.openxmlformats.org/drawingml/2006/wordprocessingDrawing" xmlns:w10="urn:schemas-microsoft-com:office:word" xmlns:w="http://schemas.openxmlformats.org/wordprocessingml/2006/main" xmlns:w14="http://schemas.microsoft.com/office/word/2010/wordml" xmlns:w15="http://schemas.microsoft.com/office/word/2012/wordml" xmlns:w16cex="http://schemas.microsoft.com/office/word/2018/wordml/cex" xmlns:w16cid="http://schemas.microsoft.com/office/word/2016/wordml/cid" xmlns:w16="http://schemas.microsoft.com/office/word/2018/wordml" xmlns:w16du="http://schemas.microsoft.com/office/word/2023/wordml/word16du" xmlns:w16sdtdh="http://schemas.microsoft.com/office/word/2020/wordml/sdtdatahash" xmlns:w16sdtfl="http://schemas.microsoft.com/office/word/2024/wordml/sdtformatlock" xmlns:w16se="http://schemas.microsoft.com/office/word/2015/wordml/symex" xmlns:wpg="http://schemas.microsoft.com/office/word/2010/wordprocessingGroup" xmlns:wpi="http://schemas.microsoft.com/office/word/2010/wordprocessingInk" xmlns:wne="http://schemas.microsoft.com/office/word/2006/wordml" xmlns:wps="http://schemas.microsoft.com/office/word/2010/wordprocessingShape" mc:Ignorable="w14 w15 w16se w16cid w16 w16cex w16sdtdh w16sdtfl w16du wp14">
+<w:document xmlns:wpc="http://schemas.microsoft.com/office/word/2010/wordprocessingCanvas" xmlns:cx="http://schemas.microsoft.com/office/drawing/2014/chartex" xmlns:cx1="http://schemas.microsoft.com/office/drawing/2015/9/8/chartex" xmlns:cx2="http://schemas.microsoft.com/office/drawing/2015/10/21/chartex" xmlns:cx3="http://schemas.microsoft.com/office/drawing/2016/5/9/chartex" xmlns:cx4="http://schemas.microsoft.com/office/drawing/2016/5/10/chartex" xmlns:cx5="http://schemas.microsoft.com/office/drawing/2016/5/11/chartex" xmlns:cx6="http://schemas.microsoft.com/office/drawing/2016/5/12/chartex" xmlns:cx7="http://schemas.microsoft.com/office/drawing/2016/5/13/chartex" xmlns:cx8="http://schemas.microsoft.com/office/drawing/2016/5/14/chartex" xmlns:mc="http://schemas.openxmlformats.org/markup-compatibility/2006" xmlns:aink="http://schemas.microsoft.com/office/drawing/2016/ink" xmlns:am3d="http://schemas.microsoft.com/office/drawing/2017/model3d" xmlns:o="urn:schemas-microsoft-com:office:office" xmlns:oel="http://schemas.microsoft.com/office/2019/extlst" xmlns:r="http://schemas.openxmlformats.org/officeDocument/2006/relationships" xmlns:m="http://schemas.openxmlformats.org/officeDocument/2006/math" xmlns:v="urn:schemas-microsoft-com:vml" xmlns:wp14="http://schemas.microsoft.com/office/word/2010/wordprocessingDrawing" xmlns:wp="http://schemas.openxmlformats.org/drawingml/2006/wordprocessingDrawing" xmlns:w10="urn:schemas-microsoft-com:office:word" xmlns:w="http://schemas.openxmlformats.org/wordprocessingml/2006/main" xmlns:w14="http://schemas.microsoft.com/office/word/2010/wordml" xmlns:w15="http://schemas.microsoft.com/office/word/2012/wordml" xmlns:w16cex="http://schemas.microsoft.com/office/word/2018/wordml/cex" xmlns:w16cid="http://schemas.microsoft.com/office/word/2016/wordml/cid" xmlns:w16="http://schemas.microsoft.com/office/word/2018/wordml" xmlns:w16du="http://schemas.microsoft.com/office/word/2023/wordml/word16du" xmlns:w16sdtdh="http://schemas.microsoft.com/office/word/2020/wordml/sdtdatahash" xmlns:w16se="http://schemas.microsoft.com/office/word/2015/wordml/symex" xmlns:wpg="http://schemas.microsoft.com/office/word/2010/wordprocessingGroup" xmlns:wpi="http://schemas.microsoft.com/office/word/2010/wordprocessingInk" xmlns:wne="http://schemas.microsoft.com/office/word/2006/wordml" xmlns:wps="http://schemas.microsoft.com/office/word/2010/wordprocessingShape" mc:Ignorable="w14 w15 w16se w16cid w16 w16cex w16sdtdh wp14">
   <w:body>
     <w:p>
       <w:pPr>
@@ -34,7 +34,6 @@
           <w:szCs w:val="44"/>
         </w:rPr>
       </w:pPr>
-      <w:proofErr w:type="spellStart"/>
       <w:r>
         <w:rPr>
           <w:rFonts w:hint="eastAsia"/>
@@ -43,18 +42,7 @@
           <w:sz w:val="44"/>
           <w:szCs w:val="44"/>
         </w:rPr>
-        <w:t>XGBoost</w:t>
-      </w:r>
-      <w:proofErr w:type="spellEnd"/>
-      <w:r>
-        <w:rPr>
-          <w:rFonts w:hint="eastAsia"/>
-          <w:b/>
-          <w:bCs/>
-          <w:sz w:val="44"/>
-          <w:szCs w:val="44"/>
-        </w:rPr>
-        <w:t xml:space="preserve"> 모델을 활용한</w:t>
+        <w:t>XGBoost 모델을 활용한</w:t>
       </w:r>
     </w:p>
     <w:p>
@@ -1051,29 +1039,7 @@
               <w:sz w:val="16"/>
               <w:szCs w:val="16"/>
             </w:rPr>
-            <w:t xml:space="preserve">데이터 </w:t>
-          </w:r>
-          <w:proofErr w:type="spellStart"/>
-          <w:r>
-            <w:rPr>
-              <w:rFonts w:asciiTheme="majorEastAsia" w:eastAsiaTheme="majorEastAsia" w:hAnsiTheme="majorEastAsia" w:hint="eastAsia"/>
-              <w:b/>
-              <w:bCs/>
-              <w:sz w:val="16"/>
-              <w:szCs w:val="16"/>
-            </w:rPr>
-            <w:t>전처리</w:t>
-          </w:r>
-          <w:proofErr w:type="spellEnd"/>
-          <w:r>
-            <w:rPr>
-              <w:rFonts w:asciiTheme="majorEastAsia" w:eastAsiaTheme="majorEastAsia" w:hAnsiTheme="majorEastAsia" w:hint="eastAsia"/>
-              <w:b/>
-              <w:bCs/>
-              <w:sz w:val="16"/>
-              <w:szCs w:val="16"/>
-            </w:rPr>
-            <w:t xml:space="preserve"> 과정</w:t>
+            <w:t>데이터 전처리 과정</w:t>
           </w:r>
           <w:r>
             <w:rPr>
@@ -1120,7 +1086,6 @@
             </w:rPr>
             <w:t xml:space="preserve">.1 </w:t>
           </w:r>
-          <w:proofErr w:type="spellStart"/>
           <w:r>
             <w:rPr>
               <w:rFonts w:asciiTheme="majorEastAsia" w:eastAsiaTheme="majorEastAsia" w:hAnsiTheme="majorEastAsia" w:hint="eastAsia"/>
@@ -1129,7 +1094,6 @@
             </w:rPr>
             <w:t>결측치</w:t>
           </w:r>
-          <w:proofErr w:type="spellEnd"/>
           <w:r>
             <w:rPr>
               <w:rFonts w:asciiTheme="majorEastAsia" w:eastAsiaTheme="majorEastAsia" w:hAnsiTheme="majorEastAsia" w:hint="eastAsia"/>
@@ -1197,25 +1161,7 @@
               <w:sz w:val="16"/>
               <w:szCs w:val="16"/>
             </w:rPr>
-            <w:t xml:space="preserve">변수 선택 기준 및 최종 </w:t>
-          </w:r>
-          <w:proofErr w:type="spellStart"/>
-          <w:r>
-            <w:rPr>
-              <w:rFonts w:asciiTheme="majorEastAsia" w:eastAsiaTheme="majorEastAsia" w:hAnsiTheme="majorEastAsia" w:hint="eastAsia"/>
-              <w:sz w:val="16"/>
-              <w:szCs w:val="16"/>
-            </w:rPr>
-            <w:t>피쳐</w:t>
-          </w:r>
-          <w:proofErr w:type="spellEnd"/>
-          <w:r>
-            <w:rPr>
-              <w:rFonts w:asciiTheme="majorEastAsia" w:eastAsiaTheme="majorEastAsia" w:hAnsiTheme="majorEastAsia" w:hint="eastAsia"/>
-              <w:sz w:val="16"/>
-              <w:szCs w:val="16"/>
-            </w:rPr>
-            <w:t xml:space="preserve"> 구성</w:t>
+            <w:t>변수 선택 기준 및 최종 피쳐 구성</w:t>
           </w:r>
           <w:r>
             <w:rPr>
@@ -1402,23 +1348,13 @@
             </w:rPr>
             <w:t xml:space="preserve">.2 </w:t>
           </w:r>
-          <w:proofErr w:type="spellStart"/>
-          <w:r>
-            <w:rPr>
-              <w:rFonts w:asciiTheme="majorEastAsia" w:eastAsiaTheme="majorEastAsia" w:hAnsiTheme="majorEastAsia"/>
-              <w:sz w:val="16"/>
-              <w:szCs w:val="16"/>
-            </w:rPr>
-            <w:t>XGBoost</w:t>
-          </w:r>
-          <w:proofErr w:type="spellEnd"/>
-          <w:r>
-            <w:rPr>
-              <w:rFonts w:asciiTheme="majorEastAsia" w:eastAsiaTheme="majorEastAsia" w:hAnsiTheme="majorEastAsia"/>
-              <w:sz w:val="16"/>
-              <w:szCs w:val="16"/>
-            </w:rPr>
-            <w:t xml:space="preserve"> </w:t>
+          <w:r>
+            <w:rPr>
+              <w:rFonts w:asciiTheme="majorEastAsia" w:eastAsiaTheme="majorEastAsia" w:hAnsiTheme="majorEastAsia"/>
+              <w:sz w:val="16"/>
+              <w:szCs w:val="16"/>
+            </w:rPr>
+            <w:t xml:space="preserve">XGBoost </w:t>
           </w:r>
           <w:r>
             <w:rPr>
@@ -1497,23 +1433,13 @@
             </w:rPr>
             <w:t xml:space="preserve"> </w:t>
           </w:r>
-          <w:proofErr w:type="spellStart"/>
-          <w:r>
-            <w:rPr>
-              <w:rFonts w:asciiTheme="majorEastAsia" w:eastAsiaTheme="majorEastAsia" w:hAnsiTheme="majorEastAsia"/>
-              <w:sz w:val="16"/>
-              <w:szCs w:val="16"/>
-            </w:rPr>
-            <w:t>하이퍼파라미터</w:t>
-          </w:r>
-          <w:proofErr w:type="spellEnd"/>
-          <w:r>
-            <w:rPr>
-              <w:rFonts w:asciiTheme="majorEastAsia" w:eastAsiaTheme="majorEastAsia" w:hAnsiTheme="majorEastAsia"/>
-              <w:sz w:val="16"/>
-              <w:szCs w:val="16"/>
-            </w:rPr>
-            <w:t xml:space="preserve"> 튜닝 및 로그 변환 적용</w:t>
+          <w:r>
+            <w:rPr>
+              <w:rFonts w:asciiTheme="majorEastAsia" w:eastAsiaTheme="majorEastAsia" w:hAnsiTheme="majorEastAsia"/>
+              <w:sz w:val="16"/>
+              <w:szCs w:val="16"/>
+            </w:rPr>
+            <w:t>하이퍼파라미터 튜닝 및 로그 변환 적용</w:t>
           </w:r>
           <w:r>
             <w:rPr>
@@ -1659,25 +1585,7 @@
               <w:sz w:val="16"/>
               <w:szCs w:val="16"/>
             </w:rPr>
-            <w:t xml:space="preserve">두 모델의 </w:t>
-          </w:r>
-          <w:proofErr w:type="spellStart"/>
-          <w:r>
-            <w:rPr>
-              <w:rFonts w:asciiTheme="majorEastAsia" w:eastAsiaTheme="majorEastAsia" w:hAnsiTheme="majorEastAsia"/>
-              <w:sz w:val="16"/>
-              <w:szCs w:val="16"/>
-            </w:rPr>
-            <w:t>예측값</w:t>
-          </w:r>
-          <w:proofErr w:type="spellEnd"/>
-          <w:r>
-            <w:rPr>
-              <w:rFonts w:asciiTheme="majorEastAsia" w:eastAsiaTheme="majorEastAsia" w:hAnsiTheme="majorEastAsia"/>
-              <w:sz w:val="16"/>
-              <w:szCs w:val="16"/>
-            </w:rPr>
-            <w:t xml:space="preserve"> 비교 및 최종 모델 채택</w:t>
+            <w:t>두 모델의 예측값 비교 및 최종 모델 채택</w:t>
           </w:r>
           <w:r>
             <w:rPr>
@@ -1913,41 +1821,13 @@
             </w:rPr>
             <w:t xml:space="preserve"> </w:t>
           </w:r>
-          <w:proofErr w:type="spellStart"/>
-          <w:r>
-            <w:rPr>
-              <w:rFonts w:asciiTheme="majorEastAsia" w:eastAsiaTheme="majorEastAsia" w:hAnsiTheme="majorEastAsia"/>
-              <w:sz w:val="16"/>
-              <w:szCs w:val="16"/>
-            </w:rPr>
-            <w:t>예측값</w:t>
-          </w:r>
-          <w:proofErr w:type="spellEnd"/>
-          <w:r>
-            <w:rPr>
-              <w:rFonts w:asciiTheme="majorEastAsia" w:eastAsiaTheme="majorEastAsia" w:hAnsiTheme="majorEastAsia"/>
-              <w:sz w:val="16"/>
-              <w:szCs w:val="16"/>
-            </w:rPr>
-            <w:t xml:space="preserve"> </w:t>
-          </w:r>
-          <w:proofErr w:type="spellStart"/>
-          <w:r>
-            <w:rPr>
-              <w:rFonts w:asciiTheme="majorEastAsia" w:eastAsiaTheme="majorEastAsia" w:hAnsiTheme="majorEastAsia"/>
-              <w:sz w:val="16"/>
-              <w:szCs w:val="16"/>
-            </w:rPr>
-            <w:t>캡핑</w:t>
-          </w:r>
-          <w:proofErr w:type="spellEnd"/>
-          <w:r>
-            <w:rPr>
-              <w:rFonts w:asciiTheme="majorEastAsia" w:eastAsiaTheme="majorEastAsia" w:hAnsiTheme="majorEastAsia"/>
-              <w:sz w:val="16"/>
-              <w:szCs w:val="16"/>
-            </w:rPr>
-            <w:t>(Capping) 로직</w:t>
+          <w:r>
+            <w:rPr>
+              <w:rFonts w:asciiTheme="majorEastAsia" w:eastAsiaTheme="majorEastAsia" w:hAnsiTheme="majorEastAsia"/>
+              <w:sz w:val="16"/>
+              <w:szCs w:val="16"/>
+            </w:rPr>
+            <w:t>예측값 캡핑(Capping) 로직</w:t>
           </w:r>
           <w:r>
             <w:rPr>
@@ -2413,21 +2293,12 @@
         </w:rPr>
         <w:t>”</w:t>
       </w:r>
-      <w:proofErr w:type="spellStart"/>
-      <w:r>
-        <w:rPr>
-          <w:rFonts w:hint="eastAsia"/>
-          <w:sz w:val="24"/>
-        </w:rPr>
-        <w:t>를</w:t>
-      </w:r>
-      <w:proofErr w:type="spellEnd"/>
-      <w:r>
-        <w:rPr>
-          <w:rFonts w:hint="eastAsia"/>
-          <w:sz w:val="24"/>
-        </w:rPr>
-        <w:t xml:space="preserve"> 선제적으로 반영하기 어렵다는 한계가 존재한다.</w:t>
+      <w:r>
+        <w:rPr>
+          <w:rFonts w:hint="eastAsia"/>
+          <w:sz w:val="24"/>
+        </w:rPr>
+        <w:t>를 선제적으로 반영하기 어렵다는 한계가 존재한다.</w:t>
       </w:r>
     </w:p>
     <w:p>
@@ -2524,42 +2395,39 @@
         <w:rPr>
           <w:sz w:val="24"/>
         </w:rPr>
-        <w:t xml:space="preserve">서울시 25개 자치구에 대해 과거 데이터를 기반으로 지역아동센터 이용자 수의 변화를 분석하고, 이를 토대로 향후 </w:t>
-      </w:r>
-      <w:proofErr w:type="spellStart"/>
-      <w:r>
-        <w:rPr>
-          <w:sz w:val="24"/>
-        </w:rPr>
-        <w:t>몇십</w:t>
-      </w:r>
-      <w:proofErr w:type="spellEnd"/>
-      <w:r>
-        <w:rPr>
-          <w:sz w:val="24"/>
-        </w:rPr>
-        <w:t xml:space="preserve"> 년간 자치구별 수요를 예측해 보는 것이다. 단순히 현재 이용 규모가 큰 자치구를 나열하는 것이 아니라, 한부모 가정 수, 기초생활수급 가구 수, 다문화 가구 수, 인구, 학원 수, GRDP 등 여러 지표를 함께 고려하여 “어떤 자치구에서, 어느 정도의 속도로 수요가 변하고 있는지”</w:t>
-      </w:r>
-      <w:proofErr w:type="spellStart"/>
-      <w:r>
-        <w:rPr>
-          <w:sz w:val="24"/>
-        </w:rPr>
-        <w:t>를</w:t>
-      </w:r>
-      <w:proofErr w:type="spellEnd"/>
-      <w:r>
-        <w:rPr>
-          <w:sz w:val="24"/>
-        </w:rPr>
-        <w:t xml:space="preserve"> 수치로 보여주는 것을 목표로 한다. 이를 </w:t>
+        <w:t xml:space="preserve">서울시 25개 자치구에 대해 과거 데이터를 기반으로 지역아동센터 이용자 수의 변화를 분석하고, 이를 토대로 </w:t>
+      </w:r>
+      <w:r>
+        <w:rPr>
+          <w:sz w:val="24"/>
+        </w:rPr>
+        <w:t>2023~203</w:t>
+      </w:r>
+      <w:r>
+        <w:rPr>
+          <w:sz w:val="24"/>
+        </w:rPr>
+        <w:t>0</w:t>
+      </w:r>
+      <w:r>
+        <w:rPr>
+          <w:rFonts w:hint="eastAsia"/>
+          <w:sz w:val="24"/>
+        </w:rPr>
+        <w:t>년</w:t>
+      </w:r>
+      <w:r>
+        <w:rPr>
+          <w:sz w:val="24"/>
+        </w:rPr>
+        <w:t xml:space="preserve"> 자치구별 수요를 예측해 보는 것이다. 단순히 현재 이용 규모가 큰 자치구를 나열하는 것이 아니라, 한부모 가정 수, 기초생활수급 가구 수, 다문화 가구 수, 인구, 학원 수, GRDP 등 여러 지표를 함께 고려하여 “어떤 자치구에서, 어느 정도의 속도로 수요가 변하고 있는지”를 수치로 보여주는 것을 목표로 한다. 이를 통</w:t>
       </w:r>
       <w:r>
         <w:rPr>
           <w:sz w:val="24"/>
         </w:rPr>
         <w:lastRenderedPageBreak/>
-        <w:t>통해 예산 편성, 센터 신·증설, 인력 배치 등 정책 의사결정 과정에서 참고할 수 있는 자료를 만드는 것을 기획 의도로 삼았다</w:t>
+        <w:t>해 예산 편성, 센터 신·증설, 인력 배치 등 정책 의사결정 과정에서 참고할 수 있는 자료를 만드는 것을 기획 의도로 삼았다</w:t>
       </w:r>
       <w:r>
         <w:rPr>
@@ -2649,23 +2517,7 @@
           <w:rFonts w:hint="eastAsia"/>
           <w:sz w:val="24"/>
         </w:rPr>
-        <w:t>본 분석에는 KOSIS(</w:t>
-      </w:r>
-      <w:proofErr w:type="spellStart"/>
-      <w:r>
-        <w:rPr>
-          <w:rFonts w:hint="eastAsia"/>
-          <w:sz w:val="24"/>
-        </w:rPr>
-        <w:t>국가통계포털</w:t>
-      </w:r>
-      <w:proofErr w:type="spellEnd"/>
-      <w:r>
-        <w:rPr>
-          <w:rFonts w:hint="eastAsia"/>
-          <w:sz w:val="24"/>
-        </w:rPr>
-        <w:t>)</w:t>
+        <w:t>본 분석에는 KOSIS(국가통계포털)</w:t>
       </w:r>
       <w:r>
         <w:rPr>
@@ -2678,119 +2530,7 @@
           <w:rFonts w:hint="eastAsia"/>
           <w:sz w:val="24"/>
         </w:rPr>
-        <w:t xml:space="preserve"> </w:t>
-      </w:r>
-      <w:proofErr w:type="spellStart"/>
-      <w:r>
-        <w:rPr>
-          <w:rFonts w:hint="eastAsia"/>
-          <w:sz w:val="24"/>
-        </w:rPr>
-        <w:t>서울열린데이터광장에서</w:t>
-      </w:r>
-      <w:proofErr w:type="spellEnd"/>
-      <w:r>
-        <w:rPr>
-          <w:rFonts w:hint="eastAsia"/>
-          <w:sz w:val="24"/>
-        </w:rPr>
-        <w:t xml:space="preserve"> 제공하는 통계를 수집하여, 2015년부터 2022년까지 서울시 25개 자치구의 데이터를 구축하였다. 각 연도, 자치구마다 지역아동센터 이용자 수(</w:t>
-      </w:r>
-      <w:proofErr w:type="spellStart"/>
-      <w:r>
-        <w:rPr>
-          <w:rFonts w:hint="eastAsia"/>
-          <w:sz w:val="24"/>
-        </w:rPr>
-        <w:t>child_user</w:t>
-      </w:r>
-      <w:proofErr w:type="spellEnd"/>
-      <w:r>
-        <w:rPr>
-          <w:rFonts w:hint="eastAsia"/>
-          <w:sz w:val="24"/>
-        </w:rPr>
-        <w:t>), 한부모 가정 수(</w:t>
-      </w:r>
-      <w:proofErr w:type="spellStart"/>
-      <w:r>
-        <w:rPr>
-          <w:rFonts w:hint="eastAsia"/>
-          <w:sz w:val="24"/>
-        </w:rPr>
-        <w:t>single_parent</w:t>
-      </w:r>
-      <w:proofErr w:type="spellEnd"/>
-      <w:r>
-        <w:rPr>
-          <w:rFonts w:hint="eastAsia"/>
-          <w:sz w:val="24"/>
-        </w:rPr>
-        <w:t>), 기초생활수급 가구 수(</w:t>
-      </w:r>
-      <w:proofErr w:type="spellStart"/>
-      <w:r>
-        <w:rPr>
-          <w:rFonts w:hint="eastAsia"/>
-          <w:sz w:val="24"/>
-        </w:rPr>
-        <w:t>basic_beneficiaries</w:t>
-      </w:r>
-      <w:proofErr w:type="spellEnd"/>
-      <w:r>
-        <w:rPr>
-          <w:rFonts w:hint="eastAsia"/>
-          <w:sz w:val="24"/>
-        </w:rPr>
-        <w:t>), 다문화 가구 수(</w:t>
-      </w:r>
-      <w:proofErr w:type="spellStart"/>
-      <w:r>
-        <w:rPr>
-          <w:rFonts w:hint="eastAsia"/>
-          <w:sz w:val="24"/>
-        </w:rPr>
-        <w:t>multicultural_hh</w:t>
-      </w:r>
-      <w:proofErr w:type="spellEnd"/>
-      <w:r>
-        <w:rPr>
-          <w:rFonts w:hint="eastAsia"/>
-          <w:sz w:val="24"/>
-        </w:rPr>
-        <w:t>), 사설 학원 수(</w:t>
-      </w:r>
-      <w:proofErr w:type="spellStart"/>
-      <w:r>
-        <w:rPr>
-          <w:rFonts w:hint="eastAsia"/>
-          <w:sz w:val="24"/>
-        </w:rPr>
-        <w:t>academy_cnt</w:t>
-      </w:r>
-      <w:proofErr w:type="spellEnd"/>
-      <w:r>
-        <w:rPr>
-          <w:rFonts w:hint="eastAsia"/>
-          <w:sz w:val="24"/>
-        </w:rPr>
-        <w:t>), GRDP 또는 1인당 지역총소득(</w:t>
-      </w:r>
-      <w:proofErr w:type="spellStart"/>
-      <w:r>
-        <w:rPr>
-          <w:rFonts w:hint="eastAsia"/>
-          <w:sz w:val="24"/>
-        </w:rPr>
-        <w:t>grdp</w:t>
-      </w:r>
-      <w:proofErr w:type="spellEnd"/>
-      <w:r>
-        <w:rPr>
-          <w:rFonts w:hint="eastAsia"/>
-          <w:sz w:val="24"/>
-        </w:rPr>
-        <w:t xml:space="preserve">), 관련 인구 수(population)를 정리하고, 이를 하나의 마스터 데이터프레임(master_2015_2022.csv)으로 병합하였다. 분석 단위는 </w:t>
+        <w:t xml:space="preserve"> 서울열린데이터광장에서 제공하는 통계를 수집하여, 2015년부터 2022년까지 서울시 25개 자치구의 데이터를 구축하였다. 각 연도, 자치구마다 지역아동센터 이용자 수(child_user), 한부모 가정 수(single_parent), 기초생활수급 가구 수(basic_beneficiaries), 다문화 가구 수(multicultural_hh), 사설 학원 수(academy_cnt), GRDP 또는 1인당 지역총소득(grdp), 관련 인구 수(population)를 정리하고, 이를 하나의 마스터 데이터프레임(master_2015_2022.csv)으로 병합하였다. 분석 단위는 </w:t>
       </w:r>
       <w:r>
         <w:rPr>
@@ -2859,17 +2599,8 @@
           <w:rFonts w:hint="eastAsia"/>
           <w:sz w:val="24"/>
         </w:rPr>
-        <w:t xml:space="preserve">먼저 수집한 데이터를 바탕으로 변수 분포와 상관관계를 확인하는 EDA를 수행하고, </w:t>
-      </w:r>
-      <w:proofErr w:type="spellStart"/>
-      <w:r>
-        <w:rPr>
-          <w:rFonts w:hint="eastAsia"/>
-          <w:sz w:val="24"/>
-        </w:rPr>
-        <w:t>결측치</w:t>
-      </w:r>
-      <w:proofErr w:type="spellEnd"/>
+        <w:t>먼저 수집한 데이터를 바탕으로 변수 분포와 상관관계를 확인하는 EDA를 수행하고, 결측치</w:t>
+      </w:r>
       <w:r>
         <w:rPr>
           <w:sz w:val="24"/>
@@ -2894,21 +2625,7 @@
         <w:rPr>
           <w:sz w:val="24"/>
         </w:rPr>
-        <w:t xml:space="preserve">다음으로 2015~2022년 데이터를 활용해 학습용 데이터와 테스트용 데이터를 연도 기준으로 나누고, 선형 회귀와 </w:t>
-      </w:r>
-      <w:proofErr w:type="spellStart"/>
-      <w:r>
-        <w:rPr>
-          <w:sz w:val="24"/>
-        </w:rPr>
-        <w:t>XGBoost</w:t>
-      </w:r>
-      <w:proofErr w:type="spellEnd"/>
-      <w:r>
-        <w:rPr>
-          <w:sz w:val="24"/>
-        </w:rPr>
-        <w:t xml:space="preserve"> 모델을 비교하여 최종 예측 모델을 선정하였다. 이후 2015~2022년의 변화를 바탕으로 202</w:t>
+        <w:t>다음으로 2015~2022년 데이터를 활용해 학습용 데이터와 테스트용 데이터를 연도 기준으로 나누고, 선형 회귀와 XGBoost 모델을 비교하여 최종 예측 모델을 선정하였다. 이후 2015~2022년의 변화를 바탕으로 202</w:t>
       </w:r>
       <w:r>
         <w:rPr>
@@ -2934,7 +2651,7 @@
         <w:rPr>
           <w:sz w:val="24"/>
         </w:rPr>
-        <w:t>년에 사용할 설명변수를 추정하고, 이를 모델에 입력하여 자치구별 지역아동센터 이용자 수를 예측하였다. 마지막으로 예측 결과를 자치구별·연도별로 정리하여, 어떤 자치구에서 수요가 빠르게 늘어나는지 해석하고 정책적으로 활용할 수 있는 형태로 제시하였다.</w:t>
+        <w:t>년에 사용할 변수를 추정하고, 이를 모델에 입력하여 자치구별 지역아동센터 이용자 수를 예측하였다. 마지막으로 예측 결과를 자치구별·연도별로 정리하여, 어떤 자치구에서 수요가 빠르게 늘어나는지 해석하고 정책적으로 활용할 수 있는 형태로 제시하였다.</w:t>
       </w:r>
     </w:p>
     <w:p>
@@ -2944,27 +2661,15 @@
           <w:sz w:val="24"/>
         </w:rPr>
       </w:pPr>
-      <w:proofErr w:type="gramStart"/>
-      <w:r>
-        <w:rPr>
-          <w:rFonts w:hint="eastAsia"/>
-          <w:b/>
-          <w:bCs/>
-          <w:sz w:val="28"/>
-          <w:szCs w:val="28"/>
-        </w:rPr>
-        <w:t>2.3  모델링</w:t>
-      </w:r>
-      <w:proofErr w:type="gramEnd"/>
-      <w:r>
-        <w:rPr>
-          <w:rFonts w:hint="eastAsia"/>
-          <w:b/>
-          <w:bCs/>
-          <w:sz w:val="28"/>
-          <w:szCs w:val="28"/>
-        </w:rPr>
-        <w:t xml:space="preserve"> 및 변수 선정</w:t>
+      <w:r>
+        <w:rPr>
+          <w:rFonts w:hint="eastAsia"/>
+          <w:b/>
+          <w:bCs/>
+          <w:sz w:val="28"/>
+          <w:szCs w:val="28"/>
+        </w:rPr>
+        <w:t>2.3  모델링 및 변수 선정</w:t>
       </w:r>
     </w:p>
     <w:p>
@@ -3009,27 +2714,15 @@
           <w:sz w:val="24"/>
         </w:rPr>
       </w:pPr>
-      <w:proofErr w:type="gramStart"/>
-      <w:r>
-        <w:rPr>
-          <w:rFonts w:hint="eastAsia"/>
-          <w:b/>
-          <w:bCs/>
-          <w:sz w:val="28"/>
-          <w:szCs w:val="28"/>
-        </w:rPr>
-        <w:t>2.4  모델</w:t>
-      </w:r>
-      <w:proofErr w:type="gramEnd"/>
-      <w:r>
-        <w:rPr>
-          <w:rFonts w:hint="eastAsia"/>
-          <w:b/>
-          <w:bCs/>
-          <w:sz w:val="28"/>
-          <w:szCs w:val="28"/>
-        </w:rPr>
-        <w:t xml:space="preserve"> 성능 평가 지표</w:t>
+      <w:r>
+        <w:rPr>
+          <w:rFonts w:hint="eastAsia"/>
+          <w:b/>
+          <w:bCs/>
+          <w:sz w:val="28"/>
+          <w:szCs w:val="28"/>
+        </w:rPr>
+        <w:t>2.4  모델 성능 평가 지표</w:t>
       </w:r>
     </w:p>
     <w:p>
@@ -3043,77 +2736,7 @@
         <w:rPr>
           <w:sz w:val="24"/>
         </w:rPr>
-        <w:t xml:space="preserve">모델 성능 평가는 결정계수(R²)와 </w:t>
-      </w:r>
-      <w:proofErr w:type="spellStart"/>
-      <w:r>
-        <w:rPr>
-          <w:sz w:val="24"/>
-        </w:rPr>
-        <w:t>평균제곱근오차</w:t>
-      </w:r>
-      <w:proofErr w:type="spellEnd"/>
-      <w:r>
-        <w:rPr>
-          <w:sz w:val="24"/>
-        </w:rPr>
-        <w:t xml:space="preserve">(RMSE)를 기준으로 진행하였다. R²는 모델이 실제 데이터를 어느 정도까지 설명하는지를 나타내며, 값이 1에 가까울수록 설명력이 높다고 해석할 수 있다. RMSE는 </w:t>
-      </w:r>
-      <w:proofErr w:type="spellStart"/>
-      <w:r>
-        <w:rPr>
-          <w:sz w:val="24"/>
-        </w:rPr>
-        <w:t>예측값과</w:t>
-      </w:r>
-      <w:proofErr w:type="spellEnd"/>
-      <w:r>
-        <w:rPr>
-          <w:sz w:val="24"/>
-        </w:rPr>
-        <w:t xml:space="preserve"> </w:t>
-      </w:r>
-      <w:proofErr w:type="spellStart"/>
-      <w:r>
-        <w:rPr>
-          <w:sz w:val="24"/>
-        </w:rPr>
-        <w:t>실제값의</w:t>
-      </w:r>
-      <w:proofErr w:type="spellEnd"/>
-      <w:r>
-        <w:rPr>
-          <w:sz w:val="24"/>
-        </w:rPr>
-        <w:t xml:space="preserve"> 차이를 제곱해 평균을 낸 후 제곱근을 취한 값으로, 단위가 “이용자 수”와 같아 “평균적으로 몇 명 정도 오차가 나는지”</w:t>
-      </w:r>
-      <w:proofErr w:type="spellStart"/>
-      <w:r>
-        <w:rPr>
-          <w:sz w:val="24"/>
-        </w:rPr>
-        <w:t>를</w:t>
-      </w:r>
-      <w:proofErr w:type="spellEnd"/>
-      <w:r>
-        <w:rPr>
-          <w:sz w:val="24"/>
-        </w:rPr>
-        <w:t xml:space="preserve"> 직관적으로 보여준다. 2015~2020년을 학습 데이터, 2021~2022년을 테스트 데이터로 사용했을 때, 최종 선택한 </w:t>
-      </w:r>
-      <w:proofErr w:type="spellStart"/>
-      <w:r>
-        <w:rPr>
-          <w:sz w:val="24"/>
-        </w:rPr>
-        <w:t>XGBoost</w:t>
-      </w:r>
-      <w:proofErr w:type="spellEnd"/>
-      <w:r>
-        <w:rPr>
-          <w:sz w:val="24"/>
-        </w:rPr>
-        <w:t xml:space="preserve"> 모델은 테스트 구간에서 약 0.84 수준의 R²를 보였으며, RMSE 또한 </w:t>
+        <w:t xml:space="preserve">모델 성능 평가는 결정계수(R²)와 평균제곱근오차(RMSE)를 기준으로 진행하였다. R²는 모델이 실제 데이터를 어느 정도까지 설명하는지를 나타내며, 값이 1에 가까울수록 설명력이 높다고 해석할 수 있다. RMSE는 예측값과 실제값의 차이를 제곱해 평균을 낸 후 제곱근을 취한 값으로, 단위가 “이용자 수”와 같아 “평균적으로 몇 명 정도 오차가 나는지”를 직관적으로 보여준다. 2015~2020년을 학습 데이터, 2021~2022년을 테스트 데이터로 사용했을 때, 최종 선택한 XGBoost 모델은 테스트 구간에서 약 0.84 수준의 R²를 보였으며, RMSE 또한 </w:t>
       </w:r>
       <w:r>
         <w:rPr>
@@ -3149,27 +2772,15 @@
           <w:sz w:val="24"/>
         </w:rPr>
       </w:pPr>
-      <w:proofErr w:type="gramStart"/>
-      <w:r>
-        <w:rPr>
-          <w:rFonts w:hint="eastAsia"/>
-          <w:b/>
-          <w:bCs/>
-          <w:sz w:val="28"/>
-          <w:szCs w:val="28"/>
-        </w:rPr>
-        <w:t>2.5  결과</w:t>
-      </w:r>
-      <w:proofErr w:type="gramEnd"/>
-      <w:r>
-        <w:rPr>
-          <w:rFonts w:hint="eastAsia"/>
-          <w:b/>
-          <w:bCs/>
-          <w:sz w:val="28"/>
-          <w:szCs w:val="28"/>
-        </w:rPr>
-        <w:t xml:space="preserve"> 활용 및 기대 효과</w:t>
+      <w:r>
+        <w:rPr>
+          <w:rFonts w:hint="eastAsia"/>
+          <w:b/>
+          <w:bCs/>
+          <w:sz w:val="28"/>
+          <w:szCs w:val="28"/>
+        </w:rPr>
+        <w:t>2.5  결과 활용 및 기대 효과</w:t>
       </w:r>
     </w:p>
     <w:p>
@@ -3348,33 +2959,11 @@
           <w:sz w:val="24"/>
         </w:rPr>
       </w:pPr>
-      <w:proofErr w:type="spellStart"/>
-      <w:r>
-        <w:rPr>
-          <w:sz w:val="24"/>
-        </w:rPr>
-        <w:t>박스플롯</w:t>
-      </w:r>
-      <w:proofErr w:type="spellEnd"/>
-      <w:r>
-        <w:rPr>
-          <w:sz w:val="24"/>
-        </w:rPr>
-        <w:t xml:space="preserve">(Log 스케일)은 변수별 값의 대략적인 규모 차이와 분포를 보여준다. GRDP와 인구가 절대적인 규모가 가장 크고, 학원 수·지역아동센터 이용자 수는 상대적으로 작은 범위에서 분포한다. 동시에 몇몇 자치구에서 상·하위 </w:t>
-      </w:r>
-      <w:proofErr w:type="spellStart"/>
-      <w:r>
-        <w:rPr>
-          <w:sz w:val="24"/>
-        </w:rPr>
-        <w:t>극단값이</w:t>
-      </w:r>
-      <w:proofErr w:type="spellEnd"/>
-      <w:r>
-        <w:rPr>
-          <w:sz w:val="24"/>
-        </w:rPr>
-        <w:t xml:space="preserve"> 존재해, 자치구 간 격차가 크다는 것을 확인할 수 있다.</w:t>
+      <w:r>
+        <w:rPr>
+          <w:sz w:val="24"/>
+        </w:rPr>
+        <w:t>박스플롯(Log 스케일)은 변수별 값의 대략적인 규모 차이와 분포를 보여준다. GRDP와 인구가 절대적인 규모가 가장 크고, 학원 수·지역아동센터 이용자 수는 상대적으로 작은 범위에서 분포한다. 동시에 몇몇 자치구에서 상·하위 극단값이 존재해, 자치구 간 격차가 크다는 것을 확인할 수 있다.</w:t>
       </w:r>
     </w:p>
     <w:p>
@@ -3537,21 +3126,7 @@
         <w:rPr>
           <w:sz w:val="24"/>
         </w:rPr>
-        <w:t>지역아동센터 이용자 수 분포를 나타낸다. 왼쪽의 원본 분포를 보면 오른쪽 꼬리가 긴 형태로, 일부 자치구에서 이용자 수가 많이 몰려 있는 것을 확인할 수 있다. 오른쪽의 log1p 변환 분포는 보다 대칭적인 형태를 보여주며, 이후 회귀·</w:t>
-      </w:r>
-      <w:proofErr w:type="spellStart"/>
-      <w:r>
-        <w:rPr>
-          <w:sz w:val="24"/>
-        </w:rPr>
-        <w:t>부스팅</w:t>
-      </w:r>
-      <w:proofErr w:type="spellEnd"/>
-      <w:r>
-        <w:rPr>
-          <w:sz w:val="24"/>
-        </w:rPr>
-        <w:t xml:space="preserve"> 모델에서 타깃을 안정적으로 학습시키기 위해 로그 변환을 사용하는 근거가 된다.</w:t>
+        <w:t>지역아동센터 이용자 수 분포를 나타낸다. 왼쪽의 원본 분포를 보면 오른쪽 꼬리가 긴 형태로, 일부 자치구에서 이용자 수가 많이 몰려 있는 것을 확인할 수 있다. 오른쪽의 log1p 변환 분포는 보다 대칭적인 형태를 보여주며, 이후 회귀·부스팅 모델에서 타깃을 안정적으로 학습시키기 위해 로그 변환을 사용하는 근거가 된다.</w:t>
       </w:r>
     </w:p>
     <w:p>
@@ -3565,19 +3140,11 @@
           <w:sz w:val="24"/>
         </w:rPr>
       </w:pPr>
-      <w:proofErr w:type="spellStart"/>
-      <w:r>
-        <w:rPr>
-          <w:sz w:val="24"/>
-        </w:rPr>
-        <w:t>박스플롯을</w:t>
-      </w:r>
-      <w:proofErr w:type="spellEnd"/>
-      <w:r>
-        <w:rPr>
-          <w:sz w:val="24"/>
-        </w:rPr>
-        <w:t xml:space="preserve"> 통해 다른 변수들의 스케일과 분포도 함께 확인하였다. 기초생활수급 가구 수, 다문화 가구 수, 한부모 가정 수는 자치구에 따라 편차가 크고, 출생아 수와 인구는 전반적으로 감소 추세에 있으나 여전히 자치구 간 수준 차이가 크다.</w:t>
+      <w:r>
+        <w:rPr>
+          <w:sz w:val="24"/>
+        </w:rPr>
+        <w:t>박스플롯을 통해 다른 변수들의 스케일과 분포도 함께 확인하였다. 기초생활수급 가구 수, 다문화 가구 수, 한부모 가정 수는 자치구에 따라 편차가 크고, 출생아 수와 인구는 전반적으로 감소 추세에 있으나 여전히 자치구 간 수준 차이가 크다.</w:t>
       </w:r>
     </w:p>
     <w:p>
@@ -3651,129 +3218,21 @@
         <w:rPr>
           <w:sz w:val="24"/>
         </w:rPr>
-        <w:t xml:space="preserve">상관관계 </w:t>
-      </w:r>
-      <w:proofErr w:type="spellStart"/>
-      <w:r>
-        <w:rPr>
-          <w:sz w:val="24"/>
-        </w:rPr>
-        <w:t>히트맵을</w:t>
-      </w:r>
-      <w:proofErr w:type="spellEnd"/>
-      <w:r>
-        <w:rPr>
-          <w:sz w:val="24"/>
-        </w:rPr>
-        <w:t xml:space="preserve"> 보면, 지역아동센터 이용자 수(</w:t>
-      </w:r>
-      <w:proofErr w:type="spellStart"/>
-      <w:r>
-        <w:rPr>
-          <w:sz w:val="24"/>
-        </w:rPr>
-        <w:t>child_user</w:t>
-      </w:r>
-      <w:proofErr w:type="spellEnd"/>
-      <w:r>
-        <w:rPr>
-          <w:sz w:val="24"/>
-        </w:rPr>
-        <w:t>)는</w:t>
-      </w:r>
-      <w:r>
-        <w:rPr>
-          <w:rFonts w:hint="eastAsia"/>
-          <w:sz w:val="24"/>
-        </w:rPr>
-        <w:t xml:space="preserve"> 지역아동 센터 수(</w:t>
-      </w:r>
-      <w:proofErr w:type="spellStart"/>
-      <w:r>
-        <w:rPr>
-          <w:rFonts w:hint="eastAsia"/>
-          <w:sz w:val="24"/>
-        </w:rPr>
-        <w:t>child_facility</w:t>
-      </w:r>
-      <w:proofErr w:type="spellEnd"/>
-      <w:r>
-        <w:rPr>
-          <w:rFonts w:hint="eastAsia"/>
-          <w:sz w:val="24"/>
-        </w:rPr>
-        <w:t>, 약0.96), 이혼 건수(divorce), 한부모 가정수(</w:t>
-      </w:r>
-      <w:proofErr w:type="spellStart"/>
-      <w:r>
-        <w:rPr>
-          <w:rFonts w:hint="eastAsia"/>
-          <w:sz w:val="24"/>
-        </w:rPr>
-        <w:t>single_parent</w:t>
-      </w:r>
-      <w:proofErr w:type="spellEnd"/>
-      <w:r>
-        <w:rPr>
-          <w:rFonts w:hint="eastAsia"/>
-          <w:sz w:val="24"/>
-        </w:rPr>
-        <w:t>), 기초생활수급 가구수(</w:t>
-      </w:r>
-      <w:proofErr w:type="spellStart"/>
-      <w:r>
-        <w:rPr>
-          <w:rFonts w:hint="eastAsia"/>
-          <w:sz w:val="24"/>
-        </w:rPr>
-        <w:t>basic_benefi</w:t>
-      </w:r>
-      <w:r>
-        <w:rPr>
-          <w:rFonts w:hint="eastAsia"/>
-          <w:sz w:val="24"/>
-        </w:rPr>
-        <w:t>ciaries</w:t>
-      </w:r>
-      <w:proofErr w:type="spellEnd"/>
-      <w:r>
-        <w:rPr>
-          <w:rFonts w:hint="eastAsia"/>
-          <w:sz w:val="24"/>
-        </w:rPr>
-        <w:t>), 다문화 가구 수(</w:t>
-      </w:r>
-      <w:proofErr w:type="spellStart"/>
-      <w:r>
-        <w:rPr>
-          <w:rFonts w:hint="eastAsia"/>
-          <w:sz w:val="24"/>
-        </w:rPr>
-        <w:t>multicultural_hh</w:t>
-      </w:r>
-      <w:proofErr w:type="spellEnd"/>
-      <w:r>
-        <w:rPr>
-          <w:rFonts w:hint="eastAsia"/>
-          <w:sz w:val="24"/>
-        </w:rPr>
-        <w:t>)와 양의 상관을 보인다. 즉, 취약 가구 관련 지표와 이혼, 센터 수가 많을수록 실제 이용자 수도 함께 늘어나는 경향이 있다. 반대로 GRDP와 학원 수(</w:t>
-      </w:r>
-      <w:proofErr w:type="spellStart"/>
-      <w:r>
-        <w:rPr>
-          <w:rFonts w:hint="eastAsia"/>
-          <w:sz w:val="24"/>
-        </w:rPr>
-        <w:t>academy_cnt</w:t>
-      </w:r>
-      <w:proofErr w:type="spellEnd"/>
-      <w:r>
-        <w:rPr>
-          <w:rFonts w:hint="eastAsia"/>
-          <w:sz w:val="24"/>
-        </w:rPr>
-        <w:t>)는 지역아동센터 이용자 수와 음의 상관을 보여, 소득 수준이 높고 사교육 인프라가 발달한 자치구일수록 지역아동센터 이용 의존도는 상대적으로 낮을 가능성을 시사한다.</w:t>
+        <w:t>상관관계 히트맵을 보면, 지역아동센터 이용자 수(child_user)는</w:t>
+      </w:r>
+      <w:r>
+        <w:rPr>
+          <w:rFonts w:hint="eastAsia"/>
+          <w:sz w:val="24"/>
+        </w:rPr>
+        <w:t xml:space="preserve"> 지역아동 센터 수(child_facility, 약0.96), 이혼 건수(divorce), 한부모 가정수(single_parent), 기초생활수급 가구수(basic_benefi</w:t>
+      </w:r>
+      <w:r>
+        <w:rPr>
+          <w:rFonts w:hint="eastAsia"/>
+          <w:sz w:val="24"/>
+        </w:rPr>
+        <w:t>ciaries), 다문화 가구 수(multicultural_hh)와 양의 상관을 보인다. 즉, 취약 가구 관련 지표와 이혼, 센터 수가 많을수록 실제 이용자 수도 함께 늘어나는 경향이 있다. 반대로 GRDP와 학원 수(academy_cnt)는 지역아동센터 이용자 수와 음의 상관을 보여, 소득 수준이 높고 사교육 인프라가 발달한 자치구일수록 지역아동센터 이용 의존도는 상대적으로 낮을 가능성을 시사한다.</w:t>
       </w:r>
     </w:p>
     <w:p>
@@ -3856,35 +3315,7 @@
         <w:rPr>
           <w:sz w:val="24"/>
         </w:rPr>
-        <w:t xml:space="preserve">생활수급 가구 수, 다문화 가구 수, 한부모 가정 수, 이혼 건수와 </w:t>
-      </w:r>
-      <w:proofErr w:type="spellStart"/>
-      <w:r>
-        <w:rPr>
-          <w:sz w:val="24"/>
-        </w:rPr>
-        <w:t>child_user</w:t>
-      </w:r>
-      <w:proofErr w:type="spellEnd"/>
-      <w:r>
-        <w:rPr>
-          <w:sz w:val="24"/>
-        </w:rPr>
-        <w:t xml:space="preserve">는 </w:t>
-      </w:r>
-      <w:proofErr w:type="spellStart"/>
-      <w:r>
-        <w:rPr>
-          <w:sz w:val="24"/>
-        </w:rPr>
-        <w:t>우상향</w:t>
-      </w:r>
-      <w:proofErr w:type="spellEnd"/>
-      <w:r>
-        <w:rPr>
-          <w:sz w:val="24"/>
-        </w:rPr>
-        <w:t xml:space="preserve"> 패턴을 보여, 해당 값이 많을수록 이용자 수가 증가하는 경향이 뚜렷하다.</w:t>
+        <w:t>생활수급 가구 수, 다문화 가구 수, 한부모 가정 수, 이혼 건수와 child_user는 우상향 패턴을 보여, 해당 값이 많을수록 이용자 수가 증가하는 경향이 뚜렷하다.</w:t>
       </w:r>
       <w:r>
         <w:rPr>
@@ -3897,21 +3328,7 @@
         <w:rPr>
           <w:sz w:val="24"/>
         </w:rPr>
-        <w:t xml:space="preserve">구와 출생아 수는 완만한 </w:t>
-      </w:r>
-      <w:proofErr w:type="spellStart"/>
-      <w:r>
-        <w:rPr>
-          <w:sz w:val="24"/>
-        </w:rPr>
-        <w:t>우상향</w:t>
-      </w:r>
-      <w:proofErr w:type="spellEnd"/>
-      <w:r>
-        <w:rPr>
-          <w:sz w:val="24"/>
-        </w:rPr>
-        <w:t xml:space="preserve"> 관계를 보여, 인구 규모가 클수록 기본적인 수요 수준이 함께 높아지는 모습을 확인할 수 있다.</w:t>
+        <w:t>구와 출생아 수는 완만한 우상향 관계를 보여, 인구 규모가 클수록 기본적인 수요 수준이 함께 높아지는 모습을 확인할 수 있다.</w:t>
       </w:r>
       <w:r>
         <w:rPr>
@@ -3924,36 +3341,14 @@
         <w:rPr>
           <w:sz w:val="24"/>
         </w:rPr>
-        <w:t xml:space="preserve">RDP와 학원 수는 </w:t>
-      </w:r>
-      <w:proofErr w:type="spellStart"/>
-      <w:r>
-        <w:rPr>
-          <w:sz w:val="24"/>
-        </w:rPr>
-        <w:t>child_user</w:t>
-      </w:r>
-      <w:proofErr w:type="spellEnd"/>
-      <w:r>
-        <w:rPr>
-          <w:sz w:val="24"/>
-        </w:rPr>
-        <w:t xml:space="preserve">와 대체로 </w:t>
-      </w:r>
-      <w:proofErr w:type="spellStart"/>
+        <w:t xml:space="preserve">RDP와 학원 수는 child_user와 대체로 </w:t>
+      </w:r>
       <w:r>
         <w:rPr>
           <w:sz w:val="24"/>
         </w:rPr>
         <w:lastRenderedPageBreak/>
-        <w:t>우하향</w:t>
-      </w:r>
-      <w:proofErr w:type="spellEnd"/>
-      <w:r>
-        <w:rPr>
-          <w:sz w:val="24"/>
-        </w:rPr>
-        <w:t xml:space="preserve"> 관계를 보여, 경제력이 높고 학원이 많은 지역일수록 지역아동센터 이용자 수는 상대적으로 적은 편이다.</w:t>
+        <w:t>우하향 관계를 보여, 경제력이 높고 학원이 많은 지역일수록 지역아동센터 이용자 수는 상대적으로 적은 편이다.</w:t>
       </w:r>
       <w:r>
         <w:rPr>
@@ -4177,29 +3572,7 @@
           <w:sz w:val="28"/>
           <w:szCs w:val="28"/>
         </w:rPr>
-        <w:t xml:space="preserve">데이터 </w:t>
-      </w:r>
-      <w:proofErr w:type="spellStart"/>
-      <w:r>
-        <w:rPr>
-          <w:rFonts w:hint="eastAsia"/>
-          <w:b/>
-          <w:bCs/>
-          <w:sz w:val="28"/>
-          <w:szCs w:val="28"/>
-        </w:rPr>
-        <w:t>전처리</w:t>
-      </w:r>
-      <w:proofErr w:type="spellEnd"/>
-      <w:r>
-        <w:rPr>
-          <w:rFonts w:hint="eastAsia"/>
-          <w:b/>
-          <w:bCs/>
-          <w:sz w:val="28"/>
-          <w:szCs w:val="28"/>
-        </w:rPr>
-        <w:t xml:space="preserve"> 과정</w:t>
+        <w:t>데이터 전처리 과정</w:t>
       </w:r>
     </w:p>
     <w:p>
@@ -4216,27 +3589,15 @@
           <w:szCs w:val="28"/>
         </w:rPr>
       </w:pPr>
-      <w:proofErr w:type="spellStart"/>
-      <w:r>
-        <w:rPr>
-          <w:rFonts w:hint="eastAsia"/>
-          <w:b/>
-          <w:bCs/>
-          <w:sz w:val="28"/>
-          <w:szCs w:val="28"/>
-        </w:rPr>
-        <w:t>결측치</w:t>
-      </w:r>
-      <w:proofErr w:type="spellEnd"/>
-      <w:r>
-        <w:rPr>
-          <w:rFonts w:hint="eastAsia"/>
-          <w:b/>
-          <w:bCs/>
-          <w:sz w:val="28"/>
-          <w:szCs w:val="28"/>
-        </w:rPr>
-        <w:t xml:space="preserve"> 및 이상치 확인</w:t>
+      <w:r>
+        <w:rPr>
+          <w:rFonts w:hint="eastAsia"/>
+          <w:b/>
+          <w:bCs/>
+          <w:sz w:val="28"/>
+          <w:szCs w:val="28"/>
+        </w:rPr>
+        <w:t>결측치 및 이상치 확인</w:t>
       </w:r>
     </w:p>
     <w:p>
@@ -4254,49 +3615,7 @@
         <w:rPr>
           <w:sz w:val="24"/>
         </w:rPr>
-        <w:t xml:space="preserve">데이터 </w:t>
-      </w:r>
-      <w:proofErr w:type="spellStart"/>
-      <w:r>
-        <w:rPr>
-          <w:sz w:val="24"/>
-        </w:rPr>
-        <w:t>전처리</w:t>
-      </w:r>
-      <w:proofErr w:type="spellEnd"/>
-      <w:r>
-        <w:rPr>
-          <w:sz w:val="24"/>
-        </w:rPr>
-        <w:t xml:space="preserve"> 단계에서는 먼저 연도별·자치구별로 값이 비어 있는 경우가 있는지 확인하고, 극단적으로 크거나 작은 값이 실제 통계와 맞지 않는지 점검하였다. 공식 통계에서 가져온 데이터인 만큼 전반적으로 </w:t>
-      </w:r>
-      <w:proofErr w:type="spellStart"/>
-      <w:r>
-        <w:rPr>
-          <w:sz w:val="24"/>
-        </w:rPr>
-        <w:t>결측치는</w:t>
-      </w:r>
-      <w:proofErr w:type="spellEnd"/>
-      <w:r>
-        <w:rPr>
-          <w:sz w:val="24"/>
-        </w:rPr>
-        <w:t xml:space="preserve"> 많지 않았지만, 일부 연·구 조합에서 값이 누락되거나 갑자기 튀는 구간이 있어 원자료를 다시 확인하였다. 명백한 입력 오류라고 보기 어려운 경우에는 그대로 유지하고 모델이 학습 과정에서 반영하도록 하였고, 한두 개 연도만 비어 있는 경우에는 인접 연도의 값과 추세를 참고해 </w:t>
-      </w:r>
-      <w:proofErr w:type="spellStart"/>
-      <w:r>
-        <w:rPr>
-          <w:sz w:val="24"/>
-        </w:rPr>
-        <w:t>보간하는</w:t>
-      </w:r>
-      <w:proofErr w:type="spellEnd"/>
-      <w:r>
-        <w:rPr>
-          <w:sz w:val="24"/>
-        </w:rPr>
-        <w:t xml:space="preserve"> 방식으로 처리하였다.</w:t>
+        <w:t>데이터 전처리 단계에서는 먼저 연도별·자치구별로 값이 비어 있는 경우가 있는지 확인하고, 극단적으로 크거나 작은 값이 실제 통계와 맞지 않는지 점검하였다. 공식 통계에서 가져온 데이터인 만큼 전반적으로 결측치는 많지 않았지만, 일부 연·구 조합에서 값이 누락되거나 갑자기 튀는 구간이 있어 원자료를 다시 확인하였다. 명백한 입력 오류라고 보기 어려운 경우에는 그대로 유지하고 모델이 학습 과정에서 반영하도록 하였고, 한두 개 연도만 비어 있는 경우에는 인접 연도의 값과 추세를 참고해 보간하는 방식으로 처리하였다.</w:t>
       </w:r>
     </w:p>
     <w:p>
@@ -4321,29 +3640,7 @@
           <w:sz w:val="28"/>
           <w:szCs w:val="28"/>
         </w:rPr>
-        <w:t xml:space="preserve">변수 선택 기준 및 최종 </w:t>
-      </w:r>
-      <w:proofErr w:type="spellStart"/>
-      <w:r>
-        <w:rPr>
-          <w:rFonts w:hint="eastAsia"/>
-          <w:b/>
-          <w:bCs/>
-          <w:sz w:val="28"/>
-          <w:szCs w:val="28"/>
-        </w:rPr>
-        <w:t>피쳐</w:t>
-      </w:r>
-      <w:proofErr w:type="spellEnd"/>
-      <w:r>
-        <w:rPr>
-          <w:rFonts w:hint="eastAsia"/>
-          <w:b/>
-          <w:bCs/>
-          <w:sz w:val="28"/>
-          <w:szCs w:val="28"/>
-        </w:rPr>
-        <w:t xml:space="preserve"> 구성</w:t>
+        <w:t>변수 선택 기준 및 최종 피쳐 구성</w:t>
       </w:r>
     </w:p>
     <w:p>
@@ -4353,19 +3650,11 @@
           <w:sz w:val="24"/>
         </w:rPr>
       </w:pPr>
-      <w:proofErr w:type="spellStart"/>
-      <w:r>
-        <w:rPr>
-          <w:sz w:val="24"/>
-        </w:rPr>
-        <w:t>전처리</w:t>
-      </w:r>
-      <w:proofErr w:type="spellEnd"/>
-      <w:r>
-        <w:rPr>
-          <w:sz w:val="24"/>
-        </w:rPr>
-        <w:t xml:space="preserve"> 이후 실제 모델에 입력할 변수를 정리하였다. 지역아동센터 이용자 수를 타겟으로 두고, 한부모 가정 수, 기초생활수급 가구 수, 다문화 가구 수, 학원 수, GRDP, 인구, 연도를 설명 변수로 사용하였다. 자치구명은 범주형 변수이므로 원-핫 인코딩을 사용해 각 자치구를 나타내는 더미 변수로 변환하였다. 값이 거의 변하지 않거나 다른 변수와 완전히 겹치는 변수는 제외하고, 해석과 활용이 쉬운 변수 위주로 피처를 구성하였다. 최종적으로는 “연도 + 자치구 + 주요 지표”라는 단순한 구조를 유지하면서도, </w:t>
+      <w:r>
+        <w:rPr>
+          <w:sz w:val="24"/>
+        </w:rPr>
+        <w:t xml:space="preserve">전처리 이후 실제 모델에 입력할 변수를 정리하였다. 지역아동센터 이용자 수를 타겟으로 두고, 한부모 가정 수, 기초생활수급 가구 수, 다문화 가구 수, 학원 수, GRDP, 인구, 연도를 설명 변수로 사용하였다. 자치구명은 범주형 변수이므로 원-핫 인코딩을 사용해 각 자치구를 나타내는 더미 변수로 변환하였다. 값이 거의 변하지 않거나 다른 변수와 완전히 겹치는 변수는 제외하고, 해석과 활용이 쉬운 변수 위주로 피처를 구성하였다. 최종적으로는 “연도 + 자치구 + 주요 지표”라는 단순한 구조를 유지하면서도, </w:t>
       </w:r>
       <w:r>
         <w:rPr>
@@ -4467,21 +3756,7 @@
         <w:rPr>
           <w:sz w:val="24"/>
         </w:rPr>
-        <w:t>가장 먼저 기본 성능을 파악하기 위해 다중 선형 회귀 모델을 적용하였다. 종속 변수는 지역아동센터 이용자 수(</w:t>
-      </w:r>
-      <w:proofErr w:type="spellStart"/>
-      <w:r>
-        <w:rPr>
-          <w:sz w:val="24"/>
-        </w:rPr>
-        <w:t>child_user</w:t>
-      </w:r>
-      <w:proofErr w:type="spellEnd"/>
-      <w:r>
-        <w:rPr>
-          <w:sz w:val="24"/>
-        </w:rPr>
-        <w:t>)이며, 설명 변수로는 한부모 가정 수, 기초생활수급 가구 수, 다문화 가구 수, 학원 수, GRDP, 인구, 연도 등을 사용하였다. 이 단계에서는 자치구 더미 변수(원-핫 인코딩)와 로그 변환은 적용하지 않았다.</w:t>
+        <w:t>가장 먼저 기본 성능을 파악하기 위해 다중 선형 회귀 모델을 적용하였다. 종속 변수는 지역아동센터 이용자 수(child_user)이며, 설명 변수로는 한부모 가정 수, 기초생활수급 가구 수, 다문화 가구 수, 학원 수, GRDP, 인구, 연도 등을 사용하였다. 이 단계에서는 자치구 더미 변수(원-핫 인코딩)와 로그 변환은 적용하지 않았다.</w:t>
       </w:r>
       <w:r>
         <w:rPr>
@@ -4511,27 +3786,15 @@
           <w:szCs w:val="28"/>
         </w:rPr>
       </w:pPr>
-      <w:proofErr w:type="spellStart"/>
-      <w:r>
-        <w:rPr>
-          <w:rFonts w:hint="eastAsia"/>
-          <w:b/>
-          <w:bCs/>
-          <w:sz w:val="28"/>
-          <w:szCs w:val="28"/>
-        </w:rPr>
-        <w:t>XGBoost</w:t>
-      </w:r>
-      <w:proofErr w:type="spellEnd"/>
-      <w:r>
-        <w:rPr>
-          <w:rFonts w:hint="eastAsia"/>
-          <w:b/>
-          <w:bCs/>
-          <w:sz w:val="28"/>
-          <w:szCs w:val="28"/>
-        </w:rPr>
-        <w:t xml:space="preserve"> 모델</w:t>
+      <w:r>
+        <w:rPr>
+          <w:rFonts w:hint="eastAsia"/>
+          <w:b/>
+          <w:bCs/>
+          <w:sz w:val="28"/>
+          <w:szCs w:val="28"/>
+        </w:rPr>
+        <w:t>XGBoost 모델</w:t>
       </w:r>
       <w:r>
         <w:rPr>
@@ -4578,49 +3841,7 @@
         <w:rPr>
           <w:sz w:val="24"/>
         </w:rPr>
-        <w:t xml:space="preserve">1차 시도의 한계를 보완하기 위해 트리 기반 </w:t>
-      </w:r>
-      <w:proofErr w:type="spellStart"/>
-      <w:r>
-        <w:rPr>
-          <w:sz w:val="24"/>
-        </w:rPr>
-        <w:t>부스팅</w:t>
-      </w:r>
-      <w:proofErr w:type="spellEnd"/>
-      <w:r>
-        <w:rPr>
-          <w:sz w:val="24"/>
-        </w:rPr>
-        <w:t xml:space="preserve"> 모델인 </w:t>
-      </w:r>
-      <w:proofErr w:type="spellStart"/>
-      <w:r>
-        <w:rPr>
-          <w:sz w:val="24"/>
-        </w:rPr>
-        <w:t>XGBoost</w:t>
-      </w:r>
-      <w:proofErr w:type="spellEnd"/>
-      <w:r>
-        <w:rPr>
-          <w:sz w:val="24"/>
-        </w:rPr>
-        <w:t xml:space="preserve">를 동일한 변수 구성에 적용하였다. </w:t>
-      </w:r>
-      <w:proofErr w:type="spellStart"/>
-      <w:r>
-        <w:rPr>
-          <w:sz w:val="24"/>
-        </w:rPr>
-        <w:t>XGBoost</w:t>
-      </w:r>
-      <w:proofErr w:type="spellEnd"/>
-      <w:r>
-        <w:rPr>
-          <w:sz w:val="24"/>
-        </w:rPr>
-        <w:t>는 비선형 관계와 변수 간 상호작용을 함께 학습할 수 있어, 단순 선형 구조보다 유연한 예측이 가능하다.</w:t>
+        <w:t>1차 시도의 한계를 보완하기 위해 트리 기반 부스팅 모델인 XGBoost를 동일한 변수 구성에 적용하였다. XGBoost는 비선형 관계와 변수 간 상호작용을 함께 학습할 수 있어, 단순 선형 구조보다 유연한 예측이 가능하다.</w:t>
       </w:r>
       <w:r>
         <w:rPr>
@@ -4646,35 +3867,7 @@
         <w:rPr>
           <w:sz w:val="24"/>
         </w:rPr>
-        <w:t xml:space="preserve">으로 상승하여, 다중 선형 회귀보다 의미 있게 높은 성능을 보였다. 이 단계에서 </w:t>
-      </w:r>
-      <w:proofErr w:type="spellStart"/>
-      <w:r>
-        <w:rPr>
-          <w:sz w:val="24"/>
-        </w:rPr>
-        <w:t>XGBoost</w:t>
-      </w:r>
-      <w:proofErr w:type="spellEnd"/>
-      <w:r>
-        <w:rPr>
-          <w:sz w:val="24"/>
-        </w:rPr>
-        <w:t xml:space="preserve">가 자치구별 이용자 수 패턴을 더 잘 설명할 수 있다는 점을 확인했고, 이후 모델 고도화의 기본 틀로 </w:t>
-      </w:r>
-      <w:proofErr w:type="spellStart"/>
-      <w:r>
-        <w:rPr>
-          <w:sz w:val="24"/>
-        </w:rPr>
-        <w:t>XGBoost</w:t>
-      </w:r>
-      <w:proofErr w:type="spellEnd"/>
-      <w:r>
-        <w:rPr>
-          <w:sz w:val="24"/>
-        </w:rPr>
-        <w:t>를 선택하였다</w:t>
+        <w:t>으로 상승하여, 다중 선형 회귀보다 의미 있게 높은 성능을 보였다. 이 단계에서 XGBoost가 자치구별 이용자 수 패턴을 더 잘 설명할 수 있다는 점을 확인했고, 이후 모델 고도화의 기본 틀로 XGBoost를 선택하였다</w:t>
       </w:r>
       <w:r>
         <w:rPr>
@@ -4708,25 +3901,14 @@
           <w:szCs w:val="28"/>
         </w:rPr>
       </w:pPr>
-      <w:proofErr w:type="spellStart"/>
-      <w:r>
-        <w:rPr>
-          <w:b/>
-          <w:bCs/>
-          <w:sz w:val="28"/>
-          <w:szCs w:val="28"/>
-        </w:rPr>
-        <w:t>하이퍼파라미터</w:t>
-      </w:r>
-      <w:proofErr w:type="spellEnd"/>
-      <w:r>
-        <w:rPr>
-          <w:b/>
-          <w:bCs/>
-          <w:sz w:val="28"/>
-          <w:szCs w:val="28"/>
-        </w:rPr>
-        <w:t xml:space="preserve"> 튜닝 및 로그 변환 적용</w:t>
+      <w:r>
+        <w:rPr>
+          <w:b/>
+          <w:bCs/>
+          <w:sz w:val="28"/>
+          <w:szCs w:val="28"/>
+        </w:rPr>
+        <w:t>하이퍼파라미터 튜닝 및 로그 변환 적용</w:t>
       </w:r>
     </w:p>
     <w:p>
@@ -4739,39 +3921,17 @@
           <w:sz w:val="24"/>
         </w:rPr>
       </w:pPr>
-      <w:proofErr w:type="spellStart"/>
-      <w:r>
-        <w:rPr>
-          <w:sz w:val="24"/>
-        </w:rPr>
-        <w:t>XGBoost</w:t>
-      </w:r>
-      <w:proofErr w:type="spellEnd"/>
-      <w:r>
-        <w:rPr>
-          <w:sz w:val="24"/>
-        </w:rPr>
-        <w:t xml:space="preserve">의 성능을 </w:t>
-      </w:r>
-      <w:r>
-        <w:rPr>
-          <w:sz w:val="24"/>
-        </w:rPr>
-        <w:t xml:space="preserve">안정적으로 끌어올리기 위해 </w:t>
-      </w:r>
-      <w:proofErr w:type="spellStart"/>
-      <w:r>
-        <w:rPr>
-          <w:sz w:val="24"/>
-        </w:rPr>
-        <w:t>하이퍼파라미터</w:t>
-      </w:r>
-      <w:proofErr w:type="spellEnd"/>
-      <w:r>
-        <w:rPr>
-          <w:sz w:val="24"/>
-        </w:rPr>
-        <w:t xml:space="preserve"> 튜닝과 데이터 변환을 추가로 진행하였다. 우선 자치구명에 대해 원-핫 인코딩을 적용해</w:t>
+      <w:r>
+        <w:rPr>
+          <w:sz w:val="24"/>
+        </w:rPr>
+        <w:t xml:space="preserve">XGBoost의 성능을 </w:t>
+      </w:r>
+      <w:r>
+        <w:rPr>
+          <w:sz w:val="24"/>
+        </w:rPr>
+        <w:t>안정적으로 끌어올리기 위해 하이퍼파라미터 튜닝과 데이터 변환을 추가로 진행하였다. 우선 자치구명에 대해 원-핫 인코딩을 적용해</w:t>
       </w:r>
       <w:r>
         <w:rPr>
@@ -4784,56 +3944,14 @@
         <w:rPr>
           <w:sz w:val="24"/>
         </w:rPr>
-        <w:t xml:space="preserve">district_○○구 형태의 더미 변수를 추가하고, </w:t>
-      </w:r>
-      <w:proofErr w:type="spellStart"/>
-      <w:r>
-        <w:rPr>
-          <w:sz w:val="24"/>
-        </w:rPr>
-        <w:t>학습률</w:t>
-      </w:r>
-      <w:proofErr w:type="spellEnd"/>
-      <w:r>
-        <w:rPr>
-          <w:sz w:val="24"/>
-        </w:rPr>
-        <w:t xml:space="preserve">(learning rate), </w:t>
+        <w:t xml:space="preserve">district_○○구 형태의 더미 변수를 추가하고, 학습률(learning rate), </w:t>
       </w:r>
       <w:r>
         <w:rPr>
           <w:sz w:val="24"/>
         </w:rPr>
         <w:lastRenderedPageBreak/>
-        <w:t>트리 개수(</w:t>
-      </w:r>
-      <w:proofErr w:type="spellStart"/>
-      <w:r>
-        <w:rPr>
-          <w:sz w:val="24"/>
-        </w:rPr>
-        <w:t>n_estimators</w:t>
-      </w:r>
-      <w:proofErr w:type="spellEnd"/>
-      <w:r>
-        <w:rPr>
-          <w:sz w:val="24"/>
-        </w:rPr>
-        <w:t>), 최대 깊이(</w:t>
-      </w:r>
-      <w:proofErr w:type="spellStart"/>
-      <w:r>
-        <w:rPr>
-          <w:sz w:val="24"/>
-        </w:rPr>
-        <w:t>max_depth</w:t>
-      </w:r>
-      <w:proofErr w:type="spellEnd"/>
-      <w:r>
-        <w:rPr>
-          <w:sz w:val="24"/>
-        </w:rPr>
-        <w:t>), 각 단계의 샘플링 비율 등을 여러 조합으로 실험하였다.</w:t>
+        <w:t>트리 개수(n_estimators), 최대 깊이(max_depth), 각 단계의 샘플링 비율 등을 여러 조합으로 실험하였다.</w:t>
       </w:r>
       <w:r>
         <w:rPr>
@@ -4846,49 +3964,7 @@
         <w:rPr>
           <w:sz w:val="24"/>
         </w:rPr>
-        <w:t xml:space="preserve">또한 타깃 변수 </w:t>
-      </w:r>
-      <w:proofErr w:type="spellStart"/>
-      <w:r>
-        <w:rPr>
-          <w:sz w:val="24"/>
-        </w:rPr>
-        <w:t>child_user</w:t>
-      </w:r>
-      <w:proofErr w:type="spellEnd"/>
-      <w:r>
-        <w:rPr>
-          <w:sz w:val="24"/>
-        </w:rPr>
-        <w:t xml:space="preserve">의 오른쪽 꼬리가 긴 분포를 완화하기 위해 log1p 변환을 적용한 뒤 모델을 학습하고, 예측 결과는 expm1으로 되돌렸다. 이러한 변환과 튜닝을 반영한 최종 </w:t>
-      </w:r>
-      <w:proofErr w:type="spellStart"/>
-      <w:r>
-        <w:rPr>
-          <w:sz w:val="24"/>
-        </w:rPr>
-        <w:t>XGBoost</w:t>
-      </w:r>
-      <w:proofErr w:type="spellEnd"/>
-      <w:r>
-        <w:rPr>
-          <w:sz w:val="24"/>
-        </w:rPr>
-        <w:t xml:space="preserve"> 모델의 테스트 R²는 약 0.84 수준까지 향상되었으며, 자치구별 </w:t>
-      </w:r>
-      <w:proofErr w:type="spellStart"/>
-      <w:r>
-        <w:rPr>
-          <w:sz w:val="24"/>
-        </w:rPr>
-        <w:t>예측값도</w:t>
-      </w:r>
-      <w:proofErr w:type="spellEnd"/>
-      <w:r>
-        <w:rPr>
-          <w:sz w:val="24"/>
-        </w:rPr>
-        <w:t xml:space="preserve"> 전반적으로 안정적인 패턴을 보였다</w:t>
+        <w:t>또한 타깃 변수 child_user의 오른쪽 꼬리가 긴 분포를 완화하기 위해 log1p 변환을 적용한 뒤 모델을 학습하고, 예측 결과는 expm1으로 되돌렸다. 이러한 변환과 튜닝을 반영한 최종 XGBoost 모델의 테스트 R²는 약 0.84 수준까지 향상되었으며, 자치구별 예측값도 전반적으로 안정적인 패턴을 보였다</w:t>
       </w:r>
       <w:r>
         <w:rPr>
@@ -4932,75 +4008,25 @@
           <w:sz w:val="24"/>
         </w:rPr>
       </w:pPr>
-      <w:proofErr w:type="spellStart"/>
-      <w:r>
-        <w:rPr>
-          <w:sz w:val="24"/>
-        </w:rPr>
-        <w:t>XGBoost</w:t>
-      </w:r>
-      <w:proofErr w:type="spellEnd"/>
-      <w:r>
-        <w:rPr>
-          <w:sz w:val="24"/>
-        </w:rPr>
-        <w:t>에서 좋은 결과를 얻은 후, “같은 조건을 선형 회귀에도 적용하면 어떨지” 확인하기 위해 다중 선형 회귀 모델을 다시 평가했다.</w:t>
+      <w:r>
+        <w:rPr>
+          <w:sz w:val="24"/>
+        </w:rPr>
+        <w:t>XGBoost에서 좋은 결과를 얻은 후, “같은 조건을 선형 회귀에도 적용하면 어떨지” 확인하기 위해 다중 선형 회귀 모델을 다시 평가했다.</w:t>
       </w:r>
       <w:r>
         <w:rPr>
           <w:sz w:val="24"/>
         </w:rPr>
         <w:br/>
-        <w:t xml:space="preserve">먼저 </w:t>
-      </w:r>
-      <w:proofErr w:type="spellStart"/>
-      <w:r>
-        <w:rPr>
-          <w:sz w:val="24"/>
-        </w:rPr>
-        <w:t>XGBoost</w:t>
-      </w:r>
-      <w:proofErr w:type="spellEnd"/>
-      <w:r>
-        <w:rPr>
-          <w:sz w:val="24"/>
-        </w:rPr>
-        <w:t xml:space="preserve">와 동일하게 타깃 로그 변환과 자치구 원-핫 인코딩을 모두 적용해 학습한 결과, 테스트 R²는 약 0.79 수준으로 개선되었지만 </w:t>
-      </w:r>
-      <w:proofErr w:type="spellStart"/>
-      <w:r>
-        <w:rPr>
-          <w:sz w:val="24"/>
-        </w:rPr>
-        <w:t>XGBoost</w:t>
-      </w:r>
-      <w:proofErr w:type="spellEnd"/>
-      <w:r>
-        <w:rPr>
-          <w:sz w:val="24"/>
-        </w:rPr>
-        <w:t>보다는 낮게 나타났다.</w:t>
+        <w:t>먼저 XGBoost와 동일하게 타깃 로그 변환과 자치구 원-핫 인코딩을 모두 적용해 학습한 결과, 테스트 R²는 약 0.79 수준으로 개선되었지만 XGBoost보다는 낮게 나타났다.</w:t>
       </w:r>
       <w:r>
         <w:rPr>
           <w:sz w:val="24"/>
         </w:rPr>
         <w:br/>
-        <w:t xml:space="preserve">이후 타깃 로그 변환은 제거하고, 자치구 원-핫 인코딩만 적용한 선형 회귀 모델을 다시 학습했다. 이 경우 테스트 R²가 약 0.84 수준으로 올라가 </w:t>
-      </w:r>
-      <w:proofErr w:type="spellStart"/>
-      <w:r>
-        <w:rPr>
-          <w:sz w:val="24"/>
-        </w:rPr>
-        <w:t>XGBoost</w:t>
-      </w:r>
-      <w:proofErr w:type="spellEnd"/>
-      <w:r>
-        <w:rPr>
-          <w:sz w:val="24"/>
-        </w:rPr>
-        <w:t>와 거의 비슷한 수치를 기록했다. 지표만 보면 “</w:t>
+        <w:t>이후 타깃 로그 변환은 제거하고, 자치구 원-핫 인코딩만 적용한 선형 회귀 모델을 다시 학습했다. 이 경우 테스트 R²가 약 0.84 수준으로 올라가 XGBoost와 거의 비슷한 수치를 기록했다. 지표만 보면 “</w:t>
       </w:r>
       <w:r>
         <w:rPr>
@@ -5058,29 +4084,7 @@
           <w:sz w:val="28"/>
           <w:szCs w:val="28"/>
         </w:rPr>
-        <w:t xml:space="preserve">두 모델의 </w:t>
-      </w:r>
-      <w:proofErr w:type="spellStart"/>
-      <w:r>
-        <w:rPr>
-          <w:rFonts w:hint="eastAsia"/>
-          <w:b/>
-          <w:bCs/>
-          <w:sz w:val="28"/>
-          <w:szCs w:val="28"/>
-        </w:rPr>
-        <w:t>예측값</w:t>
-      </w:r>
-      <w:proofErr w:type="spellEnd"/>
-      <w:r>
-        <w:rPr>
-          <w:rFonts w:hint="eastAsia"/>
-          <w:b/>
-          <w:bCs/>
-          <w:sz w:val="28"/>
-          <w:szCs w:val="28"/>
-        </w:rPr>
-        <w:t xml:space="preserve"> 비교 및 최종 모델 채택</w:t>
+        <w:t>두 모델의 예측값 비교 및 최종 모델 채택</w:t>
       </w:r>
     </w:p>
     <w:p>
@@ -5103,49 +4107,7 @@
         <w:rPr>
           <w:sz w:val="24"/>
         </w:rPr>
-        <w:t xml:space="preserve">최종 모델 선택은 단순 R² 크기보다는 </w:t>
-      </w:r>
-      <w:proofErr w:type="spellStart"/>
-      <w:r>
-        <w:rPr>
-          <w:sz w:val="24"/>
-        </w:rPr>
-        <w:t>예측값의</w:t>
-      </w:r>
-      <w:proofErr w:type="spellEnd"/>
-      <w:r>
-        <w:rPr>
-          <w:sz w:val="24"/>
-        </w:rPr>
-        <w:t xml:space="preserve"> 안정성과 현실성을 기준으로 결정하였다. 두 모델(</w:t>
-      </w:r>
-      <w:proofErr w:type="spellStart"/>
-      <w:r>
-        <w:rPr>
-          <w:sz w:val="24"/>
-        </w:rPr>
-        <w:t>XGBoost</w:t>
-      </w:r>
-      <w:proofErr w:type="spellEnd"/>
-      <w:r>
-        <w:rPr>
-          <w:sz w:val="24"/>
-        </w:rPr>
-        <w:t xml:space="preserve">, 다중 선형 회귀+원-핫)을 이용해 미래 연도(예: 2030년) </w:t>
-      </w:r>
-      <w:proofErr w:type="spellStart"/>
-      <w:r>
-        <w:rPr>
-          <w:sz w:val="24"/>
-        </w:rPr>
-        <w:t>예측값을</w:t>
-      </w:r>
-      <w:proofErr w:type="spellEnd"/>
-      <w:r>
-        <w:rPr>
-          <w:sz w:val="24"/>
-        </w:rPr>
-        <w:t xml:space="preserve"> 비교한 결과, 다중 선형 회귀 모델에서 몇몇 자치구의 값이 과도하게 </w:t>
+        <w:t xml:space="preserve">최종 모델 선택은 단순 R² 크기보다는 예측값의 안정성과 현실성을 기준으로 결정하였다. 두 모델(XGBoost, 다중 선형 회귀+원-핫)을 이용해 미래 연도(예: 2030년) 예측값을 비교한 결과, 다중 선형 회귀 모델에서 몇몇 자치구의 값이 과도하게 </w:t>
       </w:r>
       <w:r>
         <w:rPr>
@@ -5165,56 +4127,14 @@
           <w:sz w:val="24"/>
         </w:rPr>
         <w:br/>
-        <w:t xml:space="preserve">대표적으로 강남구의 경우 2015~2022년 실제 데이터에서 지역아동센터 이용자 수 최대값이 100명대 초반 수준이었는데, 다중 선형 회귀 모델로 예측한 2030년 값은 </w:t>
-      </w:r>
-      <w:proofErr w:type="spellStart"/>
-      <w:r>
-        <w:rPr>
-          <w:sz w:val="24"/>
-        </w:rPr>
-        <w:t>캡핑을</w:t>
-      </w:r>
-      <w:proofErr w:type="spellEnd"/>
-      <w:r>
-        <w:rPr>
-          <w:sz w:val="24"/>
-        </w:rPr>
-        <w:t xml:space="preserve"> 적용했음에도 400명 이상으로 치솟는 결과가 나왔다. 이와 유사한 과도한 급증 패턴이 다른 3개 자치구에서도 반복적으로 관찰되었다.</w:t>
+        <w:t>대표적으로 강남구의 경우 2015~2022년 실제 데이터에서 지역아동센터 이용자 수 최대값이 100명대 초반 수준이었는데, 다중 선형 회귀 모델로 예측한 2030년 값은 캡핑을 적용했음에도 400명 이상으로 치솟는 결과가 나왔다. 이와 유사한 과도한 급증 패턴이 다른 3개 자치구에서도 반복적으로 관찰되었다.</w:t>
       </w:r>
       <w:r>
         <w:rPr>
           <w:sz w:val="24"/>
         </w:rPr>
         <w:br/>
-        <w:t xml:space="preserve">반면 동일한 미래 피처를 사용했을 때 </w:t>
-      </w:r>
-      <w:proofErr w:type="spellStart"/>
-      <w:r>
-        <w:rPr>
-          <w:sz w:val="24"/>
-        </w:rPr>
-        <w:t>XGBoost</w:t>
-      </w:r>
-      <w:proofErr w:type="spellEnd"/>
-      <w:r>
-        <w:rPr>
-          <w:sz w:val="24"/>
-        </w:rPr>
-        <w:t xml:space="preserve">는 전반적인 증가·감소 방향을 유지하면서도, 자치구별 </w:t>
-      </w:r>
-      <w:proofErr w:type="spellStart"/>
-      <w:r>
-        <w:rPr>
-          <w:sz w:val="24"/>
-        </w:rPr>
-        <w:t>예측값이</w:t>
-      </w:r>
-      <w:proofErr w:type="spellEnd"/>
-      <w:r>
-        <w:rPr>
-          <w:sz w:val="24"/>
-        </w:rPr>
-        <w:t xml:space="preserve"> 과거 관측 범위를 크게 벗어나지 않는 범위에서 완만하게 변하는 경향을 보였다.</w:t>
+        <w:t>반면 동일한 미래 피처를 사용했을 때 XGBoost는 전반적인 증가·감소 방향을 유지하면서도, 자치구별 예측값이 과거 관측 범위를 크게 벗어나지 않는 범위에서 완만하게 변하는 경향을 보였다.</w:t>
       </w:r>
     </w:p>
     <w:p>
@@ -5232,67 +4152,21 @@
           <w:sz w:val="24"/>
         </w:rPr>
         <w:lastRenderedPageBreak/>
-        <w:t xml:space="preserve">정책 보고서에서 활용할 </w:t>
-      </w:r>
-      <w:proofErr w:type="spellStart"/>
-      <w:r>
-        <w:rPr>
-          <w:sz w:val="24"/>
-        </w:rPr>
-        <w:t>예측값은</w:t>
-      </w:r>
-      <w:proofErr w:type="spellEnd"/>
-      <w:r>
-        <w:rPr>
-          <w:sz w:val="24"/>
-        </w:rPr>
-        <w:t xml:space="preserve"> 지표상의 미세한 R² 차이보다,</w:t>
-      </w:r>
-      <w:r>
-        <w:rPr>
-          <w:rFonts w:hint="eastAsia"/>
-          <w:sz w:val="24"/>
-        </w:rPr>
-        <w:t xml:space="preserve"> 자치구별 예측 결과가 현실적인 수준인지, 특정 구만 비정상적으로 튀지 않는지가 더 중요하다고 판단하였다. 이런 이유로 최종적으로 </w:t>
-      </w:r>
-      <w:proofErr w:type="spellStart"/>
-      <w:r>
-        <w:rPr>
-          <w:rFonts w:hint="eastAsia"/>
-          <w:sz w:val="24"/>
-        </w:rPr>
-        <w:t>XGBoost</w:t>
-      </w:r>
-      <w:proofErr w:type="spellEnd"/>
-      <w:r>
-        <w:rPr>
-          <w:rFonts w:hint="eastAsia"/>
-          <w:sz w:val="24"/>
-        </w:rPr>
-        <w:t xml:space="preserve"> 모델을 최종 예측 모델로 채택하였으며, 이후 202</w:t>
-      </w:r>
-      <w:r>
-        <w:rPr>
-          <w:rFonts w:hint="eastAsia"/>
-          <w:sz w:val="24"/>
-        </w:rPr>
-        <w:t xml:space="preserve">3~2030년 자치구별 지역아동센터 수요 예측에도 </w:t>
-      </w:r>
-      <w:proofErr w:type="spellStart"/>
-      <w:r>
-        <w:rPr>
-          <w:rFonts w:hint="eastAsia"/>
-          <w:sz w:val="24"/>
-        </w:rPr>
-        <w:t>XGBoost</w:t>
-      </w:r>
-      <w:proofErr w:type="spellEnd"/>
-      <w:r>
-        <w:rPr>
-          <w:rFonts w:hint="eastAsia"/>
-          <w:sz w:val="24"/>
-        </w:rPr>
-        <w:t xml:space="preserve"> 결과를 사용하였다.</w:t>
+        <w:t>정책 보고서에서 활용할 예측값은 지표상의 미세한 R² 차이보다,</w:t>
+      </w:r>
+      <w:r>
+        <w:rPr>
+          <w:rFonts w:hint="eastAsia"/>
+          <w:sz w:val="24"/>
+        </w:rPr>
+        <w:t xml:space="preserve"> 자치구별 예측 결과가 현실적인 수준인지, 특정 구만 비정상적으로 튀지 않는지가 더 중요하다고 판단하였다. 이런 이유로 최종적으로 XGBoost 모델을 최종 예측 모델로 채택하였으며, 이후 202</w:t>
+      </w:r>
+      <w:r>
+        <w:rPr>
+          <w:rFonts w:hint="eastAsia"/>
+          <w:sz w:val="24"/>
+        </w:rPr>
+        <w:t>3~2030년 자치구별 지역아동센터 수요 예측에도 XGBoost 결과를 사용하였다.</w:t>
       </w:r>
     </w:p>
     <w:p>
@@ -5438,35 +4312,7 @@
         <w:rPr>
           <w:sz w:val="24"/>
         </w:rPr>
-        <w:t xml:space="preserve">2025년부터 2052년까지의 예측을 위해서는 해당 기간의 설명변수가 필요하지만, 실제 통계는 2022년까지만 존재한다. 이를 보완하기 위해 2015~2022년 데이터를 기준으로 각 자치구·변수별 연평균 증가율(CAGR)을 계산하고, 이를 이용해 이후 연도의 값을 단순 연장하는 방식을 사용하였다. 즉, 과거 몇 </w:t>
-      </w:r>
-      <w:proofErr w:type="spellStart"/>
-      <w:r>
-        <w:rPr>
-          <w:sz w:val="24"/>
-        </w:rPr>
-        <w:t>년간의</w:t>
-      </w:r>
-      <w:proofErr w:type="spellEnd"/>
-      <w:r>
-        <w:rPr>
-          <w:sz w:val="24"/>
-        </w:rPr>
-        <w:t xml:space="preserve"> 평균 증가 속도가 당분간 유지된다고 가정해 한부모 가정 수, 기초생활수급 가구 수, 다문화 가구 수, 학원 수, GRDP, 인구를 2025~2052년까지 추정한 뒤, 이를 </w:t>
-      </w:r>
-      <w:proofErr w:type="spellStart"/>
-      <w:r>
-        <w:rPr>
-          <w:sz w:val="24"/>
-        </w:rPr>
-        <w:t>XGBoost</w:t>
-      </w:r>
-      <w:proofErr w:type="spellEnd"/>
-      <w:r>
-        <w:rPr>
-          <w:sz w:val="24"/>
-        </w:rPr>
-        <w:t xml:space="preserve"> 모델의 입력으로 사용하였다. 이 방법은 현실을 완벽하게 반영하지는 못하지만, 제한된 데이터 안에서 장기적인 흐름을 대략적으로 반영하기 위한 단순한 추정 방식이라는 점에서 의미가 있다.</w:t>
+        <w:t>2025년부터 2052년까지의 예측을 위해서는 해당 기간의 설명변수가 필요하지만, 실제 통계는 2022년까지만 존재한다. 이를 보완하기 위해 2015~2022년 데이터를 기준으로 각 자치구·변수별 연평균 증가율(CAGR)을 계산하고, 이를 이용해 이후 연도의 값을 단순 연장하는 방식을 사용하였다. 즉, 과거 몇 년간의 평균 증가 속도가 당분간 유지된다고 가정해 한부모 가정 수, 기초생활수급 가구 수, 다문화 가구 수, 학원 수, GRDP, 인구를 2025~2052년까지 추정한 뒤, 이를 XGBoost 모델의 입력으로 사용하였다. 이 방법은 현실을 완벽하게 반영하지는 못하지만, 제한된 데이터 안에서 장기적인 흐름을 대략적으로 반영하기 위한 단순한 추정 방식이라는 점에서 의미가 있다.</w:t>
       </w:r>
     </w:p>
     <w:p>
@@ -5483,49 +4329,15 @@
           <w:szCs w:val="28"/>
         </w:rPr>
       </w:pPr>
-      <w:proofErr w:type="spellStart"/>
-      <w:r>
-        <w:rPr>
-          <w:rFonts w:hint="eastAsia"/>
-          <w:b/>
-          <w:bCs/>
-          <w:sz w:val="28"/>
-          <w:szCs w:val="28"/>
-        </w:rPr>
-        <w:t>예측값</w:t>
-      </w:r>
-      <w:proofErr w:type="spellEnd"/>
-      <w:r>
-        <w:rPr>
-          <w:rFonts w:hint="eastAsia"/>
-          <w:b/>
-          <w:bCs/>
-          <w:sz w:val="28"/>
-          <w:szCs w:val="28"/>
-        </w:rPr>
-        <w:t xml:space="preserve"> </w:t>
-      </w:r>
-      <w:proofErr w:type="spellStart"/>
-      <w:r>
-        <w:rPr>
-          <w:rFonts w:hint="eastAsia"/>
-          <w:b/>
-          <w:bCs/>
-          <w:sz w:val="28"/>
-          <w:szCs w:val="28"/>
-        </w:rPr>
-        <w:t>캡핑</w:t>
-      </w:r>
-      <w:proofErr w:type="spellEnd"/>
-      <w:r>
-        <w:rPr>
-          <w:rFonts w:hint="eastAsia"/>
-          <w:b/>
-          <w:bCs/>
-          <w:sz w:val="28"/>
-          <w:szCs w:val="28"/>
-        </w:rPr>
-        <w:t>(Capping) 로직</w:t>
+      <w:r>
+        <w:rPr>
+          <w:rFonts w:hint="eastAsia"/>
+          <w:b/>
+          <w:bCs/>
+          <w:sz w:val="28"/>
+          <w:szCs w:val="28"/>
+        </w:rPr>
+        <w:t>예측값 캡핑(Capping) 로직</w:t>
       </w:r>
     </w:p>
     <w:p>
@@ -5555,21 +4367,7 @@
         <w:rPr>
           <w:sz w:val="24"/>
         </w:rPr>
-        <w:t xml:space="preserve">, 일부 자치구·연도에서 </w:t>
-      </w:r>
-      <w:proofErr w:type="spellStart"/>
-      <w:r>
-        <w:rPr>
-          <w:sz w:val="24"/>
-        </w:rPr>
-        <w:t>예측값이</w:t>
-      </w:r>
-      <w:proofErr w:type="spellEnd"/>
-      <w:r>
-        <w:rPr>
-          <w:sz w:val="24"/>
-        </w:rPr>
-        <w:t xml:space="preserve"> 비현실적으로 튀는 경우가 발생</w:t>
+        <w:t>, 일부 자치구·연도에서 예측값이 비현실적으로 튀는 경우가 발생</w:t>
       </w:r>
       <w:r>
         <w:rPr>
@@ -5582,49 +4380,7 @@
         <w:rPr>
           <w:sz w:val="24"/>
         </w:rPr>
-        <w:t xml:space="preserve">. 이를 막기 위해 </w:t>
-      </w:r>
-      <w:proofErr w:type="spellStart"/>
-      <w:r>
-        <w:rPr>
-          <w:sz w:val="24"/>
-        </w:rPr>
-        <w:t>예측값에</w:t>
-      </w:r>
-      <w:proofErr w:type="spellEnd"/>
-      <w:r>
-        <w:rPr>
-          <w:sz w:val="24"/>
-        </w:rPr>
-        <w:t xml:space="preserve"> 간단한 상한·하한을 두는 </w:t>
-      </w:r>
-      <w:proofErr w:type="spellStart"/>
-      <w:r>
-        <w:rPr>
-          <w:sz w:val="24"/>
-        </w:rPr>
-        <w:t>캡핑</w:t>
-      </w:r>
-      <w:proofErr w:type="spellEnd"/>
-      <w:r>
-        <w:rPr>
-          <w:sz w:val="24"/>
-        </w:rPr>
-        <w:t xml:space="preserve">(capping)을 적용하였다. 이용자 수가 0 미만으로 내려가는 경우 0으로 조정하고, 특정 연도에만 과도하게 급등·급락하는 값에 대해서는 직전 연도와의 변화 폭을 일정 비율 안에서 제한하는 방식이다. 이 로직은 모델의 수학적 완성도를 높이기 위한 </w:t>
-      </w:r>
-      <w:proofErr w:type="spellStart"/>
-      <w:r>
-        <w:rPr>
-          <w:sz w:val="24"/>
-        </w:rPr>
-        <w:t>것이라기보다</w:t>
-      </w:r>
-      <w:proofErr w:type="spellEnd"/>
-      <w:r>
-        <w:rPr>
-          <w:sz w:val="24"/>
-        </w:rPr>
-        <w:t>, 받아들이기 어려운 극단적인 값만 완화하기 위한 보수적인 보정에 가깝다.</w:t>
+        <w:t>. 이를 막기 위해 예측값에 간단한 상한·하한을 두는 캡핑(capping)을 적용하였다. 이용자 수가 0 미만으로 내려가는 경우 0으로 조정하고, 특정 연도에만 과도하게 급등·급락하는 값에 대해서는 직전 연도와의 변화 폭을 일정 비율 안에서 제한하는 방식이다. 이 로직은 모델의 수학적 완성도를 높이기 위한 것이라기보다, 받아들이기 어려운 극단적인 값만 완화하기 위한 보수적인 보정에 가깝다.</w:t>
       </w:r>
     </w:p>
     <w:p>
@@ -5663,19 +4419,11 @@
           <w:sz w:val="24"/>
         </w:rPr>
       </w:pPr>
-      <w:proofErr w:type="spellStart"/>
-      <w:r>
-        <w:rPr>
-          <w:sz w:val="24"/>
-        </w:rPr>
-        <w:t>XGBoost</w:t>
-      </w:r>
-      <w:proofErr w:type="spellEnd"/>
-      <w:r>
-        <w:rPr>
-          <w:sz w:val="24"/>
-        </w:rPr>
-        <w:t xml:space="preserve"> 모델을 이용해 202</w:t>
+      <w:r>
+        <w:rPr>
+          <w:sz w:val="24"/>
+        </w:rPr>
+        <w:t>XGBoost 모델을 이용해 202</w:t>
       </w:r>
       <w:r>
         <w:rPr>
@@ -5770,15 +4518,7 @@
         <w:t>본 분석</w:t>
       </w:r>
       <w:r>
-        <w:t xml:space="preserve">에서는 2015~2022년 서울시 25개 자치구의 데이터를 기반으로 지역아동센터 이용자 수의 변화를 살펴보고, </w:t>
-      </w:r>
-      <w:proofErr w:type="spellStart"/>
-      <w:r>
-        <w:t>XGBoost</w:t>
-      </w:r>
-      <w:proofErr w:type="spellEnd"/>
-      <w:r>
-        <w:t xml:space="preserve"> 모델을 활용해 202</w:t>
+        <w:t>에서는 2015~2022년 서울시 25개 자치구의 데이터를 기반으로 지역아동센터 이용자 수의 변화를 살펴보고, XGBoost 모델을 활용해 202</w:t>
       </w:r>
       <w:r>
         <w:rPr>
@@ -5796,23 +4536,7 @@
         <w:t>30</w:t>
       </w:r>
       <w:r>
-        <w:t xml:space="preserve">년까지의 자치구별 수요를 예측하였다. EDA를 통해 한부모 가정 수, 기초생활수급 가구 수, 다문화 가구 수, 인구 등 복지·인구 관련 지표가 지역아동센터 이용자 수와 밀접한 관계를 가진다는 점을 확인하였고, 선형 회귀와 </w:t>
-      </w:r>
-      <w:proofErr w:type="spellStart"/>
-      <w:r>
-        <w:t>XGBoost</w:t>
-      </w:r>
-      <w:proofErr w:type="spellEnd"/>
-      <w:r>
-        <w:t xml:space="preserve">를 비교한 결과 </w:t>
-      </w:r>
-      <w:proofErr w:type="spellStart"/>
-      <w:r>
-        <w:t>XGBoost</w:t>
-      </w:r>
-      <w:proofErr w:type="spellEnd"/>
-      <w:r>
-        <w:t>가 테스트 구간에서 더 나은 설명력과 예측 성능을 보였다.</w:t>
+        <w:t>년까지의 자치구별 수요를 예측하였다. EDA를 통해 한부모 가정 수, 기초생활수급 가구 수, 다문화 가구 수, 인구 등 복지·인구 관련 지표가 지역아동센터 이용자 수와 밀접한 관계를 가진다는 점을 확인하였고, 선형 회귀와 XGBoost를 비교한 결과 XGBoost가 테스트 구간에서 더 나은 설명력과 예측 성능을 보였다.</w:t>
       </w:r>
     </w:p>
     <w:p>
@@ -5829,35 +4553,7 @@
         <w:rPr>
           <w:sz w:val="24"/>
         </w:rPr>
-        <w:t xml:space="preserve">미래 예측에서는 과거 데이터를 바탕으로 연평균 증가율을 계산해 설명변수를 단순 연장하는 방법을 사용했고, 일부 극단 값에 대해서는 최소한의 </w:t>
-      </w:r>
-      <w:proofErr w:type="spellStart"/>
-      <w:r>
-        <w:rPr>
-          <w:sz w:val="24"/>
-        </w:rPr>
-        <w:t>캡핑을</w:t>
-      </w:r>
-      <w:proofErr w:type="spellEnd"/>
-      <w:r>
-        <w:rPr>
-          <w:sz w:val="24"/>
-        </w:rPr>
-        <w:t xml:space="preserve"> 적용하여 </w:t>
-      </w:r>
-      <w:proofErr w:type="spellStart"/>
-      <w:r>
-        <w:rPr>
-          <w:sz w:val="24"/>
-        </w:rPr>
-        <w:t>예측값을</w:t>
-      </w:r>
-      <w:proofErr w:type="spellEnd"/>
-      <w:r>
-        <w:rPr>
-          <w:sz w:val="24"/>
-        </w:rPr>
-        <w:t xml:space="preserve"> 조정하였다. 이 과정에서 사용한 가정과 방법은 완벽하지 않지만, 서울시 차원에서 자치구별 지역아동센터 수요의 방향성과 상대적인 크기를 미리 살펴본다는 점에서 의미가 있다. 예측 결과는 예산 편성, 시설 신·증설, 인력 배치 등 정책 의사결정 과정에서 참고할 수 있는 정량적 근거로 활용될 수 있으며, 향후에는 추가 변수 도입, 다른 예측 기법 비교, 데이터 기간 확장 등을 통해 모델을 보완해 나갈 수 있을 것이다.</w:t>
+        <w:t>미래 예측에서는 과거 데이터를 바탕으로 연평균 증가율을 계산해 설명변수를 단순 연장하는 방법을 사용했고, 일부 극단 값에 대해서는 최소한의 캡핑을 적용하여 예측값을 조정하였다. 이 과정에서 사용한 가정과 방법은 완벽하지 않지만, 서울시 차원에서 자치구별 지역아동센터 수요의 방향성과 상대적인 크기를 미리 살펴본다는 점에서 의미가 있다. 예측 결과는 예산 편성, 시설 신·증설, 인력 배치 등 정책 의사결정 과정에서 참고할 수 있는 정량적 근거로 활용될 수 있으며, 향후에는 추가 변수 도입, 다른 예측 기법 비교, 데이터 기간 확장 등을 통해 모델을 보완해 나갈 수 있을 것이다.</w:t>
       </w:r>
     </w:p>
     <w:sectPr>
@@ -5872,7 +4568,7 @@
 </file>
 
 <file path=word/endnotes.xml><?xml version="1.0" encoding="utf-8"?>
-<w:endnotes xmlns:wpc="http://schemas.microsoft.com/office/word/2010/wordprocessingCanvas" xmlns:cx="http://schemas.microsoft.com/office/drawing/2014/chartex" xmlns:cx1="http://schemas.microsoft.com/office/drawing/2015/9/8/chartex" xmlns:cx2="http://schemas.microsoft.com/office/drawing/2015/10/21/chartex" xmlns:cx3="http://schemas.microsoft.com/office/drawing/2016/5/9/chartex" xmlns:cx4="http://schemas.microsoft.com/office/drawing/2016/5/10/chartex" xmlns:cx5="http://schemas.microsoft.com/office/drawing/2016/5/11/chartex" xmlns:cx6="http://schemas.microsoft.com/office/drawing/2016/5/12/chartex" xmlns:cx7="http://schemas.microsoft.com/office/drawing/2016/5/13/chartex" xmlns:cx8="http://schemas.microsoft.com/office/drawing/2016/5/14/chartex" xmlns:mc="http://schemas.openxmlformats.org/markup-compatibility/2006" xmlns:aink="http://schemas.microsoft.com/office/drawing/2016/ink" xmlns:am3d="http://schemas.microsoft.com/office/drawing/2017/model3d" xmlns:o="urn:schemas-microsoft-com:office:office" xmlns:oel="http://schemas.microsoft.com/office/2019/extlst" xmlns:r="http://schemas.openxmlformats.org/officeDocument/2006/relationships" xmlns:m="http://schemas.openxmlformats.org/officeDocument/2006/math" xmlns:v="urn:schemas-microsoft-com:vml" xmlns:wp14="http://schemas.microsoft.com/office/word/2010/wordprocessingDrawing" xmlns:wp="http://schemas.openxmlformats.org/drawingml/2006/wordprocessingDrawing" xmlns:w10="urn:schemas-microsoft-com:office:word" xmlns:w="http://schemas.openxmlformats.org/wordprocessingml/2006/main" xmlns:w14="http://schemas.microsoft.com/office/word/2010/wordml" xmlns:w15="http://schemas.microsoft.com/office/word/2012/wordml" xmlns:w16cex="http://schemas.microsoft.com/office/word/2018/wordml/cex" xmlns:w16cid="http://schemas.microsoft.com/office/word/2016/wordml/cid" xmlns:w16="http://schemas.microsoft.com/office/word/2018/wordml" xmlns:w16du="http://schemas.microsoft.com/office/word/2023/wordml/word16du" xmlns:w16sdtdh="http://schemas.microsoft.com/office/word/2020/wordml/sdtdatahash" xmlns:w16sdtfl="http://schemas.microsoft.com/office/word/2024/wordml/sdtformatlock" xmlns:w16se="http://schemas.microsoft.com/office/word/2015/wordml/symex" xmlns:wpg="http://schemas.microsoft.com/office/word/2010/wordprocessingGroup" xmlns:wpi="http://schemas.microsoft.com/office/word/2010/wordprocessingInk" xmlns:wne="http://schemas.microsoft.com/office/word/2006/wordml" xmlns:wps="http://schemas.microsoft.com/office/word/2010/wordprocessingShape" mc:Ignorable="w14 w15 w16se w16cid w16 w16cex w16sdtdh w16sdtfl w16du wp14">
+<w:endnotes xmlns:wpc="http://schemas.microsoft.com/office/word/2010/wordprocessingCanvas" xmlns:cx="http://schemas.microsoft.com/office/drawing/2014/chartex" xmlns:cx1="http://schemas.microsoft.com/office/drawing/2015/9/8/chartex" xmlns:cx2="http://schemas.microsoft.com/office/drawing/2015/10/21/chartex" xmlns:cx3="http://schemas.microsoft.com/office/drawing/2016/5/9/chartex" xmlns:cx4="http://schemas.microsoft.com/office/drawing/2016/5/10/chartex" xmlns:cx5="http://schemas.microsoft.com/office/drawing/2016/5/11/chartex" xmlns:cx6="http://schemas.microsoft.com/office/drawing/2016/5/12/chartex" xmlns:cx7="http://schemas.microsoft.com/office/drawing/2016/5/13/chartex" xmlns:cx8="http://schemas.microsoft.com/office/drawing/2016/5/14/chartex" xmlns:mc="http://schemas.openxmlformats.org/markup-compatibility/2006" xmlns:aink="http://schemas.microsoft.com/office/drawing/2016/ink" xmlns:am3d="http://schemas.microsoft.com/office/drawing/2017/model3d" xmlns:o="urn:schemas-microsoft-com:office:office" xmlns:oel="http://schemas.microsoft.com/office/2019/extlst" xmlns:r="http://schemas.openxmlformats.org/officeDocument/2006/relationships" xmlns:m="http://schemas.openxmlformats.org/officeDocument/2006/math" xmlns:v="urn:schemas-microsoft-com:vml" xmlns:wp14="http://schemas.microsoft.com/office/word/2010/wordprocessingDrawing" xmlns:wp="http://schemas.openxmlformats.org/drawingml/2006/wordprocessingDrawing" xmlns:w10="urn:schemas-microsoft-com:office:word" xmlns:w="http://schemas.openxmlformats.org/wordprocessingml/2006/main" xmlns:w14="http://schemas.microsoft.com/office/word/2010/wordml" xmlns:w15="http://schemas.microsoft.com/office/word/2012/wordml" xmlns:w16cex="http://schemas.microsoft.com/office/word/2018/wordml/cex" xmlns:w16cid="http://schemas.microsoft.com/office/word/2016/wordml/cid" xmlns:w16="http://schemas.microsoft.com/office/word/2018/wordml" xmlns:w16du="http://schemas.microsoft.com/office/word/2023/wordml/word16du" xmlns:w16sdtdh="http://schemas.microsoft.com/office/word/2020/wordml/sdtdatahash" xmlns:w16se="http://schemas.microsoft.com/office/word/2015/wordml/symex" xmlns:wpg="http://schemas.microsoft.com/office/word/2010/wordprocessingGroup" xmlns:wpi="http://schemas.microsoft.com/office/word/2010/wordprocessingInk" xmlns:wne="http://schemas.microsoft.com/office/word/2006/wordml" xmlns:wps="http://schemas.microsoft.com/office/word/2010/wordprocessingShape" mc:Ignorable="w14 w15 w16se w16cid w16 w16cex w16sdtdh wp14">
   <w:endnote w:type="separator" w:id="-1">
     <w:p>
       <w:pPr>
@@ -5897,7 +4593,7 @@
 </file>
 
 <file path=word/footer1.xml><?xml version="1.0" encoding="utf-8"?>
-<w:ftr xmlns:wpc="http://schemas.microsoft.com/office/word/2010/wordprocessingCanvas" xmlns:cx="http://schemas.microsoft.com/office/drawing/2014/chartex" xmlns:cx1="http://schemas.microsoft.com/office/drawing/2015/9/8/chartex" xmlns:cx2="http://schemas.microsoft.com/office/drawing/2015/10/21/chartex" xmlns:cx3="http://schemas.microsoft.com/office/drawing/2016/5/9/chartex" xmlns:cx4="http://schemas.microsoft.com/office/drawing/2016/5/10/chartex" xmlns:cx5="http://schemas.microsoft.com/office/drawing/2016/5/11/chartex" xmlns:cx6="http://schemas.microsoft.com/office/drawing/2016/5/12/chartex" xmlns:cx7="http://schemas.microsoft.com/office/drawing/2016/5/13/chartex" xmlns:cx8="http://schemas.microsoft.com/office/drawing/2016/5/14/chartex" xmlns:mc="http://schemas.openxmlformats.org/markup-compatibility/2006" xmlns:aink="http://schemas.microsoft.com/office/drawing/2016/ink" xmlns:am3d="http://schemas.microsoft.com/office/drawing/2017/model3d" xmlns:o="urn:schemas-microsoft-com:office:office" xmlns:oel="http://schemas.microsoft.com/office/2019/extlst" xmlns:r="http://schemas.openxmlformats.org/officeDocument/2006/relationships" xmlns:m="http://schemas.openxmlformats.org/officeDocument/2006/math" xmlns:v="urn:schemas-microsoft-com:vml" xmlns:wp14="http://schemas.microsoft.com/office/word/2010/wordprocessingDrawing" xmlns:wp="http://schemas.openxmlformats.org/drawingml/2006/wordprocessingDrawing" xmlns:w10="urn:schemas-microsoft-com:office:word" xmlns:w="http://schemas.openxmlformats.org/wordprocessingml/2006/main" xmlns:w14="http://schemas.microsoft.com/office/word/2010/wordml" xmlns:w15="http://schemas.microsoft.com/office/word/2012/wordml" xmlns:w16cex="http://schemas.microsoft.com/office/word/2018/wordml/cex" xmlns:w16cid="http://schemas.microsoft.com/office/word/2016/wordml/cid" xmlns:w16="http://schemas.microsoft.com/office/word/2018/wordml" xmlns:w16du="http://schemas.microsoft.com/office/word/2023/wordml/word16du" xmlns:w16sdtdh="http://schemas.microsoft.com/office/word/2020/wordml/sdtdatahash" xmlns:w16sdtfl="http://schemas.microsoft.com/office/word/2024/wordml/sdtformatlock" xmlns:w16se="http://schemas.microsoft.com/office/word/2015/wordml/symex" xmlns:wpg="http://schemas.microsoft.com/office/word/2010/wordprocessingGroup" xmlns:wpi="http://schemas.microsoft.com/office/word/2010/wordprocessingInk" xmlns:wne="http://schemas.microsoft.com/office/word/2006/wordml" xmlns:wps="http://schemas.microsoft.com/office/word/2010/wordprocessingShape" mc:Ignorable="w14 w15 w16se w16cid w16 w16cex w16sdtdh w16sdtfl w16du wp14">
+<w:ftr xmlns:wpc="http://schemas.microsoft.com/office/word/2010/wordprocessingCanvas" xmlns:cx="http://schemas.microsoft.com/office/drawing/2014/chartex" xmlns:cx1="http://schemas.microsoft.com/office/drawing/2015/9/8/chartex" xmlns:cx2="http://schemas.microsoft.com/office/drawing/2015/10/21/chartex" xmlns:cx3="http://schemas.microsoft.com/office/drawing/2016/5/9/chartex" xmlns:cx4="http://schemas.microsoft.com/office/drawing/2016/5/10/chartex" xmlns:cx5="http://schemas.microsoft.com/office/drawing/2016/5/11/chartex" xmlns:cx6="http://schemas.microsoft.com/office/drawing/2016/5/12/chartex" xmlns:cx7="http://schemas.microsoft.com/office/drawing/2016/5/13/chartex" xmlns:cx8="http://schemas.microsoft.com/office/drawing/2016/5/14/chartex" xmlns:mc="http://schemas.openxmlformats.org/markup-compatibility/2006" xmlns:aink="http://schemas.microsoft.com/office/drawing/2016/ink" xmlns:am3d="http://schemas.microsoft.com/office/drawing/2017/model3d" xmlns:o="urn:schemas-microsoft-com:office:office" xmlns:oel="http://schemas.microsoft.com/office/2019/extlst" xmlns:r="http://schemas.openxmlformats.org/officeDocument/2006/relationships" xmlns:m="http://schemas.openxmlformats.org/officeDocument/2006/math" xmlns:v="urn:schemas-microsoft-com:vml" xmlns:wp14="http://schemas.microsoft.com/office/word/2010/wordprocessingDrawing" xmlns:wp="http://schemas.openxmlformats.org/drawingml/2006/wordprocessingDrawing" xmlns:w10="urn:schemas-microsoft-com:office:word" xmlns:w="http://schemas.openxmlformats.org/wordprocessingml/2006/main" xmlns:w14="http://schemas.microsoft.com/office/word/2010/wordml" xmlns:w15="http://schemas.microsoft.com/office/word/2012/wordml" xmlns:w16cex="http://schemas.microsoft.com/office/word/2018/wordml/cex" xmlns:w16cid="http://schemas.microsoft.com/office/word/2016/wordml/cid" xmlns:w16="http://schemas.microsoft.com/office/word/2018/wordml" xmlns:w16du="http://schemas.microsoft.com/office/word/2023/wordml/word16du" xmlns:w16sdtdh="http://schemas.microsoft.com/office/word/2020/wordml/sdtdatahash" xmlns:w16se="http://schemas.microsoft.com/office/word/2015/wordml/symex" xmlns:wpg="http://schemas.microsoft.com/office/word/2010/wordprocessingGroup" xmlns:wpi="http://schemas.microsoft.com/office/word/2010/wordprocessingInk" xmlns:wne="http://schemas.microsoft.com/office/word/2006/wordml" xmlns:wps="http://schemas.microsoft.com/office/word/2010/wordprocessingShape" mc:Ignorable="w14 w15 w16se w16cid w16 w16cex w16sdtdh wp14">
   <w:sdt>
     <w:sdtPr>
       <w:id w:val="1088820364"/>
@@ -5942,7 +4638,7 @@
 </file>
 
 <file path=word/footnotes.xml><?xml version="1.0" encoding="utf-8"?>
-<w:footnotes xmlns:wpc="http://schemas.microsoft.com/office/word/2010/wordprocessingCanvas" xmlns:cx="http://schemas.microsoft.com/office/drawing/2014/chartex" xmlns:cx1="http://schemas.microsoft.com/office/drawing/2015/9/8/chartex" xmlns:cx2="http://schemas.microsoft.com/office/drawing/2015/10/21/chartex" xmlns:cx3="http://schemas.microsoft.com/office/drawing/2016/5/9/chartex" xmlns:cx4="http://schemas.microsoft.com/office/drawing/2016/5/10/chartex" xmlns:cx5="http://schemas.microsoft.com/office/drawing/2016/5/11/chartex" xmlns:cx6="http://schemas.microsoft.com/office/drawing/2016/5/12/chartex" xmlns:cx7="http://schemas.microsoft.com/office/drawing/2016/5/13/chartex" xmlns:cx8="http://schemas.microsoft.com/office/drawing/2016/5/14/chartex" xmlns:mc="http://schemas.openxmlformats.org/markup-compatibility/2006" xmlns:aink="http://schemas.microsoft.com/office/drawing/2016/ink" xmlns:am3d="http://schemas.microsoft.com/office/drawing/2017/model3d" xmlns:o="urn:schemas-microsoft-com:office:office" xmlns:oel="http://schemas.microsoft.com/office/2019/extlst" xmlns:r="http://schemas.openxmlformats.org/officeDocument/2006/relationships" xmlns:m="http://schemas.openxmlformats.org/officeDocument/2006/math" xmlns:v="urn:schemas-microsoft-com:vml" xmlns:wp14="http://schemas.microsoft.com/office/word/2010/wordprocessingDrawing" xmlns:wp="http://schemas.openxmlformats.org/drawingml/2006/wordprocessingDrawing" xmlns:w10="urn:schemas-microsoft-com:office:word" xmlns:w="http://schemas.openxmlformats.org/wordprocessingml/2006/main" xmlns:w14="http://schemas.microsoft.com/office/word/2010/wordml" xmlns:w15="http://schemas.microsoft.com/office/word/2012/wordml" xmlns:w16cex="http://schemas.microsoft.com/office/word/2018/wordml/cex" xmlns:w16cid="http://schemas.microsoft.com/office/word/2016/wordml/cid" xmlns:w16="http://schemas.microsoft.com/office/word/2018/wordml" xmlns:w16du="http://schemas.microsoft.com/office/word/2023/wordml/word16du" xmlns:w16sdtdh="http://schemas.microsoft.com/office/word/2020/wordml/sdtdatahash" xmlns:w16sdtfl="http://schemas.microsoft.com/office/word/2024/wordml/sdtformatlock" xmlns:w16se="http://schemas.microsoft.com/office/word/2015/wordml/symex" xmlns:wpg="http://schemas.microsoft.com/office/word/2010/wordprocessingGroup" xmlns:wpi="http://schemas.microsoft.com/office/word/2010/wordprocessingInk" xmlns:wne="http://schemas.microsoft.com/office/word/2006/wordml" xmlns:wps="http://schemas.microsoft.com/office/word/2010/wordprocessingShape" mc:Ignorable="w14 w15 w16se w16cid w16 w16cex w16sdtdh w16sdtfl w16du wp14">
+<w:footnotes xmlns:wpc="http://schemas.microsoft.com/office/word/2010/wordprocessingCanvas" xmlns:cx="http://schemas.microsoft.com/office/drawing/2014/chartex" xmlns:cx1="http://schemas.microsoft.com/office/drawing/2015/9/8/chartex" xmlns:cx2="http://schemas.microsoft.com/office/drawing/2015/10/21/chartex" xmlns:cx3="http://schemas.microsoft.com/office/drawing/2016/5/9/chartex" xmlns:cx4="http://schemas.microsoft.com/office/drawing/2016/5/10/chartex" xmlns:cx5="http://schemas.microsoft.com/office/drawing/2016/5/11/chartex" xmlns:cx6="http://schemas.microsoft.com/office/drawing/2016/5/12/chartex" xmlns:cx7="http://schemas.microsoft.com/office/drawing/2016/5/13/chartex" xmlns:cx8="http://schemas.microsoft.com/office/drawing/2016/5/14/chartex" xmlns:mc="http://schemas.openxmlformats.org/markup-compatibility/2006" xmlns:aink="http://schemas.microsoft.com/office/drawing/2016/ink" xmlns:am3d="http://schemas.microsoft.com/office/drawing/2017/model3d" xmlns:o="urn:schemas-microsoft-com:office:office" xmlns:oel="http://schemas.microsoft.com/office/2019/extlst" xmlns:r="http://schemas.openxmlformats.org/officeDocument/2006/relationships" xmlns:m="http://schemas.openxmlformats.org/officeDocument/2006/math" xmlns:v="urn:schemas-microsoft-com:vml" xmlns:wp14="http://schemas.microsoft.com/office/word/2010/wordprocessingDrawing" xmlns:wp="http://schemas.openxmlformats.org/drawingml/2006/wordprocessingDrawing" xmlns:w10="urn:schemas-microsoft-com:office:word" xmlns:w="http://schemas.openxmlformats.org/wordprocessingml/2006/main" xmlns:w14="http://schemas.microsoft.com/office/word/2010/wordml" xmlns:w15="http://schemas.microsoft.com/office/word/2012/wordml" xmlns:w16cex="http://schemas.microsoft.com/office/word/2018/wordml/cex" xmlns:w16cid="http://schemas.microsoft.com/office/word/2016/wordml/cid" xmlns:w16="http://schemas.microsoft.com/office/word/2018/wordml" xmlns:w16du="http://schemas.microsoft.com/office/word/2023/wordml/word16du" xmlns:w16sdtdh="http://schemas.microsoft.com/office/word/2020/wordml/sdtdatahash" xmlns:w16se="http://schemas.microsoft.com/office/word/2015/wordml/symex" xmlns:wpg="http://schemas.microsoft.com/office/word/2010/wordprocessingGroup" xmlns:wpi="http://schemas.microsoft.com/office/word/2010/wordprocessingInk" xmlns:wne="http://schemas.microsoft.com/office/word/2006/wordml" xmlns:wps="http://schemas.microsoft.com/office/word/2010/wordprocessingShape" mc:Ignorable="w14 w15 w16se w16cid w16 w16cex w16sdtdh wp14">
   <w:footnote w:type="separator" w:id="-1">
     <w:p>
       <w:pPr>
@@ -5967,7 +4663,7 @@
 </file>
 
 <file path=word/numbering.xml><?xml version="1.0" encoding="utf-8"?>
-<w:numbering xmlns:wpc="http://schemas.microsoft.com/office/word/2010/wordprocessingCanvas" xmlns:cx="http://schemas.microsoft.com/office/drawing/2014/chartex" xmlns:cx1="http://schemas.microsoft.com/office/drawing/2015/9/8/chartex" xmlns:cx2="http://schemas.microsoft.com/office/drawing/2015/10/21/chartex" xmlns:cx3="http://schemas.microsoft.com/office/drawing/2016/5/9/chartex" xmlns:cx4="http://schemas.microsoft.com/office/drawing/2016/5/10/chartex" xmlns:cx5="http://schemas.microsoft.com/office/drawing/2016/5/11/chartex" xmlns:cx6="http://schemas.microsoft.com/office/drawing/2016/5/12/chartex" xmlns:cx7="http://schemas.microsoft.com/office/drawing/2016/5/13/chartex" xmlns:cx8="http://schemas.microsoft.com/office/drawing/2016/5/14/chartex" xmlns:mc="http://schemas.openxmlformats.org/markup-compatibility/2006" xmlns:aink="http://schemas.microsoft.com/office/drawing/2016/ink" xmlns:am3d="http://schemas.microsoft.com/office/drawing/2017/model3d" xmlns:o="urn:schemas-microsoft-com:office:office" xmlns:oel="http://schemas.microsoft.com/office/2019/extlst" xmlns:r="http://schemas.openxmlformats.org/officeDocument/2006/relationships" xmlns:m="http://schemas.openxmlformats.org/officeDocument/2006/math" xmlns:v="urn:schemas-microsoft-com:vml" xmlns:wp14="http://schemas.microsoft.com/office/word/2010/wordprocessingDrawing" xmlns:wp="http://schemas.openxmlformats.org/drawingml/2006/wordprocessingDrawing" xmlns:w10="urn:schemas-microsoft-com:office:word" xmlns:w="http://schemas.openxmlformats.org/wordprocessingml/2006/main" xmlns:w14="http://schemas.microsoft.com/office/word/2010/wordml" xmlns:w15="http://schemas.microsoft.com/office/word/2012/wordml" xmlns:w16cex="http://schemas.microsoft.com/office/word/2018/wordml/cex" xmlns:w16cid="http://schemas.microsoft.com/office/word/2016/wordml/cid" xmlns:w16="http://schemas.microsoft.com/office/word/2018/wordml" xmlns:w16du="http://schemas.microsoft.com/office/word/2023/wordml/word16du" xmlns:w16sdtdh="http://schemas.microsoft.com/office/word/2020/wordml/sdtdatahash" xmlns:w16sdtfl="http://schemas.microsoft.com/office/word/2024/wordml/sdtformatlock" xmlns:w16se="http://schemas.microsoft.com/office/word/2015/wordml/symex" xmlns:wpg="http://schemas.microsoft.com/office/word/2010/wordprocessingGroup" xmlns:wpi="http://schemas.microsoft.com/office/word/2010/wordprocessingInk" xmlns:wne="http://schemas.microsoft.com/office/word/2006/wordml" xmlns:wps="http://schemas.microsoft.com/office/word/2010/wordprocessingShape" mc:Ignorable="w14 w15 w16se w16cid w16 w16cex w16sdtdh w16sdtfl w16du wp14">
+<w:numbering xmlns:wpc="http://schemas.microsoft.com/office/word/2010/wordprocessingCanvas" xmlns:cx="http://schemas.microsoft.com/office/drawing/2014/chartex" xmlns:cx1="http://schemas.microsoft.com/office/drawing/2015/9/8/chartex" xmlns:cx2="http://schemas.microsoft.com/office/drawing/2015/10/21/chartex" xmlns:cx3="http://schemas.microsoft.com/office/drawing/2016/5/9/chartex" xmlns:cx4="http://schemas.microsoft.com/office/drawing/2016/5/10/chartex" xmlns:cx5="http://schemas.microsoft.com/office/drawing/2016/5/11/chartex" xmlns:cx6="http://schemas.microsoft.com/office/drawing/2016/5/12/chartex" xmlns:cx7="http://schemas.microsoft.com/office/drawing/2016/5/13/chartex" xmlns:cx8="http://schemas.microsoft.com/office/drawing/2016/5/14/chartex" xmlns:mc="http://schemas.openxmlformats.org/markup-compatibility/2006" xmlns:aink="http://schemas.microsoft.com/office/drawing/2016/ink" xmlns:am3d="http://schemas.microsoft.com/office/drawing/2017/model3d" xmlns:o="urn:schemas-microsoft-com:office:office" xmlns:oel="http://schemas.microsoft.com/office/2019/extlst" xmlns:r="http://schemas.openxmlformats.org/officeDocument/2006/relationships" xmlns:m="http://schemas.openxmlformats.org/officeDocument/2006/math" xmlns:v="urn:schemas-microsoft-com:vml" xmlns:wp14="http://schemas.microsoft.com/office/word/2010/wordprocessingDrawing" xmlns:wp="http://schemas.openxmlformats.org/drawingml/2006/wordprocessingDrawing" xmlns:w10="urn:schemas-microsoft-com:office:word" xmlns:w="http://schemas.openxmlformats.org/wordprocessingml/2006/main" xmlns:w14="http://schemas.microsoft.com/office/word/2010/wordml" xmlns:w15="http://schemas.microsoft.com/office/word/2012/wordml" xmlns:w16cex="http://schemas.microsoft.com/office/word/2018/wordml/cex" xmlns:w16cid="http://schemas.microsoft.com/office/word/2016/wordml/cid" xmlns:w16="http://schemas.microsoft.com/office/word/2018/wordml" xmlns:w16du="http://schemas.microsoft.com/office/word/2023/wordml/word16du" xmlns:w16sdtdh="http://schemas.microsoft.com/office/word/2020/wordml/sdtdatahash" xmlns:w16se="http://schemas.microsoft.com/office/word/2015/wordml/symex" xmlns:wpg="http://schemas.microsoft.com/office/word/2010/wordprocessingGroup" xmlns:wpi="http://schemas.microsoft.com/office/word/2010/wordprocessingInk" xmlns:wne="http://schemas.microsoft.com/office/word/2006/wordml" xmlns:wps="http://schemas.microsoft.com/office/word/2010/wordprocessingShape" mc:Ignorable="w14 w15 w16se w16cid w16 w16cex w16sdtdh wp14">
   <w:abstractNum w:abstractNumId="0" w15:restartNumberingAfterBreak="0">
     <w:nsid w:val="02535D99"/>
     <w:multiLevelType w:val="hybridMultilevel"/>
@@ -6828,7 +5524,7 @@
 </file>
 
 <file path=word/styles.xml><?xml version="1.0" encoding="utf-8"?>
-<w:styles xmlns:mc="http://schemas.openxmlformats.org/markup-compatibility/2006" xmlns:r="http://schemas.openxmlformats.org/officeDocument/2006/relationships" xmlns:w="http://schemas.openxmlformats.org/wordprocessingml/2006/main" xmlns:w14="http://schemas.microsoft.com/office/word/2010/wordml" xmlns:w15="http://schemas.microsoft.com/office/word/2012/wordml" xmlns:w16cex="http://schemas.microsoft.com/office/word/2018/wordml/cex" xmlns:w16cid="http://schemas.microsoft.com/office/word/2016/wordml/cid" xmlns:w16="http://schemas.microsoft.com/office/word/2018/wordml" xmlns:w16du="http://schemas.microsoft.com/office/word/2023/wordml/word16du" xmlns:w16sdtdh="http://schemas.microsoft.com/office/word/2020/wordml/sdtdatahash" xmlns:w16sdtfl="http://schemas.microsoft.com/office/word/2024/wordml/sdtformatlock" xmlns:w16se="http://schemas.microsoft.com/office/word/2015/wordml/symex" mc:Ignorable="w14 w15 w16se w16cid w16 w16cex w16sdtdh w16sdtfl w16du">
+<w:styles xmlns:mc="http://schemas.openxmlformats.org/markup-compatibility/2006" xmlns:r="http://schemas.openxmlformats.org/officeDocument/2006/relationships" xmlns:w="http://schemas.openxmlformats.org/wordprocessingml/2006/main" xmlns:w14="http://schemas.microsoft.com/office/word/2010/wordml" xmlns:w15="http://schemas.microsoft.com/office/word/2012/wordml" xmlns:w16cex="http://schemas.microsoft.com/office/word/2018/wordml/cex" xmlns:w16cid="http://schemas.microsoft.com/office/word/2016/wordml/cid" xmlns:w16="http://schemas.microsoft.com/office/word/2018/wordml" xmlns:w16sdtdh="http://schemas.microsoft.com/office/word/2020/wordml/sdtdatahash" xmlns:w16se="http://schemas.microsoft.com/office/word/2015/wordml/symex" mc:Ignorable="w14 w15 w16se w16cid w16 w16cex w16sdtdh">
   <w:docDefaults>
     <w:rPrDefault>
       <w:rPr>

--- a/docs/머신러닝 결과 보고서.docx
+++ b/docs/머신러닝 결과 보고서.docx
@@ -1,6 +1,6 @@
 
 <file path=word/document.xml><?xml version="1.0" encoding="utf-8"?>
-<w:document xmlns:wpc="http://schemas.microsoft.com/office/word/2010/wordprocessingCanvas" xmlns:cx="http://schemas.microsoft.com/office/drawing/2014/chartex" xmlns:cx1="http://schemas.microsoft.com/office/drawing/2015/9/8/chartex" xmlns:cx2="http://schemas.microsoft.com/office/drawing/2015/10/21/chartex" xmlns:cx3="http://schemas.microsoft.com/office/drawing/2016/5/9/chartex" xmlns:cx4="http://schemas.microsoft.com/office/drawing/2016/5/10/chartex" xmlns:cx5="http://schemas.microsoft.com/office/drawing/2016/5/11/chartex" xmlns:cx6="http://schemas.microsoft.com/office/drawing/2016/5/12/chartex" xmlns:cx7="http://schemas.microsoft.com/office/drawing/2016/5/13/chartex" xmlns:cx8="http://schemas.microsoft.com/office/drawing/2016/5/14/chartex" xmlns:mc="http://schemas.openxmlformats.org/markup-compatibility/2006" xmlns:aink="http://schemas.microsoft.com/office/drawing/2016/ink" xmlns:am3d="http://schemas.microsoft.com/office/drawing/2017/model3d" xmlns:o="urn:schemas-microsoft-com:office:office" xmlns:oel="http://schemas.microsoft.com/office/2019/extlst" xmlns:r="http://schemas.openxmlformats.org/officeDocument/2006/relationships" xmlns:m="http://schemas.openxmlformats.org/officeDocument/2006/math" xmlns:v="urn:schemas-microsoft-com:vml" xmlns:wp14="http://schemas.microsoft.com/office/word/2010/wordprocessingDrawing" xmlns:wp="http://schemas.openxmlformats.org/drawingml/2006/wordprocessingDrawing" xmlns:w10="urn:schemas-microsoft-com:office:word" xmlns:w="http://schemas.openxmlformats.org/wordprocessingml/2006/main" xmlns:w14="http://schemas.microsoft.com/office/word/2010/wordml" xmlns:w15="http://schemas.microsoft.com/office/word/2012/wordml" xmlns:w16cex="http://schemas.microsoft.com/office/word/2018/wordml/cex" xmlns:w16cid="http://schemas.microsoft.com/office/word/2016/wordml/cid" xmlns:w16="http://schemas.microsoft.com/office/word/2018/wordml" xmlns:w16du="http://schemas.microsoft.com/office/word/2023/wordml/word16du" xmlns:w16sdtdh="http://schemas.microsoft.com/office/word/2020/wordml/sdtdatahash" xmlns:w16se="http://schemas.microsoft.com/office/word/2015/wordml/symex" xmlns:wpg="http://schemas.microsoft.com/office/word/2010/wordprocessingGroup" xmlns:wpi="http://schemas.microsoft.com/office/word/2010/wordprocessingInk" xmlns:wne="http://schemas.microsoft.com/office/word/2006/wordml" xmlns:wps="http://schemas.microsoft.com/office/word/2010/wordprocessingShape" mc:Ignorable="w14 w15 w16se w16cid w16 w16cex w16sdtdh wp14">
+<w:document xmlns:wpc="http://schemas.microsoft.com/office/word/2010/wordprocessingCanvas" xmlns:cx="http://schemas.microsoft.com/office/drawing/2014/chartex" xmlns:cx1="http://schemas.microsoft.com/office/drawing/2015/9/8/chartex" xmlns:cx2="http://schemas.microsoft.com/office/drawing/2015/10/21/chartex" xmlns:cx3="http://schemas.microsoft.com/office/drawing/2016/5/9/chartex" xmlns:cx4="http://schemas.microsoft.com/office/drawing/2016/5/10/chartex" xmlns:cx5="http://schemas.microsoft.com/office/drawing/2016/5/11/chartex" xmlns:cx6="http://schemas.microsoft.com/office/drawing/2016/5/12/chartex" xmlns:cx7="http://schemas.microsoft.com/office/drawing/2016/5/13/chartex" xmlns:cx8="http://schemas.microsoft.com/office/drawing/2016/5/14/chartex" xmlns:mc="http://schemas.openxmlformats.org/markup-compatibility/2006" xmlns:aink="http://schemas.microsoft.com/office/drawing/2016/ink" xmlns:am3d="http://schemas.microsoft.com/office/drawing/2017/model3d" xmlns:o="urn:schemas-microsoft-com:office:office" xmlns:oel="http://schemas.microsoft.com/office/2019/extlst" xmlns:r="http://schemas.openxmlformats.org/officeDocument/2006/relationships" xmlns:m="http://schemas.openxmlformats.org/officeDocument/2006/math" xmlns:v="urn:schemas-microsoft-com:vml" xmlns:wp14="http://schemas.microsoft.com/office/word/2010/wordprocessingDrawing" xmlns:wp="http://schemas.openxmlformats.org/drawingml/2006/wordprocessingDrawing" xmlns:w10="urn:schemas-microsoft-com:office:word" xmlns:w="http://schemas.openxmlformats.org/wordprocessingml/2006/main" xmlns:w14="http://schemas.microsoft.com/office/word/2010/wordml" xmlns:w15="http://schemas.microsoft.com/office/word/2012/wordml" xmlns:w16cex="http://schemas.microsoft.com/office/word/2018/wordml/cex" xmlns:w16cid="http://schemas.microsoft.com/office/word/2016/wordml/cid" xmlns:w16="http://schemas.microsoft.com/office/word/2018/wordml" xmlns:w16du="http://schemas.microsoft.com/office/word/2023/wordml/word16du" xmlns:w16sdtdh="http://schemas.microsoft.com/office/word/2020/wordml/sdtdatahash" xmlns:w16sdtfl="http://schemas.microsoft.com/office/word/2024/wordml/sdtformatlock" xmlns:w16se="http://schemas.microsoft.com/office/word/2015/wordml/symex" xmlns:wpg="http://schemas.microsoft.com/office/word/2010/wordprocessingGroup" xmlns:wpi="http://schemas.microsoft.com/office/word/2010/wordprocessingInk" xmlns:wne="http://schemas.microsoft.com/office/word/2006/wordml" xmlns:wps="http://schemas.microsoft.com/office/word/2010/wordprocessingShape" mc:Ignorable="w14 w15 w16se w16cid w16 w16cex w16sdtdh w16sdtfl w16du wp14">
   <w:body>
     <w:p>
       <w:pPr>
@@ -2517,7 +2517,7 @@
           <w:rFonts w:hint="eastAsia"/>
           <w:sz w:val="24"/>
         </w:rPr>
-        <w:t>본 분석에는 KOSIS(국가통계포털)</w:t>
+        <w:t>KOSIS(국가통계포털)</w:t>
       </w:r>
       <w:r>
         <w:rPr>
@@ -2697,14 +2697,14 @@
         <w:rPr>
           <w:sz w:val="24"/>
         </w:rPr>
-        <w:t>지역아동센터 이용자 수를 종속 변수로, 한부모 가정 수, 기초생활수급 가구 수, 다문화 가구 수, 학원 수, GRDP, 인구, 연도, 자치구 정보를 설명 변수로 사용하였다. 자치구는 문자열 변수이기 때문에 원-핫 인</w:t>
+        <w:t xml:space="preserve">지역아동센터 이용자 수를 종속 변수로, 한부모 가정 수, 기초생활수급 가구 수, 다문화 가구 수, 학원 수, GRDP, 인구, 연도, 자치구 정보를 설명 변수로 사용하였다. 자치구는 문자열 변수이기 때문에 원-핫 인코딩을 적용해 district_강남구, district_강동구와 같은 형태의 더미 변수로 </w:t>
       </w:r>
       <w:r>
         <w:rPr>
           <w:sz w:val="24"/>
         </w:rPr>
         <w:lastRenderedPageBreak/>
-        <w:t>코딩을 적용해 district_강남구, district_강동구와 같은 형태의 더미 변수로 변환하였다. 변수 선정 기준은 첫째, 지역아동센터 이용 수요와 직접적인 연관성이 있는지, 둘째, 2015~2022년 사이에 실제로 값이 변동하면서 모델 학습에 도움이 되는지 여부였다. 이 기준에 맞지 않거나 다른 변수와 완전히 겹치는 정보만 담고 있는 변수는 제외하고, 해석이 명확한 변수 위주로 최종 피처를 구성하였다.</w:t>
+        <w:t>변환하였다. 변수 선정 기준은 첫째, 지역아동센터 이용 수요와 직접적인 연관성이 있는지, 둘째, 2015~2022년 사이에 실제로 값이 변동하면서 모델 학습에 도움이 되는지 여부였다. 이 기준에 맞지 않거나 다른 변수와 완전히 겹치는 정보만 담고 있는 변수는 제외하고, 해석이 명확한 변수 위주로 최종 피처를 구성하였다.</w:t>
       </w:r>
     </w:p>
     <w:p>
@@ -4568,7 +4568,7 @@
 </file>
 
 <file path=word/endnotes.xml><?xml version="1.0" encoding="utf-8"?>
-<w:endnotes xmlns:wpc="http://schemas.microsoft.com/office/word/2010/wordprocessingCanvas" xmlns:cx="http://schemas.microsoft.com/office/drawing/2014/chartex" xmlns:cx1="http://schemas.microsoft.com/office/drawing/2015/9/8/chartex" xmlns:cx2="http://schemas.microsoft.com/office/drawing/2015/10/21/chartex" xmlns:cx3="http://schemas.microsoft.com/office/drawing/2016/5/9/chartex" xmlns:cx4="http://schemas.microsoft.com/office/drawing/2016/5/10/chartex" xmlns:cx5="http://schemas.microsoft.com/office/drawing/2016/5/11/chartex" xmlns:cx6="http://schemas.microsoft.com/office/drawing/2016/5/12/chartex" xmlns:cx7="http://schemas.microsoft.com/office/drawing/2016/5/13/chartex" xmlns:cx8="http://schemas.microsoft.com/office/drawing/2016/5/14/chartex" xmlns:mc="http://schemas.openxmlformats.org/markup-compatibility/2006" xmlns:aink="http://schemas.microsoft.com/office/drawing/2016/ink" xmlns:am3d="http://schemas.microsoft.com/office/drawing/2017/model3d" xmlns:o="urn:schemas-microsoft-com:office:office" xmlns:oel="http://schemas.microsoft.com/office/2019/extlst" xmlns:r="http://schemas.openxmlformats.org/officeDocument/2006/relationships" xmlns:m="http://schemas.openxmlformats.org/officeDocument/2006/math" xmlns:v="urn:schemas-microsoft-com:vml" xmlns:wp14="http://schemas.microsoft.com/office/word/2010/wordprocessingDrawing" xmlns:wp="http://schemas.openxmlformats.org/drawingml/2006/wordprocessingDrawing" xmlns:w10="urn:schemas-microsoft-com:office:word" xmlns:w="http://schemas.openxmlformats.org/wordprocessingml/2006/main" xmlns:w14="http://schemas.microsoft.com/office/word/2010/wordml" xmlns:w15="http://schemas.microsoft.com/office/word/2012/wordml" xmlns:w16cex="http://schemas.microsoft.com/office/word/2018/wordml/cex" xmlns:w16cid="http://schemas.microsoft.com/office/word/2016/wordml/cid" xmlns:w16="http://schemas.microsoft.com/office/word/2018/wordml" xmlns:w16du="http://schemas.microsoft.com/office/word/2023/wordml/word16du" xmlns:w16sdtdh="http://schemas.microsoft.com/office/word/2020/wordml/sdtdatahash" xmlns:w16se="http://schemas.microsoft.com/office/word/2015/wordml/symex" xmlns:wpg="http://schemas.microsoft.com/office/word/2010/wordprocessingGroup" xmlns:wpi="http://schemas.microsoft.com/office/word/2010/wordprocessingInk" xmlns:wne="http://schemas.microsoft.com/office/word/2006/wordml" xmlns:wps="http://schemas.microsoft.com/office/word/2010/wordprocessingShape" mc:Ignorable="w14 w15 w16se w16cid w16 w16cex w16sdtdh wp14">
+<w:endnotes xmlns:wpc="http://schemas.microsoft.com/office/word/2010/wordprocessingCanvas" xmlns:cx="http://schemas.microsoft.com/office/drawing/2014/chartex" xmlns:cx1="http://schemas.microsoft.com/office/drawing/2015/9/8/chartex" xmlns:cx2="http://schemas.microsoft.com/office/drawing/2015/10/21/chartex" xmlns:cx3="http://schemas.microsoft.com/office/drawing/2016/5/9/chartex" xmlns:cx4="http://schemas.microsoft.com/office/drawing/2016/5/10/chartex" xmlns:cx5="http://schemas.microsoft.com/office/drawing/2016/5/11/chartex" xmlns:cx6="http://schemas.microsoft.com/office/drawing/2016/5/12/chartex" xmlns:cx7="http://schemas.microsoft.com/office/drawing/2016/5/13/chartex" xmlns:cx8="http://schemas.microsoft.com/office/drawing/2016/5/14/chartex" xmlns:mc="http://schemas.openxmlformats.org/markup-compatibility/2006" xmlns:aink="http://schemas.microsoft.com/office/drawing/2016/ink" xmlns:am3d="http://schemas.microsoft.com/office/drawing/2017/model3d" xmlns:o="urn:schemas-microsoft-com:office:office" xmlns:oel="http://schemas.microsoft.com/office/2019/extlst" xmlns:r="http://schemas.openxmlformats.org/officeDocument/2006/relationships" xmlns:m="http://schemas.openxmlformats.org/officeDocument/2006/math" xmlns:v="urn:schemas-microsoft-com:vml" xmlns:wp14="http://schemas.microsoft.com/office/word/2010/wordprocessingDrawing" xmlns:wp="http://schemas.openxmlformats.org/drawingml/2006/wordprocessingDrawing" xmlns:w10="urn:schemas-microsoft-com:office:word" xmlns:w="http://schemas.openxmlformats.org/wordprocessingml/2006/main" xmlns:w14="http://schemas.microsoft.com/office/word/2010/wordml" xmlns:w15="http://schemas.microsoft.com/office/word/2012/wordml" xmlns:w16cex="http://schemas.microsoft.com/office/word/2018/wordml/cex" xmlns:w16cid="http://schemas.microsoft.com/office/word/2016/wordml/cid" xmlns:w16="http://schemas.microsoft.com/office/word/2018/wordml" xmlns:w16du="http://schemas.microsoft.com/office/word/2023/wordml/word16du" xmlns:w16sdtdh="http://schemas.microsoft.com/office/word/2020/wordml/sdtdatahash" xmlns:w16sdtfl="http://schemas.microsoft.com/office/word/2024/wordml/sdtformatlock" xmlns:w16se="http://schemas.microsoft.com/office/word/2015/wordml/symex" xmlns:wpg="http://schemas.microsoft.com/office/word/2010/wordprocessingGroup" xmlns:wpi="http://schemas.microsoft.com/office/word/2010/wordprocessingInk" xmlns:wne="http://schemas.microsoft.com/office/word/2006/wordml" xmlns:wps="http://schemas.microsoft.com/office/word/2010/wordprocessingShape" mc:Ignorable="w14 w15 w16se w16cid w16 w16cex w16sdtdh w16sdtfl w16du wp14">
   <w:endnote w:type="separator" w:id="-1">
     <w:p>
       <w:pPr>
@@ -4593,7 +4593,7 @@
 </file>
 
 <file path=word/footer1.xml><?xml version="1.0" encoding="utf-8"?>
-<w:ftr xmlns:wpc="http://schemas.microsoft.com/office/word/2010/wordprocessingCanvas" xmlns:cx="http://schemas.microsoft.com/office/drawing/2014/chartex" xmlns:cx1="http://schemas.microsoft.com/office/drawing/2015/9/8/chartex" xmlns:cx2="http://schemas.microsoft.com/office/drawing/2015/10/21/chartex" xmlns:cx3="http://schemas.microsoft.com/office/drawing/2016/5/9/chartex" xmlns:cx4="http://schemas.microsoft.com/office/drawing/2016/5/10/chartex" xmlns:cx5="http://schemas.microsoft.com/office/drawing/2016/5/11/chartex" xmlns:cx6="http://schemas.microsoft.com/office/drawing/2016/5/12/chartex" xmlns:cx7="http://schemas.microsoft.com/office/drawing/2016/5/13/chartex" xmlns:cx8="http://schemas.microsoft.com/office/drawing/2016/5/14/chartex" xmlns:mc="http://schemas.openxmlformats.org/markup-compatibility/2006" xmlns:aink="http://schemas.microsoft.com/office/drawing/2016/ink" xmlns:am3d="http://schemas.microsoft.com/office/drawing/2017/model3d" xmlns:o="urn:schemas-microsoft-com:office:office" xmlns:oel="http://schemas.microsoft.com/office/2019/extlst" xmlns:r="http://schemas.openxmlformats.org/officeDocument/2006/relationships" xmlns:m="http://schemas.openxmlformats.org/officeDocument/2006/math" xmlns:v="urn:schemas-microsoft-com:vml" xmlns:wp14="http://schemas.microsoft.com/office/word/2010/wordprocessingDrawing" xmlns:wp="http://schemas.openxmlformats.org/drawingml/2006/wordprocessingDrawing" xmlns:w10="urn:schemas-microsoft-com:office:word" xmlns:w="http://schemas.openxmlformats.org/wordprocessingml/2006/main" xmlns:w14="http://schemas.microsoft.com/office/word/2010/wordml" xmlns:w15="http://schemas.microsoft.com/office/word/2012/wordml" xmlns:w16cex="http://schemas.microsoft.com/office/word/2018/wordml/cex" xmlns:w16cid="http://schemas.microsoft.com/office/word/2016/wordml/cid" xmlns:w16="http://schemas.microsoft.com/office/word/2018/wordml" xmlns:w16du="http://schemas.microsoft.com/office/word/2023/wordml/word16du" xmlns:w16sdtdh="http://schemas.microsoft.com/office/word/2020/wordml/sdtdatahash" xmlns:w16se="http://schemas.microsoft.com/office/word/2015/wordml/symex" xmlns:wpg="http://schemas.microsoft.com/office/word/2010/wordprocessingGroup" xmlns:wpi="http://schemas.microsoft.com/office/word/2010/wordprocessingInk" xmlns:wne="http://schemas.microsoft.com/office/word/2006/wordml" xmlns:wps="http://schemas.microsoft.com/office/word/2010/wordprocessingShape" mc:Ignorable="w14 w15 w16se w16cid w16 w16cex w16sdtdh wp14">
+<w:ftr xmlns:wpc="http://schemas.microsoft.com/office/word/2010/wordprocessingCanvas" xmlns:cx="http://schemas.microsoft.com/office/drawing/2014/chartex" xmlns:cx1="http://schemas.microsoft.com/office/drawing/2015/9/8/chartex" xmlns:cx2="http://schemas.microsoft.com/office/drawing/2015/10/21/chartex" xmlns:cx3="http://schemas.microsoft.com/office/drawing/2016/5/9/chartex" xmlns:cx4="http://schemas.microsoft.com/office/drawing/2016/5/10/chartex" xmlns:cx5="http://schemas.microsoft.com/office/drawing/2016/5/11/chartex" xmlns:cx6="http://schemas.microsoft.com/office/drawing/2016/5/12/chartex" xmlns:cx7="http://schemas.microsoft.com/office/drawing/2016/5/13/chartex" xmlns:cx8="http://schemas.microsoft.com/office/drawing/2016/5/14/chartex" xmlns:mc="http://schemas.openxmlformats.org/markup-compatibility/2006" xmlns:aink="http://schemas.microsoft.com/office/drawing/2016/ink" xmlns:am3d="http://schemas.microsoft.com/office/drawing/2017/model3d" xmlns:o="urn:schemas-microsoft-com:office:office" xmlns:oel="http://schemas.microsoft.com/office/2019/extlst" xmlns:r="http://schemas.openxmlformats.org/officeDocument/2006/relationships" xmlns:m="http://schemas.openxmlformats.org/officeDocument/2006/math" xmlns:v="urn:schemas-microsoft-com:vml" xmlns:wp14="http://schemas.microsoft.com/office/word/2010/wordprocessingDrawing" xmlns:wp="http://schemas.openxmlformats.org/drawingml/2006/wordprocessingDrawing" xmlns:w10="urn:schemas-microsoft-com:office:word" xmlns:w="http://schemas.openxmlformats.org/wordprocessingml/2006/main" xmlns:w14="http://schemas.microsoft.com/office/word/2010/wordml" xmlns:w15="http://schemas.microsoft.com/office/word/2012/wordml" xmlns:w16cex="http://schemas.microsoft.com/office/word/2018/wordml/cex" xmlns:w16cid="http://schemas.microsoft.com/office/word/2016/wordml/cid" xmlns:w16="http://schemas.microsoft.com/office/word/2018/wordml" xmlns:w16du="http://schemas.microsoft.com/office/word/2023/wordml/word16du" xmlns:w16sdtdh="http://schemas.microsoft.com/office/word/2020/wordml/sdtdatahash" xmlns:w16sdtfl="http://schemas.microsoft.com/office/word/2024/wordml/sdtformatlock" xmlns:w16se="http://schemas.microsoft.com/office/word/2015/wordml/symex" xmlns:wpg="http://schemas.microsoft.com/office/word/2010/wordprocessingGroup" xmlns:wpi="http://schemas.microsoft.com/office/word/2010/wordprocessingInk" xmlns:wne="http://schemas.microsoft.com/office/word/2006/wordml" xmlns:wps="http://schemas.microsoft.com/office/word/2010/wordprocessingShape" mc:Ignorable="w14 w15 w16se w16cid w16 w16cex w16sdtdh w16sdtfl w16du wp14">
   <w:sdt>
     <w:sdtPr>
       <w:id w:val="1088820364"/>
@@ -4638,7 +4638,7 @@
 </file>
 
 <file path=word/footnotes.xml><?xml version="1.0" encoding="utf-8"?>
-<w:footnotes xmlns:wpc="http://schemas.microsoft.com/office/word/2010/wordprocessingCanvas" xmlns:cx="http://schemas.microsoft.com/office/drawing/2014/chartex" xmlns:cx1="http://schemas.microsoft.com/office/drawing/2015/9/8/chartex" xmlns:cx2="http://schemas.microsoft.com/office/drawing/2015/10/21/chartex" xmlns:cx3="http://schemas.microsoft.com/office/drawing/2016/5/9/chartex" xmlns:cx4="http://schemas.microsoft.com/office/drawing/2016/5/10/chartex" xmlns:cx5="http://schemas.microsoft.com/office/drawing/2016/5/11/chartex" xmlns:cx6="http://schemas.microsoft.com/office/drawing/2016/5/12/chartex" xmlns:cx7="http://schemas.microsoft.com/office/drawing/2016/5/13/chartex" xmlns:cx8="http://schemas.microsoft.com/office/drawing/2016/5/14/chartex" xmlns:mc="http://schemas.openxmlformats.org/markup-compatibility/2006" xmlns:aink="http://schemas.microsoft.com/office/drawing/2016/ink" xmlns:am3d="http://schemas.microsoft.com/office/drawing/2017/model3d" xmlns:o="urn:schemas-microsoft-com:office:office" xmlns:oel="http://schemas.microsoft.com/office/2019/extlst" xmlns:r="http://schemas.openxmlformats.org/officeDocument/2006/relationships" xmlns:m="http://schemas.openxmlformats.org/officeDocument/2006/math" xmlns:v="urn:schemas-microsoft-com:vml" xmlns:wp14="http://schemas.microsoft.com/office/word/2010/wordprocessingDrawing" xmlns:wp="http://schemas.openxmlformats.org/drawingml/2006/wordprocessingDrawing" xmlns:w10="urn:schemas-microsoft-com:office:word" xmlns:w="http://schemas.openxmlformats.org/wordprocessingml/2006/main" xmlns:w14="http://schemas.microsoft.com/office/word/2010/wordml" xmlns:w15="http://schemas.microsoft.com/office/word/2012/wordml" xmlns:w16cex="http://schemas.microsoft.com/office/word/2018/wordml/cex" xmlns:w16cid="http://schemas.microsoft.com/office/word/2016/wordml/cid" xmlns:w16="http://schemas.microsoft.com/office/word/2018/wordml" xmlns:w16du="http://schemas.microsoft.com/office/word/2023/wordml/word16du" xmlns:w16sdtdh="http://schemas.microsoft.com/office/word/2020/wordml/sdtdatahash" xmlns:w16se="http://schemas.microsoft.com/office/word/2015/wordml/symex" xmlns:wpg="http://schemas.microsoft.com/office/word/2010/wordprocessingGroup" xmlns:wpi="http://schemas.microsoft.com/office/word/2010/wordprocessingInk" xmlns:wne="http://schemas.microsoft.com/office/word/2006/wordml" xmlns:wps="http://schemas.microsoft.com/office/word/2010/wordprocessingShape" mc:Ignorable="w14 w15 w16se w16cid w16 w16cex w16sdtdh wp14">
+<w:footnotes xmlns:wpc="http://schemas.microsoft.com/office/word/2010/wordprocessingCanvas" xmlns:cx="http://schemas.microsoft.com/office/drawing/2014/chartex" xmlns:cx1="http://schemas.microsoft.com/office/drawing/2015/9/8/chartex" xmlns:cx2="http://schemas.microsoft.com/office/drawing/2015/10/21/chartex" xmlns:cx3="http://schemas.microsoft.com/office/drawing/2016/5/9/chartex" xmlns:cx4="http://schemas.microsoft.com/office/drawing/2016/5/10/chartex" xmlns:cx5="http://schemas.microsoft.com/office/drawing/2016/5/11/chartex" xmlns:cx6="http://schemas.microsoft.com/office/drawing/2016/5/12/chartex" xmlns:cx7="http://schemas.microsoft.com/office/drawing/2016/5/13/chartex" xmlns:cx8="http://schemas.microsoft.com/office/drawing/2016/5/14/chartex" xmlns:mc="http://schemas.openxmlformats.org/markup-compatibility/2006" xmlns:aink="http://schemas.microsoft.com/office/drawing/2016/ink" xmlns:am3d="http://schemas.microsoft.com/office/drawing/2017/model3d" xmlns:o="urn:schemas-microsoft-com:office:office" xmlns:oel="http://schemas.microsoft.com/office/2019/extlst" xmlns:r="http://schemas.openxmlformats.org/officeDocument/2006/relationships" xmlns:m="http://schemas.openxmlformats.org/officeDocument/2006/math" xmlns:v="urn:schemas-microsoft-com:vml" xmlns:wp14="http://schemas.microsoft.com/office/word/2010/wordprocessingDrawing" xmlns:wp="http://schemas.openxmlformats.org/drawingml/2006/wordprocessingDrawing" xmlns:w10="urn:schemas-microsoft-com:office:word" xmlns:w="http://schemas.openxmlformats.org/wordprocessingml/2006/main" xmlns:w14="http://schemas.microsoft.com/office/word/2010/wordml" xmlns:w15="http://schemas.microsoft.com/office/word/2012/wordml" xmlns:w16cex="http://schemas.microsoft.com/office/word/2018/wordml/cex" xmlns:w16cid="http://schemas.microsoft.com/office/word/2016/wordml/cid" xmlns:w16="http://schemas.microsoft.com/office/word/2018/wordml" xmlns:w16du="http://schemas.microsoft.com/office/word/2023/wordml/word16du" xmlns:w16sdtdh="http://schemas.microsoft.com/office/word/2020/wordml/sdtdatahash" xmlns:w16sdtfl="http://schemas.microsoft.com/office/word/2024/wordml/sdtformatlock" xmlns:w16se="http://schemas.microsoft.com/office/word/2015/wordml/symex" xmlns:wpg="http://schemas.microsoft.com/office/word/2010/wordprocessingGroup" xmlns:wpi="http://schemas.microsoft.com/office/word/2010/wordprocessingInk" xmlns:wne="http://schemas.microsoft.com/office/word/2006/wordml" xmlns:wps="http://schemas.microsoft.com/office/word/2010/wordprocessingShape" mc:Ignorable="w14 w15 w16se w16cid w16 w16cex w16sdtdh w16sdtfl w16du wp14">
   <w:footnote w:type="separator" w:id="-1">
     <w:p>
       <w:pPr>
@@ -4663,7 +4663,7 @@
 </file>
 
 <file path=word/numbering.xml><?xml version="1.0" encoding="utf-8"?>
-<w:numbering xmlns:wpc="http://schemas.microsoft.com/office/word/2010/wordprocessingCanvas" xmlns:cx="http://schemas.microsoft.com/office/drawing/2014/chartex" xmlns:cx1="http://schemas.microsoft.com/office/drawing/2015/9/8/chartex" xmlns:cx2="http://schemas.microsoft.com/office/drawing/2015/10/21/chartex" xmlns:cx3="http://schemas.microsoft.com/office/drawing/2016/5/9/chartex" xmlns:cx4="http://schemas.microsoft.com/office/drawing/2016/5/10/chartex" xmlns:cx5="http://schemas.microsoft.com/office/drawing/2016/5/11/chartex" xmlns:cx6="http://schemas.microsoft.com/office/drawing/2016/5/12/chartex" xmlns:cx7="http://schemas.microsoft.com/office/drawing/2016/5/13/chartex" xmlns:cx8="http://schemas.microsoft.com/office/drawing/2016/5/14/chartex" xmlns:mc="http://schemas.openxmlformats.org/markup-compatibility/2006" xmlns:aink="http://schemas.microsoft.com/office/drawing/2016/ink" xmlns:am3d="http://schemas.microsoft.com/office/drawing/2017/model3d" xmlns:o="urn:schemas-microsoft-com:office:office" xmlns:oel="http://schemas.microsoft.com/office/2019/extlst" xmlns:r="http://schemas.openxmlformats.org/officeDocument/2006/relationships" xmlns:m="http://schemas.openxmlformats.org/officeDocument/2006/math" xmlns:v="urn:schemas-microsoft-com:vml" xmlns:wp14="http://schemas.microsoft.com/office/word/2010/wordprocessingDrawing" xmlns:wp="http://schemas.openxmlformats.org/drawingml/2006/wordprocessingDrawing" xmlns:w10="urn:schemas-microsoft-com:office:word" xmlns:w="http://schemas.openxmlformats.org/wordprocessingml/2006/main" xmlns:w14="http://schemas.microsoft.com/office/word/2010/wordml" xmlns:w15="http://schemas.microsoft.com/office/word/2012/wordml" xmlns:w16cex="http://schemas.microsoft.com/office/word/2018/wordml/cex" xmlns:w16cid="http://schemas.microsoft.com/office/word/2016/wordml/cid" xmlns:w16="http://schemas.microsoft.com/office/word/2018/wordml" xmlns:w16du="http://schemas.microsoft.com/office/word/2023/wordml/word16du" xmlns:w16sdtdh="http://schemas.microsoft.com/office/word/2020/wordml/sdtdatahash" xmlns:w16se="http://schemas.microsoft.com/office/word/2015/wordml/symex" xmlns:wpg="http://schemas.microsoft.com/office/word/2010/wordprocessingGroup" xmlns:wpi="http://schemas.microsoft.com/office/word/2010/wordprocessingInk" xmlns:wne="http://schemas.microsoft.com/office/word/2006/wordml" xmlns:wps="http://schemas.microsoft.com/office/word/2010/wordprocessingShape" mc:Ignorable="w14 w15 w16se w16cid w16 w16cex w16sdtdh wp14">
+<w:numbering xmlns:wpc="http://schemas.microsoft.com/office/word/2010/wordprocessingCanvas" xmlns:cx="http://schemas.microsoft.com/office/drawing/2014/chartex" xmlns:cx1="http://schemas.microsoft.com/office/drawing/2015/9/8/chartex" xmlns:cx2="http://schemas.microsoft.com/office/drawing/2015/10/21/chartex" xmlns:cx3="http://schemas.microsoft.com/office/drawing/2016/5/9/chartex" xmlns:cx4="http://schemas.microsoft.com/office/drawing/2016/5/10/chartex" xmlns:cx5="http://schemas.microsoft.com/office/drawing/2016/5/11/chartex" xmlns:cx6="http://schemas.microsoft.com/office/drawing/2016/5/12/chartex" xmlns:cx7="http://schemas.microsoft.com/office/drawing/2016/5/13/chartex" xmlns:cx8="http://schemas.microsoft.com/office/drawing/2016/5/14/chartex" xmlns:mc="http://schemas.openxmlformats.org/markup-compatibility/2006" xmlns:aink="http://schemas.microsoft.com/office/drawing/2016/ink" xmlns:am3d="http://schemas.microsoft.com/office/drawing/2017/model3d" xmlns:o="urn:schemas-microsoft-com:office:office" xmlns:oel="http://schemas.microsoft.com/office/2019/extlst" xmlns:r="http://schemas.openxmlformats.org/officeDocument/2006/relationships" xmlns:m="http://schemas.openxmlformats.org/officeDocument/2006/math" xmlns:v="urn:schemas-microsoft-com:vml" xmlns:wp14="http://schemas.microsoft.com/office/word/2010/wordprocessingDrawing" xmlns:wp="http://schemas.openxmlformats.org/drawingml/2006/wordprocessingDrawing" xmlns:w10="urn:schemas-microsoft-com:office:word" xmlns:w="http://schemas.openxmlformats.org/wordprocessingml/2006/main" xmlns:w14="http://schemas.microsoft.com/office/word/2010/wordml" xmlns:w15="http://schemas.microsoft.com/office/word/2012/wordml" xmlns:w16cex="http://schemas.microsoft.com/office/word/2018/wordml/cex" xmlns:w16cid="http://schemas.microsoft.com/office/word/2016/wordml/cid" xmlns:w16="http://schemas.microsoft.com/office/word/2018/wordml" xmlns:w16du="http://schemas.microsoft.com/office/word/2023/wordml/word16du" xmlns:w16sdtdh="http://schemas.microsoft.com/office/word/2020/wordml/sdtdatahash" xmlns:w16sdtfl="http://schemas.microsoft.com/office/word/2024/wordml/sdtformatlock" xmlns:w16se="http://schemas.microsoft.com/office/word/2015/wordml/symex" xmlns:wpg="http://schemas.microsoft.com/office/word/2010/wordprocessingGroup" xmlns:wpi="http://schemas.microsoft.com/office/word/2010/wordprocessingInk" xmlns:wne="http://schemas.microsoft.com/office/word/2006/wordml" xmlns:wps="http://schemas.microsoft.com/office/word/2010/wordprocessingShape" mc:Ignorable="w14 w15 w16se w16cid w16 w16cex w16sdtdh w16sdtfl w16du wp14">
   <w:abstractNum w:abstractNumId="0" w15:restartNumberingAfterBreak="0">
     <w:nsid w:val="02535D99"/>
     <w:multiLevelType w:val="hybridMultilevel"/>
@@ -5524,7 +5524,7 @@
 </file>
 
 <file path=word/styles.xml><?xml version="1.0" encoding="utf-8"?>
-<w:styles xmlns:mc="http://schemas.openxmlformats.org/markup-compatibility/2006" xmlns:r="http://schemas.openxmlformats.org/officeDocument/2006/relationships" xmlns:w="http://schemas.openxmlformats.org/wordprocessingml/2006/main" xmlns:w14="http://schemas.microsoft.com/office/word/2010/wordml" xmlns:w15="http://schemas.microsoft.com/office/word/2012/wordml" xmlns:w16cex="http://schemas.microsoft.com/office/word/2018/wordml/cex" xmlns:w16cid="http://schemas.microsoft.com/office/word/2016/wordml/cid" xmlns:w16="http://schemas.microsoft.com/office/word/2018/wordml" xmlns:w16sdtdh="http://schemas.microsoft.com/office/word/2020/wordml/sdtdatahash" xmlns:w16se="http://schemas.microsoft.com/office/word/2015/wordml/symex" mc:Ignorable="w14 w15 w16se w16cid w16 w16cex w16sdtdh">
+<w:styles xmlns:mc="http://schemas.openxmlformats.org/markup-compatibility/2006" xmlns:r="http://schemas.openxmlformats.org/officeDocument/2006/relationships" xmlns:w="http://schemas.openxmlformats.org/wordprocessingml/2006/main" xmlns:w14="http://schemas.microsoft.com/office/word/2010/wordml" xmlns:w15="http://schemas.microsoft.com/office/word/2012/wordml" xmlns:w16cex="http://schemas.microsoft.com/office/word/2018/wordml/cex" xmlns:w16cid="http://schemas.microsoft.com/office/word/2016/wordml/cid" xmlns:w16="http://schemas.microsoft.com/office/word/2018/wordml" xmlns:w16du="http://schemas.microsoft.com/office/word/2023/wordml/word16du" xmlns:w16sdtdh="http://schemas.microsoft.com/office/word/2020/wordml/sdtdatahash" xmlns:w16sdtfl="http://schemas.microsoft.com/office/word/2024/wordml/sdtformatlock" xmlns:w16se="http://schemas.microsoft.com/office/word/2015/wordml/symex" mc:Ignorable="w14 w15 w16se w16cid w16 w16cex w16sdtdh w16sdtfl w16du">
   <w:docDefaults>
     <w:rPrDefault>
       <w:rPr>

--- a/docs/머신러닝 결과 보고서.docx
+++ b/docs/머신러닝 결과 보고서.docx
@@ -260,6 +260,45 @@
             <w:pStyle w:val="TOC"/>
             <w:jc w:val="center"/>
             <w:rPr>
+              <w:rFonts w:asciiTheme="minorHAnsi" w:eastAsiaTheme="minorEastAsia" w:hAnsiTheme="minorHAnsi" w:cstheme="minorBidi"/>
+              <w:smallCaps/>
+              <w:color w:val="auto"/>
+              <w:kern w:val="2"/>
+              <w:sz w:val="20"/>
+              <w:szCs w:val="20"/>
+              <w:lang w:val="ko-KR"/>
+              <w14:ligatures w14:val="standardContextual"/>
+            </w:rPr>
+          </w:pPr>
+        </w:p>
+        <w:p>
+          <w:pPr>
+            <w:widowControl/>
+            <w:wordWrap/>
+            <w:autoSpaceDE/>
+            <w:autoSpaceDN/>
+            <w:rPr>
+              <w:smallCaps/>
+              <w:sz w:val="20"/>
+              <w:szCs w:val="20"/>
+              <w:lang w:val="ko-KR"/>
+            </w:rPr>
+          </w:pPr>
+          <w:r>
+            <w:rPr>
+              <w:smallCaps/>
+              <w:sz w:val="20"/>
+              <w:szCs w:val="20"/>
+              <w:lang w:val="ko-KR"/>
+            </w:rPr>
+            <w:br w:type="page"/>
+          </w:r>
+        </w:p>
+        <w:p>
+          <w:pPr>
+            <w:pStyle w:val="TOC"/>
+            <w:jc w:val="center"/>
+            <w:rPr>
               <w:rFonts w:asciiTheme="majorEastAsia" w:hAnsiTheme="majorEastAsia"/>
               <w:b/>
               <w:bCs/>
@@ -276,6 +315,7 @@
               <w:szCs w:val="24"/>
               <w:lang w:val="ko-KR"/>
             </w:rPr>
+            <w:lastRenderedPageBreak/>
             <w:t>목차</w:t>
           </w:r>
         </w:p>
@@ -359,6 +399,8 @@
             <w:ind w:left="446"/>
             <w:rPr>
               <w:rFonts w:asciiTheme="majorEastAsia" w:eastAsiaTheme="majorEastAsia" w:hAnsiTheme="majorEastAsia"/>
+              <w:i w:val="0"/>
+              <w:iCs w:val="0"/>
               <w:sz w:val="16"/>
               <w:szCs w:val="16"/>
               <w:lang w:val="ko-KR"/>
@@ -367,6 +409,8 @@
           <w:r>
             <w:rPr>
               <w:rFonts w:asciiTheme="majorEastAsia" w:eastAsiaTheme="majorEastAsia" w:hAnsiTheme="majorEastAsia"/>
+              <w:i w:val="0"/>
+              <w:iCs w:val="0"/>
               <w:sz w:val="16"/>
               <w:szCs w:val="16"/>
             </w:rPr>
@@ -375,6 +419,8 @@
           <w:r>
             <w:rPr>
               <w:rFonts w:asciiTheme="majorEastAsia" w:eastAsiaTheme="majorEastAsia" w:hAnsiTheme="majorEastAsia" w:hint="eastAsia"/>
+              <w:i w:val="0"/>
+              <w:iCs w:val="0"/>
               <w:sz w:val="16"/>
               <w:szCs w:val="16"/>
             </w:rPr>
@@ -383,6 +429,8 @@
           <w:r>
             <w:rPr>
               <w:rFonts w:asciiTheme="majorEastAsia" w:eastAsiaTheme="majorEastAsia" w:hAnsiTheme="majorEastAsia"/>
+              <w:i w:val="0"/>
+              <w:iCs w:val="0"/>
               <w:sz w:val="16"/>
               <w:szCs w:val="16"/>
             </w:rPr>
@@ -391,6 +439,8 @@
           <w:r>
             <w:rPr>
               <w:rFonts w:asciiTheme="majorEastAsia" w:eastAsiaTheme="majorEastAsia" w:hAnsiTheme="majorEastAsia" w:hint="eastAsia"/>
+              <w:i w:val="0"/>
+              <w:iCs w:val="0"/>
               <w:sz w:val="16"/>
               <w:szCs w:val="16"/>
               <w:lang w:val="ko-KR"/>
@@ -404,6 +454,8 @@
             <w:ind w:left="446"/>
             <w:rPr>
               <w:rFonts w:asciiTheme="majorEastAsia" w:eastAsiaTheme="majorEastAsia" w:hAnsiTheme="majorEastAsia"/>
+              <w:i w:val="0"/>
+              <w:iCs w:val="0"/>
               <w:sz w:val="16"/>
               <w:szCs w:val="16"/>
               <w:lang w:val="ko-KR"/>
@@ -412,6 +464,8 @@
           <w:r>
             <w:rPr>
               <w:rFonts w:asciiTheme="majorEastAsia" w:eastAsiaTheme="majorEastAsia" w:hAnsiTheme="majorEastAsia"/>
+              <w:i w:val="0"/>
+              <w:iCs w:val="0"/>
               <w:sz w:val="16"/>
               <w:szCs w:val="16"/>
             </w:rPr>
@@ -420,6 +474,8 @@
           <w:r>
             <w:rPr>
               <w:rFonts w:asciiTheme="majorEastAsia" w:eastAsiaTheme="majorEastAsia" w:hAnsiTheme="majorEastAsia" w:hint="eastAsia"/>
+              <w:i w:val="0"/>
+              <w:iCs w:val="0"/>
               <w:sz w:val="16"/>
               <w:szCs w:val="16"/>
             </w:rPr>
@@ -428,6 +484,8 @@
           <w:r>
             <w:rPr>
               <w:rFonts w:asciiTheme="majorEastAsia" w:eastAsiaTheme="majorEastAsia" w:hAnsiTheme="majorEastAsia"/>
+              <w:i w:val="0"/>
+              <w:iCs w:val="0"/>
               <w:sz w:val="16"/>
               <w:szCs w:val="16"/>
             </w:rPr>
@@ -436,6 +494,8 @@
           <w:r>
             <w:rPr>
               <w:rFonts w:asciiTheme="majorEastAsia" w:eastAsiaTheme="majorEastAsia" w:hAnsiTheme="majorEastAsia" w:hint="eastAsia"/>
+              <w:i w:val="0"/>
+              <w:iCs w:val="0"/>
               <w:sz w:val="16"/>
               <w:szCs w:val="16"/>
               <w:lang w:val="ko-KR"/>
@@ -487,7 +547,7 @@
               <w:szCs w:val="16"/>
               <w:lang w:val="ko-KR"/>
             </w:rPr>
-            <w:t>4</w:t>
+            <w:t>3</w:t>
           </w:r>
         </w:p>
         <w:p>
@@ -496,6 +556,8 @@
             <w:ind w:left="446"/>
             <w:rPr>
               <w:rFonts w:asciiTheme="majorEastAsia" w:eastAsiaTheme="majorEastAsia" w:hAnsiTheme="majorEastAsia"/>
+              <w:i w:val="0"/>
+              <w:iCs w:val="0"/>
               <w:sz w:val="16"/>
               <w:szCs w:val="16"/>
               <w:lang w:val="ko-KR"/>
@@ -504,6 +566,8 @@
           <w:r>
             <w:rPr>
               <w:rFonts w:asciiTheme="majorEastAsia" w:eastAsiaTheme="majorEastAsia" w:hAnsiTheme="majorEastAsia" w:hint="eastAsia"/>
+              <w:i w:val="0"/>
+              <w:iCs w:val="0"/>
               <w:sz w:val="16"/>
               <w:szCs w:val="16"/>
             </w:rPr>
@@ -512,6 +576,8 @@
           <w:r>
             <w:rPr>
               <w:rFonts w:asciiTheme="majorEastAsia" w:eastAsiaTheme="majorEastAsia" w:hAnsiTheme="majorEastAsia"/>
+              <w:i w:val="0"/>
+              <w:iCs w:val="0"/>
               <w:sz w:val="16"/>
               <w:szCs w:val="16"/>
             </w:rPr>
@@ -520,6 +586,8 @@
           <w:r>
             <w:rPr>
               <w:rFonts w:asciiTheme="majorEastAsia" w:eastAsiaTheme="majorEastAsia" w:hAnsiTheme="majorEastAsia" w:hint="eastAsia"/>
+              <w:i w:val="0"/>
+              <w:iCs w:val="0"/>
               <w:sz w:val="16"/>
               <w:szCs w:val="16"/>
             </w:rPr>
@@ -528,6 +596,8 @@
           <w:r>
             <w:rPr>
               <w:rFonts w:asciiTheme="majorEastAsia" w:eastAsiaTheme="majorEastAsia" w:hAnsiTheme="majorEastAsia"/>
+              <w:i w:val="0"/>
+              <w:iCs w:val="0"/>
               <w:sz w:val="16"/>
               <w:szCs w:val="16"/>
             </w:rPr>
@@ -536,11 +606,13 @@
           <w:r>
             <w:rPr>
               <w:rFonts w:asciiTheme="majorEastAsia" w:eastAsiaTheme="majorEastAsia" w:hAnsiTheme="majorEastAsia" w:hint="eastAsia"/>
-              <w:sz w:val="16"/>
-              <w:szCs w:val="16"/>
-              <w:lang w:val="ko-KR"/>
-            </w:rPr>
-            <w:t>4</w:t>
+              <w:i w:val="0"/>
+              <w:iCs w:val="0"/>
+              <w:sz w:val="16"/>
+              <w:szCs w:val="16"/>
+              <w:lang w:val="ko-KR"/>
+            </w:rPr>
+            <w:t>3</w:t>
           </w:r>
         </w:p>
         <w:p>
@@ -549,6 +621,8 @@
             <w:ind w:left="446"/>
             <w:rPr>
               <w:rFonts w:asciiTheme="majorEastAsia" w:eastAsiaTheme="majorEastAsia" w:hAnsiTheme="majorEastAsia"/>
+              <w:i w:val="0"/>
+              <w:iCs w:val="0"/>
               <w:sz w:val="16"/>
               <w:szCs w:val="16"/>
               <w:lang w:val="ko-KR"/>
@@ -557,6 +631,8 @@
           <w:r>
             <w:rPr>
               <w:rFonts w:asciiTheme="majorEastAsia" w:eastAsiaTheme="majorEastAsia" w:hAnsiTheme="majorEastAsia" w:hint="eastAsia"/>
+              <w:i w:val="0"/>
+              <w:iCs w:val="0"/>
               <w:sz w:val="16"/>
               <w:szCs w:val="16"/>
             </w:rPr>
@@ -565,6 +641,8 @@
           <w:r>
             <w:rPr>
               <w:rFonts w:asciiTheme="majorEastAsia" w:eastAsiaTheme="majorEastAsia" w:hAnsiTheme="majorEastAsia"/>
+              <w:i w:val="0"/>
+              <w:iCs w:val="0"/>
               <w:sz w:val="16"/>
               <w:szCs w:val="16"/>
             </w:rPr>
@@ -573,6 +651,8 @@
           <w:r>
             <w:rPr>
               <w:rFonts w:asciiTheme="majorEastAsia" w:eastAsiaTheme="majorEastAsia" w:hAnsiTheme="majorEastAsia" w:hint="eastAsia"/>
+              <w:i w:val="0"/>
+              <w:iCs w:val="0"/>
               <w:sz w:val="16"/>
               <w:szCs w:val="16"/>
             </w:rPr>
@@ -581,6 +661,8 @@
           <w:r>
             <w:rPr>
               <w:rFonts w:asciiTheme="majorEastAsia" w:eastAsiaTheme="majorEastAsia" w:hAnsiTheme="majorEastAsia"/>
+              <w:i w:val="0"/>
+              <w:iCs w:val="0"/>
               <w:sz w:val="16"/>
               <w:szCs w:val="16"/>
             </w:rPr>
@@ -589,6 +671,8 @@
           <w:r>
             <w:rPr>
               <w:rFonts w:asciiTheme="majorEastAsia" w:eastAsiaTheme="majorEastAsia" w:hAnsiTheme="majorEastAsia" w:hint="eastAsia"/>
+              <w:i w:val="0"/>
+              <w:iCs w:val="0"/>
               <w:sz w:val="16"/>
               <w:szCs w:val="16"/>
               <w:lang w:val="ko-KR"/>
@@ -602,6 +686,8 @@
             <w:ind w:left="446"/>
             <w:rPr>
               <w:rFonts w:asciiTheme="majorEastAsia" w:eastAsiaTheme="majorEastAsia" w:hAnsiTheme="majorEastAsia"/>
+              <w:i w:val="0"/>
+              <w:iCs w:val="0"/>
               <w:sz w:val="16"/>
               <w:szCs w:val="16"/>
               <w:lang w:val="ko-KR"/>
@@ -610,6 +696,8 @@
           <w:r>
             <w:rPr>
               <w:rFonts w:asciiTheme="majorEastAsia" w:eastAsiaTheme="majorEastAsia" w:hAnsiTheme="majorEastAsia" w:hint="eastAsia"/>
+              <w:i w:val="0"/>
+              <w:iCs w:val="0"/>
               <w:sz w:val="16"/>
               <w:szCs w:val="16"/>
             </w:rPr>
@@ -618,6 +706,8 @@
           <w:r>
             <w:rPr>
               <w:rFonts w:asciiTheme="majorEastAsia" w:eastAsiaTheme="majorEastAsia" w:hAnsiTheme="majorEastAsia"/>
+              <w:i w:val="0"/>
+              <w:iCs w:val="0"/>
               <w:sz w:val="16"/>
               <w:szCs w:val="16"/>
             </w:rPr>
@@ -626,6 +716,8 @@
           <w:r>
             <w:rPr>
               <w:rFonts w:asciiTheme="majorEastAsia" w:eastAsiaTheme="majorEastAsia" w:hAnsiTheme="majorEastAsia" w:hint="eastAsia"/>
+              <w:i w:val="0"/>
+              <w:iCs w:val="0"/>
               <w:sz w:val="16"/>
               <w:szCs w:val="16"/>
             </w:rPr>
@@ -634,6 +726,8 @@
           <w:r>
             <w:rPr>
               <w:rFonts w:asciiTheme="majorEastAsia" w:eastAsiaTheme="majorEastAsia" w:hAnsiTheme="majorEastAsia"/>
+              <w:i w:val="0"/>
+              <w:iCs w:val="0"/>
               <w:sz w:val="16"/>
               <w:szCs w:val="16"/>
             </w:rPr>
@@ -642,6 +736,8 @@
           <w:r>
             <w:rPr>
               <w:rFonts w:asciiTheme="majorEastAsia" w:eastAsiaTheme="majorEastAsia" w:hAnsiTheme="majorEastAsia" w:hint="eastAsia"/>
+              <w:i w:val="0"/>
+              <w:iCs w:val="0"/>
               <w:sz w:val="16"/>
               <w:szCs w:val="16"/>
               <w:lang w:val="ko-KR"/>
@@ -655,6 +751,8 @@
             <w:ind w:left="446"/>
             <w:rPr>
               <w:rFonts w:asciiTheme="majorEastAsia" w:eastAsiaTheme="majorEastAsia" w:hAnsiTheme="majorEastAsia"/>
+              <w:i w:val="0"/>
+              <w:iCs w:val="0"/>
               <w:sz w:val="16"/>
               <w:szCs w:val="16"/>
               <w:lang w:val="ko-KR"/>
@@ -663,6 +761,8 @@
           <w:r>
             <w:rPr>
               <w:rFonts w:asciiTheme="majorEastAsia" w:eastAsiaTheme="majorEastAsia" w:hAnsiTheme="majorEastAsia" w:hint="eastAsia"/>
+              <w:i w:val="0"/>
+              <w:iCs w:val="0"/>
               <w:sz w:val="16"/>
               <w:szCs w:val="16"/>
             </w:rPr>
@@ -671,22 +771,18 @@
           <w:r>
             <w:rPr>
               <w:rFonts w:asciiTheme="majorEastAsia" w:eastAsiaTheme="majorEastAsia" w:hAnsiTheme="majorEastAsia"/>
-              <w:sz w:val="16"/>
-              <w:szCs w:val="16"/>
-            </w:rPr>
-            <w:t xml:space="preserve">.4 </w:t>
-          </w:r>
-          <w:r>
-            <w:rPr>
-              <w:rFonts w:asciiTheme="majorEastAsia" w:eastAsiaTheme="majorEastAsia" w:hAnsiTheme="majorEastAsia"/>
-              <w:sz w:val="16"/>
-              <w:szCs w:val="16"/>
-            </w:rPr>
-            <w:t>모델</w:t>
-          </w:r>
-          <w:r>
-            <w:rPr>
-              <w:rFonts w:asciiTheme="majorEastAsia" w:eastAsiaTheme="majorEastAsia" w:hAnsiTheme="majorEastAsia" w:hint="eastAsia"/>
+              <w:i w:val="0"/>
+              <w:iCs w:val="0"/>
+              <w:sz w:val="16"/>
+              <w:szCs w:val="16"/>
+            </w:rPr>
+            <w:t>.4 모델</w:t>
+          </w:r>
+          <w:r>
+            <w:rPr>
+              <w:rFonts w:asciiTheme="majorEastAsia" w:eastAsiaTheme="majorEastAsia" w:hAnsiTheme="majorEastAsia" w:hint="eastAsia"/>
+              <w:i w:val="0"/>
+              <w:iCs w:val="0"/>
               <w:sz w:val="16"/>
               <w:szCs w:val="16"/>
             </w:rPr>
@@ -695,6 +791,8 @@
           <w:r>
             <w:rPr>
               <w:rFonts w:asciiTheme="majorEastAsia" w:eastAsiaTheme="majorEastAsia" w:hAnsiTheme="majorEastAsia"/>
+              <w:i w:val="0"/>
+              <w:iCs w:val="0"/>
               <w:sz w:val="16"/>
               <w:szCs w:val="16"/>
             </w:rPr>
@@ -703,11 +801,13 @@
           <w:r>
             <w:rPr>
               <w:rFonts w:asciiTheme="majorEastAsia" w:eastAsiaTheme="majorEastAsia" w:hAnsiTheme="majorEastAsia" w:hint="eastAsia"/>
-              <w:sz w:val="16"/>
-              <w:szCs w:val="16"/>
-              <w:lang w:val="ko-KR"/>
-            </w:rPr>
-            <w:t>5</w:t>
+              <w:i w:val="0"/>
+              <w:iCs w:val="0"/>
+              <w:sz w:val="16"/>
+              <w:szCs w:val="16"/>
+              <w:lang w:val="ko-KR"/>
+            </w:rPr>
+            <w:t>4</w:t>
           </w:r>
         </w:p>
         <w:p>
@@ -716,6 +816,8 @@
             <w:ind w:left="446"/>
             <w:rPr>
               <w:rFonts w:asciiTheme="majorEastAsia" w:eastAsiaTheme="majorEastAsia" w:hAnsiTheme="majorEastAsia"/>
+              <w:i w:val="0"/>
+              <w:iCs w:val="0"/>
               <w:sz w:val="16"/>
               <w:szCs w:val="16"/>
               <w:lang w:val="ko-KR"/>
@@ -724,6 +826,8 @@
           <w:r>
             <w:rPr>
               <w:rFonts w:asciiTheme="majorEastAsia" w:eastAsiaTheme="majorEastAsia" w:hAnsiTheme="majorEastAsia" w:hint="eastAsia"/>
+              <w:i w:val="0"/>
+              <w:iCs w:val="0"/>
               <w:sz w:val="16"/>
               <w:szCs w:val="16"/>
             </w:rPr>
@@ -732,6 +836,8 @@
           <w:r>
             <w:rPr>
               <w:rFonts w:asciiTheme="majorEastAsia" w:eastAsiaTheme="majorEastAsia" w:hAnsiTheme="majorEastAsia"/>
+              <w:i w:val="0"/>
+              <w:iCs w:val="0"/>
               <w:sz w:val="16"/>
               <w:szCs w:val="16"/>
             </w:rPr>
@@ -740,6 +846,8 @@
           <w:r>
             <w:rPr>
               <w:rFonts w:asciiTheme="majorEastAsia" w:eastAsiaTheme="majorEastAsia" w:hAnsiTheme="majorEastAsia" w:hint="eastAsia"/>
+              <w:i w:val="0"/>
+              <w:iCs w:val="0"/>
               <w:sz w:val="16"/>
               <w:szCs w:val="16"/>
             </w:rPr>
@@ -748,6 +856,8 @@
           <w:r>
             <w:rPr>
               <w:rFonts w:asciiTheme="majorEastAsia" w:eastAsiaTheme="majorEastAsia" w:hAnsiTheme="majorEastAsia"/>
+              <w:i w:val="0"/>
+              <w:iCs w:val="0"/>
               <w:sz w:val="16"/>
               <w:szCs w:val="16"/>
             </w:rPr>
@@ -756,11 +866,13 @@
           <w:r>
             <w:rPr>
               <w:rFonts w:asciiTheme="majorEastAsia" w:eastAsiaTheme="majorEastAsia" w:hAnsiTheme="majorEastAsia" w:hint="eastAsia"/>
-              <w:sz w:val="16"/>
-              <w:szCs w:val="16"/>
-              <w:lang w:val="ko-KR"/>
-            </w:rPr>
-            <w:t>5</w:t>
+              <w:i w:val="0"/>
+              <w:iCs w:val="0"/>
+              <w:sz w:val="16"/>
+              <w:szCs w:val="16"/>
+              <w:lang w:val="ko-KR"/>
+            </w:rPr>
+            <w:t>4</w:t>
           </w:r>
         </w:p>
         <w:p>
@@ -812,7 +924,7 @@
               <w:szCs w:val="16"/>
               <w:lang w:val="ko-KR"/>
             </w:rPr>
-            <w:t>6</w:t>
+            <w:t>5</w:t>
           </w:r>
         </w:p>
         <w:p>
@@ -853,7 +965,7 @@
               <w:szCs w:val="16"/>
               <w:lang w:val="ko-KR"/>
             </w:rPr>
-            <w:t>6</w:t>
+            <w:t>5</w:t>
           </w:r>
         </w:p>
         <w:p>
@@ -862,6 +974,8 @@
             <w:ind w:left="446"/>
             <w:rPr>
               <w:rFonts w:asciiTheme="majorEastAsia" w:eastAsiaTheme="majorEastAsia" w:hAnsiTheme="majorEastAsia"/>
+              <w:i w:val="0"/>
+              <w:iCs w:val="0"/>
               <w:sz w:val="16"/>
               <w:szCs w:val="16"/>
               <w:lang w:val="ko-KR"/>
@@ -870,6 +984,8 @@
           <w:r>
             <w:rPr>
               <w:rFonts w:asciiTheme="majorEastAsia" w:eastAsiaTheme="majorEastAsia" w:hAnsiTheme="majorEastAsia"/>
+              <w:i w:val="0"/>
+              <w:iCs w:val="0"/>
               <w:sz w:val="16"/>
               <w:szCs w:val="16"/>
             </w:rPr>
@@ -878,6 +994,8 @@
           <w:r>
             <w:rPr>
               <w:rFonts w:asciiTheme="majorEastAsia" w:eastAsiaTheme="majorEastAsia" w:hAnsiTheme="majorEastAsia" w:hint="eastAsia"/>
+              <w:i w:val="0"/>
+              <w:iCs w:val="0"/>
               <w:sz w:val="16"/>
               <w:szCs w:val="16"/>
             </w:rPr>
@@ -886,6 +1004,8 @@
           <w:r>
             <w:rPr>
               <w:rFonts w:asciiTheme="majorEastAsia" w:eastAsiaTheme="majorEastAsia" w:hAnsiTheme="majorEastAsia"/>
+              <w:i w:val="0"/>
+              <w:iCs w:val="0"/>
               <w:sz w:val="16"/>
               <w:szCs w:val="16"/>
             </w:rPr>
@@ -894,11 +1014,13 @@
           <w:r>
             <w:rPr>
               <w:rFonts w:asciiTheme="majorEastAsia" w:eastAsiaTheme="majorEastAsia" w:hAnsiTheme="majorEastAsia" w:hint="eastAsia"/>
-              <w:sz w:val="16"/>
-              <w:szCs w:val="16"/>
-              <w:lang w:val="ko-KR"/>
-            </w:rPr>
-            <w:t>6</w:t>
+              <w:i w:val="0"/>
+              <w:iCs w:val="0"/>
+              <w:sz w:val="16"/>
+              <w:szCs w:val="16"/>
+              <w:lang w:val="ko-KR"/>
+            </w:rPr>
+            <w:t>5</w:t>
           </w:r>
         </w:p>
         <w:p>
@@ -907,6 +1029,8 @@
             <w:ind w:left="446"/>
             <w:rPr>
               <w:rFonts w:asciiTheme="majorEastAsia" w:eastAsiaTheme="majorEastAsia" w:hAnsiTheme="majorEastAsia"/>
+              <w:i w:val="0"/>
+              <w:iCs w:val="0"/>
               <w:sz w:val="16"/>
               <w:szCs w:val="16"/>
               <w:lang w:val="ko-KR"/>
@@ -915,6 +1039,8 @@
           <w:r>
             <w:rPr>
               <w:rFonts w:asciiTheme="majorEastAsia" w:eastAsiaTheme="majorEastAsia" w:hAnsiTheme="majorEastAsia"/>
+              <w:i w:val="0"/>
+              <w:iCs w:val="0"/>
               <w:sz w:val="16"/>
               <w:szCs w:val="16"/>
             </w:rPr>
@@ -923,6 +1049,8 @@
           <w:r>
             <w:rPr>
               <w:rFonts w:asciiTheme="majorEastAsia" w:eastAsiaTheme="majorEastAsia" w:hAnsiTheme="majorEastAsia" w:hint="eastAsia"/>
+              <w:i w:val="0"/>
+              <w:iCs w:val="0"/>
               <w:sz w:val="16"/>
               <w:szCs w:val="16"/>
             </w:rPr>
@@ -931,6 +1059,8 @@
           <w:r>
             <w:rPr>
               <w:rFonts w:asciiTheme="majorEastAsia" w:eastAsiaTheme="majorEastAsia" w:hAnsiTheme="majorEastAsia"/>
+              <w:i w:val="0"/>
+              <w:iCs w:val="0"/>
               <w:sz w:val="16"/>
               <w:szCs w:val="16"/>
             </w:rPr>
@@ -939,6 +1069,8 @@
           <w:r>
             <w:rPr>
               <w:rFonts w:asciiTheme="majorEastAsia" w:eastAsiaTheme="majorEastAsia" w:hAnsiTheme="majorEastAsia" w:hint="eastAsia"/>
+              <w:i w:val="0"/>
+              <w:iCs w:val="0"/>
               <w:sz w:val="16"/>
               <w:szCs w:val="16"/>
               <w:lang w:val="ko-KR"/>
@@ -951,7 +1083,9 @@
             <w:pStyle w:val="30"/>
             <w:ind w:left="446"/>
             <w:rPr>
-              <w:rFonts w:asciiTheme="majorEastAsia" w:eastAsiaTheme="majorEastAsia" w:hAnsiTheme="majorEastAsia"/>
+              <w:rFonts w:asciiTheme="majorEastAsia" w:eastAsiaTheme="majorEastAsia" w:hAnsiTheme="majorEastAsia" w:hint="eastAsia"/>
+              <w:i w:val="0"/>
+              <w:iCs w:val="0"/>
               <w:sz w:val="16"/>
               <w:szCs w:val="16"/>
               <w:lang w:val="ko-KR"/>
@@ -960,6 +1094,8 @@
           <w:r>
             <w:rPr>
               <w:rFonts w:asciiTheme="majorEastAsia" w:eastAsiaTheme="majorEastAsia" w:hAnsiTheme="majorEastAsia"/>
+              <w:i w:val="0"/>
+              <w:iCs w:val="0"/>
               <w:sz w:val="16"/>
               <w:szCs w:val="16"/>
             </w:rPr>
@@ -968,6 +1104,8 @@
           <w:r>
             <w:rPr>
               <w:rFonts w:asciiTheme="majorEastAsia" w:eastAsiaTheme="majorEastAsia" w:hAnsiTheme="majorEastAsia" w:hint="eastAsia"/>
+              <w:i w:val="0"/>
+              <w:iCs w:val="0"/>
               <w:sz w:val="16"/>
               <w:szCs w:val="16"/>
             </w:rPr>
@@ -976,6 +1114,8 @@
           <w:r>
             <w:rPr>
               <w:rFonts w:asciiTheme="majorEastAsia" w:eastAsiaTheme="majorEastAsia" w:hAnsiTheme="majorEastAsia" w:hint="eastAsia"/>
+              <w:i w:val="0"/>
+              <w:iCs w:val="0"/>
               <w:sz w:val="16"/>
               <w:szCs w:val="16"/>
             </w:rPr>
@@ -984,6 +1124,8 @@
           <w:r>
             <w:rPr>
               <w:rFonts w:asciiTheme="majorEastAsia" w:eastAsiaTheme="majorEastAsia" w:hAnsiTheme="majorEastAsia"/>
+              <w:i w:val="0"/>
+              <w:iCs w:val="0"/>
               <w:sz w:val="16"/>
               <w:szCs w:val="16"/>
             </w:rPr>
@@ -992,11 +1134,13 @@
           <w:r>
             <w:rPr>
               <w:rFonts w:asciiTheme="majorEastAsia" w:eastAsiaTheme="majorEastAsia" w:hAnsiTheme="majorEastAsia" w:hint="eastAsia"/>
-              <w:sz w:val="16"/>
-              <w:szCs w:val="16"/>
-              <w:lang w:val="ko-KR"/>
-            </w:rPr>
-            <w:t>9</w:t>
+              <w:i w:val="0"/>
+              <w:iCs w:val="0"/>
+              <w:sz w:val="16"/>
+              <w:szCs w:val="16"/>
+              <w:lang w:val="ko-KR"/>
+            </w:rPr>
+            <w:t>10</w:t>
           </w:r>
         </w:p>
         <w:p>
@@ -1056,7 +1200,16 @@
               <w:szCs w:val="16"/>
               <w:lang w:val="ko-KR"/>
             </w:rPr>
-            <w:t>10</w:t>
+            <w:t>1</w:t>
+          </w:r>
+          <w:r>
+            <w:rPr>
+              <w:rFonts w:asciiTheme="majorEastAsia" w:eastAsiaTheme="majorEastAsia" w:hAnsiTheme="majorEastAsia" w:hint="eastAsia"/>
+              <w:sz w:val="16"/>
+              <w:szCs w:val="16"/>
+              <w:lang w:val="ko-KR"/>
+            </w:rPr>
+            <w:t>1</w:t>
           </w:r>
         </w:p>
         <w:p>
@@ -1065,6 +1218,8 @@
             <w:ind w:left="446"/>
             <w:rPr>
               <w:rFonts w:asciiTheme="majorEastAsia" w:eastAsiaTheme="majorEastAsia" w:hAnsiTheme="majorEastAsia"/>
+              <w:i w:val="0"/>
+              <w:iCs w:val="0"/>
               <w:sz w:val="16"/>
               <w:szCs w:val="16"/>
               <w:lang w:val="ko-KR"/>
@@ -1073,6 +1228,8 @@
           <w:r>
             <w:rPr>
               <w:rFonts w:asciiTheme="majorEastAsia" w:eastAsiaTheme="majorEastAsia" w:hAnsiTheme="majorEastAsia" w:hint="eastAsia"/>
+              <w:i w:val="0"/>
+              <w:iCs w:val="0"/>
               <w:sz w:val="16"/>
               <w:szCs w:val="16"/>
             </w:rPr>
@@ -1081,6 +1238,8 @@
           <w:r>
             <w:rPr>
               <w:rFonts w:asciiTheme="majorEastAsia" w:eastAsiaTheme="majorEastAsia" w:hAnsiTheme="majorEastAsia"/>
+              <w:i w:val="0"/>
+              <w:iCs w:val="0"/>
               <w:sz w:val="16"/>
               <w:szCs w:val="16"/>
             </w:rPr>
@@ -1089,6 +1248,8 @@
           <w:r>
             <w:rPr>
               <w:rFonts w:asciiTheme="majorEastAsia" w:eastAsiaTheme="majorEastAsia" w:hAnsiTheme="majorEastAsia" w:hint="eastAsia"/>
+              <w:i w:val="0"/>
+              <w:iCs w:val="0"/>
               <w:sz w:val="16"/>
               <w:szCs w:val="16"/>
             </w:rPr>
@@ -1097,6 +1258,8 @@
           <w:r>
             <w:rPr>
               <w:rFonts w:asciiTheme="majorEastAsia" w:eastAsiaTheme="majorEastAsia" w:hAnsiTheme="majorEastAsia" w:hint="eastAsia"/>
+              <w:i w:val="0"/>
+              <w:iCs w:val="0"/>
               <w:sz w:val="16"/>
               <w:szCs w:val="16"/>
             </w:rPr>
@@ -1105,6 +1268,8 @@
           <w:r>
             <w:rPr>
               <w:rFonts w:asciiTheme="majorEastAsia" w:eastAsiaTheme="majorEastAsia" w:hAnsiTheme="majorEastAsia" w:hint="eastAsia"/>
+              <w:i w:val="0"/>
+              <w:iCs w:val="0"/>
               <w:sz w:val="16"/>
               <w:szCs w:val="16"/>
             </w:rPr>
@@ -1113,6 +1278,8 @@
           <w:r>
             <w:rPr>
               <w:rFonts w:asciiTheme="majorEastAsia" w:eastAsiaTheme="majorEastAsia" w:hAnsiTheme="majorEastAsia"/>
+              <w:i w:val="0"/>
+              <w:iCs w:val="0"/>
               <w:sz w:val="16"/>
               <w:szCs w:val="16"/>
             </w:rPr>
@@ -1121,11 +1288,24 @@
           <w:r>
             <w:rPr>
               <w:rFonts w:asciiTheme="majorEastAsia" w:eastAsiaTheme="majorEastAsia" w:hAnsiTheme="majorEastAsia" w:hint="eastAsia"/>
-              <w:sz w:val="16"/>
-              <w:szCs w:val="16"/>
-              <w:lang w:val="ko-KR"/>
-            </w:rPr>
-            <w:t>10</w:t>
+              <w:i w:val="0"/>
+              <w:iCs w:val="0"/>
+              <w:sz w:val="16"/>
+              <w:szCs w:val="16"/>
+              <w:lang w:val="ko-KR"/>
+            </w:rPr>
+            <w:t>1</w:t>
+          </w:r>
+          <w:r>
+            <w:rPr>
+              <w:rFonts w:asciiTheme="majorEastAsia" w:eastAsiaTheme="majorEastAsia" w:hAnsiTheme="majorEastAsia" w:hint="eastAsia"/>
+              <w:i w:val="0"/>
+              <w:iCs w:val="0"/>
+              <w:sz w:val="16"/>
+              <w:szCs w:val="16"/>
+              <w:lang w:val="ko-KR"/>
+            </w:rPr>
+            <w:t>1</w:t>
           </w:r>
         </w:p>
         <w:p>
@@ -1134,6 +1314,8 @@
             <w:ind w:left="446"/>
             <w:rPr>
               <w:rFonts w:asciiTheme="majorEastAsia" w:eastAsiaTheme="majorEastAsia" w:hAnsiTheme="majorEastAsia"/>
+              <w:i w:val="0"/>
+              <w:iCs w:val="0"/>
               <w:sz w:val="16"/>
               <w:szCs w:val="16"/>
               <w:lang w:val="ko-KR"/>
@@ -1142,6 +1324,8 @@
           <w:r>
             <w:rPr>
               <w:rFonts w:asciiTheme="majorEastAsia" w:eastAsiaTheme="majorEastAsia" w:hAnsiTheme="majorEastAsia" w:hint="eastAsia"/>
+              <w:i w:val="0"/>
+              <w:iCs w:val="0"/>
               <w:sz w:val="16"/>
               <w:szCs w:val="16"/>
             </w:rPr>
@@ -1150,6 +1334,8 @@
           <w:r>
             <w:rPr>
               <w:rFonts w:asciiTheme="majorEastAsia" w:eastAsiaTheme="majorEastAsia" w:hAnsiTheme="majorEastAsia"/>
+              <w:i w:val="0"/>
+              <w:iCs w:val="0"/>
               <w:sz w:val="16"/>
               <w:szCs w:val="16"/>
             </w:rPr>
@@ -1158,6 +1344,8 @@
           <w:r>
             <w:rPr>
               <w:rFonts w:asciiTheme="majorEastAsia" w:eastAsiaTheme="majorEastAsia" w:hAnsiTheme="majorEastAsia" w:hint="eastAsia"/>
+              <w:i w:val="0"/>
+              <w:iCs w:val="0"/>
               <w:sz w:val="16"/>
               <w:szCs w:val="16"/>
             </w:rPr>
@@ -1166,6 +1354,8 @@
           <w:r>
             <w:rPr>
               <w:rFonts w:asciiTheme="majorEastAsia" w:eastAsiaTheme="majorEastAsia" w:hAnsiTheme="majorEastAsia"/>
+              <w:i w:val="0"/>
+              <w:iCs w:val="0"/>
               <w:sz w:val="16"/>
               <w:szCs w:val="16"/>
             </w:rPr>
@@ -1174,11 +1364,24 @@
           <w:r>
             <w:rPr>
               <w:rFonts w:asciiTheme="majorEastAsia" w:eastAsiaTheme="majorEastAsia" w:hAnsiTheme="majorEastAsia" w:hint="eastAsia"/>
-              <w:sz w:val="16"/>
-              <w:szCs w:val="16"/>
-              <w:lang w:val="ko-KR"/>
-            </w:rPr>
-            <w:t>10</w:t>
+              <w:i w:val="0"/>
+              <w:iCs w:val="0"/>
+              <w:sz w:val="16"/>
+              <w:szCs w:val="16"/>
+              <w:lang w:val="ko-KR"/>
+            </w:rPr>
+            <w:t>1</w:t>
+          </w:r>
+          <w:r>
+            <w:rPr>
+              <w:rFonts w:asciiTheme="majorEastAsia" w:eastAsiaTheme="majorEastAsia" w:hAnsiTheme="majorEastAsia" w:hint="eastAsia"/>
+              <w:i w:val="0"/>
+              <w:iCs w:val="0"/>
+              <w:sz w:val="16"/>
+              <w:szCs w:val="16"/>
+              <w:lang w:val="ko-KR"/>
+            </w:rPr>
+            <w:t>1</w:t>
           </w:r>
         </w:p>
         <w:p>
@@ -1221,17 +1424,7 @@
               <w:sz w:val="16"/>
               <w:szCs w:val="16"/>
             </w:rPr>
-            <w:t xml:space="preserve">모델 구축 및 </w:t>
-          </w:r>
-          <w:r>
-            <w:rPr>
-              <w:rFonts w:asciiTheme="majorEastAsia" w:eastAsiaTheme="majorEastAsia" w:hAnsiTheme="majorEastAsia" w:hint="eastAsia"/>
-              <w:b/>
-              <w:bCs/>
-              <w:sz w:val="16"/>
-              <w:szCs w:val="16"/>
-            </w:rPr>
-            <w:t>선택과정</w:t>
+            <w:t>모델 구축 및 선택과정</w:t>
           </w:r>
           <w:r>
             <w:rPr>
@@ -1257,7 +1450,7 @@
               <w:szCs w:val="16"/>
               <w:lang w:val="ko-KR"/>
             </w:rPr>
-            <w:t>1</w:t>
+            <w:t>2</w:t>
           </w:r>
         </w:p>
         <w:p>
@@ -1266,6 +1459,8 @@
             <w:ind w:left="446"/>
             <w:rPr>
               <w:rFonts w:asciiTheme="majorEastAsia" w:eastAsiaTheme="majorEastAsia" w:hAnsiTheme="majorEastAsia"/>
+              <w:i w:val="0"/>
+              <w:iCs w:val="0"/>
               <w:sz w:val="16"/>
               <w:szCs w:val="16"/>
               <w:lang w:val="ko-KR"/>
@@ -1274,6 +1469,8 @@
           <w:r>
             <w:rPr>
               <w:rFonts w:asciiTheme="majorEastAsia" w:eastAsiaTheme="majorEastAsia" w:hAnsiTheme="majorEastAsia" w:hint="eastAsia"/>
+              <w:i w:val="0"/>
+              <w:iCs w:val="0"/>
               <w:sz w:val="16"/>
               <w:szCs w:val="16"/>
             </w:rPr>
@@ -1282,22 +1479,18 @@
           <w:r>
             <w:rPr>
               <w:rFonts w:asciiTheme="majorEastAsia" w:eastAsiaTheme="majorEastAsia" w:hAnsiTheme="majorEastAsia"/>
-              <w:sz w:val="16"/>
-              <w:szCs w:val="16"/>
-            </w:rPr>
-            <w:t xml:space="preserve">.1 </w:t>
-          </w:r>
-          <w:r>
-            <w:rPr>
-              <w:rFonts w:asciiTheme="majorEastAsia" w:eastAsiaTheme="majorEastAsia" w:hAnsiTheme="majorEastAsia"/>
-              <w:sz w:val="16"/>
-              <w:szCs w:val="16"/>
-            </w:rPr>
-            <w:t>선형 회귀(Linear Regression) 1차 시도</w:t>
-          </w:r>
-          <w:r>
-            <w:rPr>
-              <w:rFonts w:asciiTheme="majorEastAsia" w:eastAsiaTheme="majorEastAsia" w:hAnsiTheme="majorEastAsia"/>
+              <w:i w:val="0"/>
+              <w:iCs w:val="0"/>
+              <w:sz w:val="16"/>
+              <w:szCs w:val="16"/>
+            </w:rPr>
+            <w:t>.1 선형 회귀(Linear Regression) 1차 시도</w:t>
+          </w:r>
+          <w:r>
+            <w:rPr>
+              <w:rFonts w:asciiTheme="majorEastAsia" w:eastAsiaTheme="majorEastAsia" w:hAnsiTheme="majorEastAsia"/>
+              <w:i w:val="0"/>
+              <w:iCs w:val="0"/>
               <w:sz w:val="16"/>
               <w:szCs w:val="16"/>
             </w:rPr>
@@ -1306,6 +1499,8 @@
           <w:r>
             <w:rPr>
               <w:rFonts w:asciiTheme="majorEastAsia" w:eastAsiaTheme="majorEastAsia" w:hAnsiTheme="majorEastAsia"/>
+              <w:i w:val="0"/>
+              <w:iCs w:val="0"/>
               <w:sz w:val="16"/>
               <w:szCs w:val="16"/>
               <w:lang w:val="ko-KR"/>
@@ -1315,11 +1510,13 @@
           <w:r>
             <w:rPr>
               <w:rFonts w:asciiTheme="majorEastAsia" w:eastAsiaTheme="majorEastAsia" w:hAnsiTheme="majorEastAsia" w:hint="eastAsia"/>
-              <w:sz w:val="16"/>
-              <w:szCs w:val="16"/>
-              <w:lang w:val="ko-KR"/>
-            </w:rPr>
-            <w:t>1</w:t>
+              <w:i w:val="0"/>
+              <w:iCs w:val="0"/>
+              <w:sz w:val="16"/>
+              <w:szCs w:val="16"/>
+              <w:lang w:val="ko-KR"/>
+            </w:rPr>
+            <w:t>2</w:t>
           </w:r>
         </w:p>
         <w:p>
@@ -1328,6 +1525,8 @@
             <w:ind w:left="446"/>
             <w:rPr>
               <w:rFonts w:asciiTheme="majorEastAsia" w:eastAsiaTheme="majorEastAsia" w:hAnsiTheme="majorEastAsia"/>
+              <w:i w:val="0"/>
+              <w:iCs w:val="0"/>
               <w:sz w:val="16"/>
               <w:szCs w:val="16"/>
             </w:rPr>
@@ -1335,6 +1534,8 @@
           <w:r>
             <w:rPr>
               <w:rFonts w:asciiTheme="majorEastAsia" w:eastAsiaTheme="majorEastAsia" w:hAnsiTheme="majorEastAsia" w:hint="eastAsia"/>
+              <w:i w:val="0"/>
+              <w:iCs w:val="0"/>
               <w:sz w:val="16"/>
               <w:szCs w:val="16"/>
             </w:rPr>
@@ -1343,22 +1544,18 @@
           <w:r>
             <w:rPr>
               <w:rFonts w:asciiTheme="majorEastAsia" w:eastAsiaTheme="majorEastAsia" w:hAnsiTheme="majorEastAsia"/>
-              <w:sz w:val="16"/>
-              <w:szCs w:val="16"/>
-            </w:rPr>
-            <w:t xml:space="preserve">.2 </w:t>
-          </w:r>
-          <w:r>
-            <w:rPr>
-              <w:rFonts w:asciiTheme="majorEastAsia" w:eastAsiaTheme="majorEastAsia" w:hAnsiTheme="majorEastAsia"/>
-              <w:sz w:val="16"/>
-              <w:szCs w:val="16"/>
-            </w:rPr>
-            <w:t xml:space="preserve">XGBoost </w:t>
-          </w:r>
-          <w:r>
-            <w:rPr>
-              <w:rFonts w:asciiTheme="majorEastAsia" w:eastAsiaTheme="majorEastAsia" w:hAnsiTheme="majorEastAsia" w:hint="eastAsia"/>
+              <w:i w:val="0"/>
+              <w:iCs w:val="0"/>
+              <w:sz w:val="16"/>
+              <w:szCs w:val="16"/>
+            </w:rPr>
+            <w:t xml:space="preserve">.2 XGBoost </w:t>
+          </w:r>
+          <w:r>
+            <w:rPr>
+              <w:rFonts w:asciiTheme="majorEastAsia" w:eastAsiaTheme="majorEastAsia" w:hAnsiTheme="majorEastAsia" w:hint="eastAsia"/>
+              <w:i w:val="0"/>
+              <w:iCs w:val="0"/>
               <w:sz w:val="16"/>
               <w:szCs w:val="16"/>
             </w:rPr>
@@ -1367,6 +1564,8 @@
           <w:r>
             <w:rPr>
               <w:rFonts w:asciiTheme="majorEastAsia" w:eastAsiaTheme="majorEastAsia" w:hAnsiTheme="majorEastAsia"/>
+              <w:i w:val="0"/>
+              <w:iCs w:val="0"/>
               <w:sz w:val="16"/>
               <w:szCs w:val="16"/>
             </w:rPr>
@@ -1375,6 +1574,8 @@
           <w:r>
             <w:rPr>
               <w:rFonts w:asciiTheme="majorEastAsia" w:eastAsiaTheme="majorEastAsia" w:hAnsiTheme="majorEastAsia"/>
+              <w:i w:val="0"/>
+              <w:iCs w:val="0"/>
               <w:sz w:val="16"/>
               <w:szCs w:val="16"/>
               <w:lang w:val="ko-KR"/>
@@ -1384,11 +1585,13 @@
           <w:r>
             <w:rPr>
               <w:rFonts w:asciiTheme="majorEastAsia" w:eastAsiaTheme="majorEastAsia" w:hAnsiTheme="majorEastAsia" w:hint="eastAsia"/>
-              <w:sz w:val="16"/>
-              <w:szCs w:val="16"/>
-              <w:lang w:val="ko-KR"/>
-            </w:rPr>
-            <w:t>1</w:t>
+              <w:i w:val="0"/>
+              <w:iCs w:val="0"/>
+              <w:sz w:val="16"/>
+              <w:szCs w:val="16"/>
+              <w:lang w:val="ko-KR"/>
+            </w:rPr>
+            <w:t>2</w:t>
           </w:r>
         </w:p>
         <w:p>
@@ -1396,7 +1599,9 @@
             <w:pStyle w:val="30"/>
             <w:ind w:left="446"/>
             <w:rPr>
-              <w:rFonts w:asciiTheme="majorEastAsia" w:eastAsiaTheme="majorEastAsia" w:hAnsiTheme="majorEastAsia"/>
+              <w:rFonts w:asciiTheme="majorEastAsia" w:eastAsiaTheme="majorEastAsia" w:hAnsiTheme="majorEastAsia" w:hint="eastAsia"/>
+              <w:i w:val="0"/>
+              <w:iCs w:val="0"/>
               <w:sz w:val="16"/>
               <w:szCs w:val="16"/>
             </w:rPr>
@@ -1404,6 +1609,8 @@
           <w:r>
             <w:rPr>
               <w:rFonts w:asciiTheme="majorEastAsia" w:eastAsiaTheme="majorEastAsia" w:hAnsiTheme="majorEastAsia" w:hint="eastAsia"/>
+              <w:i w:val="0"/>
+              <w:iCs w:val="0"/>
               <w:sz w:val="16"/>
               <w:szCs w:val="16"/>
             </w:rPr>
@@ -1412,6 +1619,8 @@
           <w:r>
             <w:rPr>
               <w:rFonts w:asciiTheme="majorEastAsia" w:eastAsiaTheme="majorEastAsia" w:hAnsiTheme="majorEastAsia"/>
+              <w:i w:val="0"/>
+              <w:iCs w:val="0"/>
               <w:sz w:val="16"/>
               <w:szCs w:val="16"/>
             </w:rPr>
@@ -1420,6 +1629,8 @@
           <w:r>
             <w:rPr>
               <w:rFonts w:asciiTheme="majorEastAsia" w:eastAsiaTheme="majorEastAsia" w:hAnsiTheme="majorEastAsia" w:hint="eastAsia"/>
+              <w:i w:val="0"/>
+              <w:iCs w:val="0"/>
               <w:sz w:val="16"/>
               <w:szCs w:val="16"/>
             </w:rPr>
@@ -1428,22 +1639,18 @@
           <w:r>
             <w:rPr>
               <w:rFonts w:asciiTheme="majorEastAsia" w:eastAsiaTheme="majorEastAsia" w:hAnsiTheme="majorEastAsia"/>
-              <w:sz w:val="16"/>
-              <w:szCs w:val="16"/>
-            </w:rPr>
-            <w:t xml:space="preserve"> </w:t>
-          </w:r>
-          <w:r>
-            <w:rPr>
-              <w:rFonts w:asciiTheme="majorEastAsia" w:eastAsiaTheme="majorEastAsia" w:hAnsiTheme="majorEastAsia"/>
-              <w:sz w:val="16"/>
-              <w:szCs w:val="16"/>
-            </w:rPr>
-            <w:t>하이퍼파라미터 튜닝 및 로그 변환 적용</w:t>
-          </w:r>
-          <w:r>
-            <w:rPr>
-              <w:rFonts w:asciiTheme="majorEastAsia" w:eastAsiaTheme="majorEastAsia" w:hAnsiTheme="majorEastAsia"/>
+              <w:i w:val="0"/>
+              <w:iCs w:val="0"/>
+              <w:sz w:val="16"/>
+              <w:szCs w:val="16"/>
+            </w:rPr>
+            <w:t xml:space="preserve"> 하이퍼파라미터 튜닝 및 로그 변환 적용</w:t>
+          </w:r>
+          <w:r>
+            <w:rPr>
+              <w:rFonts w:asciiTheme="majorEastAsia" w:eastAsiaTheme="majorEastAsia" w:hAnsiTheme="majorEastAsia"/>
+              <w:i w:val="0"/>
+              <w:iCs w:val="0"/>
               <w:sz w:val="16"/>
               <w:szCs w:val="16"/>
             </w:rPr>
@@ -1452,11 +1659,24 @@
           <w:r>
             <w:rPr>
               <w:rFonts w:asciiTheme="majorEastAsia" w:eastAsiaTheme="majorEastAsia" w:hAnsiTheme="majorEastAsia"/>
-              <w:sz w:val="16"/>
-              <w:szCs w:val="16"/>
-              <w:lang w:val="ko-KR"/>
-            </w:rPr>
-            <w:t>11</w:t>
+              <w:i w:val="0"/>
+              <w:iCs w:val="0"/>
+              <w:sz w:val="16"/>
+              <w:szCs w:val="16"/>
+              <w:lang w:val="ko-KR"/>
+            </w:rPr>
+            <w:t>1</w:t>
+          </w:r>
+          <w:r>
+            <w:rPr>
+              <w:rFonts w:asciiTheme="majorEastAsia" w:eastAsiaTheme="majorEastAsia" w:hAnsiTheme="majorEastAsia" w:hint="eastAsia"/>
+              <w:i w:val="0"/>
+              <w:iCs w:val="0"/>
+              <w:sz w:val="16"/>
+              <w:szCs w:val="16"/>
+              <w:lang w:val="ko-KR"/>
+            </w:rPr>
+            <w:t>3</w:t>
           </w:r>
         </w:p>
         <w:p>
@@ -1465,6 +1685,8 @@
             <w:ind w:left="446"/>
             <w:rPr>
               <w:rFonts w:asciiTheme="majorEastAsia" w:eastAsiaTheme="majorEastAsia" w:hAnsiTheme="majorEastAsia"/>
+              <w:i w:val="0"/>
+              <w:iCs w:val="0"/>
               <w:sz w:val="16"/>
               <w:szCs w:val="16"/>
             </w:rPr>
@@ -1472,6 +1694,8 @@
           <w:r>
             <w:rPr>
               <w:rFonts w:asciiTheme="majorEastAsia" w:eastAsiaTheme="majorEastAsia" w:hAnsiTheme="majorEastAsia" w:hint="eastAsia"/>
+              <w:i w:val="0"/>
+              <w:iCs w:val="0"/>
               <w:sz w:val="16"/>
               <w:szCs w:val="16"/>
             </w:rPr>
@@ -1480,6 +1704,8 @@
           <w:r>
             <w:rPr>
               <w:rFonts w:asciiTheme="majorEastAsia" w:eastAsiaTheme="majorEastAsia" w:hAnsiTheme="majorEastAsia"/>
+              <w:i w:val="0"/>
+              <w:iCs w:val="0"/>
               <w:sz w:val="16"/>
               <w:szCs w:val="16"/>
             </w:rPr>
@@ -1488,6 +1714,8 @@
           <w:r>
             <w:rPr>
               <w:rFonts w:asciiTheme="majorEastAsia" w:eastAsiaTheme="majorEastAsia" w:hAnsiTheme="majorEastAsia" w:hint="eastAsia"/>
+              <w:i w:val="0"/>
+              <w:iCs w:val="0"/>
               <w:sz w:val="16"/>
               <w:szCs w:val="16"/>
             </w:rPr>
@@ -1496,22 +1724,18 @@
           <w:r>
             <w:rPr>
               <w:rFonts w:asciiTheme="majorEastAsia" w:eastAsiaTheme="majorEastAsia" w:hAnsiTheme="majorEastAsia"/>
-              <w:sz w:val="16"/>
-              <w:szCs w:val="16"/>
-            </w:rPr>
-            <w:t xml:space="preserve"> </w:t>
-          </w:r>
-          <w:r>
-            <w:rPr>
-              <w:rFonts w:asciiTheme="majorEastAsia" w:eastAsiaTheme="majorEastAsia" w:hAnsiTheme="majorEastAsia"/>
-              <w:sz w:val="16"/>
-              <w:szCs w:val="16"/>
-            </w:rPr>
-            <w:t>동일 조건에서의 선형 회귀 재평가</w:t>
-          </w:r>
-          <w:r>
-            <w:rPr>
-              <w:rFonts w:asciiTheme="majorEastAsia" w:eastAsiaTheme="majorEastAsia" w:hAnsiTheme="majorEastAsia"/>
+              <w:i w:val="0"/>
+              <w:iCs w:val="0"/>
+              <w:sz w:val="16"/>
+              <w:szCs w:val="16"/>
+            </w:rPr>
+            <w:t xml:space="preserve"> 동일 조건에서의 선형 회귀 재평가</w:t>
+          </w:r>
+          <w:r>
+            <w:rPr>
+              <w:rFonts w:asciiTheme="majorEastAsia" w:eastAsiaTheme="majorEastAsia" w:hAnsiTheme="majorEastAsia"/>
+              <w:i w:val="0"/>
+              <w:iCs w:val="0"/>
               <w:sz w:val="16"/>
               <w:szCs w:val="16"/>
             </w:rPr>
@@ -1520,6 +1744,8 @@
           <w:r>
             <w:rPr>
               <w:rFonts w:asciiTheme="majorEastAsia" w:eastAsiaTheme="majorEastAsia" w:hAnsiTheme="majorEastAsia"/>
+              <w:i w:val="0"/>
+              <w:iCs w:val="0"/>
               <w:sz w:val="16"/>
               <w:szCs w:val="16"/>
               <w:lang w:val="ko-KR"/>
@@ -1529,11 +1755,13 @@
           <w:r>
             <w:rPr>
               <w:rFonts w:asciiTheme="majorEastAsia" w:eastAsiaTheme="majorEastAsia" w:hAnsiTheme="majorEastAsia" w:hint="eastAsia"/>
-              <w:sz w:val="16"/>
-              <w:szCs w:val="16"/>
-              <w:lang w:val="ko-KR"/>
-            </w:rPr>
-            <w:t>2</w:t>
+              <w:i w:val="0"/>
+              <w:iCs w:val="0"/>
+              <w:sz w:val="16"/>
+              <w:szCs w:val="16"/>
+              <w:lang w:val="ko-KR"/>
+            </w:rPr>
+            <w:t>4</w:t>
           </w:r>
         </w:p>
         <w:p>
@@ -1541,7 +1769,9 @@
             <w:pStyle w:val="30"/>
             <w:ind w:left="446"/>
             <w:rPr>
-              <w:rFonts w:asciiTheme="majorEastAsia" w:eastAsiaTheme="majorEastAsia" w:hAnsiTheme="majorEastAsia"/>
+              <w:rFonts w:asciiTheme="majorEastAsia" w:eastAsiaTheme="majorEastAsia" w:hAnsiTheme="majorEastAsia" w:hint="eastAsia"/>
+              <w:i w:val="0"/>
+              <w:iCs w:val="0"/>
               <w:sz w:val="16"/>
               <w:szCs w:val="16"/>
               <w:lang w:val="ko-KR"/>
@@ -1550,6 +1780,8 @@
           <w:r>
             <w:rPr>
               <w:rFonts w:asciiTheme="majorEastAsia" w:eastAsiaTheme="majorEastAsia" w:hAnsiTheme="majorEastAsia" w:hint="eastAsia"/>
+              <w:i w:val="0"/>
+              <w:iCs w:val="0"/>
               <w:sz w:val="16"/>
               <w:szCs w:val="16"/>
             </w:rPr>
@@ -1558,6 +1790,8 @@
           <w:r>
             <w:rPr>
               <w:rFonts w:asciiTheme="majorEastAsia" w:eastAsiaTheme="majorEastAsia" w:hAnsiTheme="majorEastAsia"/>
+              <w:i w:val="0"/>
+              <w:iCs w:val="0"/>
               <w:sz w:val="16"/>
               <w:szCs w:val="16"/>
             </w:rPr>
@@ -1566,6 +1800,8 @@
           <w:r>
             <w:rPr>
               <w:rFonts w:asciiTheme="majorEastAsia" w:eastAsiaTheme="majorEastAsia" w:hAnsiTheme="majorEastAsia" w:hint="eastAsia"/>
+              <w:i w:val="0"/>
+              <w:iCs w:val="0"/>
               <w:sz w:val="16"/>
               <w:szCs w:val="16"/>
             </w:rPr>
@@ -1574,22 +1810,18 @@
           <w:r>
             <w:rPr>
               <w:rFonts w:asciiTheme="majorEastAsia" w:eastAsiaTheme="majorEastAsia" w:hAnsiTheme="majorEastAsia"/>
-              <w:sz w:val="16"/>
-              <w:szCs w:val="16"/>
-            </w:rPr>
-            <w:t xml:space="preserve"> </w:t>
-          </w:r>
-          <w:r>
-            <w:rPr>
-              <w:rFonts w:asciiTheme="majorEastAsia" w:eastAsiaTheme="majorEastAsia" w:hAnsiTheme="majorEastAsia"/>
-              <w:sz w:val="16"/>
-              <w:szCs w:val="16"/>
-            </w:rPr>
-            <w:t>두 모델의 예측값 비교 및 최종 모델 채택</w:t>
-          </w:r>
-          <w:r>
-            <w:rPr>
-              <w:rFonts w:asciiTheme="majorEastAsia" w:eastAsiaTheme="majorEastAsia" w:hAnsiTheme="majorEastAsia"/>
+              <w:i w:val="0"/>
+              <w:iCs w:val="0"/>
+              <w:sz w:val="16"/>
+              <w:szCs w:val="16"/>
+            </w:rPr>
+            <w:t xml:space="preserve"> 두 모델의 예측값 비교 및 최종 모델 채택</w:t>
+          </w:r>
+          <w:r>
+            <w:rPr>
+              <w:rFonts w:asciiTheme="majorEastAsia" w:eastAsiaTheme="majorEastAsia" w:hAnsiTheme="majorEastAsia"/>
+              <w:i w:val="0"/>
+              <w:iCs w:val="0"/>
               <w:sz w:val="16"/>
               <w:szCs w:val="16"/>
             </w:rPr>
@@ -1598,11 +1830,24 @@
           <w:r>
             <w:rPr>
               <w:rFonts w:asciiTheme="majorEastAsia" w:eastAsiaTheme="majorEastAsia" w:hAnsiTheme="majorEastAsia"/>
-              <w:sz w:val="16"/>
-              <w:szCs w:val="16"/>
-              <w:lang w:val="ko-KR"/>
-            </w:rPr>
-            <w:t>12</w:t>
+              <w:i w:val="0"/>
+              <w:iCs w:val="0"/>
+              <w:sz w:val="16"/>
+              <w:szCs w:val="16"/>
+              <w:lang w:val="ko-KR"/>
+            </w:rPr>
+            <w:t>1</w:t>
+          </w:r>
+          <w:r>
+            <w:rPr>
+              <w:rFonts w:asciiTheme="majorEastAsia" w:eastAsiaTheme="majorEastAsia" w:hAnsiTheme="majorEastAsia" w:hint="eastAsia"/>
+              <w:i w:val="0"/>
+              <w:iCs w:val="0"/>
+              <w:sz w:val="16"/>
+              <w:szCs w:val="16"/>
+              <w:lang w:val="ko-KR"/>
+            </w:rPr>
+            <w:t>5</w:t>
           </w:r>
         </w:p>
         <w:p>
@@ -1722,7 +1967,16 @@
               <w:szCs w:val="16"/>
               <w:lang w:val="ko-KR"/>
             </w:rPr>
-            <w:t>13</w:t>
+            <w:t>1</w:t>
+          </w:r>
+          <w:r>
+            <w:rPr>
+              <w:rFonts w:asciiTheme="majorEastAsia" w:eastAsiaTheme="majorEastAsia" w:hAnsiTheme="majorEastAsia" w:hint="eastAsia"/>
+              <w:sz w:val="16"/>
+              <w:szCs w:val="16"/>
+              <w:lang w:val="ko-KR"/>
+            </w:rPr>
+            <w:t>5</w:t>
           </w:r>
         </w:p>
         <w:p>
@@ -1730,7 +1984,9 @@
             <w:pStyle w:val="30"/>
             <w:ind w:left="446"/>
             <w:rPr>
-              <w:rFonts w:asciiTheme="majorEastAsia" w:eastAsiaTheme="majorEastAsia" w:hAnsiTheme="majorEastAsia"/>
+              <w:rFonts w:asciiTheme="majorEastAsia" w:eastAsiaTheme="majorEastAsia" w:hAnsiTheme="majorEastAsia" w:hint="eastAsia"/>
+              <w:i w:val="0"/>
+              <w:iCs w:val="0"/>
               <w:sz w:val="16"/>
               <w:szCs w:val="16"/>
               <w:lang w:val="ko-KR"/>
@@ -1739,6 +1995,8 @@
           <w:r>
             <w:rPr>
               <w:rFonts w:asciiTheme="majorEastAsia" w:eastAsiaTheme="majorEastAsia" w:hAnsiTheme="majorEastAsia" w:hint="eastAsia"/>
+              <w:i w:val="0"/>
+              <w:iCs w:val="0"/>
               <w:sz w:val="16"/>
               <w:szCs w:val="16"/>
             </w:rPr>
@@ -1747,22 +2005,18 @@
           <w:r>
             <w:rPr>
               <w:rFonts w:asciiTheme="majorEastAsia" w:eastAsiaTheme="majorEastAsia" w:hAnsiTheme="majorEastAsia"/>
-              <w:sz w:val="16"/>
-              <w:szCs w:val="16"/>
-            </w:rPr>
-            <w:t xml:space="preserve">.1 </w:t>
-          </w:r>
-          <w:r>
-            <w:rPr>
-              <w:rFonts w:asciiTheme="majorEastAsia" w:eastAsiaTheme="majorEastAsia" w:hAnsiTheme="majorEastAsia"/>
-              <w:sz w:val="16"/>
-              <w:szCs w:val="16"/>
-            </w:rPr>
-            <w:t>CAGR 기반 미래 피처 생성 방법</w:t>
-          </w:r>
-          <w:r>
-            <w:rPr>
-              <w:rFonts w:asciiTheme="majorEastAsia" w:eastAsiaTheme="majorEastAsia" w:hAnsiTheme="majorEastAsia"/>
+              <w:i w:val="0"/>
+              <w:iCs w:val="0"/>
+              <w:sz w:val="16"/>
+              <w:szCs w:val="16"/>
+            </w:rPr>
+            <w:t>.1 CAGR 기반 미래 피처 생성 방법</w:t>
+          </w:r>
+          <w:r>
+            <w:rPr>
+              <w:rFonts w:asciiTheme="majorEastAsia" w:eastAsiaTheme="majorEastAsia" w:hAnsiTheme="majorEastAsia"/>
+              <w:i w:val="0"/>
+              <w:iCs w:val="0"/>
               <w:sz w:val="16"/>
               <w:szCs w:val="16"/>
             </w:rPr>
@@ -1771,11 +2025,24 @@
           <w:r>
             <w:rPr>
               <w:rFonts w:asciiTheme="majorEastAsia" w:eastAsiaTheme="majorEastAsia" w:hAnsiTheme="majorEastAsia"/>
-              <w:sz w:val="16"/>
-              <w:szCs w:val="16"/>
-              <w:lang w:val="ko-KR"/>
-            </w:rPr>
-            <w:t>13</w:t>
+              <w:i w:val="0"/>
+              <w:iCs w:val="0"/>
+              <w:sz w:val="16"/>
+              <w:szCs w:val="16"/>
+              <w:lang w:val="ko-KR"/>
+            </w:rPr>
+            <w:t>1</w:t>
+          </w:r>
+          <w:r>
+            <w:rPr>
+              <w:rFonts w:asciiTheme="majorEastAsia" w:eastAsiaTheme="majorEastAsia" w:hAnsiTheme="majorEastAsia" w:hint="eastAsia"/>
+              <w:i w:val="0"/>
+              <w:iCs w:val="0"/>
+              <w:sz w:val="16"/>
+              <w:szCs w:val="16"/>
+              <w:lang w:val="ko-KR"/>
+            </w:rPr>
+            <w:t>5</w:t>
           </w:r>
         </w:p>
         <w:p>
@@ -1783,7 +2050,9 @@
             <w:pStyle w:val="30"/>
             <w:ind w:left="446"/>
             <w:rPr>
-              <w:rFonts w:asciiTheme="majorEastAsia" w:eastAsiaTheme="majorEastAsia" w:hAnsiTheme="majorEastAsia"/>
+              <w:rFonts w:asciiTheme="majorEastAsia" w:eastAsiaTheme="majorEastAsia" w:hAnsiTheme="majorEastAsia" w:hint="eastAsia"/>
+              <w:i w:val="0"/>
+              <w:iCs w:val="0"/>
               <w:sz w:val="16"/>
               <w:szCs w:val="16"/>
               <w:lang w:val="ko-KR"/>
@@ -1792,6 +2061,8 @@
           <w:r>
             <w:rPr>
               <w:rFonts w:asciiTheme="majorEastAsia" w:eastAsiaTheme="majorEastAsia" w:hAnsiTheme="majorEastAsia" w:hint="eastAsia"/>
+              <w:i w:val="0"/>
+              <w:iCs w:val="0"/>
               <w:sz w:val="16"/>
               <w:szCs w:val="16"/>
             </w:rPr>
@@ -1800,6 +2071,8 @@
           <w:r>
             <w:rPr>
               <w:rFonts w:asciiTheme="majorEastAsia" w:eastAsiaTheme="majorEastAsia" w:hAnsiTheme="majorEastAsia"/>
+              <w:i w:val="0"/>
+              <w:iCs w:val="0"/>
               <w:sz w:val="16"/>
               <w:szCs w:val="16"/>
             </w:rPr>
@@ -1808,6 +2081,8 @@
           <w:r>
             <w:rPr>
               <w:rFonts w:asciiTheme="majorEastAsia" w:eastAsiaTheme="majorEastAsia" w:hAnsiTheme="majorEastAsia" w:hint="eastAsia"/>
+              <w:i w:val="0"/>
+              <w:iCs w:val="0"/>
               <w:sz w:val="16"/>
               <w:szCs w:val="16"/>
             </w:rPr>
@@ -1816,22 +2091,18 @@
           <w:r>
             <w:rPr>
               <w:rFonts w:asciiTheme="majorEastAsia" w:eastAsiaTheme="majorEastAsia" w:hAnsiTheme="majorEastAsia"/>
-              <w:sz w:val="16"/>
-              <w:szCs w:val="16"/>
-            </w:rPr>
-            <w:t xml:space="preserve"> </w:t>
-          </w:r>
-          <w:r>
-            <w:rPr>
-              <w:rFonts w:asciiTheme="majorEastAsia" w:eastAsiaTheme="majorEastAsia" w:hAnsiTheme="majorEastAsia"/>
-              <w:sz w:val="16"/>
-              <w:szCs w:val="16"/>
-            </w:rPr>
-            <w:t>예측값 캡핑(Capping) 로직</w:t>
-          </w:r>
-          <w:r>
-            <w:rPr>
-              <w:rFonts w:asciiTheme="majorEastAsia" w:eastAsiaTheme="majorEastAsia" w:hAnsiTheme="majorEastAsia"/>
+              <w:i w:val="0"/>
+              <w:iCs w:val="0"/>
+              <w:sz w:val="16"/>
+              <w:szCs w:val="16"/>
+            </w:rPr>
+            <w:t xml:space="preserve"> 예측값 캡핑(Capping) 로직</w:t>
+          </w:r>
+          <w:r>
+            <w:rPr>
+              <w:rFonts w:asciiTheme="majorEastAsia" w:eastAsiaTheme="majorEastAsia" w:hAnsiTheme="majorEastAsia"/>
+              <w:i w:val="0"/>
+              <w:iCs w:val="0"/>
               <w:sz w:val="16"/>
               <w:szCs w:val="16"/>
             </w:rPr>
@@ -1840,11 +2111,24 @@
           <w:r>
             <w:rPr>
               <w:rFonts w:asciiTheme="majorEastAsia" w:eastAsiaTheme="majorEastAsia" w:hAnsiTheme="majorEastAsia"/>
-              <w:sz w:val="16"/>
-              <w:szCs w:val="16"/>
-              <w:lang w:val="ko-KR"/>
-            </w:rPr>
-            <w:t>13</w:t>
+              <w:i w:val="0"/>
+              <w:iCs w:val="0"/>
+              <w:sz w:val="16"/>
+              <w:szCs w:val="16"/>
+              <w:lang w:val="ko-KR"/>
+            </w:rPr>
+            <w:t>1</w:t>
+          </w:r>
+          <w:r>
+            <w:rPr>
+              <w:rFonts w:asciiTheme="majorEastAsia" w:eastAsiaTheme="majorEastAsia" w:hAnsiTheme="majorEastAsia" w:hint="eastAsia"/>
+              <w:i w:val="0"/>
+              <w:iCs w:val="0"/>
+              <w:sz w:val="16"/>
+              <w:szCs w:val="16"/>
+              <w:lang w:val="ko-KR"/>
+            </w:rPr>
+            <w:t>5</w:t>
           </w:r>
         </w:p>
         <w:p>
@@ -1852,7 +2136,9 @@
             <w:pStyle w:val="30"/>
             <w:ind w:left="446"/>
             <w:rPr>
-              <w:rFonts w:asciiTheme="majorEastAsia" w:eastAsiaTheme="majorEastAsia" w:hAnsiTheme="majorEastAsia"/>
+              <w:rFonts w:asciiTheme="majorEastAsia" w:eastAsiaTheme="majorEastAsia" w:hAnsiTheme="majorEastAsia" w:hint="eastAsia"/>
+              <w:i w:val="0"/>
+              <w:iCs w:val="0"/>
               <w:sz w:val="16"/>
               <w:szCs w:val="16"/>
               <w:lang w:val="ko-KR"/>
@@ -1861,6 +2147,8 @@
           <w:r>
             <w:rPr>
               <w:rFonts w:asciiTheme="majorEastAsia" w:eastAsiaTheme="majorEastAsia" w:hAnsiTheme="majorEastAsia" w:hint="eastAsia"/>
+              <w:i w:val="0"/>
+              <w:iCs w:val="0"/>
               <w:sz w:val="16"/>
               <w:szCs w:val="16"/>
             </w:rPr>
@@ -1869,6 +2157,8 @@
           <w:r>
             <w:rPr>
               <w:rFonts w:asciiTheme="majorEastAsia" w:eastAsiaTheme="majorEastAsia" w:hAnsiTheme="majorEastAsia"/>
+              <w:i w:val="0"/>
+              <w:iCs w:val="0"/>
               <w:sz w:val="16"/>
               <w:szCs w:val="16"/>
             </w:rPr>
@@ -1877,6 +2167,8 @@
           <w:r>
             <w:rPr>
               <w:rFonts w:asciiTheme="majorEastAsia" w:eastAsiaTheme="majorEastAsia" w:hAnsiTheme="majorEastAsia" w:hint="eastAsia"/>
+              <w:i w:val="0"/>
+              <w:iCs w:val="0"/>
               <w:sz w:val="16"/>
               <w:szCs w:val="16"/>
             </w:rPr>
@@ -1885,22 +2177,18 @@
           <w:r>
             <w:rPr>
               <w:rFonts w:asciiTheme="majorEastAsia" w:eastAsiaTheme="majorEastAsia" w:hAnsiTheme="majorEastAsia"/>
-              <w:sz w:val="16"/>
-              <w:szCs w:val="16"/>
-            </w:rPr>
-            <w:t xml:space="preserve"> </w:t>
-          </w:r>
-          <w:r>
-            <w:rPr>
-              <w:rFonts w:asciiTheme="majorEastAsia" w:eastAsiaTheme="majorEastAsia" w:hAnsiTheme="majorEastAsia"/>
-              <w:sz w:val="16"/>
-              <w:szCs w:val="16"/>
-            </w:rPr>
-            <w:t>자치구별 예측 결과 해석</w:t>
-          </w:r>
-          <w:r>
-            <w:rPr>
-              <w:rFonts w:asciiTheme="majorEastAsia" w:eastAsiaTheme="majorEastAsia" w:hAnsiTheme="majorEastAsia"/>
+              <w:i w:val="0"/>
+              <w:iCs w:val="0"/>
+              <w:sz w:val="16"/>
+              <w:szCs w:val="16"/>
+            </w:rPr>
+            <w:t xml:space="preserve"> 자치구별 예측 결과 해석</w:t>
+          </w:r>
+          <w:r>
+            <w:rPr>
+              <w:rFonts w:asciiTheme="majorEastAsia" w:eastAsiaTheme="majorEastAsia" w:hAnsiTheme="majorEastAsia"/>
+              <w:i w:val="0"/>
+              <w:iCs w:val="0"/>
               <w:sz w:val="16"/>
               <w:szCs w:val="16"/>
             </w:rPr>
@@ -1908,7 +2196,9 @@
           </w:r>
           <w:r>
             <w:rPr>
-              <w:rFonts w:asciiTheme="majorEastAsia" w:eastAsiaTheme="majorEastAsia" w:hAnsiTheme="majorEastAsia"/>
+              <w:rFonts w:asciiTheme="majorEastAsia" w:eastAsiaTheme="majorEastAsia" w:hAnsiTheme="majorEastAsia" w:hint="eastAsia"/>
+              <w:i w:val="0"/>
+              <w:iCs w:val="0"/>
               <w:sz w:val="16"/>
               <w:szCs w:val="16"/>
               <w:lang w:val="ko-KR"/>
@@ -1918,11 +2208,13 @@
           <w:r>
             <w:rPr>
               <w:rFonts w:asciiTheme="majorEastAsia" w:eastAsiaTheme="majorEastAsia" w:hAnsiTheme="majorEastAsia" w:hint="eastAsia"/>
-              <w:sz w:val="16"/>
-              <w:szCs w:val="16"/>
-              <w:lang w:val="ko-KR"/>
-            </w:rPr>
-            <w:t>4</w:t>
+              <w:i w:val="0"/>
+              <w:iCs w:val="0"/>
+              <w:sz w:val="16"/>
+              <w:szCs w:val="16"/>
+              <w:lang w:val="ko-KR"/>
+            </w:rPr>
+            <w:t>6</w:t>
           </w:r>
         </w:p>
         <w:p>
@@ -1992,7 +2284,7 @@
               <w:szCs w:val="16"/>
               <w:lang w:val="ko-KR"/>
             </w:rPr>
-            <w:t>4</w:t>
+            <w:t>6</w:t>
           </w:r>
         </w:p>
         <w:p>
@@ -2040,7 +2332,7 @@
               <w:szCs w:val="18"/>
               <w:lang w:val="ko-KR"/>
             </w:rPr>
-            <w:t>4</w:t>
+            <w:t>6</w:t>
           </w:r>
         </w:p>
         <w:p>
@@ -2179,49 +2471,13 @@
           <w:rFonts w:hint="eastAsia"/>
           <w:sz w:val="24"/>
         </w:rPr>
-        <w:t>서울시는 지역아동센터를 통해 방과 후 돌봄, 학습 지원, 정서 안정 프로그램 등을 제공하고 있</w:t>
-      </w:r>
-      <w:r>
-        <w:rPr>
-          <w:rFonts w:hint="eastAsia"/>
-          <w:sz w:val="24"/>
-        </w:rPr>
-        <w:t>다</w:t>
-      </w:r>
-      <w:r>
-        <w:rPr>
-          <w:rFonts w:hint="eastAsia"/>
-          <w:sz w:val="24"/>
-        </w:rPr>
-        <w:t>. 특히 한부모 가정, 기초생활수급 가구, 다문화 가정 비율이 높은 자치구일수록</w:t>
-      </w:r>
-      <w:r>
-        <w:rPr>
-          <w:rFonts w:hint="eastAsia"/>
-          <w:sz w:val="24"/>
-        </w:rPr>
-        <w:t xml:space="preserve"> 지역아동센터</w:t>
-      </w:r>
-      <w:r>
-        <w:rPr>
-          <w:rFonts w:hint="eastAsia"/>
-          <w:sz w:val="24"/>
-        </w:rPr>
-        <w:t xml:space="preserve"> 수요가 높게 나타</w:t>
-      </w:r>
-      <w:r>
-        <w:rPr>
-          <w:rFonts w:hint="eastAsia"/>
-          <w:sz w:val="24"/>
-        </w:rPr>
-        <w:t>나</w:t>
-      </w:r>
-      <w:r>
-        <w:rPr>
-          <w:rFonts w:hint="eastAsia"/>
-          <w:sz w:val="24"/>
-        </w:rPr>
-        <w:t>는 경향이 있다.</w:t>
+        <w:t>서울시는</w:t>
+      </w:r>
+      <w:r>
+        <w:rPr>
+          <w:sz w:val="24"/>
+        </w:rPr>
+        <w:t xml:space="preserve"> 지역아동센터를 통해 방과 후 돌봄, 학습 지원, 정서 안정 프로그램 등을 제공하고 있다. 특히 한부모 가정, 기초생활수급 가구, 다문화 가정 비율이 높은 자치구일수록 지역아동센터 수요가 높게 나타나는 경향이 있다.</w:t>
       </w:r>
     </w:p>
     <w:p>
@@ -2236,127 +2492,35 @@
           <w:rFonts w:hint="eastAsia"/>
           <w:sz w:val="24"/>
         </w:rPr>
-        <w:t>하지만 각 자치구의 인구 구조와 가구 특성, 소득 수준, 학원 시설 분포는 지속적으로 변하고 있으며, 이에 따른 지역아동센터 수요의 격차도 함께 커지고 있다.</w:t>
+        <w:t>그러나</w:t>
+      </w:r>
+      <w:r>
+        <w:rPr>
+          <w:sz w:val="24"/>
+        </w:rPr>
+        <w:t xml:space="preserve"> 자치구별 인구 구조, 가구 특성, 소득 수준, 학원 시설 분포는 지속적으로 변하고 있으며, 이에 따라 수요 격차도 확대되고 있다. 그럼에도 시설 확충과 예산 편성은 직전 연도 이용 실적이나 현재 센터 수 등 제한된 기준에 의존하는 경우가 많아, “어디에 얼마나 수요가 늘어날지”를 선제적으로 반영하기 어렵다.</w:t>
       </w:r>
     </w:p>
     <w:p>
       <w:pPr>
         <w:ind w:left="780"/>
         <w:rPr>
-          <w:sz w:val="24"/>
-        </w:rPr>
-      </w:pPr>
-      <w:r>
-        <w:rPr>
-          <w:rFonts w:hint="eastAsia"/>
-          <w:sz w:val="24"/>
-        </w:rPr>
-        <w:t>그</w:t>
-      </w:r>
-      <w:r>
-        <w:rPr>
-          <w:rFonts w:hint="eastAsia"/>
-          <w:sz w:val="24"/>
-        </w:rPr>
-        <w:t>럼에도 불구하고</w:t>
-      </w:r>
-      <w:r>
-        <w:rPr>
-          <w:rFonts w:hint="eastAsia"/>
-          <w:sz w:val="24"/>
-        </w:rPr>
-        <w:t xml:space="preserve"> </w:t>
-      </w:r>
-      <w:r>
-        <w:rPr>
-          <w:rFonts w:hint="eastAsia"/>
-          <w:sz w:val="24"/>
-        </w:rPr>
-        <w:t xml:space="preserve">시설 확충, 예산 편성은 여전히 직전 연도의 이용 실적, 현재 설치된 센터 수, 제한된 예산 범위 등을 중심으로 이루어지는 경우가 많아, </w:t>
-      </w:r>
-      <w:r>
-        <w:rPr>
-          <w:sz w:val="24"/>
-        </w:rPr>
-        <w:t>“</w:t>
-      </w:r>
-      <w:r>
-        <w:rPr>
-          <w:rFonts w:hint="eastAsia"/>
-          <w:sz w:val="24"/>
-        </w:rPr>
-        <w:t>어디에, 얼마나 수요가 늘어날 것인지</w:t>
-      </w:r>
-      <w:r>
-        <w:rPr>
-          <w:sz w:val="24"/>
-        </w:rPr>
-        <w:t>”</w:t>
-      </w:r>
-      <w:r>
-        <w:rPr>
-          <w:rFonts w:hint="eastAsia"/>
-          <w:sz w:val="24"/>
-        </w:rPr>
-        <w:t>를 선제적으로 반영하기 어렵다는 한계가 존재한다.</w:t>
-      </w:r>
-    </w:p>
-    <w:p>
-      <w:pPr>
-        <w:ind w:left="780"/>
-        <w:rPr>
-          <w:b/>
-          <w:bCs/>
-          <w:sz w:val="28"/>
-          <w:szCs w:val="28"/>
-        </w:rPr>
-      </w:pPr>
-      <w:r>
-        <w:rPr>
-          <w:rFonts w:hint="eastAsia"/>
-          <w:sz w:val="24"/>
-        </w:rPr>
-        <w:t xml:space="preserve">어느 자치구에서 지역아동센터 수요가 더 빠르게 늘어나는지 향후 몇 년 뒤 어느 지역에 더 많은 지원이 </w:t>
-      </w:r>
-      <w:r>
-        <w:rPr>
-          <w:rFonts w:hint="eastAsia"/>
-          <w:sz w:val="24"/>
-        </w:rPr>
-        <w:t>필요한지를 선제적으로 반영하기 어렵다.</w:t>
-      </w:r>
-      <w:r>
-        <w:rPr>
-          <w:rFonts w:hint="eastAsia"/>
-          <w:sz w:val="24"/>
-        </w:rPr>
-        <w:t xml:space="preserve"> 특히 서울시처럼 자치구 간 인구 구성과 소득, 가구 구조가 크게 다른 도시에는, 과거 실적만으로는 향후 5~10년 뒤 지역별 아동센터 수요 변화를 충분히 설명하기 어렵다. 단순히 </w:t>
-      </w:r>
-      <w:r>
-        <w:rPr>
-          <w:sz w:val="24"/>
-        </w:rPr>
-        <w:t>“</w:t>
-      </w:r>
-      <w:r>
-        <w:rPr>
-          <w:rFonts w:hint="eastAsia"/>
-          <w:sz w:val="24"/>
-        </w:rPr>
-        <w:t>현재 이용자 수가 많은 곳</w:t>
-      </w:r>
-      <w:r>
-        <w:rPr>
-          <w:sz w:val="24"/>
-        </w:rPr>
-        <w:t>”</w:t>
-      </w:r>
-      <w:r>
-        <w:rPr>
-          <w:rFonts w:hint="eastAsia"/>
-          <w:sz w:val="24"/>
-        </w:rPr>
-        <w:t>만을 기준으로 자원을 배분할 경우, 빠르게 수요가 증가하는 취약 지역을 놓칠 위험이 존재한다.</w:t>
+          <w:rFonts w:hint="eastAsia"/>
+          <w:sz w:val="24"/>
+        </w:rPr>
+      </w:pPr>
+      <w:r>
+        <w:rPr>
+          <w:rFonts w:hint="eastAsia"/>
+          <w:sz w:val="24"/>
+        </w:rPr>
+        <w:t>또한</w:t>
+      </w:r>
+      <w:r>
+        <w:rPr>
+          <w:sz w:val="24"/>
+        </w:rPr>
+        <w:t xml:space="preserve"> 자치구 간 여건 차이가 큰 환경에서는 과거 실적만으로 향후 수요 변화를 충분히 설명하기 어렵고, 현재 이용자 수가 많은 지역 중심으로 자원을 배분할 경우 수요 증가가 빠른 취약 지역을 놓칠 위험이 존재한다.</w:t>
       </w:r>
     </w:p>
     <w:p>
@@ -2388,62 +2552,23 @@
       <w:pPr>
         <w:ind w:left="780"/>
         <w:rPr>
-          <w:sz w:val="24"/>
-        </w:rPr>
-      </w:pPr>
-      <w:r>
-        <w:rPr>
-          <w:sz w:val="24"/>
-        </w:rPr>
-        <w:t xml:space="preserve">서울시 25개 자치구에 대해 과거 데이터를 기반으로 지역아동센터 이용자 수의 변화를 분석하고, 이를 토대로 </w:t>
-      </w:r>
-      <w:r>
-        <w:rPr>
-          <w:sz w:val="24"/>
-        </w:rPr>
-        <w:t>2023~203</w:t>
-      </w:r>
-      <w:r>
-        <w:rPr>
-          <w:sz w:val="24"/>
-        </w:rPr>
-        <w:t>0</w:t>
-      </w:r>
-      <w:r>
-        <w:rPr>
-          <w:rFonts w:hint="eastAsia"/>
-          <w:sz w:val="24"/>
-        </w:rPr>
-        <w:t>년</w:t>
-      </w:r>
-      <w:r>
-        <w:rPr>
-          <w:sz w:val="24"/>
-        </w:rPr>
-        <w:t xml:space="preserve"> 자치구별 수요를 예측해 보는 것이다. 단순히 현재 이용 규모가 큰 자치구를 나열하는 것이 아니라, 한부모 가정 수, 기초생활수급 가구 수, 다문화 가구 수, 인구, 학원 수, GRDP 등 여러 지표를 함께 고려하여 “어떤 자치구에서, 어느 정도의 속도로 수요가 변하고 있는지”를 수치로 보여주는 것을 목표로 한다. 이를 통</w:t>
-      </w:r>
-      <w:r>
-        <w:rPr>
-          <w:sz w:val="24"/>
-        </w:rPr>
-        <w:lastRenderedPageBreak/>
-        <w:t>해 예산 편성, 센터 신·증설, 인력 배치 등 정책 의사결정 과정에서 참고할 수 있는 자료를 만드는 것을 기획 의도로 삼았다</w:t>
-      </w:r>
-      <w:r>
-        <w:rPr>
-          <w:rFonts w:hint="eastAsia"/>
-          <w:sz w:val="24"/>
-        </w:rPr>
-        <w:t>.</w:t>
-      </w:r>
-    </w:p>
-    <w:p>
-      <w:pPr>
-        <w:ind w:left="780"/>
-        <w:rPr>
-          <w:sz w:val="24"/>
-        </w:rPr>
-      </w:pPr>
+          <w:rFonts w:hint="eastAsia"/>
+          <w:sz w:val="24"/>
+        </w:rPr>
+      </w:pPr>
+      <w:r>
+        <w:rPr>
+          <w:rFonts w:hint="eastAsia"/>
+          <w:sz w:val="24"/>
+        </w:rPr>
+        <w:t>본</w:t>
+      </w:r>
+      <w:r>
+        <w:rPr>
+          <w:sz w:val="24"/>
+        </w:rPr>
+        <w:t xml:space="preserve"> 분석은 서울시 25개 자치구의 과거 데이터를 기반으로 지역아동센터 이용자 수 변화를 분석하고, 2023~2030년 자치구별 수요를 예측하는 것을 목표로 한다. 한부모 가정 수, 기초생활수급 가구 수, 다문화 가구 수, 인구, 학원 수, GRDP 등 여러 지표를 함께 고려해 자치구별 수요 변화 속도를 수치로 제시하고, 예산 편성, 센터 신·증설, 인력 배치 등 정책 의사결정에 참고 가능한 근거를 제공하고자 한다.</w:t>
+      </w:r>
     </w:p>
     <w:p>
       <w:pPr>
@@ -2514,49 +2639,16 @@
       </w:pPr>
       <w:r>
         <w:rPr>
-          <w:rFonts w:hint="eastAsia"/>
-          <w:sz w:val="24"/>
-        </w:rPr>
-        <w:t>KOSIS(국가통계포털)</w:t>
-      </w:r>
-      <w:r>
-        <w:rPr>
-          <w:sz w:val="24"/>
-        </w:rPr>
-        <w:t>와</w:t>
-      </w:r>
-      <w:r>
-        <w:rPr>
-          <w:rFonts w:hint="eastAsia"/>
-          <w:sz w:val="24"/>
-        </w:rPr>
-        <w:t xml:space="preserve"> 서울열린데이터광장에서 제공하는 통계를 수집하여, 2015년부터 2022년까지 서울시 25개 자치구의 데이터를 구축하였다. 각 연도, 자치구마다 지역아동센터 이용자 수(child_user), 한부모 가정 수(single_parent), 기초생활수급 가구 수(basic_beneficiaries), 다문화 가구 수(multicultural_hh), 사설 학원 수(academy_cnt), GRDP 또는 1인당 지역총소득(grdp), 관련 인구 수(population)를 정리하고, 이를 하나의 마스터 데이터프레임(master_2015_2022.csv)으로 병합하였다. 분석 단위는 </w:t>
-      </w:r>
-      <w:r>
-        <w:rPr>
-          <w:sz w:val="24"/>
-        </w:rPr>
-        <w:t>“</w:t>
-      </w:r>
-      <w:r>
-        <w:rPr>
-          <w:rFonts w:hint="eastAsia"/>
-          <w:sz w:val="24"/>
-        </w:rPr>
-        <w:t>연도 x 자치구</w:t>
-      </w:r>
-      <w:r>
-        <w:rPr>
-          <w:sz w:val="24"/>
-        </w:rPr>
-        <w:t>”</w:t>
-      </w:r>
-      <w:r>
-        <w:rPr>
-          <w:rFonts w:hint="eastAsia"/>
-          <w:sz w:val="24"/>
-        </w:rPr>
-        <w:t>이며, 총 8개 연도 x 25개 자치구로 구성된 데이터를 사용하였다.</w:t>
+          <w:sz w:val="24"/>
+        </w:rPr>
+        <w:t>KOSIS(국가통계포털)와 서울열린데이터광장에서 제공하는 통계를 수집하여, 2015~2022년 서울시 25개 자치구 데이터를 구축하였다. 연도·자치구별로 지역아동센터 이용자 수(child_user), 한부모 가정 수(single_parent), 기</w:t>
+      </w:r>
+      <w:r>
+        <w:rPr>
+          <w:sz w:val="24"/>
+        </w:rPr>
+        <w:lastRenderedPageBreak/>
+        <w:t xml:space="preserve">초생활수급 가구 수(basic_beneficiaries), 다문화 가구 수(multicultural_hh), 사설 학원 수(academy_cnt), GRDP(또는 1인당 지역총소득), 인구(population)를 정리하고 master_2015_2022.csv로 병합하였다. </w:t>
       </w:r>
     </w:p>
     <w:p>
@@ -2588,70 +2680,25 @@
       <w:pPr>
         <w:ind w:left="780"/>
         <w:rPr>
-          <w:b/>
-          <w:bCs/>
-          <w:sz w:val="28"/>
-          <w:szCs w:val="28"/>
-        </w:rPr>
-      </w:pPr>
-      <w:r>
-        <w:rPr>
-          <w:rFonts w:hint="eastAsia"/>
-          <w:sz w:val="24"/>
-        </w:rPr>
-        <w:t>먼저 수집한 데이터를 바탕으로 변수 분포와 상관관계를 확인하는 EDA를 수행하고, 결측치</w:t>
-      </w:r>
-      <w:r>
-        <w:rPr>
-          <w:sz w:val="24"/>
-        </w:rPr>
-        <w:t>·</w:t>
-      </w:r>
-      <w:r>
-        <w:rPr>
-          <w:rFonts w:hint="eastAsia"/>
-          <w:sz w:val="24"/>
-        </w:rPr>
-        <w:t>이상치를 점검한 뒤 최종적으로 사용할 변수를 정리하였다.</w:t>
-      </w:r>
-      <w:r>
-        <w:rPr>
-          <w:rFonts w:hint="eastAsia"/>
-          <w:sz w:val="24"/>
-        </w:rPr>
-        <w:t xml:space="preserve"> </w:t>
-      </w:r>
-      <w:r>
-        <w:rPr>
-          <w:sz w:val="24"/>
-        </w:rPr>
-        <w:t>다음으로 2015~2022년 데이터를 활용해 학습용 데이터와 테스트용 데이터를 연도 기준으로 나누고, 선형 회귀와 XGBoost 모델을 비교하여 최종 예측 모델을 선정하였다. 이후 2015~2022년의 변화를 바탕으로 202</w:t>
-      </w:r>
-      <w:r>
-        <w:rPr>
-          <w:rFonts w:hint="eastAsia"/>
-          <w:sz w:val="24"/>
-        </w:rPr>
-        <w:t>3</w:t>
-      </w:r>
-      <w:r>
-        <w:rPr>
-          <w:sz w:val="24"/>
-        </w:rPr>
-        <w:t>~20</w:t>
-      </w:r>
-      <w:r>
-        <w:rPr>
-          <w:rFonts w:hint="eastAsia"/>
-          <w:sz w:val="24"/>
-        </w:rPr>
-        <w:t>30</w:t>
-      </w:r>
-      <w:r>
-        <w:rPr>
-          <w:sz w:val="24"/>
-        </w:rPr>
-        <w:t>년에 사용할 변수를 추정하고, 이를 모델에 입력하여 자치구별 지역아동센터 이용자 수를 예측하였다. 마지막으로 예측 결과를 자치구별·연도별로 정리하여, 어떤 자치구에서 수요가 빠르게 늘어나는지 해석하고 정책적으로 활용할 수 있는 형태로 제시하였다.</w:t>
+          <w:rFonts w:hint="eastAsia"/>
+          <w:b/>
+          <w:bCs/>
+          <w:sz w:val="28"/>
+          <w:szCs w:val="28"/>
+        </w:rPr>
+      </w:pPr>
+      <w:r>
+        <w:rPr>
+          <w:rFonts w:hint="eastAsia"/>
+          <w:sz w:val="24"/>
+        </w:rPr>
+        <w:t>변수</w:t>
+      </w:r>
+      <w:r>
+        <w:rPr>
+          <w:sz w:val="24"/>
+        </w:rPr>
+        <w:t xml:space="preserve"> 분포와 상관관계를 확인하는 EDA를 수행한 뒤 결측치·이상치를 점검하고, 최종 변수를 확정하였다. 이후 연도 기준으로 학습(2015~2020)과 테스트(2021~2022) 구간을 분리하여 선형 회귀와 XGBoost를 비교·평가하고 최종 모델을 선정하였다. 마지막으로 2015~2022년 변화 추세를 바탕으로 2023~2030년 설명변수를 추정해 입력하고, 자치구별 예측 결과를 연도별로 정리하여 수요 증가 지역을 해석 가능한 형태로 제시하였다.</w:t>
       </w:r>
     </w:p>
     <w:p>
@@ -2681,30 +2728,9 @@
       </w:pPr>
       <w:r>
         <w:rPr>
-          <w:rFonts w:hint="eastAsia"/>
-          <w:sz w:val="24"/>
-        </w:rPr>
-        <w:t>모델링에는</w:t>
-      </w:r>
-      <w:r>
-        <w:rPr>
-          <w:rFonts w:hint="eastAsia"/>
-          <w:sz w:val="24"/>
-        </w:rPr>
-        <w:t xml:space="preserve"> </w:t>
-      </w:r>
-      <w:r>
-        <w:rPr>
-          <w:sz w:val="24"/>
-        </w:rPr>
-        <w:t xml:space="preserve">지역아동센터 이용자 수를 종속 변수로, 한부모 가정 수, 기초생활수급 가구 수, 다문화 가구 수, 학원 수, GRDP, 인구, 연도, 자치구 정보를 설명 변수로 사용하였다. 자치구는 문자열 변수이기 때문에 원-핫 인코딩을 적용해 district_강남구, district_강동구와 같은 형태의 더미 변수로 </w:t>
-      </w:r>
-      <w:r>
-        <w:rPr>
-          <w:sz w:val="24"/>
-        </w:rPr>
-        <w:lastRenderedPageBreak/>
-        <w:t>변환하였다. 변수 선정 기준은 첫째, 지역아동센터 이용 수요와 직접적인 연관성이 있는지, 둘째, 2015~2022년 사이에 실제로 값이 변동하면서 모델 학습에 도움이 되는지 여부였다. 이 기준에 맞지 않거나 다른 변수와 완전히 겹치는 정보만 담고 있는 변수는 제외하고, 해석이 명확한 변수 위주로 최종 피처를 구성하였다.</w:t>
+          <w:sz w:val="24"/>
+        </w:rPr>
+        <w:t>자치구는 범주형 변수이므로 원-핫 인코딩을 적용해 district_강남구와 같은 더미 변수를 생성하였다. 변수 선정 기준은 수요와의 직접 연관성, 2015~2022년 기간 동안 변동성이 있어 학습에 기여하는지 여부이며, 해석이 명확한 변수 중심으로 최종 피처를 구성하였다.</w:t>
       </w:r>
     </w:p>
     <w:p>
@@ -2729,40 +2755,22 @@
       <w:pPr>
         <w:ind w:left="780"/>
         <w:rPr>
-          <w:sz w:val="24"/>
-        </w:rPr>
-      </w:pPr>
-      <w:r>
-        <w:rPr>
-          <w:sz w:val="24"/>
-        </w:rPr>
-        <w:t xml:space="preserve">모델 성능 평가는 결정계수(R²)와 평균제곱근오차(RMSE)를 기준으로 진행하였다. R²는 모델이 실제 데이터를 어느 정도까지 설명하는지를 나타내며, 값이 1에 가까울수록 설명력이 높다고 해석할 수 있다. RMSE는 예측값과 실제값의 차이를 제곱해 평균을 낸 후 제곱근을 취한 값으로, 단위가 “이용자 수”와 같아 “평균적으로 몇 명 정도 오차가 나는지”를 직관적으로 보여준다. 2015~2020년을 학습 데이터, 2021~2022년을 테스트 데이터로 사용했을 때, 최종 선택한 XGBoost 모델은 테스트 구간에서 약 0.84 수준의 R²를 보였으며, RMSE 또한 </w:t>
-      </w:r>
-      <w:r>
-        <w:rPr>
-          <w:rFonts w:hint="eastAsia"/>
-          <w:sz w:val="24"/>
-        </w:rPr>
-        <w:t xml:space="preserve">다중 </w:t>
-      </w:r>
-      <w:r>
-        <w:rPr>
-          <w:sz w:val="24"/>
-        </w:rPr>
-        <w:t>선형 회귀 모델</w:t>
-      </w:r>
-      <w:r>
-        <w:rPr>
-          <w:rFonts w:hint="eastAsia"/>
-          <w:sz w:val="24"/>
-        </w:rPr>
-        <w:t>과 비슷하게</w:t>
-      </w:r>
-      <w:r>
-        <w:rPr>
-          <w:sz w:val="24"/>
-        </w:rPr>
-        <w:t xml:space="preserve"> 나타났다.</w:t>
+          <w:rFonts w:hint="eastAsia"/>
+          <w:sz w:val="24"/>
+        </w:rPr>
+      </w:pPr>
+      <w:r>
+        <w:rPr>
+          <w:rFonts w:hint="eastAsia"/>
+          <w:sz w:val="24"/>
+        </w:rPr>
+        <w:t>모델</w:t>
+      </w:r>
+      <w:r>
+        <w:rPr>
+          <w:sz w:val="24"/>
+        </w:rPr>
+        <w:t xml:space="preserve"> 성능 평가는 결정계수(R²)와 평균제곱근오차(RMSE)를 사용하였다. R²는 설명력을, RMSE는 “평균적으로 몇 명 정도 오차가 나는지”를 보여준다. 2015~2020년 학습, 2021~2022년 테스트 조건에서 최종 XGBoost 모델은 테스트 구간 R²가 약 0.84 수준으로 나타났으며, RMSE는 다중 선형 회귀 모델과 유사한 수준이었다.</w:t>
       </w:r>
     </w:p>
     <w:p>
@@ -2792,26 +2800,39 @@
       </w:pPr>
       <w:r>
         <w:rPr>
-          <w:sz w:val="24"/>
-        </w:rPr>
-        <w:t>이번 분석 결과는 자치구별 지역아동센터 수요를 연도별로 수치화하고, 앞으로의 변화를 미리 살펴볼 수 있도록 정리한 것이다. 이를 바탕으로 수요 증가가 예상되는 자치구에 예산과 시설을 우선 배치하거나, 현재 수요는 상대적으로 적지만 향후 빠르게 늘어날 가능성이 있는 자치구를 조기에 확인하는 데 활용할 수 있다. 또한 같은 구조를 유지한 채 다른 변수나 기간을 추가해 분석을 확장할 수 있어, 향후 아동·청소년 복지와 관련된 추가 연구나 정책 설계의 기초 자료로 사용할 수 있다.</w:t>
-      </w:r>
-    </w:p>
-    <w:p>
-      <w:pPr>
-        <w:rPr>
-          <w:b/>
-          <w:bCs/>
-          <w:sz w:val="28"/>
-          <w:szCs w:val="28"/>
-        </w:rPr>
-      </w:pPr>
-      <w:r>
-        <w:rPr>
-          <w:sz w:val="24"/>
-        </w:rPr>
-        <w:br w:type="page"/>
-      </w:r>
+          <w:rFonts w:hint="eastAsia"/>
+          <w:sz w:val="24"/>
+        </w:rPr>
+        <w:t>본</w:t>
+      </w:r>
+      <w:r>
+        <w:rPr>
+          <w:sz w:val="24"/>
+        </w:rPr>
+        <w:t xml:space="preserve"> 분석은 자치구별 지역아동센터 수요를 연도별로 정량화하고 향후 변화를 미리 점검할 수 있도록 정리한 것이다. 이를 통해 수요 증가가 예상되는 자치구에 예산·시설을 우선 배치하거나, 현재 수요는 낮지만 향후 증가 가능성이 큰 지역을 조기에 파악하는 데 활용할 수 있다. </w:t>
+      </w:r>
+    </w:p>
+    <w:p>
+      <w:pPr>
+        <w:ind w:left="780"/>
+        <w:rPr>
+          <w:rFonts w:hint="eastAsia"/>
+          <w:b/>
+          <w:bCs/>
+          <w:sz w:val="28"/>
+          <w:szCs w:val="28"/>
+        </w:rPr>
+      </w:pPr>
+    </w:p>
+    <w:p>
+      <w:pPr>
+        <w:rPr>
+          <w:b/>
+          <w:bCs/>
+          <w:sz w:val="28"/>
+          <w:szCs w:val="28"/>
+        </w:rPr>
+      </w:pPr>
       <w:r>
         <w:rPr>
           <w:rFonts w:hint="eastAsia"/>
@@ -2877,48 +2898,35 @@
           <w:sz w:val="28"/>
           <w:szCs w:val="28"/>
         </w:rPr>
-        <w:t>데이터 개요</w:t>
-      </w:r>
-    </w:p>
-    <w:p>
-      <w:pPr>
-        <w:widowControl/>
-        <w:wordWrap/>
-        <w:autoSpaceDE/>
-        <w:autoSpaceDN/>
+        <w:t>데이터 개</w:t>
+      </w:r>
+      <w:r>
+        <w:rPr>
+          <w:rFonts w:hint="eastAsia"/>
+          <w:b/>
+          <w:bCs/>
+          <w:sz w:val="28"/>
+          <w:szCs w:val="28"/>
+        </w:rPr>
+        <w:t>요</w:t>
+      </w:r>
+    </w:p>
+    <w:p>
+      <w:pPr>
         <w:ind w:left="780"/>
         <w:rPr>
-          <w:sz w:val="24"/>
-        </w:rPr>
-      </w:pPr>
-      <w:r>
-        <w:rPr>
-          <w:sz w:val="24"/>
-        </w:rPr>
-        <w:t xml:space="preserve">master_2015_2022.csv는 2015년부터 2022년까지 서울시 25개 자치구의 연도별 통계를 한 번에 다룰 수 있도록 정리한 데이터셋이다. 각 행은 연도 × 자치구 조합을 의미하며, 지역아동센터 이용자 수, 한부모 가정 수, 기초생활수급 가구 수, 다문화 가구 수, 학원 수, GRDP, 인구, 자치구명이 포함되어 있다. </w:t>
-      </w:r>
-    </w:p>
-    <w:p>
-      <w:pPr>
-        <w:widowControl/>
-        <w:wordWrap/>
-        <w:autoSpaceDE/>
-        <w:autoSpaceDN/>
-        <w:ind w:left="780"/>
-        <w:rPr>
-          <w:sz w:val="24"/>
-        </w:rPr>
-      </w:pPr>
-      <w:r>
-        <w:rPr>
-          <w:noProof/>
-          <w:sz w:val="24"/>
-        </w:rPr>
+          <w:b/>
+          <w:bCs/>
+          <w:sz w:val="28"/>
+          <w:szCs w:val="28"/>
+        </w:rPr>
+      </w:pPr>
+      <w:r>
         <w:drawing>
-          <wp:inline distT="0" distB="0" distL="0" distR="0" wp14:anchorId="30A9E66A" wp14:editId="4DECC7B4">
-            <wp:extent cx="5728196" cy="2956956"/>
-            <wp:effectExtent l="0" t="0" r="6350" b="0"/>
-            <wp:docPr id="1472321283" name="그림 1" descr="스크린샷, 텍스트, 도표, 그래픽 소프트웨어이(가) 표시된 사진&#10;&#10;AI 생성 콘텐츠는 정확하지 않을 수 있습니다."/>
+          <wp:inline distT="0" distB="0" distL="0" distR="0" wp14:anchorId="227F5343" wp14:editId="1D90DFAC">
+            <wp:extent cx="5707117" cy="1605149"/>
+            <wp:effectExtent l="0" t="0" r="0" b="0"/>
+            <wp:docPr id="861821737" name="그림 1" descr="텍스트, 폰트, 번호, 라인이(가) 표시된 사진&#10;&#10;AI 생성 콘텐츠는 정확하지 않을 수 있습니다."/>
             <wp:cNvGraphicFramePr>
               <a:graphicFrameLocks xmlns:a="http://schemas.openxmlformats.org/drawingml/2006/main" noChangeAspect="1"/>
             </wp:cNvGraphicFramePr>
@@ -2926,153 +2934,7 @@
               <a:graphicData uri="http://schemas.openxmlformats.org/drawingml/2006/picture">
                 <pic:pic xmlns:pic="http://schemas.openxmlformats.org/drawingml/2006/picture">
                   <pic:nvPicPr>
-                    <pic:cNvPr id="1472321283" name="그림 1" descr="스크린샷, 텍스트, 도표, 그래픽 소프트웨어이(가) 표시된 사진&#10;&#10;AI 생성 콘텐츠는 정확하지 않을 수 있습니다."/>
-                    <pic:cNvPicPr/>
-                  </pic:nvPicPr>
-                  <pic:blipFill>
-                    <a:blip r:embed="rId7"/>
-                    <a:stretch>
-                      <a:fillRect/>
-                    </a:stretch>
-                  </pic:blipFill>
-                  <pic:spPr>
-                    <a:xfrm>
-                      <a:off x="0" y="0"/>
-                      <a:ext cx="5788176" cy="2987918"/>
-                    </a:xfrm>
-                    <a:prstGeom prst="rect">
-                      <a:avLst/>
-                    </a:prstGeom>
-                  </pic:spPr>
-                </pic:pic>
-              </a:graphicData>
-            </a:graphic>
-          </wp:inline>
-        </w:drawing>
-      </w:r>
-    </w:p>
-    <w:p>
-      <w:pPr>
-        <w:pStyle w:val="a6"/>
-        <w:ind w:left="780"/>
-        <w:rPr>
-          <w:sz w:val="24"/>
-        </w:rPr>
-      </w:pPr>
-      <w:r>
-        <w:rPr>
-          <w:sz w:val="24"/>
-        </w:rPr>
-        <w:t>박스플롯(Log 스케일)은 변수별 값의 대략적인 규모 차이와 분포를 보여준다. GRDP와 인구가 절대적인 규모가 가장 크고, 학원 수·지역아동센터 이용자 수는 상대적으로 작은 범위에서 분포한다. 동시에 몇몇 자치구에서 상·하위 극단값이 존재해, 자치구 간 격차가 크다는 것을 확인할 수 있다.</w:t>
-      </w:r>
-    </w:p>
-    <w:p>
-      <w:pPr>
-        <w:pStyle w:val="a6"/>
-        <w:ind w:left="780"/>
-        <w:rPr>
-          <w:sz w:val="24"/>
-        </w:rPr>
-      </w:pPr>
-    </w:p>
-    <w:p>
-      <w:pPr>
-        <w:pStyle w:val="a6"/>
-        <w:ind w:left="780"/>
-        <w:rPr>
-          <w:sz w:val="24"/>
-        </w:rPr>
-      </w:pPr>
-    </w:p>
-    <w:p>
-      <w:pPr>
-        <w:pStyle w:val="a6"/>
-        <w:ind w:left="780"/>
-        <w:rPr>
-          <w:sz w:val="24"/>
-        </w:rPr>
-      </w:pPr>
-    </w:p>
-    <w:p>
-      <w:pPr>
-        <w:pStyle w:val="a6"/>
-        <w:ind w:left="1500"/>
-        <w:rPr>
-          <w:b/>
-          <w:bCs/>
-          <w:sz w:val="28"/>
-          <w:szCs w:val="28"/>
-        </w:rPr>
-      </w:pPr>
-    </w:p>
-    <w:p>
-      <w:pPr>
-        <w:ind w:left="780"/>
-        <w:rPr>
-          <w:b/>
-          <w:bCs/>
-          <w:sz w:val="28"/>
-          <w:szCs w:val="28"/>
-        </w:rPr>
-      </w:pPr>
-    </w:p>
-    <w:p>
-      <w:pPr>
-        <w:pStyle w:val="a6"/>
-        <w:numPr>
-          <w:ilvl w:val="1"/>
-          <w:numId w:val="6"/>
-        </w:numPr>
-        <w:rPr>
-          <w:b/>
-          <w:bCs/>
-          <w:sz w:val="28"/>
-          <w:szCs w:val="28"/>
-        </w:rPr>
-      </w:pPr>
-      <w:r>
-        <w:rPr>
-          <w:rFonts w:hint="eastAsia"/>
-          <w:b/>
-          <w:bCs/>
-          <w:sz w:val="28"/>
-          <w:szCs w:val="28"/>
-        </w:rPr>
-        <w:lastRenderedPageBreak/>
-        <w:t>변수 분포 및 상관관계 분석</w:t>
-      </w:r>
-    </w:p>
-    <w:p>
-      <w:pPr>
-        <w:ind w:left="780"/>
-        <w:rPr>
-          <w:b/>
-          <w:bCs/>
-          <w:sz w:val="28"/>
-          <w:szCs w:val="28"/>
-        </w:rPr>
-      </w:pPr>
-      <w:r>
-        <w:rPr>
-          <w:b/>
-          <w:bCs/>
-          <w:noProof/>
-          <w:sz w:val="28"/>
-          <w:szCs w:val="28"/>
-        </w:rPr>
-        <w:drawing>
-          <wp:inline distT="0" distB="0" distL="0" distR="0" wp14:anchorId="07B769A8" wp14:editId="6C8AB14F">
-            <wp:extent cx="5731510" cy="2698750"/>
-            <wp:effectExtent l="0" t="0" r="2540" b="6350"/>
-            <wp:docPr id="1476399365" name="그림 1" descr="스크린샷, 3D 모델링, 디지털 합성이(가) 표시된 사진&#10;&#10;AI 생성 콘텐츠는 정확하지 않을 수 있습니다."/>
-            <wp:cNvGraphicFramePr>
-              <a:graphicFrameLocks xmlns:a="http://schemas.openxmlformats.org/drawingml/2006/main" noChangeAspect="1"/>
-            </wp:cNvGraphicFramePr>
-            <a:graphic xmlns:a="http://schemas.openxmlformats.org/drawingml/2006/main">
-              <a:graphicData uri="http://schemas.openxmlformats.org/drawingml/2006/picture">
-                <pic:pic xmlns:pic="http://schemas.openxmlformats.org/drawingml/2006/picture">
-                  <pic:nvPicPr>
-                    <pic:cNvPr id="1476399365" name="그림 1" descr="스크린샷, 3D 모델링, 디지털 합성이(가) 표시된 사진&#10;&#10;AI 생성 콘텐츠는 정확하지 않을 수 있습니다."/>
+                    <pic:cNvPr id="861821737" name="그림 1" descr="텍스트, 폰트, 번호, 라인이(가) 표시된 사진&#10;&#10;AI 생성 콘텐츠는 정확하지 않을 수 있습니다."/>
                     <pic:cNvPicPr/>
                   </pic:nvPicPr>
                   <pic:blipFill>
@@ -3084,7 +2946,7 @@
                   <pic:spPr>
                     <a:xfrm>
                       <a:off x="0" y="0"/>
-                      <a:ext cx="5731510" cy="2698750"/>
+                      <a:ext cx="5795300" cy="1629951"/>
                     </a:xfrm>
                     <a:prstGeom prst="rect">
                       <a:avLst/>
@@ -3110,23 +2972,9 @@
       </w:pPr>
       <w:r>
         <w:rPr>
-          <w:rFonts w:hint="eastAsia"/>
-          <w:sz w:val="24"/>
-        </w:rPr>
-        <w:t>타겟 분포 비교</w:t>
-      </w:r>
-      <w:r>
-        <w:rPr>
-          <w:rFonts w:hint="eastAsia"/>
-          <w:sz w:val="24"/>
-        </w:rPr>
-        <w:t xml:space="preserve"> 그래프는 </w:t>
-      </w:r>
-      <w:r>
-        <w:rPr>
-          <w:sz w:val="24"/>
-        </w:rPr>
-        <w:t>지역아동센터 이용자 수 분포를 나타낸다. 왼쪽의 원본 분포를 보면 오른쪽 꼬리가 긴 형태로, 일부 자치구에서 이용자 수가 많이 몰려 있는 것을 확인할 수 있다. 오른쪽의 log1p 변환 분포는 보다 대칭적인 형태를 보여주며, 이후 회귀·부스팅 모델에서 타깃을 안정적으로 학습시키기 위해 로그 변환을 사용하는 근거가 된다.</w:t>
+          <w:sz w:val="24"/>
+        </w:rPr>
+        <w:t xml:space="preserve">master_2015_2022.csv는 2015년부터 2022년까지 서울시 25개 자치구의 연도별 통계를 한 번에 다룰 수 있도록 정리한 데이터셋이다. 각 행은 연도 × 자치구 조합을 의미하며, 지역아동센터 이용자 수, 한부모 가정 수, 기초생활수급 가구 수, 다문화 가구 수, 학원 수, GRDP, 인구, 자치구명이 포함되어 있다. </w:t>
       </w:r>
     </w:p>
     <w:p>
@@ -3142,32 +2990,14 @@
       </w:pPr>
       <w:r>
         <w:rPr>
-          <w:sz w:val="24"/>
-        </w:rPr>
-        <w:t>박스플롯을 통해 다른 변수들의 스케일과 분포도 함께 확인하였다. 기초생활수급 가구 수, 다문화 가구 수, 한부모 가정 수는 자치구에 따라 편차가 크고, 출생아 수와 인구는 전반적으로 감소 추세에 있으나 여전히 자치구 간 수준 차이가 크다.</w:t>
-      </w:r>
-    </w:p>
-    <w:p>
-      <w:pPr>
-        <w:widowControl/>
-        <w:wordWrap/>
-        <w:autoSpaceDE/>
-        <w:autoSpaceDN/>
-        <w:ind w:left="780"/>
-        <w:rPr>
-          <w:sz w:val="24"/>
-        </w:rPr>
-      </w:pPr>
-      <w:r>
-        <w:rPr>
           <w:noProof/>
           <w:sz w:val="24"/>
         </w:rPr>
         <w:drawing>
-          <wp:inline distT="0" distB="0" distL="0" distR="0" wp14:anchorId="79AF9249" wp14:editId="590399DA">
-            <wp:extent cx="5731215" cy="2321781"/>
-            <wp:effectExtent l="0" t="0" r="3175" b="2540"/>
-            <wp:docPr id="446794506" name="그림 1" descr="스크린샷, 텍스트, 사각형이(가) 표시된 사진&#10;&#10;AI 생성 콘텐츠는 정확하지 않을 수 있습니다."/>
+          <wp:inline distT="0" distB="0" distL="0" distR="0" wp14:anchorId="3BA7F076" wp14:editId="6E30E3A1">
+            <wp:extent cx="5133975" cy="3952875"/>
+            <wp:effectExtent l="0" t="0" r="9525" b="9525"/>
+            <wp:docPr id="1104437076" name="그림 1"/>
             <wp:cNvGraphicFramePr>
               <a:graphicFrameLocks xmlns:a="http://schemas.openxmlformats.org/drawingml/2006/main" noChangeAspect="1"/>
             </wp:cNvGraphicFramePr>
@@ -3175,11 +3005,750 @@
               <a:graphicData uri="http://schemas.openxmlformats.org/drawingml/2006/picture">
                 <pic:pic xmlns:pic="http://schemas.openxmlformats.org/drawingml/2006/picture">
                   <pic:nvPicPr>
-                    <pic:cNvPr id="446794506" name="그림 1" descr="스크린샷, 텍스트, 사각형이(가) 표시된 사진&#10;&#10;AI 생성 콘텐츠는 정확하지 않을 수 있습니다."/>
+                    <pic:cNvPr id="0" name="Picture 1"/>
+                    <pic:cNvPicPr>
+                      <a:picLocks noChangeAspect="1" noChangeArrowheads="1"/>
+                    </pic:cNvPicPr>
+                  </pic:nvPicPr>
+                  <pic:blipFill>
+                    <a:blip r:embed="rId9">
+                      <a:extLst>
+                        <a:ext uri="{28A0092B-C50C-407E-A947-70E740481C1C}">
+                          <a14:useLocalDpi xmlns:a14="http://schemas.microsoft.com/office/drawing/2010/main" val="0"/>
+                        </a:ext>
+                      </a:extLst>
+                    </a:blip>
+                    <a:srcRect/>
+                    <a:stretch>
+                      <a:fillRect/>
+                    </a:stretch>
+                  </pic:blipFill>
+                  <pic:spPr bwMode="auto">
+                    <a:xfrm>
+                      <a:off x="0" y="0"/>
+                      <a:ext cx="5133975" cy="3952875"/>
+                    </a:xfrm>
+                    <a:prstGeom prst="rect">
+                      <a:avLst/>
+                    </a:prstGeom>
+                    <a:noFill/>
+                    <a:ln>
+                      <a:noFill/>
+                    </a:ln>
+                  </pic:spPr>
+                </pic:pic>
+              </a:graphicData>
+            </a:graphic>
+          </wp:inline>
+        </w:drawing>
+      </w:r>
+    </w:p>
+    <w:p>
+      <w:pPr>
+        <w:pStyle w:val="a6"/>
+        <w:ind w:left="780"/>
+        <w:rPr>
+          <w:rFonts w:hint="eastAsia"/>
+          <w:sz w:val="24"/>
+        </w:rPr>
+      </w:pPr>
+      <w:r>
+        <w:rPr>
+          <w:sz w:val="24"/>
+        </w:rPr>
+        <w:lastRenderedPageBreak/>
+        <w:t>박스플롯(Log 스케일)은 변수별 값의 대략적인 규모 차이와 분포를 보여준다. GRDP와 인구가 절대적인 규모가 가장 크고, 학원 수·지역아동센터 이용자 수는 상대적으로 작은 범위에서 분포한다. 동시에 몇몇 자치구에서 상·하위 극단값이 존재해, 자치구 간 격차가 크다는 것을 확인할 수 있다.</w:t>
+      </w:r>
+    </w:p>
+    <w:p>
+      <w:pPr>
+        <w:ind w:left="780"/>
+        <w:rPr>
+          <w:b/>
+          <w:bCs/>
+          <w:sz w:val="28"/>
+          <w:szCs w:val="28"/>
+        </w:rPr>
+      </w:pPr>
+    </w:p>
+    <w:p>
+      <w:pPr>
+        <w:pStyle w:val="a6"/>
+        <w:numPr>
+          <w:ilvl w:val="1"/>
+          <w:numId w:val="6"/>
+        </w:numPr>
+        <w:rPr>
+          <w:b/>
+          <w:bCs/>
+          <w:sz w:val="28"/>
+          <w:szCs w:val="28"/>
+        </w:rPr>
+      </w:pPr>
+      <w:r>
+        <w:rPr>
+          <w:rFonts w:hint="eastAsia"/>
+          <w:b/>
+          <w:bCs/>
+          <w:sz w:val="28"/>
+          <w:szCs w:val="28"/>
+        </w:rPr>
+        <w:t>변수 분포 및 상관관계 분석</w:t>
+      </w:r>
+    </w:p>
+    <w:p>
+      <w:pPr>
+        <w:ind w:left="780"/>
+        <w:rPr>
+          <w:b/>
+          <w:bCs/>
+          <w:sz w:val="28"/>
+          <w:szCs w:val="28"/>
+        </w:rPr>
+      </w:pPr>
+      <w:r>
+        <w:rPr>
+          <w:b/>
+          <w:bCs/>
+          <w:noProof/>
+          <w:sz w:val="28"/>
+          <w:szCs w:val="28"/>
+        </w:rPr>
+        <w:drawing>
+          <wp:inline distT="0" distB="0" distL="0" distR="0" wp14:anchorId="3D113C42" wp14:editId="06D5AD7F">
+            <wp:extent cx="5153025" cy="2695575"/>
+            <wp:effectExtent l="0" t="0" r="9525" b="9525"/>
+            <wp:docPr id="1976700539" name="그림 2"/>
+            <wp:cNvGraphicFramePr>
+              <a:graphicFrameLocks xmlns:a="http://schemas.openxmlformats.org/drawingml/2006/main" noChangeAspect="1"/>
+            </wp:cNvGraphicFramePr>
+            <a:graphic xmlns:a="http://schemas.openxmlformats.org/drawingml/2006/main">
+              <a:graphicData uri="http://schemas.openxmlformats.org/drawingml/2006/picture">
+                <pic:pic xmlns:pic="http://schemas.openxmlformats.org/drawingml/2006/picture">
+                  <pic:nvPicPr>
+                    <pic:cNvPr id="0" name="Picture 2"/>
+                    <pic:cNvPicPr>
+                      <a:picLocks noChangeAspect="1" noChangeArrowheads="1"/>
+                    </pic:cNvPicPr>
+                  </pic:nvPicPr>
+                  <pic:blipFill>
+                    <a:blip r:embed="rId10">
+                      <a:extLst>
+                        <a:ext uri="{28A0092B-C50C-407E-A947-70E740481C1C}">
+                          <a14:useLocalDpi xmlns:a14="http://schemas.microsoft.com/office/drawing/2010/main" val="0"/>
+                        </a:ext>
+                      </a:extLst>
+                    </a:blip>
+                    <a:srcRect/>
+                    <a:stretch>
+                      <a:fillRect/>
+                    </a:stretch>
+                  </pic:blipFill>
+                  <pic:spPr bwMode="auto">
+                    <a:xfrm>
+                      <a:off x="0" y="0"/>
+                      <a:ext cx="5153025" cy="2695575"/>
+                    </a:xfrm>
+                    <a:prstGeom prst="rect">
+                      <a:avLst/>
+                    </a:prstGeom>
+                    <a:noFill/>
+                    <a:ln>
+                      <a:noFill/>
+                    </a:ln>
+                  </pic:spPr>
+                </pic:pic>
+              </a:graphicData>
+            </a:graphic>
+          </wp:inline>
+        </w:drawing>
+      </w:r>
+    </w:p>
+    <w:p>
+      <w:pPr>
+        <w:widowControl/>
+        <w:wordWrap/>
+        <w:autoSpaceDE/>
+        <w:autoSpaceDN/>
+        <w:ind w:left="780"/>
+        <w:rPr>
+          <w:sz w:val="24"/>
+        </w:rPr>
+      </w:pPr>
+      <w:r>
+        <w:rPr>
+          <w:rFonts w:hint="eastAsia"/>
+          <w:sz w:val="24"/>
+        </w:rPr>
+        <w:t>타겟 분포 비교</w:t>
+      </w:r>
+      <w:r>
+        <w:rPr>
+          <w:rFonts w:hint="eastAsia"/>
+          <w:sz w:val="24"/>
+        </w:rPr>
+        <w:t xml:space="preserve"> 그래프는 </w:t>
+      </w:r>
+      <w:r>
+        <w:rPr>
+          <w:sz w:val="24"/>
+        </w:rPr>
+        <w:t>지역아동센터 이용자 수 분포를 나타낸다. 왼쪽의 원본 분포를 보면 오른쪽 꼬리가 긴 형태로, 일부 자치구에서 이용자 수가 많이 몰려 있는 것을 확인할 수 있다. 오른쪽의 log1p 변환 분포는 보다 대칭적인 형태를 보여주며, 이후 회귀·부스팅 모델에서 타깃을 안정적으로 학습시키기 위해 로그 변환을 사용하는 근거가 된다.</w:t>
+      </w:r>
+    </w:p>
+    <w:p>
+      <w:pPr>
+        <w:widowControl/>
+        <w:wordWrap/>
+        <w:autoSpaceDE/>
+        <w:autoSpaceDN/>
+        <w:ind w:left="780"/>
+        <w:rPr>
+          <w:sz w:val="24"/>
+        </w:rPr>
+      </w:pPr>
+      <w:r>
+        <w:rPr>
+          <w:sz w:val="24"/>
+        </w:rPr>
+        <w:t>박스플롯을 통해 다른 변수들의 스케일과 분포도 함께 확인하였다. 기초생활수급 가구 수, 다문화 가구 수, 한부모 가정 수는 자치구에 따라 편차가 크고, 출생아 수와 인구는 전반적으로 감소 추세에 있으나 여전히 자치구 간 수준 차이가 크다.</w:t>
+      </w:r>
+    </w:p>
+    <w:p>
+      <w:pPr>
+        <w:widowControl/>
+        <w:wordWrap/>
+        <w:autoSpaceDE/>
+        <w:autoSpaceDN/>
+        <w:ind w:left="780"/>
+        <w:rPr>
+          <w:sz w:val="24"/>
+        </w:rPr>
+      </w:pPr>
+      <w:r>
+        <w:rPr>
+          <w:noProof/>
+          <w:sz w:val="24"/>
+        </w:rPr>
+        <w:lastRenderedPageBreak/>
+        <w:drawing>
+          <wp:inline distT="0" distB="0" distL="0" distR="0" wp14:anchorId="07A7887A" wp14:editId="68963143">
+            <wp:extent cx="5143500" cy="3771900"/>
+            <wp:effectExtent l="0" t="0" r="0" b="0"/>
+            <wp:docPr id="1313440192" name="그림 3"/>
+            <wp:cNvGraphicFramePr>
+              <a:graphicFrameLocks xmlns:a="http://schemas.openxmlformats.org/drawingml/2006/main" noChangeAspect="1"/>
+            </wp:cNvGraphicFramePr>
+            <a:graphic xmlns:a="http://schemas.openxmlformats.org/drawingml/2006/main">
+              <a:graphicData uri="http://schemas.openxmlformats.org/drawingml/2006/picture">
+                <pic:pic xmlns:pic="http://schemas.openxmlformats.org/drawingml/2006/picture">
+                  <pic:nvPicPr>
+                    <pic:cNvPr id="0" name="Picture 3"/>
+                    <pic:cNvPicPr>
+                      <a:picLocks noChangeAspect="1" noChangeArrowheads="1"/>
+                    </pic:cNvPicPr>
+                  </pic:nvPicPr>
+                  <pic:blipFill>
+                    <a:blip r:embed="rId11" cstate="print">
+                      <a:extLst>
+                        <a:ext uri="{28A0092B-C50C-407E-A947-70E740481C1C}">
+                          <a14:useLocalDpi xmlns:a14="http://schemas.microsoft.com/office/drawing/2010/main" val="0"/>
+                        </a:ext>
+                      </a:extLst>
+                    </a:blip>
+                    <a:srcRect/>
+                    <a:stretch>
+                      <a:fillRect/>
+                    </a:stretch>
+                  </pic:blipFill>
+                  <pic:spPr bwMode="auto">
+                    <a:xfrm>
+                      <a:off x="0" y="0"/>
+                      <a:ext cx="5143500" cy="3771900"/>
+                    </a:xfrm>
+                    <a:prstGeom prst="rect">
+                      <a:avLst/>
+                    </a:prstGeom>
+                    <a:noFill/>
+                    <a:ln>
+                      <a:noFill/>
+                    </a:ln>
+                  </pic:spPr>
+                </pic:pic>
+              </a:graphicData>
+            </a:graphic>
+          </wp:inline>
+        </w:drawing>
+      </w:r>
+    </w:p>
+    <w:p>
+      <w:pPr>
+        <w:ind w:left="780"/>
+        <w:rPr>
+          <w:sz w:val="24"/>
+        </w:rPr>
+      </w:pPr>
+      <w:r>
+        <w:rPr>
+          <w:sz w:val="24"/>
+        </w:rPr>
+        <w:tab/>
+      </w:r>
+      <w:r>
+        <w:rPr>
+          <w:sz w:val="24"/>
+        </w:rPr>
+        <w:t>상관관계 히트맵을 보면, 지역아동센터 이용자 수(child_user)는</w:t>
+      </w:r>
+      <w:r>
+        <w:rPr>
+          <w:rFonts w:hint="eastAsia"/>
+          <w:sz w:val="24"/>
+        </w:rPr>
+        <w:t xml:space="preserve"> 지역아동 센터 수(child_facility, 약0.96), 이혼 건수(divorce), 한부모 가정수(single_parent), 기초생활수급 가구수(basic_benefi</w:t>
+      </w:r>
+      <w:r>
+        <w:rPr>
+          <w:rFonts w:hint="eastAsia"/>
+          <w:sz w:val="24"/>
+        </w:rPr>
+        <w:t>ciaries), 다문화 가구 수(multicultural_hh)와 양의 상관을 보인다. 즉, 취약 가구 관련 지표와 이혼, 센터 수가 많을수록 실제 이용자 수도 함께 늘어나는 경향이 있다. 반대로 GRDP와 학원 수(academy_cnt)는 지역아동센터 이용자 수와 음의 상관을 보여, 소득 수준이 높고 사교육 인프라가 발달한 자치구일수록 지역아동센터 이용 의존도는 상대적으로 낮을 가능성을 시사한다.</w:t>
+      </w:r>
+    </w:p>
+    <w:p>
+      <w:pPr>
+        <w:ind w:left="780"/>
+        <w:rPr>
+          <w:sz w:val="24"/>
+        </w:rPr>
+      </w:pPr>
+      <w:r>
+        <w:rPr>
+          <w:noProof/>
+          <w:sz w:val="24"/>
+        </w:rPr>
+        <w:lastRenderedPageBreak/>
+        <w:drawing>
+          <wp:inline distT="0" distB="0" distL="0" distR="0" wp14:anchorId="331F63E1" wp14:editId="1EA63043">
+            <wp:extent cx="5095875" cy="3600450"/>
+            <wp:effectExtent l="0" t="0" r="9525" b="0"/>
+            <wp:docPr id="729251640" name="그림 4"/>
+            <wp:cNvGraphicFramePr>
+              <a:graphicFrameLocks xmlns:a="http://schemas.openxmlformats.org/drawingml/2006/main" noChangeAspect="1"/>
+            </wp:cNvGraphicFramePr>
+            <a:graphic xmlns:a="http://schemas.openxmlformats.org/drawingml/2006/main">
+              <a:graphicData uri="http://schemas.openxmlformats.org/drawingml/2006/picture">
+                <pic:pic xmlns:pic="http://schemas.openxmlformats.org/drawingml/2006/picture">
+                  <pic:nvPicPr>
+                    <pic:cNvPr id="0" name="Picture 4"/>
+                    <pic:cNvPicPr>
+                      <a:picLocks noChangeAspect="1" noChangeArrowheads="1"/>
+                    </pic:cNvPicPr>
+                  </pic:nvPicPr>
+                  <pic:blipFill>
+                    <a:blip r:embed="rId12" cstate="print">
+                      <a:extLst>
+                        <a:ext uri="{28A0092B-C50C-407E-A947-70E740481C1C}">
+                          <a14:useLocalDpi xmlns:a14="http://schemas.microsoft.com/office/drawing/2010/main" val="0"/>
+                        </a:ext>
+                      </a:extLst>
+                    </a:blip>
+                    <a:srcRect/>
+                    <a:stretch>
+                      <a:fillRect/>
+                    </a:stretch>
+                  </pic:blipFill>
+                  <pic:spPr bwMode="auto">
+                    <a:xfrm>
+                      <a:off x="0" y="0"/>
+                      <a:ext cx="5095875" cy="3600450"/>
+                    </a:xfrm>
+                    <a:prstGeom prst="rect">
+                      <a:avLst/>
+                    </a:prstGeom>
+                    <a:noFill/>
+                    <a:ln>
+                      <a:noFill/>
+                    </a:ln>
+                  </pic:spPr>
+                </pic:pic>
+              </a:graphicData>
+            </a:graphic>
+          </wp:inline>
+        </w:drawing>
+      </w:r>
+    </w:p>
+    <w:p>
+      <w:pPr>
+        <w:ind w:left="780"/>
+        <w:rPr>
+          <w:sz w:val="24"/>
+        </w:rPr>
+      </w:pPr>
+      <w:r>
+        <w:rPr>
+          <w:rFonts w:hint="eastAsia"/>
+          <w:sz w:val="24"/>
+        </w:rPr>
+        <w:t>Scatterplot 분석 그래프는</w:t>
+      </w:r>
+      <w:r>
+        <w:rPr>
+          <w:sz w:val="24"/>
+        </w:rPr>
+        <w:t xml:space="preserve"> 주요 변수와 지역아동센터 이용자 수 간의 개별 관계를 직관적으로 보여준다.</w:t>
+      </w:r>
+      <w:r>
+        <w:rPr>
+          <w:rFonts w:hint="eastAsia"/>
+          <w:sz w:val="24"/>
+        </w:rPr>
+        <w:t xml:space="preserve"> 기초</w:t>
+      </w:r>
+      <w:r>
+        <w:rPr>
+          <w:sz w:val="24"/>
+        </w:rPr>
+        <w:t>생활수급 가구 수, 다문화 가구 수, 한부모 가정 수, 이혼 건수와 child_user는 우상향 패턴을 보여, 해당 값이 많을수록 이용자 수가 증가하는 경향이 뚜렷하다.</w:t>
+      </w:r>
+      <w:r>
+        <w:rPr>
+          <w:rFonts w:hint="eastAsia"/>
+          <w:sz w:val="24"/>
+        </w:rPr>
+        <w:t xml:space="preserve"> 인</w:t>
+      </w:r>
+      <w:r>
+        <w:rPr>
+          <w:sz w:val="24"/>
+        </w:rPr>
+        <w:t>구와 출생아 수는 완만한 우상향 관계를 보여, 인구 규모가 클수록 기본적인 수요 수준이 함께 높아지는 모습을 확인할 수 있다.</w:t>
+      </w:r>
+      <w:r>
+        <w:rPr>
+          <w:rFonts w:hint="eastAsia"/>
+          <w:sz w:val="24"/>
+        </w:rPr>
+        <w:t xml:space="preserve"> G</w:t>
+      </w:r>
+      <w:r>
+        <w:rPr>
+          <w:sz w:val="24"/>
+        </w:rPr>
+        <w:t>RDP와 학원 수는 child_user와 대체로 우하향 관계를 보여, 경제력이 높고 학원이 많은 지역일수록 지역아동센터 이용자 수는 상대적으로 적은 편이다.</w:t>
+      </w:r>
+      <w:r>
+        <w:rPr>
+          <w:rFonts w:hint="eastAsia"/>
+          <w:sz w:val="24"/>
+        </w:rPr>
+        <w:t xml:space="preserve"> 이</w:t>
+      </w:r>
+      <w:r>
+        <w:rPr>
+          <w:sz w:val="24"/>
+        </w:rPr>
+        <w:t>러한 분포·상관 분석 결과를 종합하면, 지역아동센터 수요는 단순히 인구 규모뿐 아니라 취약 가구 비율, 이혼, 지역의 경제력·사교육 인프라 등 여러 요인의 영향을 동시에 받는다는 점을 확인할 수 있다.</w:t>
+      </w:r>
+    </w:p>
+    <w:p>
+      <w:pPr>
+        <w:ind w:left="780"/>
+        <w:rPr>
+          <w:sz w:val="24"/>
+        </w:rPr>
+      </w:pPr>
+    </w:p>
+    <w:p>
+      <w:pPr>
+        <w:ind w:left="780"/>
+        <w:rPr>
+          <w:sz w:val="24"/>
+        </w:rPr>
+      </w:pPr>
+    </w:p>
+    <w:p>
+      <w:pPr>
+        <w:ind w:left="780"/>
+        <w:rPr>
+          <w:sz w:val="24"/>
+        </w:rPr>
+      </w:pPr>
+    </w:p>
+    <w:p>
+      <w:pPr>
+        <w:ind w:left="780"/>
+        <w:rPr>
+          <w:rFonts w:hint="eastAsia"/>
+          <w:sz w:val="24"/>
+        </w:rPr>
+      </w:pPr>
+    </w:p>
+    <w:p>
+      <w:pPr>
+        <w:pStyle w:val="a6"/>
+        <w:numPr>
+          <w:ilvl w:val="1"/>
+          <w:numId w:val="6"/>
+        </w:numPr>
+        <w:rPr>
+          <w:b/>
+          <w:bCs/>
+          <w:sz w:val="28"/>
+          <w:szCs w:val="28"/>
+        </w:rPr>
+      </w:pPr>
+      <w:r>
+        <w:rPr>
+          <w:rFonts w:hint="eastAsia"/>
+          <w:b/>
+          <w:bCs/>
+          <w:sz w:val="28"/>
+          <w:szCs w:val="28"/>
+        </w:rPr>
+        <w:lastRenderedPageBreak/>
+        <w:t>연도별 데이터 분석</w:t>
+      </w:r>
+    </w:p>
+    <w:p>
+      <w:pPr>
+        <w:widowControl/>
+        <w:wordWrap/>
+        <w:autoSpaceDE/>
+        <w:autoSpaceDN/>
+        <w:ind w:left="780"/>
+        <w:rPr>
+          <w:sz w:val="24"/>
+        </w:rPr>
+      </w:pPr>
+      <w:r>
+        <w:rPr>
+          <w:noProof/>
+          <w:sz w:val="24"/>
+        </w:rPr>
+        <w:drawing>
+          <wp:inline distT="0" distB="0" distL="0" distR="0" wp14:anchorId="56C45319" wp14:editId="40C9F419">
+            <wp:extent cx="5210175" cy="4762500"/>
+            <wp:effectExtent l="0" t="0" r="9525" b="0"/>
+            <wp:docPr id="463139341" name="그림 5"/>
+            <wp:cNvGraphicFramePr>
+              <a:graphicFrameLocks xmlns:a="http://schemas.openxmlformats.org/drawingml/2006/main" noChangeAspect="1"/>
+            </wp:cNvGraphicFramePr>
+            <a:graphic xmlns:a="http://schemas.openxmlformats.org/drawingml/2006/main">
+              <a:graphicData uri="http://schemas.openxmlformats.org/drawingml/2006/picture">
+                <pic:pic xmlns:pic="http://schemas.openxmlformats.org/drawingml/2006/picture">
+                  <pic:nvPicPr>
+                    <pic:cNvPr id="0" name="Picture 5"/>
+                    <pic:cNvPicPr>
+                      <a:picLocks noChangeAspect="1" noChangeArrowheads="1"/>
+                    </pic:cNvPicPr>
+                  </pic:nvPicPr>
+                  <pic:blipFill>
+                    <a:blip r:embed="rId13" cstate="print">
+                      <a:extLst>
+                        <a:ext uri="{28A0092B-C50C-407E-A947-70E740481C1C}">
+                          <a14:useLocalDpi xmlns:a14="http://schemas.microsoft.com/office/drawing/2010/main" val="0"/>
+                        </a:ext>
+                      </a:extLst>
+                    </a:blip>
+                    <a:srcRect/>
+                    <a:stretch>
+                      <a:fillRect/>
+                    </a:stretch>
+                  </pic:blipFill>
+                  <pic:spPr bwMode="auto">
+                    <a:xfrm>
+                      <a:off x="0" y="0"/>
+                      <a:ext cx="5210175" cy="4762500"/>
+                    </a:xfrm>
+                    <a:prstGeom prst="rect">
+                      <a:avLst/>
+                    </a:prstGeom>
+                    <a:noFill/>
+                    <a:ln>
+                      <a:noFill/>
+                    </a:ln>
+                  </pic:spPr>
+                </pic:pic>
+              </a:graphicData>
+            </a:graphic>
+          </wp:inline>
+        </w:drawing>
+      </w:r>
+    </w:p>
+    <w:p>
+      <w:pPr>
+        <w:widowControl/>
+        <w:wordWrap/>
+        <w:autoSpaceDE/>
+        <w:autoSpaceDN/>
+        <w:ind w:left="780"/>
+        <w:rPr>
+          <w:sz w:val="24"/>
+        </w:rPr>
+      </w:pPr>
+      <w:r>
+        <w:rPr>
+          <w:rFonts w:hint="eastAsia"/>
+          <w:sz w:val="24"/>
+        </w:rPr>
+        <w:t>연도별</w:t>
+      </w:r>
+      <w:r>
+        <w:rPr>
+          <w:sz w:val="24"/>
+        </w:rPr>
+        <w:t xml:space="preserve"> 추세(trend) 분석 그래프는 2015~2022년 주요 변수의 변화를 보여준다. 지역아동센터 이용자 수는 2018년까지 큰 변화가 없다가 2019년 일시 증가 후 2020년 이후 소폭 감소하는 흐름을 보인다. 기초생활수급 가구 수는 꾸준히 증가하고, 다문화 가구 수도 완만한 증가 추세다. 반면 한부모 가정 수, 이혼 건수, 출생아 수, 전체 인구는 전반적으로 감소하며, 학원 수는 연도별로 조금씩 증가한다.</w:t>
+      </w:r>
+    </w:p>
+    <w:p>
+      <w:pPr>
+        <w:widowControl/>
+        <w:wordWrap/>
+        <w:autoSpaceDE/>
+        <w:autoSpaceDN/>
+        <w:ind w:left="780"/>
+        <w:rPr>
+          <w:rFonts w:hint="eastAsia"/>
+          <w:sz w:val="24"/>
+        </w:rPr>
+      </w:pPr>
+      <w:r>
+        <w:rPr>
+          <w:rFonts w:hint="eastAsia"/>
+          <w:sz w:val="24"/>
+        </w:rPr>
+        <w:t>즉</w:t>
+      </w:r>
+      <w:r>
+        <w:rPr>
+          <w:sz w:val="24"/>
+        </w:rPr>
+        <w:t>, 아동 수와 인구는 줄어드는 반면 기초생활수급·다문화 가구와 학원 수는 증가하고 있다. 이는 “전체 아동은 감소하지만 돌봄 지원이 필요한 가구 비율은 높아지는 상황”을 시사하며, 수요 예측 시 단순 인구 감소만으로 판단하기 어렵다는 점을 보여준다.</w:t>
+      </w:r>
+    </w:p>
+    <w:p>
+      <w:pPr>
+        <w:pStyle w:val="a6"/>
+        <w:numPr>
+          <w:ilvl w:val="0"/>
+          <w:numId w:val="6"/>
+        </w:numPr>
+        <w:rPr>
+          <w:b/>
+          <w:bCs/>
+          <w:sz w:val="28"/>
+          <w:szCs w:val="28"/>
+        </w:rPr>
+      </w:pPr>
+      <w:r>
+        <w:rPr>
+          <w:rFonts w:hint="eastAsia"/>
+          <w:b/>
+          <w:bCs/>
+          <w:sz w:val="28"/>
+          <w:szCs w:val="28"/>
+        </w:rPr>
+        <w:lastRenderedPageBreak/>
+        <w:t>데이터 전처리 과정</w:t>
+      </w:r>
+    </w:p>
+    <w:p>
+      <w:pPr>
+        <w:pStyle w:val="a6"/>
+        <w:numPr>
+          <w:ilvl w:val="1"/>
+          <w:numId w:val="6"/>
+        </w:numPr>
+        <w:rPr>
+          <w:b/>
+          <w:bCs/>
+          <w:sz w:val="28"/>
+          <w:szCs w:val="28"/>
+        </w:rPr>
+      </w:pPr>
+      <w:r>
+        <w:rPr>
+          <w:rFonts w:hint="eastAsia"/>
+          <w:b/>
+          <w:bCs/>
+          <w:sz w:val="28"/>
+          <w:szCs w:val="28"/>
+        </w:rPr>
+        <w:t>결측치 및 이상치 확인</w:t>
+      </w:r>
+    </w:p>
+    <w:p>
+      <w:pPr>
+        <w:widowControl/>
+        <w:wordWrap/>
+        <w:autoSpaceDE/>
+        <w:autoSpaceDN/>
+        <w:ind w:left="780"/>
+        <w:rPr>
+          <w:sz w:val="24"/>
+        </w:rPr>
+      </w:pPr>
+      <w:r>
+        <w:rPr>
+          <w:sz w:val="24"/>
+        </w:rPr>
+        <w:t>데이터 전처리 단계에서는 먼저 연도별·자치구별로 값이 비어 있는 경우가 있는지 확인하고, 극단적으로 크거나 작은 값이 실제 통계와 맞지 않는지 점검하였다. 공식 통계에서 가져온 데이터인 만큼 전반적으로 결측치는 많지 않았지만, 일부 연·구 조합에서 값이 누락되거나 갑자기 튀는 구간이 있어 원자료를 다시 확인하였다. 명백한 입력 오류라고 보기 어려운 경우에는 그대로 유지하고 모델이 학습 과정에서 반영하도록 하였고, 한두 개 연도만 비어 있는 경우에는 인접 연도의 값과 추세를 참고해 보간하는 방식으로 처리하였다.</w:t>
+      </w:r>
+    </w:p>
+    <w:p>
+      <w:pPr>
+        <w:pStyle w:val="a6"/>
+        <w:numPr>
+          <w:ilvl w:val="1"/>
+          <w:numId w:val="6"/>
+        </w:numPr>
+        <w:rPr>
+          <w:b/>
+          <w:bCs/>
+          <w:sz w:val="28"/>
+          <w:szCs w:val="28"/>
+        </w:rPr>
+      </w:pPr>
+      <w:r>
+        <w:rPr>
+          <w:rFonts w:hint="eastAsia"/>
+          <w:b/>
+          <w:bCs/>
+          <w:sz w:val="28"/>
+          <w:szCs w:val="28"/>
+        </w:rPr>
+        <w:t xml:space="preserve">변수 선택 기준 및 최종 피쳐 </w:t>
+      </w:r>
+    </w:p>
+    <w:p>
+      <w:pPr>
+        <w:ind w:left="780"/>
+        <w:rPr>
+          <w:b/>
+          <w:bCs/>
+          <w:sz w:val="28"/>
+          <w:szCs w:val="28"/>
+        </w:rPr>
+      </w:pPr>
+      <w:r>
+        <w:drawing>
+          <wp:inline distT="0" distB="0" distL="0" distR="0" wp14:anchorId="4C1E53DA" wp14:editId="7CBDA8F7">
+            <wp:extent cx="2466974" cy="2047875"/>
+            <wp:effectExtent l="0" t="0" r="0" b="0"/>
+            <wp:docPr id="1406389627" name="그림 1" descr="텍스트, 스크린샷, 폰트, 번호이(가) 표시된 사진&#10;&#10;AI 생성 콘텐츠는 정확하지 않을 수 있습니다."/>
+            <wp:cNvGraphicFramePr>
+              <a:graphicFrameLocks xmlns:a="http://schemas.openxmlformats.org/drawingml/2006/main" noChangeAspect="1"/>
+            </wp:cNvGraphicFramePr>
+            <a:graphic xmlns:a="http://schemas.openxmlformats.org/drawingml/2006/main">
+              <a:graphicData uri="http://schemas.openxmlformats.org/drawingml/2006/picture">
+                <pic:pic xmlns:pic="http://schemas.openxmlformats.org/drawingml/2006/picture">
+                  <pic:nvPicPr>
+                    <pic:cNvPr id="1406389627" name="그림 1" descr="텍스트, 스크린샷, 폰트, 번호이(가) 표시된 사진&#10;&#10;AI 생성 콘텐츠는 정확하지 않을 수 있습니다."/>
                     <pic:cNvPicPr/>
                   </pic:nvPicPr>
                   <pic:blipFill>
-                    <a:blip r:embed="rId9"/>
+                    <a:blip r:embed="rId14"/>
                     <a:stretch>
                       <a:fillRect/>
                     </a:stretch>
@@ -3187,7 +3756,7 @@
                   <pic:spPr>
                     <a:xfrm>
                       <a:off x="0" y="0"/>
-                      <a:ext cx="5741411" cy="2325911"/>
+                      <a:ext cx="2473033" cy="2052904"/>
                     </a:xfrm>
                     <a:prstGeom prst="rect">
                       <a:avLst/>
@@ -3199,59 +3768,18 @@
           </wp:inline>
         </w:drawing>
       </w:r>
-    </w:p>
-    <w:p>
-      <w:pPr>
-        <w:ind w:left="780"/>
-        <w:rPr>
-          <w:sz w:val="24"/>
-        </w:rPr>
-      </w:pPr>
-      <w:r>
-        <w:rPr>
-          <w:sz w:val="24"/>
-        </w:rPr>
-        <w:lastRenderedPageBreak/>
-        <w:tab/>
-      </w:r>
-      <w:r>
-        <w:rPr>
-          <w:sz w:val="24"/>
-        </w:rPr>
-        <w:t>상관관계 히트맵을 보면, 지역아동센터 이용자 수(child_user)는</w:t>
-      </w:r>
-      <w:r>
-        <w:rPr>
-          <w:rFonts w:hint="eastAsia"/>
-          <w:sz w:val="24"/>
-        </w:rPr>
-        <w:t xml:space="preserve"> 지역아동 센터 수(child_facility, 약0.96), 이혼 건수(divorce), 한부모 가정수(single_parent), 기초생활수급 가구수(basic_benefi</w:t>
-      </w:r>
-      <w:r>
-        <w:rPr>
-          <w:rFonts w:hint="eastAsia"/>
-          <w:sz w:val="24"/>
-        </w:rPr>
-        <w:t>ciaries), 다문화 가구 수(multicultural_hh)와 양의 상관을 보인다. 즉, 취약 가구 관련 지표와 이혼, 센터 수가 많을수록 실제 이용자 수도 함께 늘어나는 경향이 있다. 반대로 GRDP와 학원 수(academy_cnt)는 지역아동센터 이용자 수와 음의 상관을 보여, 소득 수준이 높고 사교육 인프라가 발달한 자치구일수록 지역아동센터 이용 의존도는 상대적으로 낮을 가능성을 시사한다.</w:t>
-      </w:r>
-    </w:p>
-    <w:p>
-      <w:pPr>
-        <w:ind w:left="780"/>
-        <w:rPr>
-          <w:sz w:val="24"/>
-        </w:rPr>
-      </w:pPr>
-      <w:r>
-        <w:rPr>
-          <w:noProof/>
-          <w:sz w:val="24"/>
+      <w:r>
+        <w:rPr>
+          <w:b/>
+          <w:bCs/>
+          <w:sz w:val="28"/>
+          <w:szCs w:val="28"/>
         </w:rPr>
         <w:drawing>
-          <wp:inline distT="0" distB="0" distL="0" distR="0" wp14:anchorId="49C5107B" wp14:editId="2600E4F1">
-            <wp:extent cx="5731510" cy="4295140"/>
-            <wp:effectExtent l="0" t="0" r="2540" b="0"/>
-            <wp:docPr id="1388671932" name="그림 1" descr="스크린샷, 우주이(가) 표시된 사진&#10;&#10;AI 생성 콘텐츠는 정확하지 않을 수 있습니다."/>
+          <wp:inline distT="0" distB="0" distL="0" distR="0" wp14:anchorId="0CFC4714" wp14:editId="2EAFDB6E">
+            <wp:extent cx="2733675" cy="2038350"/>
+            <wp:effectExtent l="0" t="0" r="9525" b="0"/>
+            <wp:docPr id="1544897038" name="그림 1" descr="텍스트, 스크린샷, 폰트, 번호이(가) 표시된 사진&#10;&#10;AI 생성 콘텐츠는 정확하지 않을 수 있습니다."/>
             <wp:cNvGraphicFramePr>
               <a:graphicFrameLocks xmlns:a="http://schemas.openxmlformats.org/drawingml/2006/main" noChangeAspect="1"/>
             </wp:cNvGraphicFramePr>
@@ -3259,11 +3787,11 @@
               <a:graphicData uri="http://schemas.openxmlformats.org/drawingml/2006/picture">
                 <pic:pic xmlns:pic="http://schemas.openxmlformats.org/drawingml/2006/picture">
                   <pic:nvPicPr>
-                    <pic:cNvPr id="1388671932" name="그림 1" descr="스크린샷, 우주이(가) 표시된 사진&#10;&#10;AI 생성 콘텐츠는 정확하지 않을 수 있습니다."/>
+                    <pic:cNvPr id="1544897038" name="그림 1" descr="텍스트, 스크린샷, 폰트, 번호이(가) 표시된 사진&#10;&#10;AI 생성 콘텐츠는 정확하지 않을 수 있습니다."/>
                     <pic:cNvPicPr/>
                   </pic:nvPicPr>
                   <pic:blipFill>
-                    <a:blip r:embed="rId10"/>
+                    <a:blip r:embed="rId15"/>
                     <a:stretch>
                       <a:fillRect/>
                     </a:stretch>
@@ -3271,7 +3799,7 @@
                   <pic:spPr>
                     <a:xfrm>
                       <a:off x="0" y="0"/>
-                      <a:ext cx="5731510" cy="4295140"/>
+                      <a:ext cx="2734060" cy="2038637"/>
                     </a:xfrm>
                     <a:prstGeom prst="rect">
                       <a:avLst/>
@@ -3293,75 +3821,52 @@
       </w:pPr>
       <w:r>
         <w:rPr>
-          <w:rFonts w:hint="eastAsia"/>
-          <w:sz w:val="24"/>
-        </w:rPr>
-        <w:t>Scatterplot 분석 그래프는</w:t>
-      </w:r>
-      <w:r>
-        <w:rPr>
-          <w:sz w:val="24"/>
-        </w:rPr>
-        <w:t xml:space="preserve"> 주요 변수와 지역아동센터 이용자 수 간의 개별 관계를 직관적으로 보여준다.</w:t>
-      </w:r>
-      <w:r>
-        <w:rPr>
-          <w:rFonts w:hint="eastAsia"/>
-          <w:sz w:val="24"/>
-        </w:rPr>
-        <w:t xml:space="preserve"> 기초</w:t>
-      </w:r>
-      <w:r>
-        <w:rPr>
-          <w:sz w:val="24"/>
-        </w:rPr>
-        <w:t>생활수급 가구 수, 다문화 가구 수, 한부모 가정 수, 이혼 건수와 child_user는 우상향 패턴을 보여, 해당 값이 많을수록 이용자 수가 증가하는 경향이 뚜렷하다.</w:t>
-      </w:r>
-      <w:r>
-        <w:rPr>
-          <w:rFonts w:hint="eastAsia"/>
-          <w:sz w:val="24"/>
-        </w:rPr>
-        <w:t xml:space="preserve"> 인</w:t>
-      </w:r>
-      <w:r>
-        <w:rPr>
-          <w:sz w:val="24"/>
-        </w:rPr>
-        <w:t>구와 출생아 수는 완만한 우상향 관계를 보여, 인구 규모가 클수록 기본적인 수요 수준이 함께 높아지는 모습을 확인할 수 있다.</w:t>
-      </w:r>
-      <w:r>
-        <w:rPr>
-          <w:rFonts w:hint="eastAsia"/>
-          <w:sz w:val="24"/>
-        </w:rPr>
-        <w:t xml:space="preserve"> G</w:t>
-      </w:r>
-      <w:r>
-        <w:rPr>
-          <w:sz w:val="24"/>
-        </w:rPr>
-        <w:t xml:space="preserve">RDP와 학원 수는 child_user와 대체로 </w:t>
-      </w:r>
-      <w:r>
-        <w:rPr>
-          <w:sz w:val="24"/>
+          <w:sz w:val="24"/>
+        </w:rPr>
+        <w:t>전처리 이후 실제 모델에 입력할 변수를 정리하였다. 지역아동센터 이용자 수를 타겟으로 두고, 한부모 가정 수, 기초생활수급 가구 수, 다문화 가구 수, 학원 수, GRDP, 인구, 연도를 설명 변수로 사용하였다. 자치구명은 범주형 변수이므로 원-핫 인코딩을 사용해 각 자치구를 나타내는 더미 변수로 변환하였다. 값이 거의 변하지 않거나 다른 변수와 완전히 겹치는 변수는 제외하고, 해석과 활용이 쉬운 변수 위주로 피처를 구성하였다. 최종적으로는 “연도 + 자치구 + 주요 지표”라는 단순한 구조를 유지하면서도, 자치구별·시간별 차이를 충분히 반영할 수 있도록 설계하였다.</w:t>
+      </w:r>
+    </w:p>
+    <w:p>
+      <w:pPr>
+        <w:tabs>
+          <w:tab w:val="left" w:pos="3043"/>
+        </w:tabs>
+        <w:rPr>
+          <w:sz w:val="24"/>
+        </w:rPr>
+      </w:pPr>
+      <w:r>
+        <w:rPr>
+          <w:sz w:val="24"/>
+        </w:rPr>
+        <w:tab/>
+      </w:r>
+    </w:p>
+    <w:p>
+      <w:pPr>
+        <w:pStyle w:val="a6"/>
+        <w:numPr>
+          <w:ilvl w:val="0"/>
+          <w:numId w:val="6"/>
+        </w:numPr>
+        <w:rPr>
+          <w:rFonts w:hint="eastAsia"/>
+          <w:b/>
+          <w:bCs/>
+          <w:sz w:val="28"/>
+          <w:szCs w:val="28"/>
+        </w:rPr>
+      </w:pPr>
+      <w:r>
+        <w:rPr>
+          <w:rFonts w:hint="eastAsia"/>
+          <w:b/>
+          <w:bCs/>
+          <w:sz w:val="28"/>
+          <w:szCs w:val="28"/>
         </w:rPr>
         <w:lastRenderedPageBreak/>
-        <w:t>우하향 관계를 보여, 경제력이 높고 학원이 많은 지역일수록 지역아동센터 이용자 수는 상대적으로 적은 편이다.</w:t>
-      </w:r>
-      <w:r>
-        <w:rPr>
-          <w:rFonts w:hint="eastAsia"/>
-          <w:sz w:val="24"/>
-        </w:rPr>
-        <w:t xml:space="preserve"> 이</w:t>
-      </w:r>
-      <w:r>
-        <w:rPr>
-          <w:sz w:val="24"/>
-        </w:rPr>
-        <w:t>러한 분포·상관 분석 결과를 종합하면, 지역아동센터 수요는 단순히 인구 규모뿐 아니라 취약 가구 비율, 이혼, 지역의 경제력·사교육 인프라 등 여러 요인의 영향을 동시에 받는다는 점을 확인할 수 있다.</w:t>
+        <w:t>모델 구축 및 선택과정</w:t>
       </w:r>
     </w:p>
     <w:p>
@@ -3386,30 +3891,32 @@
           <w:sz w:val="28"/>
           <w:szCs w:val="28"/>
         </w:rPr>
-        <w:t>연도별 데이터 분석</w:t>
-      </w:r>
-    </w:p>
-    <w:p>
-      <w:pPr>
-        <w:widowControl/>
-        <w:wordWrap/>
-        <w:autoSpaceDE/>
-        <w:autoSpaceDN/>
+        <w:t>다중 선형 회귀(Multiple Linear Regression) 1차 시도</w:t>
+      </w:r>
+    </w:p>
+    <w:p>
+      <w:pPr>
         <w:ind w:left="780"/>
         <w:rPr>
-          <w:sz w:val="24"/>
-        </w:rPr>
-      </w:pPr>
-      <w:r>
-        <w:rPr>
-          <w:noProof/>
-          <w:sz w:val="24"/>
+          <w:rFonts w:hint="eastAsia"/>
+          <w:b/>
+          <w:bCs/>
+          <w:sz w:val="28"/>
+          <w:szCs w:val="28"/>
+        </w:rPr>
+      </w:pPr>
+      <w:r>
+        <w:rPr>
+          <w:b/>
+          <w:bCs/>
+          <w:sz w:val="28"/>
+          <w:szCs w:val="28"/>
         </w:rPr>
         <w:drawing>
-          <wp:inline distT="0" distB="0" distL="0" distR="0" wp14:anchorId="69E16E2A" wp14:editId="0FD7BA37">
-            <wp:extent cx="5731510" cy="5087620"/>
-            <wp:effectExtent l="0" t="0" r="2540" b="0"/>
-            <wp:docPr id="935814134" name="그림 1" descr="스크린샷, 라인, 직사각형이(가) 표시된 사진&#10;&#10;AI 생성 콘텐츠는 정확하지 않을 수 있습니다."/>
+          <wp:inline distT="0" distB="0" distL="0" distR="0" wp14:anchorId="6F03063B" wp14:editId="42C32A63">
+            <wp:extent cx="5200650" cy="2590800"/>
+            <wp:effectExtent l="0" t="0" r="0" b="0"/>
+            <wp:docPr id="435123802" name="그림 1" descr="텍스트, 스크린샷, 폰트, 번호이(가) 표시된 사진&#10;&#10;AI 생성 콘텐츠는 정확하지 않을 수 있습니다."/>
             <wp:cNvGraphicFramePr>
               <a:graphicFrameLocks xmlns:a="http://schemas.openxmlformats.org/drawingml/2006/main" noChangeAspect="1"/>
             </wp:cNvGraphicFramePr>
@@ -3417,11 +3924,11 @@
               <a:graphicData uri="http://schemas.openxmlformats.org/drawingml/2006/picture">
                 <pic:pic xmlns:pic="http://schemas.openxmlformats.org/drawingml/2006/picture">
                   <pic:nvPicPr>
-                    <pic:cNvPr id="935814134" name="그림 1" descr="스크린샷, 라인, 직사각형이(가) 표시된 사진&#10;&#10;AI 생성 콘텐츠는 정확하지 않을 수 있습니다."/>
+                    <pic:cNvPr id="435123802" name="그림 1" descr="텍스트, 스크린샷, 폰트, 번호이(가) 표시된 사진&#10;&#10;AI 생성 콘텐츠는 정확하지 않을 수 있습니다."/>
                     <pic:cNvPicPr/>
                   </pic:nvPicPr>
                   <pic:blipFill>
-                    <a:blip r:embed="rId11"/>
+                    <a:blip r:embed="rId16"/>
                     <a:stretch>
                       <a:fillRect/>
                     </a:stretch>
@@ -3429,7 +3936,7 @@
                   <pic:spPr>
                     <a:xfrm>
                       <a:off x="0" y="0"/>
-                      <a:ext cx="5731510" cy="5087620"/>
+                      <a:ext cx="5201379" cy="2591163"/>
                     </a:xfrm>
                     <a:prstGeom prst="rect">
                       <a:avLst/>
@@ -3444,10 +3951,9 @@
     </w:p>
     <w:p>
       <w:pPr>
-        <w:widowControl/>
-        <w:wordWrap/>
-        <w:autoSpaceDE/>
-        <w:autoSpaceDN/>
+        <w:tabs>
+          <w:tab w:val="left" w:pos="3043"/>
+        </w:tabs>
         <w:ind w:left="780"/>
         <w:rPr>
           <w:sz w:val="24"/>
@@ -3458,74 +3964,226 @@
           <w:rFonts w:hint="eastAsia"/>
           <w:sz w:val="24"/>
         </w:rPr>
-        <w:t>연도별 추세(trend)분석 그래프는 2015~2022년 동안 주요 변수의 연도별 추이를 보여준다. 지</w:t>
-      </w:r>
-      <w:r>
-        <w:rPr>
-          <w:rFonts w:hint="eastAsia"/>
-          <w:sz w:val="24"/>
-        </w:rPr>
-        <w:t>역</w:t>
-      </w:r>
-      <w:r>
-        <w:rPr>
-          <w:sz w:val="24"/>
-        </w:rPr>
-        <w:t>아동센터 이용자 수는 2018년까지는 큰 변화가 없다가 2019년에 일시적으로 증가한 뒤, 2020년 이후 소폭 감소하는 형태를 보인다.</w:t>
-      </w:r>
-      <w:r>
-        <w:rPr>
-          <w:rFonts w:hint="eastAsia"/>
-          <w:sz w:val="24"/>
-        </w:rPr>
-        <w:t xml:space="preserve"> 기</w:t>
-      </w:r>
-      <w:r>
-        <w:rPr>
-          <w:sz w:val="24"/>
-        </w:rPr>
-        <w:t xml:space="preserve">초생활수급 가구 수는 기간 전체에 걸쳐 꾸준히 </w:t>
-      </w:r>
+        <w:t>기본</w:t>
+      </w:r>
+      <w:r>
+        <w:rPr>
+          <w:sz w:val="24"/>
+        </w:rPr>
+        <w:t xml:space="preserve"> 성능 확인을 위해 다중 선형 회귀를 적용했으며, 타깃은 지역아동센터 이용자 수(child_user)로 설정했다. 한부모 가정 수, 기초생활수급 가구 수, 다문화 가구 수, 학원 수, GRDP, 인구, 연도 등을 변수로 사용했고 원-핫 인코딩과 로그 변환은 적용하지 않았다.</w:t>
+      </w:r>
+    </w:p>
+    <w:p>
+      <w:pPr>
+        <w:tabs>
+          <w:tab w:val="left" w:pos="3043"/>
+        </w:tabs>
+        <w:ind w:left="780"/>
+        <w:rPr>
+          <w:rFonts w:hint="eastAsia"/>
+          <w:sz w:val="24"/>
+        </w:rPr>
+      </w:pPr>
+      <w:r>
+        <w:rPr>
+          <w:sz w:val="24"/>
+        </w:rPr>
+        <w:t>2015~2020년 학습, 2021~2022년 테스트 결과 R²는 약 0.56으로, 전체 흐름은 반영했지만 자치구·연도별 차이를 충분히 설명하기에는 한계가 있었다</w:t>
+      </w:r>
+      <w:r>
+        <w:rPr>
+          <w:sz w:val="24"/>
+        </w:rPr>
+        <w:t>.</w:t>
+      </w:r>
+    </w:p>
+    <w:p>
+      <w:pPr>
+        <w:pStyle w:val="a6"/>
+        <w:numPr>
+          <w:ilvl w:val="1"/>
+          <w:numId w:val="6"/>
+        </w:numPr>
+        <w:rPr>
+          <w:b/>
+          <w:bCs/>
+          <w:sz w:val="28"/>
+          <w:szCs w:val="28"/>
+        </w:rPr>
+      </w:pPr>
+      <w:r>
+        <w:rPr>
+          <w:rFonts w:hint="eastAsia"/>
+          <w:b/>
+          <w:bCs/>
+          <w:sz w:val="28"/>
+          <w:szCs w:val="28"/>
+        </w:rPr>
+        <w:t>XGBoost 모델</w:t>
+      </w:r>
+      <w:r>
+        <w:rPr>
+          <w:rFonts w:hint="eastAsia"/>
+          <w:b/>
+          <w:bCs/>
+          <w:sz w:val="28"/>
+          <w:szCs w:val="28"/>
+        </w:rPr>
+        <w:t xml:space="preserve"> </w:t>
+      </w:r>
+      <w:r>
+        <w:rPr>
+          <w:rFonts w:hint="eastAsia"/>
+          <w:b/>
+          <w:bCs/>
+          <w:sz w:val="28"/>
+          <w:szCs w:val="28"/>
+        </w:rPr>
+        <w:t>2</w:t>
+      </w:r>
+      <w:r>
+        <w:rPr>
+          <w:rFonts w:hint="eastAsia"/>
+          <w:b/>
+          <w:bCs/>
+          <w:sz w:val="28"/>
+          <w:szCs w:val="28"/>
+        </w:rPr>
+        <w:t>차 시도</w:t>
+      </w:r>
+    </w:p>
+    <w:p>
+      <w:pPr>
+        <w:ind w:left="780"/>
+        <w:rPr>
+          <w:rFonts w:hint="eastAsia"/>
+          <w:b/>
+          <w:bCs/>
+          <w:sz w:val="28"/>
+          <w:szCs w:val="28"/>
+        </w:rPr>
+      </w:pPr>
+      <w:r>
+        <w:rPr>
+          <w:b/>
+          <w:bCs/>
+          <w:sz w:val="28"/>
+          <w:szCs w:val="28"/>
+        </w:rPr>
+        <w:drawing>
+          <wp:inline distT="0" distB="0" distL="0" distR="0" wp14:anchorId="396FF872" wp14:editId="39FDCF28">
+            <wp:extent cx="5082419" cy="2386940"/>
+            <wp:effectExtent l="0" t="0" r="4445" b="0"/>
+            <wp:docPr id="611729500" name="그림 1" descr="텍스트, 스크린샷, 폰트, 번호이(가) 표시된 사진&#10;&#10;AI 생성 콘텐츠는 정확하지 않을 수 있습니다."/>
+            <wp:cNvGraphicFramePr>
+              <a:graphicFrameLocks xmlns:a="http://schemas.openxmlformats.org/drawingml/2006/main" noChangeAspect="1"/>
+            </wp:cNvGraphicFramePr>
+            <a:graphic xmlns:a="http://schemas.openxmlformats.org/drawingml/2006/main">
+              <a:graphicData uri="http://schemas.openxmlformats.org/drawingml/2006/picture">
+                <pic:pic xmlns:pic="http://schemas.openxmlformats.org/drawingml/2006/picture">
+                  <pic:nvPicPr>
+                    <pic:cNvPr id="611729500" name="그림 1" descr="텍스트, 스크린샷, 폰트, 번호이(가) 표시된 사진&#10;&#10;AI 생성 콘텐츠는 정확하지 않을 수 있습니다."/>
+                    <pic:cNvPicPr/>
+                  </pic:nvPicPr>
+                  <pic:blipFill>
+                    <a:blip r:embed="rId17"/>
+                    <a:stretch>
+                      <a:fillRect/>
+                    </a:stretch>
+                  </pic:blipFill>
+                  <pic:spPr>
+                    <a:xfrm>
+                      <a:off x="0" y="0"/>
+                      <a:ext cx="5138989" cy="2413508"/>
+                    </a:xfrm>
+                    <a:prstGeom prst="rect">
+                      <a:avLst/>
+                    </a:prstGeom>
+                  </pic:spPr>
+                </pic:pic>
+              </a:graphicData>
+            </a:graphic>
+          </wp:inline>
+        </w:drawing>
+      </w:r>
+    </w:p>
+    <w:p>
+      <w:pPr>
+        <w:tabs>
+          <w:tab w:val="left" w:pos="3043"/>
+        </w:tabs>
+        <w:ind w:left="780"/>
+        <w:rPr>
+          <w:rFonts w:hint="eastAsia"/>
+          <w:sz w:val="24"/>
+        </w:rPr>
+      </w:pPr>
       <w:r>
         <w:rPr>
           <w:sz w:val="24"/>
         </w:rPr>
         <w:lastRenderedPageBreak/>
-        <w:t>증가하며, 다문화 가구 수도 완만한 증가 추세를 보인다.</w:t>
-      </w:r>
-      <w:r>
-        <w:rPr>
-          <w:rFonts w:hint="eastAsia"/>
-          <w:sz w:val="24"/>
-        </w:rPr>
-        <w:t xml:space="preserve"> 한부</w:t>
-      </w:r>
-      <w:r>
-        <w:rPr>
-          <w:sz w:val="24"/>
-        </w:rPr>
-        <w:t>모 가정 수, 이혼 건수, 출생아 수, 전체 인구는 전반적으로 감소하는 방향으로 움직인다.</w:t>
-      </w:r>
-      <w:r>
-        <w:rPr>
-          <w:rFonts w:hint="eastAsia"/>
-          <w:sz w:val="24"/>
-        </w:rPr>
-        <w:t xml:space="preserve"> 학</w:t>
-      </w:r>
-      <w:r>
-        <w:rPr>
-          <w:sz w:val="24"/>
-        </w:rPr>
-        <w:t>원 수는 연도별로 조금씩 증가하여, 사교육 시설은 계속 늘어나고 있음을 보여준다.</w:t>
-      </w:r>
-    </w:p>
-    <w:p>
-      <w:pPr>
-        <w:widowControl/>
-        <w:wordWrap/>
-        <w:autoSpaceDE/>
-        <w:autoSpaceDN/>
+        <w:t>1차 시도의 한계를 보완하기 위해 트리 기반 부스팅 모델인 XGBoost를 동일한 변수 구성에 적용하였다. XGBoost는 비선형 관계와 변수 간 상호작용을 함께 학습할 수 있어, 단순 선형 구조보다 유연한 예측이 가능하다.</w:t>
+      </w:r>
+      <w:r>
+        <w:rPr>
+          <w:rFonts w:hint="eastAsia"/>
+          <w:sz w:val="24"/>
+        </w:rPr>
+        <w:t xml:space="preserve"> </w:t>
+      </w:r>
+      <w:r>
+        <w:rPr>
+          <w:sz w:val="24"/>
+        </w:rPr>
+        <w:t>동일한 학습·테스트 분할을 사용했을 때 테스트 R²는 0.7</w:t>
+      </w:r>
+      <w:r>
+        <w:rPr>
+          <w:rFonts w:hint="eastAsia"/>
+          <w:sz w:val="24"/>
+        </w:rPr>
+        <w:t>6</w:t>
+      </w:r>
+      <w:r>
+        <w:rPr>
+          <w:sz w:val="24"/>
+        </w:rPr>
+        <w:t>으로 상승하여, 다중 선형 회귀보다 의미 있게 높은 성능을 보였다. 이 단계에서 XGBoost가 자치구별 이용자 수 패턴을 더 잘 설명할 수 있다는 점을 확인했고, 이후 모델 고도화의 기본 틀로 XGBoost를 선택하였다</w:t>
+      </w:r>
+      <w:r>
+        <w:rPr>
+          <w:sz w:val="24"/>
+        </w:rPr>
+        <w:t>.</w:t>
+      </w:r>
+    </w:p>
+    <w:p>
+      <w:pPr>
+        <w:pStyle w:val="a6"/>
+        <w:numPr>
+          <w:ilvl w:val="1"/>
+          <w:numId w:val="6"/>
+        </w:numPr>
+        <w:rPr>
+          <w:b/>
+          <w:bCs/>
+          <w:sz w:val="28"/>
+          <w:szCs w:val="28"/>
+        </w:rPr>
+      </w:pPr>
+      <w:r>
+        <w:rPr>
+          <w:b/>
+          <w:bCs/>
+          <w:sz w:val="28"/>
+          <w:szCs w:val="28"/>
+        </w:rPr>
+        <w:t>하이퍼파라미터 튜닝 및 로그 변환 적용</w:t>
+      </w:r>
+    </w:p>
+    <w:p>
+      <w:pPr>
         <w:ind w:left="780"/>
         <w:rPr>
           <w:sz w:val="24"/>
@@ -3533,19 +4191,527 @@
       </w:pPr>
       <w:r>
         <w:rPr>
-          <w:sz w:val="24"/>
-        </w:rPr>
-        <w:t>즉, 아동 수와 인구는 줄어드는 반면, 기초생활수급·다문화 가구는 늘어나고 있고, 학원 수는 증가하고 있다. 이러한 흐름은 “전체 아동은 줄어들지만, 돌봄 지원이 필요한 가구 비율은 높아지는 상황”이라는 맥락을 뒷받침하며, 자치구별 지역아동센터 수요를 예측할 때 단순한 인구 감소만으로 판단하기 어렵다는 점을 보여준다.</w:t>
-      </w:r>
-    </w:p>
-    <w:p>
-      <w:pPr>
-        <w:widowControl/>
-        <w:wordWrap/>
-        <w:autoSpaceDE/>
-        <w:autoSpaceDN/>
+          <w:b/>
+          <w:bCs/>
+          <w:sz w:val="28"/>
+          <w:szCs w:val="28"/>
+        </w:rPr>
+        <w:drawing>
+          <wp:inline distT="0" distB="0" distL="0" distR="0" wp14:anchorId="2F011EDE" wp14:editId="22365B97">
+            <wp:extent cx="2599690" cy="2552700"/>
+            <wp:effectExtent l="0" t="0" r="0" b="0"/>
+            <wp:docPr id="191504685" name="그림 1" descr="텍스트, 스크린샷, 폰트, 번호이(가) 표시된 사진&#10;&#10;AI 생성 콘텐츠는 정확하지 않을 수 있습니다."/>
+            <wp:cNvGraphicFramePr>
+              <a:graphicFrameLocks xmlns:a="http://schemas.openxmlformats.org/drawingml/2006/main" noChangeAspect="1"/>
+            </wp:cNvGraphicFramePr>
+            <a:graphic xmlns:a="http://schemas.openxmlformats.org/drawingml/2006/main">
+              <a:graphicData uri="http://schemas.openxmlformats.org/drawingml/2006/picture">
+                <pic:pic xmlns:pic="http://schemas.openxmlformats.org/drawingml/2006/picture">
+                  <pic:nvPicPr>
+                    <pic:cNvPr id="191504685" name="그림 1" descr="텍스트, 스크린샷, 폰트, 번호이(가) 표시된 사진&#10;&#10;AI 생성 콘텐츠는 정확하지 않을 수 있습니다."/>
+                    <pic:cNvPicPr/>
+                  </pic:nvPicPr>
+                  <pic:blipFill>
+                    <a:blip r:embed="rId18"/>
+                    <a:stretch>
+                      <a:fillRect/>
+                    </a:stretch>
+                  </pic:blipFill>
+                  <pic:spPr>
+                    <a:xfrm>
+                      <a:off x="0" y="0"/>
+                      <a:ext cx="2618095" cy="2570772"/>
+                    </a:xfrm>
+                    <a:prstGeom prst="rect">
+                      <a:avLst/>
+                    </a:prstGeom>
+                  </pic:spPr>
+                </pic:pic>
+              </a:graphicData>
+            </a:graphic>
+          </wp:inline>
+        </w:drawing>
+      </w:r>
+    </w:p>
+    <w:p>
+      <w:pPr>
         <w:ind w:left="780"/>
         <w:rPr>
+          <w:sz w:val="24"/>
+        </w:rPr>
+      </w:pPr>
+      <w:r>
+        <w:rPr>
+          <w:b/>
+          <w:bCs/>
+          <w:sz w:val="28"/>
+          <w:szCs w:val="28"/>
+        </w:rPr>
+        <w:drawing>
+          <wp:inline distT="0" distB="0" distL="0" distR="0" wp14:anchorId="398681F4" wp14:editId="351B1063">
+            <wp:extent cx="5286375" cy="3090041"/>
+            <wp:effectExtent l="0" t="0" r="0" b="0"/>
+            <wp:docPr id="140621150" name="그림 1" descr="텍스트, 스크린샷, 폰트이(가) 표시된 사진&#10;&#10;AI 생성 콘텐츠는 정확하지 않을 수 있습니다."/>
+            <wp:cNvGraphicFramePr>
+              <a:graphicFrameLocks xmlns:a="http://schemas.openxmlformats.org/drawingml/2006/main" noChangeAspect="1"/>
+            </wp:cNvGraphicFramePr>
+            <a:graphic xmlns:a="http://schemas.openxmlformats.org/drawingml/2006/main">
+              <a:graphicData uri="http://schemas.openxmlformats.org/drawingml/2006/picture">
+                <pic:pic xmlns:pic="http://schemas.openxmlformats.org/drawingml/2006/picture">
+                  <pic:nvPicPr>
+                    <pic:cNvPr id="140621150" name="그림 1" descr="텍스트, 스크린샷, 폰트이(가) 표시된 사진&#10;&#10;AI 생성 콘텐츠는 정확하지 않을 수 있습니다."/>
+                    <pic:cNvPicPr/>
+                  </pic:nvPicPr>
+                  <pic:blipFill>
+                    <a:blip r:embed="rId19"/>
+                    <a:stretch>
+                      <a:fillRect/>
+                    </a:stretch>
+                  </pic:blipFill>
+                  <pic:spPr>
+                    <a:xfrm>
+                      <a:off x="0" y="0"/>
+                      <a:ext cx="5294705" cy="3094910"/>
+                    </a:xfrm>
+                    <a:prstGeom prst="rect">
+                      <a:avLst/>
+                    </a:prstGeom>
+                  </pic:spPr>
+                </pic:pic>
+              </a:graphicData>
+            </a:graphic>
+          </wp:inline>
+        </w:drawing>
+      </w:r>
+      <w:r>
+        <w:rPr>
+          <w:sz w:val="24"/>
+        </w:rPr>
+        <w:lastRenderedPageBreak/>
+        <w:drawing>
+          <wp:inline distT="0" distB="0" distL="0" distR="0" wp14:anchorId="2D8C1378" wp14:editId="60250032">
+            <wp:extent cx="4305901" cy="628738"/>
+            <wp:effectExtent l="0" t="0" r="0" b="0"/>
+            <wp:docPr id="1538013955" name="그림 1" descr="텍스트, 폰트, 화이트, 타이포그래피이(가) 표시된 사진&#10;&#10;AI 생성 콘텐츠는 정확하지 않을 수 있습니다."/>
+            <wp:cNvGraphicFramePr>
+              <a:graphicFrameLocks xmlns:a="http://schemas.openxmlformats.org/drawingml/2006/main" noChangeAspect="1"/>
+            </wp:cNvGraphicFramePr>
+            <a:graphic xmlns:a="http://schemas.openxmlformats.org/drawingml/2006/main">
+              <a:graphicData uri="http://schemas.openxmlformats.org/drawingml/2006/picture">
+                <pic:pic xmlns:pic="http://schemas.openxmlformats.org/drawingml/2006/picture">
+                  <pic:nvPicPr>
+                    <pic:cNvPr id="1538013955" name="그림 1" descr="텍스트, 폰트, 화이트, 타이포그래피이(가) 표시된 사진&#10;&#10;AI 생성 콘텐츠는 정확하지 않을 수 있습니다."/>
+                    <pic:cNvPicPr/>
+                  </pic:nvPicPr>
+                  <pic:blipFill>
+                    <a:blip r:embed="rId20"/>
+                    <a:stretch>
+                      <a:fillRect/>
+                    </a:stretch>
+                  </pic:blipFill>
+                  <pic:spPr>
+                    <a:xfrm>
+                      <a:off x="0" y="0"/>
+                      <a:ext cx="4305901" cy="628738"/>
+                    </a:xfrm>
+                    <a:prstGeom prst="rect">
+                      <a:avLst/>
+                    </a:prstGeom>
+                  </pic:spPr>
+                </pic:pic>
+              </a:graphicData>
+            </a:graphic>
+          </wp:inline>
+        </w:drawing>
+      </w:r>
+    </w:p>
+    <w:p>
+      <w:pPr>
+        <w:ind w:left="780"/>
+        <w:rPr>
+          <w:sz w:val="24"/>
+        </w:rPr>
+      </w:pPr>
+      <w:r>
+        <w:rPr>
+          <w:sz w:val="24"/>
+        </w:rPr>
+        <w:t xml:space="preserve">XGBoost의 성능을 </w:t>
+      </w:r>
+      <w:r>
+        <w:rPr>
+          <w:sz w:val="24"/>
+        </w:rPr>
+        <w:t>안정적으로 끌어올리기 위해 하이퍼파라미터 튜닝과 데이터 변환을 추가로 진행하였다. 우선 자치구명에 대해 원-핫 인코딩을 적용해</w:t>
+      </w:r>
+      <w:r>
+        <w:rPr>
+          <w:rFonts w:hint="eastAsia"/>
+          <w:sz w:val="24"/>
+        </w:rPr>
+        <w:t xml:space="preserve"> </w:t>
+      </w:r>
+      <w:r>
+        <w:rPr>
+          <w:sz w:val="24"/>
+        </w:rPr>
+        <w:t>district_○○구 형태의 더미 변수를 추가하고, 학습률(learning rate), 트리 개수(n_estimators), 최대 깊이(max_depth), 각 단계의 샘플링 비율 등을 여러 조합으로 실험하였다.</w:t>
+      </w:r>
+      <w:r>
+        <w:rPr>
+          <w:rFonts w:hint="eastAsia"/>
+          <w:sz w:val="24"/>
+        </w:rPr>
+        <w:t xml:space="preserve"> </w:t>
+      </w:r>
+      <w:r>
+        <w:rPr>
+          <w:sz w:val="24"/>
+        </w:rPr>
+        <w:t>또한 타깃 변수 child_user의 오른쪽 꼬리가 긴 분포를 완화하기 위해 log1p 변환을 적용한 뒤 모델을 학습하고, 예측 결과는 expm1으로 되돌렸다. 이러한 변환과 튜닝을 반영한 최종 XGBoost 모델의 테스트 R²는 약 0.84 수준까지 향상되었으며, 자치구별 예측값도 전반적으로 안정적인 패턴을 보였다</w:t>
+      </w:r>
+      <w:r>
+        <w:rPr>
+          <w:sz w:val="24"/>
+        </w:rPr>
+        <w:t>.</w:t>
+      </w:r>
+    </w:p>
+    <w:p>
+      <w:pPr>
+        <w:ind w:left="780"/>
+        <w:rPr>
+          <w:sz w:val="24"/>
+        </w:rPr>
+      </w:pPr>
+      <w:r>
+        <w:rPr>
+          <w:sz w:val="24"/>
+        </w:rPr>
+        <w:drawing>
+          <wp:inline distT="0" distB="0" distL="0" distR="0" wp14:anchorId="58BB55E0" wp14:editId="7D761E62">
+            <wp:extent cx="5248275" cy="2354580"/>
+            <wp:effectExtent l="0" t="0" r="9525" b="7620"/>
+            <wp:docPr id="20882583" name="그림 1" descr="텍스트, 스크린샷, 폰트이(가) 표시된 사진&#10;&#10;AI 생성 콘텐츠는 정확하지 않을 수 있습니다."/>
+            <wp:cNvGraphicFramePr>
+              <a:graphicFrameLocks xmlns:a="http://schemas.openxmlformats.org/drawingml/2006/main" noChangeAspect="1"/>
+            </wp:cNvGraphicFramePr>
+            <a:graphic xmlns:a="http://schemas.openxmlformats.org/drawingml/2006/main">
+              <a:graphicData uri="http://schemas.openxmlformats.org/drawingml/2006/picture">
+                <pic:pic xmlns:pic="http://schemas.openxmlformats.org/drawingml/2006/picture">
+                  <pic:nvPicPr>
+                    <pic:cNvPr id="20882583" name="그림 1" descr="텍스트, 스크린샷, 폰트이(가) 표시된 사진&#10;&#10;AI 생성 콘텐츠는 정확하지 않을 수 있습니다."/>
+                    <pic:cNvPicPr/>
+                  </pic:nvPicPr>
+                  <pic:blipFill>
+                    <a:blip r:embed="rId21"/>
+                    <a:stretch>
+                      <a:fillRect/>
+                    </a:stretch>
+                  </pic:blipFill>
+                  <pic:spPr>
+                    <a:xfrm>
+                      <a:off x="0" y="0"/>
+                      <a:ext cx="5248275" cy="2354580"/>
+                    </a:xfrm>
+                    <a:prstGeom prst="rect">
+                      <a:avLst/>
+                    </a:prstGeom>
+                  </pic:spPr>
+                </pic:pic>
+              </a:graphicData>
+            </a:graphic>
+          </wp:inline>
+        </w:drawing>
+      </w:r>
+    </w:p>
+    <w:p>
+      <w:pPr>
+        <w:pStyle w:val="a6"/>
+        <w:numPr>
+          <w:ilvl w:val="1"/>
+          <w:numId w:val="6"/>
+        </w:numPr>
+        <w:rPr>
+          <w:b/>
+          <w:bCs/>
+          <w:sz w:val="28"/>
+          <w:szCs w:val="28"/>
+        </w:rPr>
+      </w:pPr>
+      <w:r>
+        <w:rPr>
+          <w:rFonts w:hint="eastAsia"/>
+          <w:b/>
+          <w:bCs/>
+          <w:sz w:val="28"/>
+          <w:szCs w:val="28"/>
+        </w:rPr>
+        <w:t>동일 조건에서의 선형회귀 재평가</w:t>
+      </w:r>
+    </w:p>
+    <w:p>
+      <w:pPr>
+        <w:ind w:left="780"/>
+        <w:rPr>
+          <w:b/>
+          <w:bCs/>
+          <w:sz w:val="28"/>
+          <w:szCs w:val="28"/>
+        </w:rPr>
+      </w:pPr>
+      <w:r>
+        <w:rPr>
+          <w:b/>
+          <w:bCs/>
+          <w:sz w:val="28"/>
+          <w:szCs w:val="28"/>
+        </w:rPr>
+        <w:drawing>
+          <wp:inline distT="0" distB="0" distL="0" distR="0" wp14:anchorId="52D7AE5F" wp14:editId="17CE89A1">
+            <wp:extent cx="5172075" cy="1036320"/>
+            <wp:effectExtent l="0" t="0" r="9525" b="0"/>
+            <wp:docPr id="1313921617" name="그림 1" descr="텍스트, 스크린샷, 폰트, 라인이(가) 표시된 사진&#10;&#10;AI 생성 콘텐츠는 정확하지 않을 수 있습니다."/>
+            <wp:cNvGraphicFramePr>
+              <a:graphicFrameLocks xmlns:a="http://schemas.openxmlformats.org/drawingml/2006/main" noChangeAspect="1"/>
+            </wp:cNvGraphicFramePr>
+            <a:graphic xmlns:a="http://schemas.openxmlformats.org/drawingml/2006/main">
+              <a:graphicData uri="http://schemas.openxmlformats.org/drawingml/2006/picture">
+                <pic:pic xmlns:pic="http://schemas.openxmlformats.org/drawingml/2006/picture">
+                  <pic:nvPicPr>
+                    <pic:cNvPr id="1313921617" name="그림 1" descr="텍스트, 스크린샷, 폰트, 라인이(가) 표시된 사진&#10;&#10;AI 생성 콘텐츠는 정확하지 않을 수 있습니다."/>
+                    <pic:cNvPicPr/>
+                  </pic:nvPicPr>
+                  <pic:blipFill>
+                    <a:blip r:embed="rId22"/>
+                    <a:stretch>
+                      <a:fillRect/>
+                    </a:stretch>
+                  </pic:blipFill>
+                  <pic:spPr>
+                    <a:xfrm>
+                      <a:off x="0" y="0"/>
+                      <a:ext cx="5172075" cy="1036320"/>
+                    </a:xfrm>
+                    <a:prstGeom prst="rect">
+                      <a:avLst/>
+                    </a:prstGeom>
+                  </pic:spPr>
+                </pic:pic>
+              </a:graphicData>
+            </a:graphic>
+          </wp:inline>
+        </w:drawing>
+      </w:r>
+    </w:p>
+    <w:p>
+      <w:pPr>
+        <w:ind w:left="780"/>
+        <w:rPr>
+          <w:rFonts w:hint="eastAsia"/>
+          <w:b/>
+          <w:bCs/>
+          <w:sz w:val="28"/>
+          <w:szCs w:val="28"/>
+        </w:rPr>
+      </w:pPr>
+      <w:r>
+        <w:rPr>
+          <w:b/>
+          <w:bCs/>
+          <w:sz w:val="28"/>
+          <w:szCs w:val="28"/>
+        </w:rPr>
+        <w:lastRenderedPageBreak/>
+        <w:drawing>
+          <wp:inline distT="0" distB="0" distL="0" distR="0" wp14:anchorId="0BBE36F7" wp14:editId="242B9860">
+            <wp:extent cx="5067300" cy="1876425"/>
+            <wp:effectExtent l="0" t="0" r="0" b="9525"/>
+            <wp:docPr id="230775872" name="그림 1" descr="텍스트, 스크린샷, 폰트이(가) 표시된 사진&#10;&#10;AI 생성 콘텐츠는 정확하지 않을 수 있습니다."/>
+            <wp:cNvGraphicFramePr>
+              <a:graphicFrameLocks xmlns:a="http://schemas.openxmlformats.org/drawingml/2006/main" noChangeAspect="1"/>
+            </wp:cNvGraphicFramePr>
+            <a:graphic xmlns:a="http://schemas.openxmlformats.org/drawingml/2006/main">
+              <a:graphicData uri="http://schemas.openxmlformats.org/drawingml/2006/picture">
+                <pic:pic xmlns:pic="http://schemas.openxmlformats.org/drawingml/2006/picture">
+                  <pic:nvPicPr>
+                    <pic:cNvPr id="230775872" name="그림 1" descr="텍스트, 스크린샷, 폰트이(가) 표시된 사진&#10;&#10;AI 생성 콘텐츠는 정확하지 않을 수 있습니다."/>
+                    <pic:cNvPicPr/>
+                  </pic:nvPicPr>
+                  <pic:blipFill>
+                    <a:blip r:embed="rId23"/>
+                    <a:stretch>
+                      <a:fillRect/>
+                    </a:stretch>
+                  </pic:blipFill>
+                  <pic:spPr>
+                    <a:xfrm>
+                      <a:off x="0" y="0"/>
+                      <a:ext cx="5068018" cy="1876691"/>
+                    </a:xfrm>
+                    <a:prstGeom prst="rect">
+                      <a:avLst/>
+                    </a:prstGeom>
+                  </pic:spPr>
+                </pic:pic>
+              </a:graphicData>
+            </a:graphic>
+          </wp:inline>
+        </w:drawing>
+      </w:r>
+    </w:p>
+    <w:p>
+      <w:pPr>
+        <w:tabs>
+          <w:tab w:val="left" w:pos="3043"/>
+        </w:tabs>
+        <w:ind w:left="780"/>
+        <w:rPr>
+          <w:sz w:val="24"/>
+        </w:rPr>
+      </w:pPr>
+      <w:r>
+        <w:rPr>
+          <w:sz w:val="24"/>
+        </w:rPr>
+        <w:t>XGBoost에서 좋은 결과를 얻은 후, “같은 조건을 선형 회귀에도 적용하면 어떨지” 확인하기 위해 다중 선형 회귀 모델을 다시 평가했다.</w:t>
+      </w:r>
+      <w:r>
+        <w:rPr>
+          <w:sz w:val="24"/>
+        </w:rPr>
+        <w:br/>
+        <w:t>먼저 XGBoost와 동일하게 타깃 로그 변환과 자치구 원-핫 인코딩을 모두 적용해 학습한 결과, 테스트 R²는 약 0.79 수준으로 개선되었지만 XGBoost보다는 낮게 나타났다.</w:t>
+      </w:r>
+      <w:r>
+        <w:rPr>
+          <w:sz w:val="24"/>
+        </w:rPr>
+        <w:br/>
+        <w:t>이후 타깃 로그 변환은 제거하고, 자치구 원-핫 인코딩만 적용한 선형 회귀 모델을 다시 학습했다. 이 경우 테스트 R²가 약 0.84 수준으로 올라가 XGBoost와 거의 비슷한 수치를 기록했다. 지표만 보면 “</w:t>
+      </w:r>
+      <w:r>
+        <w:rPr>
+          <w:rFonts w:hint="eastAsia"/>
+          <w:sz w:val="24"/>
+        </w:rPr>
+        <w:t>다중</w:t>
+      </w:r>
+      <w:r>
+        <w:rPr>
+          <w:sz w:val="24"/>
+        </w:rPr>
+        <w:t xml:space="preserve"> 선형 회귀 + </w:t>
+      </w:r>
+      <w:r>
+        <w:rPr>
+          <w:rFonts w:hint="eastAsia"/>
+          <w:sz w:val="24"/>
+        </w:rPr>
+        <w:t>원-핫 인코딩</w:t>
+      </w:r>
+      <w:r>
+        <w:rPr>
+          <w:sz w:val="24"/>
+        </w:rPr>
+        <w:t xml:space="preserve">” 모델도 충분히 </w:t>
+      </w:r>
+      <w:r>
+        <w:rPr>
+          <w:rFonts w:hint="eastAsia"/>
+          <w:sz w:val="24"/>
+        </w:rPr>
+        <w:t>사용할 수 있는 후보가 되었다.</w:t>
+      </w:r>
+    </w:p>
+    <w:p>
+      <w:pPr>
+        <w:pStyle w:val="a6"/>
+        <w:numPr>
+          <w:ilvl w:val="1"/>
+          <w:numId w:val="6"/>
+        </w:numPr>
+        <w:rPr>
+          <w:b/>
+          <w:bCs/>
+          <w:sz w:val="28"/>
+          <w:szCs w:val="28"/>
+        </w:rPr>
+      </w:pPr>
+      <w:r>
+        <w:rPr>
+          <w:rFonts w:hint="eastAsia"/>
+          <w:b/>
+          <w:bCs/>
+          <w:sz w:val="28"/>
+          <w:szCs w:val="28"/>
+        </w:rPr>
+        <w:t>두 모델의 예측값 비교 및 최종 모델 채택</w:t>
+      </w:r>
+    </w:p>
+    <w:p>
+      <w:pPr>
+        <w:tabs>
+          <w:tab w:val="left" w:pos="3043"/>
+        </w:tabs>
+        <w:ind w:left="780"/>
+        <w:rPr>
+          <w:sz w:val="24"/>
+        </w:rPr>
+      </w:pPr>
+      <w:r>
+        <w:rPr>
+          <w:rFonts w:hint="eastAsia"/>
+          <w:sz w:val="24"/>
+        </w:rPr>
+        <w:t>선형</w:t>
+      </w:r>
+      <w:r>
+        <w:rPr>
+          <w:sz w:val="24"/>
+        </w:rPr>
+        <w:t xml:space="preserve"> 최종 모델 선택은 단순 R² 크기보다 예측값의 안정성과 현실성을 기준으로 결정하였다. XGBoost와 다중 선형 회귀+원-핫 모델로 미래 연도(예: 2030년) 예측값을 비교한 결과, 선형 회귀 모델에서 일부 자치구의 예측값이 과도하게 증가하는 문제가 확인되었다.</w:t>
+      </w:r>
+      <w:r>
+        <w:rPr>
+          <w:rFonts w:hint="eastAsia"/>
+          <w:sz w:val="24"/>
+        </w:rPr>
+        <w:t>.</w:t>
+      </w:r>
+    </w:p>
+    <w:p>
+      <w:pPr>
+        <w:tabs>
+          <w:tab w:val="left" w:pos="3043"/>
+        </w:tabs>
+        <w:ind w:left="780"/>
+        <w:rPr>
+          <w:rFonts w:hint="eastAsia"/>
+          <w:sz w:val="24"/>
+        </w:rPr>
+      </w:pPr>
+      <w:r>
+        <w:rPr>
+          <w:rFonts w:hint="eastAsia"/>
+          <w:sz w:val="24"/>
+        </w:rPr>
+        <w:t>반면</w:t>
+      </w:r>
+      <w:r>
+        <w:rPr>
+          <w:sz w:val="24"/>
+        </w:rPr>
+        <w:t xml:space="preserve"> XGBoost는 동일한 미래 피처를 사용했을 때도 증가·감소 방향성을 유지하면서, 예측값이 과거 관측 범위를 크게 벗어나지 않는 수준에서 비교적 완만하게 변했다. 정책 보고서 활용 관점에서는 지표상의 미세한 R² 차이보다 특정 자치구만 비정상적으로 튀지 않는 현실적 예측이 더 중요하다고 판단하여, 최종적으로 XGBoost를 최종 예측 모델로 채택하고 2023~2030년 수요 예측에도 동일 모델 결과를 사용하였다.</w:t>
+      </w:r>
+    </w:p>
+    <w:p>
+      <w:pPr>
+        <w:tabs>
+          <w:tab w:val="left" w:pos="3043"/>
+        </w:tabs>
+        <w:rPr>
+          <w:rFonts w:hint="eastAsia"/>
           <w:sz w:val="24"/>
         </w:rPr>
       </w:pPr>
@@ -3572,7 +4738,68 @@
           <w:sz w:val="28"/>
           <w:szCs w:val="28"/>
         </w:rPr>
-        <w:t>데이터 전처리 과정</w:t>
+        <w:lastRenderedPageBreak/>
+        <w:t>2023</w:t>
+      </w:r>
+      <w:r>
+        <w:rPr>
+          <w:rFonts w:hint="eastAsia"/>
+          <w:b/>
+          <w:bCs/>
+          <w:sz w:val="28"/>
+          <w:szCs w:val="28"/>
+        </w:rPr>
+        <w:t xml:space="preserve">년 </w:t>
+      </w:r>
+      <w:r>
+        <w:rPr>
+          <w:rFonts w:hint="eastAsia"/>
+          <w:b/>
+          <w:bCs/>
+          <w:sz w:val="28"/>
+          <w:szCs w:val="28"/>
+        </w:rPr>
+        <w:t>~</w:t>
+      </w:r>
+      <w:r>
+        <w:rPr>
+          <w:rFonts w:hint="eastAsia"/>
+          <w:b/>
+          <w:bCs/>
+          <w:sz w:val="28"/>
+          <w:szCs w:val="28"/>
+        </w:rPr>
+        <w:t xml:space="preserve"> </w:t>
+      </w:r>
+      <w:r>
+        <w:rPr>
+          <w:rFonts w:hint="eastAsia"/>
+          <w:b/>
+          <w:bCs/>
+          <w:sz w:val="28"/>
+          <w:szCs w:val="28"/>
+        </w:rPr>
+        <w:t>2030</w:t>
+      </w:r>
+      <w:r>
+        <w:rPr>
+          <w:rFonts w:hint="eastAsia"/>
+          <w:b/>
+          <w:bCs/>
+          <w:sz w:val="28"/>
+          <w:szCs w:val="28"/>
+        </w:rPr>
+        <w:t>년</w:t>
+      </w:r>
+      <w:r>
+        <w:rPr>
+          <w:rFonts w:hint="eastAsia"/>
+          <w:b/>
+          <w:bCs/>
+          <w:sz w:val="28"/>
+          <w:szCs w:val="28"/>
+        </w:rPr>
+        <w:t xml:space="preserve"> 예측</w:t>
       </w:r>
     </w:p>
     <w:p>
@@ -3591,31 +4818,110 @@
       </w:pPr>
       <w:r>
         <w:rPr>
-          <w:rFonts w:hint="eastAsia"/>
-          <w:b/>
-          <w:bCs/>
-          <w:sz w:val="28"/>
-          <w:szCs w:val="28"/>
-        </w:rPr>
-        <w:t>결측치 및 이상치 확인</w:t>
-      </w:r>
-    </w:p>
-    <w:p>
-      <w:pPr>
-        <w:widowControl/>
-        <w:wordWrap/>
-        <w:autoSpaceDE/>
-        <w:autoSpaceDN/>
+          <w:b/>
+          <w:bCs/>
+          <w:sz w:val="28"/>
+          <w:szCs w:val="28"/>
+        </w:rPr>
+        <w:t>CAGR 기반 미래 피처 생성 방법</w:t>
+      </w:r>
+    </w:p>
+    <w:p>
+      <w:pPr>
         <w:ind w:left="780"/>
         <w:rPr>
-          <w:sz w:val="24"/>
-        </w:rPr>
-      </w:pPr>
-      <w:r>
-        <w:rPr>
-          <w:sz w:val="24"/>
-        </w:rPr>
-        <w:t>데이터 전처리 단계에서는 먼저 연도별·자치구별로 값이 비어 있는 경우가 있는지 확인하고, 극단적으로 크거나 작은 값이 실제 통계와 맞지 않는지 점검하였다. 공식 통계에서 가져온 데이터인 만큼 전반적으로 결측치는 많지 않았지만, 일부 연·구 조합에서 값이 누락되거나 갑자기 튀는 구간이 있어 원자료를 다시 확인하였다. 명백한 입력 오류라고 보기 어려운 경우에는 그대로 유지하고 모델이 학습 과정에서 반영하도록 하였고, 한두 개 연도만 비어 있는 경우에는 인접 연도의 값과 추세를 참고해 보간하는 방식으로 처리하였다.</w:t>
+          <w:rFonts w:hint="eastAsia"/>
+          <w:b/>
+          <w:bCs/>
+          <w:sz w:val="28"/>
+          <w:szCs w:val="28"/>
+        </w:rPr>
+      </w:pPr>
+      <w:r>
+        <w:rPr>
+          <w:b/>
+          <w:bCs/>
+          <w:sz w:val="28"/>
+          <w:szCs w:val="28"/>
+        </w:rPr>
+        <w:drawing>
+          <wp:inline distT="0" distB="0" distL="0" distR="0" wp14:anchorId="62E54B28" wp14:editId="4B009B04">
+            <wp:extent cx="5286375" cy="3619500"/>
+            <wp:effectExtent l="0" t="0" r="9525" b="0"/>
+            <wp:docPr id="1512961498" name="그림 1" descr="텍스트, 스크린샷, 폰트, 번호이(가) 표시된 사진&#10;&#10;AI 생성 콘텐츠는 정확하지 않을 수 있습니다."/>
+            <wp:cNvGraphicFramePr>
+              <a:graphicFrameLocks xmlns:a="http://schemas.openxmlformats.org/drawingml/2006/main" noChangeAspect="1"/>
+            </wp:cNvGraphicFramePr>
+            <a:graphic xmlns:a="http://schemas.openxmlformats.org/drawingml/2006/main">
+              <a:graphicData uri="http://schemas.openxmlformats.org/drawingml/2006/picture">
+                <pic:pic xmlns:pic="http://schemas.openxmlformats.org/drawingml/2006/picture">
+                  <pic:nvPicPr>
+                    <pic:cNvPr id="1512961498" name="그림 1" descr="텍스트, 스크린샷, 폰트, 번호이(가) 표시된 사진&#10;&#10;AI 생성 콘텐츠는 정확하지 않을 수 있습니다."/>
+                    <pic:cNvPicPr/>
+                  </pic:nvPicPr>
+                  <pic:blipFill>
+                    <a:blip r:embed="rId24"/>
+                    <a:stretch>
+                      <a:fillRect/>
+                    </a:stretch>
+                  </pic:blipFill>
+                  <pic:spPr>
+                    <a:xfrm>
+                      <a:off x="0" y="0"/>
+                      <a:ext cx="5286375" cy="3619500"/>
+                    </a:xfrm>
+                    <a:prstGeom prst="rect">
+                      <a:avLst/>
+                    </a:prstGeom>
+                  </pic:spPr>
+                </pic:pic>
+              </a:graphicData>
+            </a:graphic>
+          </wp:inline>
+        </w:drawing>
+      </w:r>
+    </w:p>
+    <w:p>
+      <w:pPr>
+        <w:tabs>
+          <w:tab w:val="left" w:pos="3043"/>
+        </w:tabs>
+        <w:ind w:left="780"/>
+        <w:rPr>
+          <w:sz w:val="24"/>
+        </w:rPr>
+      </w:pPr>
+      <w:r>
+        <w:rPr>
+          <w:sz w:val="24"/>
+        </w:rPr>
+        <w:t>2025년부터 20</w:t>
+      </w:r>
+      <w:r>
+        <w:rPr>
+          <w:rFonts w:hint="eastAsia"/>
+          <w:sz w:val="24"/>
+        </w:rPr>
+        <w:t>30</w:t>
+      </w:r>
+      <w:r>
+        <w:rPr>
+          <w:sz w:val="24"/>
+        </w:rPr>
+        <w:t>년까지의 예측을 위해서는 해당 기간의 설명변수가 필요하지만, 실제 통계는 2022년까지만 존재한다. 이를 보완하기 위해 2015~2022년 데이터를 기준으로 각 자치구·변수별 연평균 증가율(CAGR)을 계산하고, 이를 이용해 이후 연도의 값을 단순 연장하는 방식을 사용하였다. 즉, 과거 몇 년간의 평균 증가 속도가 당분간 유지된다고 가정해 한부모 가정 수, 기초생활수급 가구 수, 다문화 가구 수, 학원 수, GRDP, 인구를 2025~20</w:t>
+      </w:r>
+      <w:r>
+        <w:rPr>
+          <w:rFonts w:hint="eastAsia"/>
+          <w:sz w:val="24"/>
+        </w:rPr>
+        <w:t>30</w:t>
+      </w:r>
+      <w:r>
+        <w:rPr>
+          <w:sz w:val="24"/>
+        </w:rPr>
+        <w:t>년까지 추정한 뒤, 이를 XGBoost 모델의 입력으로 사용하였다. 이 방법은 현실을 완벽하게 반영하지는 못하지만, 제한된 데이터 안에서 장기적인 흐름을 대략적으로 반영하기 위한 단순한 추정 방식이라는 점에서 의미가 있다.</w:t>
       </w:r>
     </w:p>
     <w:p>
@@ -3640,28 +4946,7 @@
           <w:sz w:val="28"/>
           <w:szCs w:val="28"/>
         </w:rPr>
-        <w:t>변수 선택 기준 및 최종 피쳐 구성</w:t>
-      </w:r>
-    </w:p>
-    <w:p>
-      <w:pPr>
-        <w:ind w:left="780"/>
-        <w:rPr>
-          <w:sz w:val="24"/>
-        </w:rPr>
-      </w:pPr>
-      <w:r>
-        <w:rPr>
-          <w:sz w:val="24"/>
-        </w:rPr>
-        <w:t xml:space="preserve">전처리 이후 실제 모델에 입력할 변수를 정리하였다. 지역아동센터 이용자 수를 타겟으로 두고, 한부모 가정 수, 기초생활수급 가구 수, 다문화 가구 수, 학원 수, GRDP, 인구, 연도를 설명 변수로 사용하였다. 자치구명은 범주형 변수이므로 원-핫 인코딩을 사용해 각 자치구를 나타내는 더미 변수로 변환하였다. 값이 거의 변하지 않거나 다른 변수와 완전히 겹치는 변수는 제외하고, 해석과 활용이 쉬운 변수 위주로 피처를 구성하였다. 최종적으로는 “연도 + 자치구 + 주요 지표”라는 단순한 구조를 유지하면서도, </w:t>
-      </w:r>
-      <w:r>
-        <w:rPr>
-          <w:sz w:val="24"/>
-        </w:rPr>
-        <w:lastRenderedPageBreak/>
-        <w:t>자치구별·시간별 차이를 충분히 반영할 수 있도록 설계하였다.</w:t>
+        <w:t>예측값 캡핑(Capping) 로직</w:t>
       </w:r>
     </w:p>
     <w:p>
@@ -3669,53 +4954,37 @@
         <w:tabs>
           <w:tab w:val="left" w:pos="3043"/>
         </w:tabs>
-        <w:rPr>
-          <w:sz w:val="24"/>
-        </w:rPr>
-      </w:pPr>
-      <w:r>
-        <w:rPr>
-          <w:sz w:val="24"/>
-        </w:rPr>
-        <w:tab/>
-      </w:r>
-    </w:p>
-    <w:p>
-      <w:pPr>
-        <w:pStyle w:val="a6"/>
-        <w:numPr>
-          <w:ilvl w:val="0"/>
-          <w:numId w:val="6"/>
-        </w:numPr>
-        <w:rPr>
-          <w:b/>
-          <w:bCs/>
-          <w:sz w:val="28"/>
-          <w:szCs w:val="28"/>
-        </w:rPr>
-      </w:pPr>
-      <w:r>
-        <w:rPr>
-          <w:rFonts w:hint="eastAsia"/>
-          <w:b/>
-          <w:bCs/>
-          <w:sz w:val="28"/>
-          <w:szCs w:val="28"/>
-        </w:rPr>
-        <w:t>모델 구축 및 선택과정</w:t>
-      </w:r>
-    </w:p>
-    <w:p>
-      <w:pPr>
-        <w:pStyle w:val="a6"/>
         <w:ind w:left="780"/>
         <w:rPr>
-          <w:b/>
-          <w:bCs/>
-          <w:sz w:val="28"/>
-          <w:szCs w:val="28"/>
-        </w:rPr>
-      </w:pPr>
+          <w:sz w:val="24"/>
+        </w:rPr>
+      </w:pPr>
+      <w:r>
+        <w:rPr>
+          <w:sz w:val="24"/>
+        </w:rPr>
+        <w:t>일부 자치구·연도에서 예측값이 비현실적으로 튀는 경우가 발생</w:t>
+      </w:r>
+      <w:r>
+        <w:rPr>
+          <w:rFonts w:hint="eastAsia"/>
+          <w:sz w:val="24"/>
+        </w:rPr>
+        <w:t>했다</w:t>
+      </w:r>
+      <w:r>
+        <w:rPr>
+          <w:sz w:val="24"/>
+        </w:rPr>
+        <w:t xml:space="preserve">. 이를 막기 위해 예측값에 간단한 상한·하한을 두는 캡핑(capping)을 적용하였다. </w:t>
+      </w:r>
+      <w:r>
+        <w:rPr>
+          <w:sz w:val="24"/>
+        </w:rPr>
+        <w:lastRenderedPageBreak/>
+        <w:t>이용자 수가 0 미만으로 내려가는 경우 0으로 조정하고, 특정 연도에만 과도하게 급등·급락하는 값에 대해서는 직전 연도와의 변화 폭을 일정 비율 안에서 제한하는 방식이다. 이 로직은 모델의 수학적 완성도를 높이기 위한 것이라기보다, 받아들이기 어려운 극단적인 값만 완화하기 위한 보수적인 보정에 가깝다.</w:t>
+      </w:r>
     </w:p>
     <w:p>
       <w:pPr>
@@ -3739,7 +5008,7 @@
           <w:sz w:val="28"/>
           <w:szCs w:val="28"/>
         </w:rPr>
-        <w:t>다중 선형 회귀(Multiple Linear Regression) 1차 시도</w:t>
+        <w:t>자치구별 예측 결과 해석</w:t>
       </w:r>
     </w:p>
     <w:p>
@@ -3756,673 +5025,6 @@
         <w:rPr>
           <w:sz w:val="24"/>
         </w:rPr>
-        <w:t>가장 먼저 기본 성능을 파악하기 위해 다중 선형 회귀 모델을 적용하였다. 종속 변수는 지역아동센터 이용자 수(child_user)이며, 설명 변수로는 한부모 가정 수, 기초생활수급 가구 수, 다문화 가구 수, 학원 수, GRDP, 인구, 연도 등을 사용하였다. 이 단계에서는 자치구 더미 변수(원-핫 인코딩)와 로그 변환은 적용하지 않았다.</w:t>
-      </w:r>
-      <w:r>
-        <w:rPr>
-          <w:sz w:val="24"/>
-        </w:rPr>
-        <w:br/>
-        <w:t>2015~2020년 데이터를 학습용, 2021~2022년 데이터를 테스트용으로 사용한 결과, 테스트 구간 결정계수(R²)는 약 0.56 수준으로 나타났다. 기본적인 방향성은 맞추지만, 자치구·연도별 편차를 설명하기에는 부족한 성능이어서 모델을 검토할 필요가 있었다</w:t>
-      </w:r>
-      <w:r>
-        <w:rPr>
-          <w:sz w:val="24"/>
-        </w:rPr>
-        <w:t>.</w:t>
-      </w:r>
-    </w:p>
-    <w:p>
-      <w:pPr>
-        <w:pStyle w:val="a6"/>
-        <w:numPr>
-          <w:ilvl w:val="1"/>
-          <w:numId w:val="6"/>
-        </w:numPr>
-        <w:rPr>
-          <w:b/>
-          <w:bCs/>
-          <w:sz w:val="28"/>
-          <w:szCs w:val="28"/>
-        </w:rPr>
-      </w:pPr>
-      <w:r>
-        <w:rPr>
-          <w:rFonts w:hint="eastAsia"/>
-          <w:b/>
-          <w:bCs/>
-          <w:sz w:val="28"/>
-          <w:szCs w:val="28"/>
-        </w:rPr>
-        <w:t>XGBoost 모델</w:t>
-      </w:r>
-      <w:r>
-        <w:rPr>
-          <w:rFonts w:hint="eastAsia"/>
-          <w:b/>
-          <w:bCs/>
-          <w:sz w:val="28"/>
-          <w:szCs w:val="28"/>
-        </w:rPr>
-        <w:t xml:space="preserve"> </w:t>
-      </w:r>
-      <w:r>
-        <w:rPr>
-          <w:rFonts w:hint="eastAsia"/>
-          <w:b/>
-          <w:bCs/>
-          <w:sz w:val="28"/>
-          <w:szCs w:val="28"/>
-        </w:rPr>
-        <w:t>2</w:t>
-      </w:r>
-      <w:r>
-        <w:rPr>
-          <w:rFonts w:hint="eastAsia"/>
-          <w:b/>
-          <w:bCs/>
-          <w:sz w:val="28"/>
-          <w:szCs w:val="28"/>
-        </w:rPr>
-        <w:t>차 시도</w:t>
-      </w:r>
-    </w:p>
-    <w:p>
-      <w:pPr>
-        <w:tabs>
-          <w:tab w:val="left" w:pos="3043"/>
-        </w:tabs>
-        <w:ind w:left="780"/>
-        <w:rPr>
-          <w:sz w:val="24"/>
-        </w:rPr>
-      </w:pPr>
-      <w:r>
-        <w:rPr>
-          <w:sz w:val="24"/>
-        </w:rPr>
-        <w:t>1차 시도의 한계를 보완하기 위해 트리 기반 부스팅 모델인 XGBoost를 동일한 변수 구성에 적용하였다. XGBoost는 비선형 관계와 변수 간 상호작용을 함께 학습할 수 있어, 단순 선형 구조보다 유연한 예측이 가능하다.</w:t>
-      </w:r>
-      <w:r>
-        <w:rPr>
-          <w:rFonts w:hint="eastAsia"/>
-          <w:sz w:val="24"/>
-        </w:rPr>
-        <w:t xml:space="preserve"> </w:t>
-      </w:r>
-      <w:r>
-        <w:rPr>
-          <w:sz w:val="24"/>
-        </w:rPr>
-        <w:t>동일한 학습·테스트 분할을 사용했을 때 테스트 R²는 0.7</w:t>
-      </w:r>
-      <w:r>
-        <w:rPr>
-          <w:rFonts w:hint="eastAsia"/>
-          <w:sz w:val="24"/>
-        </w:rPr>
-        <w:t>6</w:t>
-      </w:r>
-      <w:r>
-        <w:rPr>
-          <w:sz w:val="24"/>
-        </w:rPr>
-        <w:t>으로 상승하여, 다중 선형 회귀보다 의미 있게 높은 성능을 보였다. 이 단계에서 XGBoost가 자치구별 이용자 수 패턴을 더 잘 설명할 수 있다는 점을 확인했고, 이후 모델 고도화의 기본 틀로 XGBoost를 선택하였다</w:t>
-      </w:r>
-      <w:r>
-        <w:rPr>
-          <w:sz w:val="24"/>
-        </w:rPr>
-        <w:t>.</w:t>
-      </w:r>
-    </w:p>
-    <w:p>
-      <w:pPr>
-        <w:tabs>
-          <w:tab w:val="left" w:pos="3043"/>
-        </w:tabs>
-        <w:ind w:left="780"/>
-        <w:rPr>
-          <w:sz w:val="24"/>
-        </w:rPr>
-      </w:pPr>
-    </w:p>
-    <w:p>
-      <w:pPr>
-        <w:pStyle w:val="a6"/>
-        <w:numPr>
-          <w:ilvl w:val="1"/>
-          <w:numId w:val="6"/>
-        </w:numPr>
-        <w:rPr>
-          <w:b/>
-          <w:bCs/>
-          <w:sz w:val="28"/>
-          <w:szCs w:val="28"/>
-        </w:rPr>
-      </w:pPr>
-      <w:r>
-        <w:rPr>
-          <w:b/>
-          <w:bCs/>
-          <w:sz w:val="28"/>
-          <w:szCs w:val="28"/>
-        </w:rPr>
-        <w:t>하이퍼파라미터 튜닝 및 로그 변환 적용</w:t>
-      </w:r>
-    </w:p>
-    <w:p>
-      <w:pPr>
-        <w:tabs>
-          <w:tab w:val="left" w:pos="3043"/>
-        </w:tabs>
-        <w:ind w:left="780"/>
-        <w:rPr>
-          <w:sz w:val="24"/>
-        </w:rPr>
-      </w:pPr>
-      <w:r>
-        <w:rPr>
-          <w:sz w:val="24"/>
-        </w:rPr>
-        <w:t xml:space="preserve">XGBoost의 성능을 </w:t>
-      </w:r>
-      <w:r>
-        <w:rPr>
-          <w:sz w:val="24"/>
-        </w:rPr>
-        <w:t>안정적으로 끌어올리기 위해 하이퍼파라미터 튜닝과 데이터 변환을 추가로 진행하였다. 우선 자치구명에 대해 원-핫 인코딩을 적용해</w:t>
-      </w:r>
-      <w:r>
-        <w:rPr>
-          <w:rFonts w:hint="eastAsia"/>
-          <w:sz w:val="24"/>
-        </w:rPr>
-        <w:t xml:space="preserve"> </w:t>
-      </w:r>
-      <w:r>
-        <w:rPr>
-          <w:sz w:val="24"/>
-        </w:rPr>
-        <w:t xml:space="preserve">district_○○구 형태의 더미 변수를 추가하고, 학습률(learning rate), </w:t>
-      </w:r>
-      <w:r>
-        <w:rPr>
-          <w:sz w:val="24"/>
-        </w:rPr>
-        <w:lastRenderedPageBreak/>
-        <w:t>트리 개수(n_estimators), 최대 깊이(max_depth), 각 단계의 샘플링 비율 등을 여러 조합으로 실험하였다.</w:t>
-      </w:r>
-      <w:r>
-        <w:rPr>
-          <w:rFonts w:hint="eastAsia"/>
-          <w:sz w:val="24"/>
-        </w:rPr>
-        <w:t xml:space="preserve"> </w:t>
-      </w:r>
-      <w:r>
-        <w:rPr>
-          <w:sz w:val="24"/>
-        </w:rPr>
-        <w:t>또한 타깃 변수 child_user의 오른쪽 꼬리가 긴 분포를 완화하기 위해 log1p 변환을 적용한 뒤 모델을 학습하고, 예측 결과는 expm1으로 되돌렸다. 이러한 변환과 튜닝을 반영한 최종 XGBoost 모델의 테스트 R²는 약 0.84 수준까지 향상되었으며, 자치구별 예측값도 전반적으로 안정적인 패턴을 보였다</w:t>
-      </w:r>
-      <w:r>
-        <w:rPr>
-          <w:sz w:val="24"/>
-        </w:rPr>
-        <w:t>.</w:t>
-      </w:r>
-    </w:p>
-    <w:p>
-      <w:pPr>
-        <w:pStyle w:val="a6"/>
-        <w:numPr>
-          <w:ilvl w:val="1"/>
-          <w:numId w:val="6"/>
-        </w:numPr>
-        <w:rPr>
-          <w:b/>
-          <w:bCs/>
-          <w:sz w:val="28"/>
-          <w:szCs w:val="28"/>
-        </w:rPr>
-      </w:pPr>
-      <w:r>
-        <w:rPr>
-          <w:rFonts w:hint="eastAsia"/>
-          <w:b/>
-          <w:bCs/>
-          <w:sz w:val="28"/>
-          <w:szCs w:val="28"/>
-        </w:rPr>
-        <w:t>동일 조건에서의 선형회귀 재평가</w:t>
-      </w:r>
-    </w:p>
-    <w:p>
-      <w:pPr>
-        <w:tabs>
-          <w:tab w:val="left" w:pos="3043"/>
-        </w:tabs>
-        <w:ind w:left="780"/>
-        <w:rPr>
-          <w:sz w:val="24"/>
-        </w:rPr>
-      </w:pPr>
-      <w:r>
-        <w:rPr>
-          <w:sz w:val="24"/>
-        </w:rPr>
-        <w:t>XGBoost에서 좋은 결과를 얻은 후, “같은 조건을 선형 회귀에도 적용하면 어떨지” 확인하기 위해 다중 선형 회귀 모델을 다시 평가했다.</w:t>
-      </w:r>
-      <w:r>
-        <w:rPr>
-          <w:sz w:val="24"/>
-        </w:rPr>
-        <w:br/>
-        <w:t>먼저 XGBoost와 동일하게 타깃 로그 변환과 자치구 원-핫 인코딩을 모두 적용해 학습한 결과, 테스트 R²는 약 0.79 수준으로 개선되었지만 XGBoost보다는 낮게 나타났다.</w:t>
-      </w:r>
-      <w:r>
-        <w:rPr>
-          <w:sz w:val="24"/>
-        </w:rPr>
-        <w:br/>
-        <w:t>이후 타깃 로그 변환은 제거하고, 자치구 원-핫 인코딩만 적용한 선형 회귀 모델을 다시 학습했다. 이 경우 테스트 R²가 약 0.84 수준으로 올라가 XGBoost와 거의 비슷한 수치를 기록했다. 지표만 보면 “</w:t>
-      </w:r>
-      <w:r>
-        <w:rPr>
-          <w:rFonts w:hint="eastAsia"/>
-          <w:sz w:val="24"/>
-        </w:rPr>
-        <w:t>다중</w:t>
-      </w:r>
-      <w:r>
-        <w:rPr>
-          <w:sz w:val="24"/>
-        </w:rPr>
-        <w:t xml:space="preserve"> 선형 회귀 + </w:t>
-      </w:r>
-      <w:r>
-        <w:rPr>
-          <w:rFonts w:hint="eastAsia"/>
-          <w:sz w:val="24"/>
-        </w:rPr>
-        <w:t>원-핫 인코딩</w:t>
-      </w:r>
-      <w:r>
-        <w:rPr>
-          <w:sz w:val="24"/>
-        </w:rPr>
-        <w:t xml:space="preserve">” 모델도 충분히 </w:t>
-      </w:r>
-      <w:r>
-        <w:rPr>
-          <w:rFonts w:hint="eastAsia"/>
-          <w:sz w:val="24"/>
-        </w:rPr>
-        <w:t>사용할 수 있는 후보가 되었다.</w:t>
-      </w:r>
-    </w:p>
-    <w:p>
-      <w:pPr>
-        <w:pStyle w:val="a6"/>
-        <w:numPr>
-          <w:ilvl w:val="1"/>
-          <w:numId w:val="6"/>
-        </w:numPr>
-        <w:rPr>
-          <w:b/>
-          <w:bCs/>
-          <w:sz w:val="28"/>
-          <w:szCs w:val="28"/>
-        </w:rPr>
-      </w:pPr>
-      <w:r>
-        <w:rPr>
-          <w:rFonts w:hint="eastAsia"/>
-          <w:b/>
-          <w:bCs/>
-          <w:sz w:val="28"/>
-          <w:szCs w:val="28"/>
-        </w:rPr>
-        <w:t>두 모델의 예측값 비교 및 최종 모델 채택</w:t>
-      </w:r>
-    </w:p>
-    <w:p>
-      <w:pPr>
-        <w:tabs>
-          <w:tab w:val="left" w:pos="3043"/>
-        </w:tabs>
-        <w:ind w:left="780"/>
-        <w:rPr>
-          <w:sz w:val="24"/>
-        </w:rPr>
-      </w:pPr>
-      <w:r>
-        <w:rPr>
-          <w:sz w:val="24"/>
-        </w:rPr>
-        <w:t xml:space="preserve">선형 </w:t>
-      </w:r>
-      <w:r>
-        <w:rPr>
-          <w:sz w:val="24"/>
-        </w:rPr>
-        <w:t xml:space="preserve">최종 모델 선택은 단순 R² 크기보다는 예측값의 안정성과 현실성을 기준으로 결정하였다. 두 모델(XGBoost, 다중 선형 회귀+원-핫)을 이용해 미래 연도(예: 2030년) 예측값을 비교한 결과, 다중 선형 회귀 모델에서 몇몇 자치구의 값이 과도하게 </w:t>
-      </w:r>
-      <w:r>
-        <w:rPr>
-          <w:rFonts w:hint="eastAsia"/>
-          <w:sz w:val="24"/>
-        </w:rPr>
-        <w:t>늘어나는</w:t>
-      </w:r>
-      <w:r>
-        <w:rPr>
-          <w:sz w:val="24"/>
-        </w:rPr>
-        <w:t xml:space="preserve"> 문제가 발생했다.</w:t>
-      </w:r>
-      <w:r>
-        <w:rPr>
-          <w:sz w:val="24"/>
-        </w:rPr>
-        <w:br/>
-        <w:t>대표적으로 강남구의 경우 2015~2022년 실제 데이터에서 지역아동센터 이용자 수 최대값이 100명대 초반 수준이었는데, 다중 선형 회귀 모델로 예측한 2030년 값은 캡핑을 적용했음에도 400명 이상으로 치솟는 결과가 나왔다. 이와 유사한 과도한 급증 패턴이 다른 3개 자치구에서도 반복적으로 관찰되었다.</w:t>
-      </w:r>
-      <w:r>
-        <w:rPr>
-          <w:sz w:val="24"/>
-        </w:rPr>
-        <w:br/>
-        <w:t>반면 동일한 미래 피처를 사용했을 때 XGBoost는 전반적인 증가·감소 방향을 유지하면서도, 자치구별 예측값이 과거 관측 범위를 크게 벗어나지 않는 범위에서 완만하게 변하는 경향을 보였다.</w:t>
-      </w:r>
-    </w:p>
-    <w:p>
-      <w:pPr>
-        <w:tabs>
-          <w:tab w:val="left" w:pos="3043"/>
-        </w:tabs>
-        <w:ind w:left="780"/>
-        <w:rPr>
-          <w:sz w:val="24"/>
-        </w:rPr>
-      </w:pPr>
-      <w:r>
-        <w:rPr>
-          <w:sz w:val="24"/>
-        </w:rPr>
-        <w:lastRenderedPageBreak/>
-        <w:t>정책 보고서에서 활용할 예측값은 지표상의 미세한 R² 차이보다,</w:t>
-      </w:r>
-      <w:r>
-        <w:rPr>
-          <w:rFonts w:hint="eastAsia"/>
-          <w:sz w:val="24"/>
-        </w:rPr>
-        <w:t xml:space="preserve"> 자치구별 예측 결과가 현실적인 수준인지, 특정 구만 비정상적으로 튀지 않는지가 더 중요하다고 판단하였다. 이런 이유로 최종적으로 XGBoost 모델을 최종 예측 모델로 채택하였으며, 이후 202</w:t>
-      </w:r>
-      <w:r>
-        <w:rPr>
-          <w:rFonts w:hint="eastAsia"/>
-          <w:sz w:val="24"/>
-        </w:rPr>
-        <w:t>3~2030년 자치구별 지역아동센터 수요 예측에도 XGBoost 결과를 사용하였다.</w:t>
-      </w:r>
-    </w:p>
-    <w:p>
-      <w:pPr>
-        <w:tabs>
-          <w:tab w:val="left" w:pos="3043"/>
-        </w:tabs>
-        <w:rPr>
-          <w:sz w:val="24"/>
-        </w:rPr>
-      </w:pPr>
-    </w:p>
-    <w:p>
-      <w:pPr>
-        <w:tabs>
-          <w:tab w:val="left" w:pos="3043"/>
-        </w:tabs>
-        <w:rPr>
-          <w:sz w:val="24"/>
-        </w:rPr>
-      </w:pPr>
-    </w:p>
-    <w:p>
-      <w:pPr>
-        <w:pStyle w:val="a6"/>
-        <w:numPr>
-          <w:ilvl w:val="0"/>
-          <w:numId w:val="6"/>
-        </w:numPr>
-        <w:rPr>
-          <w:b/>
-          <w:bCs/>
-          <w:sz w:val="28"/>
-          <w:szCs w:val="28"/>
-        </w:rPr>
-      </w:pPr>
-      <w:r>
-        <w:rPr>
-          <w:rFonts w:hint="eastAsia"/>
-          <w:b/>
-          <w:bCs/>
-          <w:sz w:val="28"/>
-          <w:szCs w:val="28"/>
-        </w:rPr>
-        <w:t>2023</w:t>
-      </w:r>
-      <w:r>
-        <w:rPr>
-          <w:rFonts w:hint="eastAsia"/>
-          <w:b/>
-          <w:bCs/>
-          <w:sz w:val="28"/>
-          <w:szCs w:val="28"/>
-        </w:rPr>
-        <w:t xml:space="preserve">년 </w:t>
-      </w:r>
-      <w:r>
-        <w:rPr>
-          <w:rFonts w:hint="eastAsia"/>
-          <w:b/>
-          <w:bCs/>
-          <w:sz w:val="28"/>
-          <w:szCs w:val="28"/>
-        </w:rPr>
-        <w:t>~</w:t>
-      </w:r>
-      <w:r>
-        <w:rPr>
-          <w:rFonts w:hint="eastAsia"/>
-          <w:b/>
-          <w:bCs/>
-          <w:sz w:val="28"/>
-          <w:szCs w:val="28"/>
-        </w:rPr>
-        <w:t xml:space="preserve"> </w:t>
-      </w:r>
-      <w:r>
-        <w:rPr>
-          <w:rFonts w:hint="eastAsia"/>
-          <w:b/>
-          <w:bCs/>
-          <w:sz w:val="28"/>
-          <w:szCs w:val="28"/>
-        </w:rPr>
-        <w:t>2030</w:t>
-      </w:r>
-      <w:r>
-        <w:rPr>
-          <w:rFonts w:hint="eastAsia"/>
-          <w:b/>
-          <w:bCs/>
-          <w:sz w:val="28"/>
-          <w:szCs w:val="28"/>
-        </w:rPr>
-        <w:t>년</w:t>
-      </w:r>
-      <w:r>
-        <w:rPr>
-          <w:rFonts w:hint="eastAsia"/>
-          <w:b/>
-          <w:bCs/>
-          <w:sz w:val="28"/>
-          <w:szCs w:val="28"/>
-        </w:rPr>
-        <w:t xml:space="preserve"> 예측</w:t>
-      </w:r>
-    </w:p>
-    <w:p>
-      <w:pPr>
-        <w:pStyle w:val="a6"/>
-        <w:numPr>
-          <w:ilvl w:val="1"/>
-          <w:numId w:val="6"/>
-        </w:numPr>
-        <w:rPr>
-          <w:b/>
-          <w:bCs/>
-          <w:sz w:val="28"/>
-          <w:szCs w:val="28"/>
-        </w:rPr>
-      </w:pPr>
-      <w:r>
-        <w:rPr>
-          <w:b/>
-          <w:bCs/>
-          <w:sz w:val="28"/>
-          <w:szCs w:val="28"/>
-        </w:rPr>
-        <w:t>CAGR 기반 미래 피처 생성 방법</w:t>
-      </w:r>
-    </w:p>
-    <w:p>
-      <w:pPr>
-        <w:tabs>
-          <w:tab w:val="left" w:pos="3043"/>
-        </w:tabs>
-        <w:ind w:left="780"/>
-        <w:rPr>
-          <w:sz w:val="24"/>
-        </w:rPr>
-      </w:pPr>
-      <w:r>
-        <w:rPr>
-          <w:sz w:val="24"/>
-        </w:rPr>
-        <w:t>2025년부터 2052년까지의 예측을 위해서는 해당 기간의 설명변수가 필요하지만, 실제 통계는 2022년까지만 존재한다. 이를 보완하기 위해 2015~2022년 데이터를 기준으로 각 자치구·변수별 연평균 증가율(CAGR)을 계산하고, 이를 이용해 이후 연도의 값을 단순 연장하는 방식을 사용하였다. 즉, 과거 몇 년간의 평균 증가 속도가 당분간 유지된다고 가정해 한부모 가정 수, 기초생활수급 가구 수, 다문화 가구 수, 학원 수, GRDP, 인구를 2025~2052년까지 추정한 뒤, 이를 XGBoost 모델의 입력으로 사용하였다. 이 방법은 현실을 완벽하게 반영하지는 못하지만, 제한된 데이터 안에서 장기적인 흐름을 대략적으로 반영하기 위한 단순한 추정 방식이라는 점에서 의미가 있다.</w:t>
-      </w:r>
-    </w:p>
-    <w:p>
-      <w:pPr>
-        <w:pStyle w:val="a6"/>
-        <w:numPr>
-          <w:ilvl w:val="1"/>
-          <w:numId w:val="6"/>
-        </w:numPr>
-        <w:rPr>
-          <w:b/>
-          <w:bCs/>
-          <w:sz w:val="28"/>
-          <w:szCs w:val="28"/>
-        </w:rPr>
-      </w:pPr>
-      <w:r>
-        <w:rPr>
-          <w:rFonts w:hint="eastAsia"/>
-          <w:b/>
-          <w:bCs/>
-          <w:sz w:val="28"/>
-          <w:szCs w:val="28"/>
-        </w:rPr>
-        <w:t>예측값 캡핑(Capping) 로직</w:t>
-      </w:r>
-    </w:p>
-    <w:p>
-      <w:pPr>
-        <w:tabs>
-          <w:tab w:val="left" w:pos="3043"/>
-        </w:tabs>
-        <w:ind w:left="780"/>
-        <w:rPr>
-          <w:sz w:val="24"/>
-        </w:rPr>
-      </w:pPr>
-      <w:r>
-        <w:rPr>
-          <w:sz w:val="24"/>
-        </w:rPr>
-        <w:t>트리 기반 모델과 추정된 미래 피처를 함께 사용</w:t>
-      </w:r>
-      <w:r>
-        <w:rPr>
-          <w:rFonts w:hint="eastAsia"/>
-          <w:sz w:val="24"/>
-        </w:rPr>
-        <w:t>하니</w:t>
-      </w:r>
-      <w:r>
-        <w:rPr>
-          <w:sz w:val="24"/>
-        </w:rPr>
-        <w:t>, 일부 자치구·연도에서 예측값이 비현실적으로 튀는 경우가 발생</w:t>
-      </w:r>
-      <w:r>
-        <w:rPr>
-          <w:rFonts w:hint="eastAsia"/>
-          <w:sz w:val="24"/>
-        </w:rPr>
-        <w:t>했다</w:t>
-      </w:r>
-      <w:r>
-        <w:rPr>
-          <w:sz w:val="24"/>
-        </w:rPr>
-        <w:t>. 이를 막기 위해 예측값에 간단한 상한·하한을 두는 캡핑(capping)을 적용하였다. 이용자 수가 0 미만으로 내려가는 경우 0으로 조정하고, 특정 연도에만 과도하게 급등·급락하는 값에 대해서는 직전 연도와의 변화 폭을 일정 비율 안에서 제한하는 방식이다. 이 로직은 모델의 수학적 완성도를 높이기 위한 것이라기보다, 받아들이기 어려운 극단적인 값만 완화하기 위한 보수적인 보정에 가깝다.</w:t>
-      </w:r>
-    </w:p>
-    <w:p>
-      <w:pPr>
-        <w:pStyle w:val="a6"/>
-        <w:numPr>
-          <w:ilvl w:val="1"/>
-          <w:numId w:val="6"/>
-        </w:numPr>
-        <w:rPr>
-          <w:b/>
-          <w:bCs/>
-          <w:sz w:val="28"/>
-          <w:szCs w:val="28"/>
-        </w:rPr>
-      </w:pPr>
-      <w:r>
-        <w:rPr>
-          <w:rFonts w:hint="eastAsia"/>
-          <w:b/>
-          <w:bCs/>
-          <w:sz w:val="28"/>
-          <w:szCs w:val="28"/>
-        </w:rPr>
-        <w:lastRenderedPageBreak/>
-        <w:t>자치구별 예측 결과 해석</w:t>
-      </w:r>
-    </w:p>
-    <w:p>
-      <w:pPr>
-        <w:tabs>
-          <w:tab w:val="left" w:pos="3043"/>
-        </w:tabs>
-        <w:ind w:left="780"/>
-        <w:rPr>
-          <w:sz w:val="24"/>
-        </w:rPr>
-      </w:pPr>
-      <w:r>
-        <w:rPr>
-          <w:sz w:val="24"/>
-        </w:rPr>
         <w:t>XGBoost 모델을 이용해 202</w:t>
       </w:r>
       <w:r>
@@ -4449,7 +5051,7 @@
         <w:rPr>
           <w:sz w:val="24"/>
         </w:rPr>
-        <w:t>년까지의 자치구별 지역아동센터 이용자 수를 예측한 결과, 서울시 전체로는 완만한 증가 추세가 이어지는 것으로 나타났다. 한부모 가정 수, 기초생활수급 가구 수, 다문화 가구 수가 상대적으로 많은 자치구에서는 이용자 수 수준이 높게 유지되며, 일부 자치구에서는 인구 감소와 구조 변화로 증가 속도가 둔화되는 경향도 보인다. 현재 이용자 수가 많은 자치구뿐 아니라, 현재 수준은 크지 않지만 시간이 지날수록 수요가 누적될 것으로 예상되는 자치구도 함께 파악할 수 있어, 향후 예산과 시설을 배분할 때 참고 지표로 활용할 수 있다</w:t>
+        <w:t>년까지의 자치구별 지역아동센터 이용자 수를 예측한 결과, 서울시 전체로는 완만한 증가 추세가 이어지는 것으로 나타났다. 한부모 가정 수, 기초생활수급 가구 수, 다문화 가구 수가 상대적으로 많은 자치구에서는 이용자 수 수준이 높게 유지되며, 일부 자치구에서는 인구 감소와 구조 변화로 증가 속도가 둔화되는 경향도 보인다. 현재 이용자 수가 많은 자치구뿐 아니라, 현재 크지 않지만 시간이 지날수록 수요가 누적될 것으로 예상되는 자치구도 파악할 수 있어, 향후 예산과 시설을 배분할 때 참고 지표로 활용할 수 있다</w:t>
       </w:r>
     </w:p>
     <w:p>
@@ -4553,11 +5155,11 @@
         <w:rPr>
           <w:sz w:val="24"/>
         </w:rPr>
-        <w:t>미래 예측에서는 과거 데이터를 바탕으로 연평균 증가율을 계산해 설명변수를 단순 연장하는 방법을 사용했고, 일부 극단 값에 대해서는 최소한의 캡핑을 적용하여 예측값을 조정하였다. 이 과정에서 사용한 가정과 방법은 완벽하지 않지만, 서울시 차원에서 자치구별 지역아동센터 수요의 방향성과 상대적인 크기를 미리 살펴본다는 점에서 의미가 있다. 예측 결과는 예산 편성, 시설 신·증설, 인력 배치 등 정책 의사결정 과정에서 참고할 수 있는 정량적 근거로 활용될 수 있으며, 향후에는 추가 변수 도입, 다른 예측 기법 비교, 데이터 기간 확장 등을 통해 모델을 보완해 나갈 수 있을 것이다.</w:t>
+        <w:t>미래 예측에서는 과거 데이터를 바탕으로 연평균 증가율을 계산해 설명변수를 단순 연장하는 방법을 사용했고, 일부 극단 값에 대해서는 최소한의 캡핑을 적용하여 예측값을 조정하였다. 이 과정에서 사용한 가정과 방법은 완벽하지 않지만, 서울시 차원에서 자치구별 지역아동센터 수요의 방향성과 상대적인 크기를 미리 살펴본다는 점에서 의미가 있다. 향후에는 추가 변수 도입, 다른 예측 기법 비교, 데이터 기간 확장 등을 통해 모델을 보완해 나갈 수 있을 것이다.</w:t>
       </w:r>
     </w:p>
     <w:sectPr>
-      <w:footerReference w:type="default" r:id="rId12"/>
+      <w:footerReference w:type="default" r:id="rId25"/>
       <w:pgSz w:w="11906" w:h="16838"/>
       <w:pgMar w:top="1701" w:right="1440" w:bottom="1440" w:left="1440" w:header="851" w:footer="992" w:gutter="0"/>
       <w:cols w:space="425"/>
@@ -6129,7 +6731,6 @@
   <w:style w:type="character" w:default="1" w:styleId="a0">
     <w:name w:val="Default Paragraph Font"/>
     <w:uiPriority w:val="1"/>
-    <w:semiHidden/>
     <w:unhideWhenUsed/>
   </w:style>
   <w:style w:type="table" w:default="1" w:styleId="a1">
@@ -6914,4 +7515,16 @@
     </a:ext>
   </a:extLst>
 </a:theme>
+</file>
+
+<file path=customXml/item1.xml><?xml version="1.0" encoding="utf-8"?>
+<b:Sources xmlns:b="http://schemas.openxmlformats.org/officeDocument/2006/bibliography" xmlns="http://schemas.openxmlformats.org/officeDocument/2006/bibliography" SelectedStyle="\APASixthEditionOfficeOnline.xsl" StyleName="APA" Version="6"/>
+</file>
+
+<file path=customXml/itemProps1.xml><?xml version="1.0" encoding="utf-8"?>
+<ds:datastoreItem xmlns:ds="http://schemas.openxmlformats.org/officeDocument/2006/customXml" ds:itemID="{E75EC6A1-30F4-4D2A-8F0D-6922BE4CD94E}">
+  <ds:schemaRefs>
+    <ds:schemaRef ds:uri="http://schemas.openxmlformats.org/officeDocument/2006/bibliography"/>
+  </ds:schemaRefs>
+</ds:datastoreItem>
 </file>
--- a/docs/머신러닝 결과 보고서.docx
+++ b/docs/머신러닝 결과 보고서.docx
@@ -1,6 +1,6 @@
 
 <file path=word/document.xml><?xml version="1.0" encoding="utf-8"?>
-<w:document xmlns:wpc="http://schemas.microsoft.com/office/word/2010/wordprocessingCanvas" xmlns:cx="http://schemas.microsoft.com/office/drawing/2014/chartex" xmlns:cx1="http://schemas.microsoft.com/office/drawing/2015/9/8/chartex" xmlns:cx2="http://schemas.microsoft.com/office/drawing/2015/10/21/chartex" xmlns:cx3="http://schemas.microsoft.com/office/drawing/2016/5/9/chartex" xmlns:cx4="http://schemas.microsoft.com/office/drawing/2016/5/10/chartex" xmlns:cx5="http://schemas.microsoft.com/office/drawing/2016/5/11/chartex" xmlns:cx6="http://schemas.microsoft.com/office/drawing/2016/5/12/chartex" xmlns:cx7="http://schemas.microsoft.com/office/drawing/2016/5/13/chartex" xmlns:cx8="http://schemas.microsoft.com/office/drawing/2016/5/14/chartex" xmlns:mc="http://schemas.openxmlformats.org/markup-compatibility/2006" xmlns:aink="http://schemas.microsoft.com/office/drawing/2016/ink" xmlns:am3d="http://schemas.microsoft.com/office/drawing/2017/model3d" xmlns:o="urn:schemas-microsoft-com:office:office" xmlns:oel="http://schemas.microsoft.com/office/2019/extlst" xmlns:r="http://schemas.openxmlformats.org/officeDocument/2006/relationships" xmlns:m="http://schemas.openxmlformats.org/officeDocument/2006/math" xmlns:v="urn:schemas-microsoft-com:vml" xmlns:wp14="http://schemas.microsoft.com/office/word/2010/wordprocessingDrawing" xmlns:wp="http://schemas.openxmlformats.org/drawingml/2006/wordprocessingDrawing" xmlns:w10="urn:schemas-microsoft-com:office:word" xmlns:w="http://schemas.openxmlformats.org/wordprocessingml/2006/main" xmlns:w14="http://schemas.microsoft.com/office/word/2010/wordml" xmlns:w15="http://schemas.microsoft.com/office/word/2012/wordml" xmlns:w16cex="http://schemas.microsoft.com/office/word/2018/wordml/cex" xmlns:w16cid="http://schemas.microsoft.com/office/word/2016/wordml/cid" xmlns:w16="http://schemas.microsoft.com/office/word/2018/wordml" xmlns:w16du="http://schemas.microsoft.com/office/word/2023/wordml/word16du" xmlns:w16sdtdh="http://schemas.microsoft.com/office/word/2020/wordml/sdtdatahash" xmlns:w16sdtfl="http://schemas.microsoft.com/office/word/2024/wordml/sdtformatlock" xmlns:w16se="http://schemas.microsoft.com/office/word/2015/wordml/symex" xmlns:wpg="http://schemas.microsoft.com/office/word/2010/wordprocessingGroup" xmlns:wpi="http://schemas.microsoft.com/office/word/2010/wordprocessingInk" xmlns:wne="http://schemas.microsoft.com/office/word/2006/wordml" xmlns:wps="http://schemas.microsoft.com/office/word/2010/wordprocessingShape" mc:Ignorable="w14 w15 w16se w16cid w16 w16cex w16sdtdh w16sdtfl w16du wp14">
+<w:document xmlns:wpc="http://schemas.microsoft.com/office/word/2010/wordprocessingCanvas" xmlns:cx="http://schemas.microsoft.com/office/drawing/2014/chartex" xmlns:cx1="http://schemas.microsoft.com/office/drawing/2015/9/8/chartex" xmlns:cx2="http://schemas.microsoft.com/office/drawing/2015/10/21/chartex" xmlns:cx3="http://schemas.microsoft.com/office/drawing/2016/5/9/chartex" xmlns:cx4="http://schemas.microsoft.com/office/drawing/2016/5/10/chartex" xmlns:cx5="http://schemas.microsoft.com/office/drawing/2016/5/11/chartex" xmlns:cx6="http://schemas.microsoft.com/office/drawing/2016/5/12/chartex" xmlns:cx7="http://schemas.microsoft.com/office/drawing/2016/5/13/chartex" xmlns:cx8="http://schemas.microsoft.com/office/drawing/2016/5/14/chartex" xmlns:mc="http://schemas.openxmlformats.org/markup-compatibility/2006" xmlns:aink="http://schemas.microsoft.com/office/drawing/2016/ink" xmlns:am3d="http://schemas.microsoft.com/office/drawing/2017/model3d" xmlns:o="urn:schemas-microsoft-com:office:office" xmlns:oel="http://schemas.microsoft.com/office/2019/extlst" xmlns:r="http://schemas.openxmlformats.org/officeDocument/2006/relationships" xmlns:m="http://schemas.openxmlformats.org/officeDocument/2006/math" xmlns:v="urn:schemas-microsoft-com:vml" xmlns:wp14="http://schemas.microsoft.com/office/word/2010/wordprocessingDrawing" xmlns:wp="http://schemas.openxmlformats.org/drawingml/2006/wordprocessingDrawing" xmlns:w10="urn:schemas-microsoft-com:office:word" xmlns:w="http://schemas.openxmlformats.org/wordprocessingml/2006/main" xmlns:w14="http://schemas.microsoft.com/office/word/2010/wordml" xmlns:w15="http://schemas.microsoft.com/office/word/2012/wordml" xmlns:w16cex="http://schemas.microsoft.com/office/word/2018/wordml/cex" xmlns:w16cid="http://schemas.microsoft.com/office/word/2016/wordml/cid" xmlns:w16="http://schemas.microsoft.com/office/word/2018/wordml" xmlns:w16du="http://schemas.microsoft.com/office/word/2023/wordml/word16du" xmlns:w16sdtdh="http://schemas.microsoft.com/office/word/2020/wordml/sdtdatahash" xmlns:w16se="http://schemas.microsoft.com/office/word/2015/wordml/symex" xmlns:wpg="http://schemas.microsoft.com/office/word/2010/wordprocessingGroup" xmlns:wpi="http://schemas.microsoft.com/office/word/2010/wordprocessingInk" xmlns:wne="http://schemas.microsoft.com/office/word/2006/wordml" xmlns:wps="http://schemas.microsoft.com/office/word/2010/wordprocessingShape" mc:Ignorable="w14 w15 w16se w16cid w16 w16cex w16sdtdh wp14">
   <w:body>
     <w:p>
       <w:pPr>
@@ -258,7 +258,6 @@
         <w:p>
           <w:pPr>
             <w:pStyle w:val="TOC"/>
-            <w:jc w:val="center"/>
             <w:rPr>
               <w:rFonts w:asciiTheme="minorHAnsi" w:eastAsiaTheme="minorEastAsia" w:hAnsiTheme="minorHAnsi" w:cstheme="minorBidi"/>
               <w:smallCaps/>
@@ -270,52 +269,15 @@
               <w14:ligatures w14:val="standardContextual"/>
             </w:rPr>
           </w:pPr>
-        </w:p>
-        <w:p>
-          <w:pPr>
-            <w:widowControl/>
-            <w:wordWrap/>
-            <w:autoSpaceDE/>
-            <w:autoSpaceDN/>
-            <w:rPr>
-              <w:smallCaps/>
-              <w:sz w:val="20"/>
-              <w:szCs w:val="20"/>
-              <w:lang w:val="ko-KR"/>
-            </w:rPr>
-          </w:pPr>
-          <w:r>
-            <w:rPr>
-              <w:smallCaps/>
-              <w:sz w:val="20"/>
-              <w:szCs w:val="20"/>
-              <w:lang w:val="ko-KR"/>
-            </w:rPr>
-            <w:br w:type="page"/>
-          </w:r>
-        </w:p>
-        <w:p>
-          <w:pPr>
-            <w:pStyle w:val="TOC"/>
-            <w:jc w:val="center"/>
+          <w:r>
             <w:rPr>
               <w:rFonts w:asciiTheme="majorEastAsia" w:hAnsiTheme="majorEastAsia"/>
               <w:b/>
               <w:bCs/>
               <w:sz w:val="24"/>
               <w:szCs w:val="24"/>
-            </w:rPr>
-          </w:pPr>
-          <w:r>
-            <w:rPr>
-              <w:rFonts w:asciiTheme="majorEastAsia" w:hAnsiTheme="majorEastAsia"/>
-              <w:b/>
-              <w:bCs/>
-              <w:sz w:val="24"/>
-              <w:szCs w:val="24"/>
-              <w:lang w:val="ko-KR"/>
-            </w:rPr>
-            <w:lastRenderedPageBreak/>
+              <w:lang w:val="ko-KR"/>
+            </w:rPr>
             <w:t>목차</w:t>
           </w:r>
         </w:p>
@@ -1083,7 +1045,7 @@
             <w:pStyle w:val="30"/>
             <w:ind w:left="446"/>
             <w:rPr>
-              <w:rFonts w:asciiTheme="majorEastAsia" w:eastAsiaTheme="majorEastAsia" w:hAnsiTheme="majorEastAsia" w:hint="eastAsia"/>
+              <w:rFonts w:asciiTheme="majorEastAsia" w:eastAsiaTheme="majorEastAsia" w:hAnsiTheme="majorEastAsia"/>
               <w:i w:val="0"/>
               <w:iCs w:val="0"/>
               <w:sz w:val="16"/>
@@ -1599,7 +1561,7 @@
             <w:pStyle w:val="30"/>
             <w:ind w:left="446"/>
             <w:rPr>
-              <w:rFonts w:asciiTheme="majorEastAsia" w:eastAsiaTheme="majorEastAsia" w:hAnsiTheme="majorEastAsia" w:hint="eastAsia"/>
+              <w:rFonts w:asciiTheme="majorEastAsia" w:eastAsiaTheme="majorEastAsia" w:hAnsiTheme="majorEastAsia"/>
               <w:i w:val="0"/>
               <w:iCs w:val="0"/>
               <w:sz w:val="16"/>
@@ -1769,7 +1731,7 @@
             <w:pStyle w:val="30"/>
             <w:ind w:left="446"/>
             <w:rPr>
-              <w:rFonts w:asciiTheme="majorEastAsia" w:eastAsiaTheme="majorEastAsia" w:hAnsiTheme="majorEastAsia" w:hint="eastAsia"/>
+              <w:rFonts w:asciiTheme="majorEastAsia" w:eastAsiaTheme="majorEastAsia" w:hAnsiTheme="majorEastAsia"/>
               <w:i w:val="0"/>
               <w:iCs w:val="0"/>
               <w:sz w:val="16"/>
@@ -1984,7 +1946,7 @@
             <w:pStyle w:val="30"/>
             <w:ind w:left="446"/>
             <w:rPr>
-              <w:rFonts w:asciiTheme="majorEastAsia" w:eastAsiaTheme="majorEastAsia" w:hAnsiTheme="majorEastAsia" w:hint="eastAsia"/>
+              <w:rFonts w:asciiTheme="majorEastAsia" w:eastAsiaTheme="majorEastAsia" w:hAnsiTheme="majorEastAsia"/>
               <w:i w:val="0"/>
               <w:iCs w:val="0"/>
               <w:sz w:val="16"/>
@@ -2050,7 +2012,7 @@
             <w:pStyle w:val="30"/>
             <w:ind w:left="446"/>
             <w:rPr>
-              <w:rFonts w:asciiTheme="majorEastAsia" w:eastAsiaTheme="majorEastAsia" w:hAnsiTheme="majorEastAsia" w:hint="eastAsia"/>
+              <w:rFonts w:asciiTheme="majorEastAsia" w:eastAsiaTheme="majorEastAsia" w:hAnsiTheme="majorEastAsia"/>
               <w:i w:val="0"/>
               <w:iCs w:val="0"/>
               <w:sz w:val="16"/>
@@ -2136,7 +2098,7 @@
             <w:pStyle w:val="30"/>
             <w:ind w:left="446"/>
             <w:rPr>
-              <w:rFonts w:asciiTheme="majorEastAsia" w:eastAsiaTheme="majorEastAsia" w:hAnsiTheme="majorEastAsia" w:hint="eastAsia"/>
+              <w:rFonts w:asciiTheme="majorEastAsia" w:eastAsiaTheme="majorEastAsia" w:hAnsiTheme="majorEastAsia"/>
               <w:i w:val="0"/>
               <w:iCs w:val="0"/>
               <w:sz w:val="16"/>
@@ -2505,7 +2467,6 @@
       <w:pPr>
         <w:ind w:left="780"/>
         <w:rPr>
-          <w:rFonts w:hint="eastAsia"/>
           <w:sz w:val="24"/>
         </w:rPr>
       </w:pPr>
@@ -2552,7 +2513,6 @@
       <w:pPr>
         <w:ind w:left="780"/>
         <w:rPr>
-          <w:rFonts w:hint="eastAsia"/>
           <w:sz w:val="24"/>
         </w:rPr>
       </w:pPr>
@@ -2648,7 +2608,7 @@
           <w:sz w:val="24"/>
         </w:rPr>
         <w:lastRenderedPageBreak/>
-        <w:t xml:space="preserve">초생활수급 가구 수(basic_beneficiaries), 다문화 가구 수(multicultural_hh), 사설 학원 수(academy_cnt), GRDP(또는 1인당 지역총소득), 인구(population)를 정리하고 master_2015_2022.csv로 병합하였다. </w:t>
+        <w:t xml:space="preserve">초생활수급 가구 수(basic_beneficiaries), 다문화 가구 수(multicultural_hh), 사설 학원 수(academy_cnt), GRDP(1인당 지역총소득), 인구(population)를 정리하고 master_2015_2022.csv로 병합하였다. </w:t>
       </w:r>
     </w:p>
     <w:p>
@@ -2680,7 +2640,6 @@
       <w:pPr>
         <w:ind w:left="780"/>
         <w:rPr>
-          <w:rFonts w:hint="eastAsia"/>
           <w:b/>
           <w:bCs/>
           <w:sz w:val="28"/>
@@ -2755,7 +2714,6 @@
       <w:pPr>
         <w:ind w:left="780"/>
         <w:rPr>
-          <w:rFonts w:hint="eastAsia"/>
           <w:sz w:val="24"/>
         </w:rPr>
       </w:pPr>
@@ -2816,7 +2774,6 @@
       <w:pPr>
         <w:ind w:left="780"/>
         <w:rPr>
-          <w:rFonts w:hint="eastAsia"/>
           <w:b/>
           <w:bCs/>
           <w:sz w:val="28"/>
@@ -2922,9 +2879,12 @@
         </w:rPr>
       </w:pPr>
       <w:r>
+        <w:rPr>
+          <w:noProof/>
+        </w:rPr>
         <w:drawing>
-          <wp:inline distT="0" distB="0" distL="0" distR="0" wp14:anchorId="227F5343" wp14:editId="1D90DFAC">
-            <wp:extent cx="5707117" cy="1605149"/>
+          <wp:inline distT="0" distB="0" distL="0" distR="0" wp14:anchorId="227F5343" wp14:editId="7A3BDF25">
+            <wp:extent cx="5143500" cy="1604645"/>
             <wp:effectExtent l="0" t="0" r="0" b="0"/>
             <wp:docPr id="861821737" name="그림 1" descr="텍스트, 폰트, 번호, 라인이(가) 표시된 사진&#10;&#10;AI 생성 콘텐츠는 정확하지 않을 수 있습니다."/>
             <wp:cNvGraphicFramePr>
@@ -2946,7 +2906,7 @@
                   <pic:spPr>
                     <a:xfrm>
                       <a:off x="0" y="0"/>
-                      <a:ext cx="5795300" cy="1629951"/>
+                      <a:ext cx="5224615" cy="1629951"/>
                     </a:xfrm>
                     <a:prstGeom prst="rect">
                       <a:avLst/>
@@ -3048,7 +3008,6 @@
         <w:pStyle w:val="a6"/>
         <w:ind w:left="780"/>
         <w:rPr>
-          <w:rFonts w:hint="eastAsia"/>
           <w:sz w:val="24"/>
         </w:rPr>
       </w:pPr>
@@ -3479,7 +3438,6 @@
       <w:pPr>
         <w:ind w:left="780"/>
         <w:rPr>
-          <w:rFonts w:hint="eastAsia"/>
           <w:sz w:val="24"/>
         </w:rPr>
       </w:pPr>
@@ -3609,7 +3567,6 @@
         <w:autoSpaceDN/>
         <w:ind w:left="780"/>
         <w:rPr>
-          <w:rFonts w:hint="eastAsia"/>
           <w:sz w:val="24"/>
         </w:rPr>
       </w:pPr>
@@ -3732,6 +3689,9 @@
         </w:rPr>
       </w:pPr>
       <w:r>
+        <w:rPr>
+          <w:noProof/>
+        </w:rPr>
         <w:drawing>
           <wp:inline distT="0" distB="0" distL="0" distR="0" wp14:anchorId="4C1E53DA" wp14:editId="7CBDA8F7">
             <wp:extent cx="2466974" cy="2047875"/>
@@ -3772,6 +3732,7 @@
         <w:rPr>
           <w:b/>
           <w:bCs/>
+          <w:noProof/>
           <w:sz w:val="28"/>
           <w:szCs w:val="28"/>
         </w:rPr>
@@ -3850,7 +3811,6 @@
           <w:numId w:val="6"/>
         </w:numPr>
         <w:rPr>
-          <w:rFonts w:hint="eastAsia"/>
           <w:b/>
           <w:bCs/>
           <w:sz w:val="28"/>
@@ -3898,17 +3858,17 @@
       <w:pPr>
         <w:ind w:left="780"/>
         <w:rPr>
-          <w:rFonts w:hint="eastAsia"/>
-          <w:b/>
-          <w:bCs/>
-          <w:sz w:val="28"/>
-          <w:szCs w:val="28"/>
-        </w:rPr>
-      </w:pPr>
-      <w:r>
-        <w:rPr>
-          <w:b/>
-          <w:bCs/>
+          <w:b/>
+          <w:bCs/>
+          <w:sz w:val="28"/>
+          <w:szCs w:val="28"/>
+        </w:rPr>
+      </w:pPr>
+      <w:r>
+        <w:rPr>
+          <w:b/>
+          <w:bCs/>
+          <w:noProof/>
           <w:sz w:val="28"/>
           <w:szCs w:val="28"/>
         </w:rPr>
@@ -3980,7 +3940,6 @@
         </w:tabs>
         <w:ind w:left="780"/>
         <w:rPr>
-          <w:rFonts w:hint="eastAsia"/>
           <w:sz w:val="24"/>
         </w:rPr>
       </w:pPr>
@@ -4056,17 +4015,17 @@
       <w:pPr>
         <w:ind w:left="780"/>
         <w:rPr>
-          <w:rFonts w:hint="eastAsia"/>
-          <w:b/>
-          <w:bCs/>
-          <w:sz w:val="28"/>
-          <w:szCs w:val="28"/>
-        </w:rPr>
-      </w:pPr>
-      <w:r>
-        <w:rPr>
-          <w:b/>
-          <w:bCs/>
+          <w:b/>
+          <w:bCs/>
+          <w:sz w:val="28"/>
+          <w:szCs w:val="28"/>
+        </w:rPr>
+      </w:pPr>
+      <w:r>
+        <w:rPr>
+          <w:b/>
+          <w:bCs/>
+          <w:noProof/>
           <w:sz w:val="28"/>
           <w:szCs w:val="28"/>
         </w:rPr>
@@ -4114,7 +4073,6 @@
         </w:tabs>
         <w:ind w:left="780"/>
         <w:rPr>
-          <w:rFonts w:hint="eastAsia"/>
           <w:sz w:val="24"/>
         </w:rPr>
       </w:pPr>
@@ -4140,10 +4098,9 @@
       </w:r>
       <w:r>
         <w:rPr>
-          <w:rFonts w:hint="eastAsia"/>
-          <w:sz w:val="24"/>
-        </w:rPr>
-        <w:t>6</w:t>
+          <w:sz w:val="24"/>
+        </w:rPr>
+        <w:t>4</w:t>
       </w:r>
       <w:r>
         <w:rPr>
@@ -4193,6 +4150,7 @@
         <w:rPr>
           <w:b/>
           <w:bCs/>
+          <w:noProof/>
           <w:sz w:val="28"/>
           <w:szCs w:val="28"/>
         </w:rPr>
@@ -4244,6 +4202,7 @@
         <w:rPr>
           <w:b/>
           <w:bCs/>
+          <w:noProof/>
           <w:sz w:val="28"/>
           <w:szCs w:val="28"/>
         </w:rPr>
@@ -4285,6 +4244,7 @@
       </w:r>
       <w:r>
         <w:rPr>
+          <w:noProof/>
           <w:sz w:val="24"/>
         </w:rPr>
         <w:lastRenderedPageBreak/>
@@ -4386,6 +4346,7 @@
       </w:pPr>
       <w:r>
         <w:rPr>
+          <w:noProof/>
           <w:sz w:val="24"/>
         </w:rPr>
         <w:drawing>
@@ -4464,6 +4425,7 @@
         <w:rPr>
           <w:b/>
           <w:bCs/>
+          <w:noProof/>
           <w:sz w:val="28"/>
           <w:szCs w:val="28"/>
         </w:rPr>
@@ -4508,17 +4470,17 @@
       <w:pPr>
         <w:ind w:left="780"/>
         <w:rPr>
-          <w:rFonts w:hint="eastAsia"/>
-          <w:b/>
-          <w:bCs/>
-          <w:sz w:val="28"/>
-          <w:szCs w:val="28"/>
-        </w:rPr>
-      </w:pPr>
-      <w:r>
-        <w:rPr>
-          <w:b/>
-          <w:bCs/>
+          <w:b/>
+          <w:bCs/>
+          <w:sz w:val="28"/>
+          <w:szCs w:val="28"/>
+        </w:rPr>
+      </w:pPr>
+      <w:r>
+        <w:rPr>
+          <w:b/>
+          <w:bCs/>
+          <w:noProof/>
           <w:sz w:val="28"/>
           <w:szCs w:val="28"/>
         </w:rPr>
@@ -4581,7 +4543,32 @@
           <w:sz w:val="24"/>
         </w:rPr>
         <w:br/>
-        <w:t>먼저 XGBoost와 동일하게 타깃 로그 변환과 자치구 원-핫 인코딩을 모두 적용해 학습한 결과, 테스트 R²는 약 0.79 수준으로 개선되었지만 XGBoost보다는 낮게 나타났다.</w:t>
+        <w:t>먼저 XGBoost와 동일하게 타깃 로그 변환과 자치구 원-핫 인코딩을 모두 적용해 학습한 결과, 테스트 R²는 약 0.</w:t>
+      </w:r>
+      <w:r>
+        <w:rPr>
+          <w:sz w:val="24"/>
+        </w:rPr>
+        <w:t>84</w:t>
+      </w:r>
+      <w:r>
+        <w:rPr>
+          <w:sz w:val="24"/>
+        </w:rPr>
+        <w:t xml:space="preserve"> 수준으로 개선되었지만 </w:t>
+      </w:r>
+      <w:r>
+        <w:rPr>
+          <w:rFonts w:hint="eastAsia"/>
+          <w:sz w:val="24"/>
+        </w:rPr>
+        <w:t xml:space="preserve">미세하게 </w:t>
+      </w:r>
+      <w:r>
+        <w:rPr>
+          <w:sz w:val="24"/>
+        </w:rPr>
+        <w:t>XGBoost보다는 낮게 나타났다.</w:t>
       </w:r>
       <w:r>
         <w:rPr>
@@ -4687,7 +4674,6 @@
         </w:tabs>
         <w:ind w:left="780"/>
         <w:rPr>
-          <w:rFonts w:hint="eastAsia"/>
           <w:sz w:val="24"/>
         </w:rPr>
       </w:pPr>
@@ -4711,7 +4697,6 @@
           <w:tab w:val="left" w:pos="3043"/>
         </w:tabs>
         <w:rPr>
-          <w:rFonts w:hint="eastAsia"/>
           <w:sz w:val="24"/>
         </w:rPr>
       </w:pPr>
@@ -4830,17 +4815,17 @@
       <w:pPr>
         <w:ind w:left="780"/>
         <w:rPr>
-          <w:rFonts w:hint="eastAsia"/>
-          <w:b/>
-          <w:bCs/>
-          <w:sz w:val="28"/>
-          <w:szCs w:val="28"/>
-        </w:rPr>
-      </w:pPr>
-      <w:r>
-        <w:rPr>
-          <w:b/>
-          <w:bCs/>
+          <w:b/>
+          <w:bCs/>
+          <w:sz w:val="28"/>
+          <w:szCs w:val="28"/>
+        </w:rPr>
+      </w:pPr>
+      <w:r>
+        <w:rPr>
+          <w:b/>
+          <w:bCs/>
+          <w:noProof/>
           <w:sz w:val="28"/>
           <w:szCs w:val="28"/>
         </w:rPr>
@@ -5170,7 +5155,7 @@
 </file>
 
 <file path=word/endnotes.xml><?xml version="1.0" encoding="utf-8"?>
-<w:endnotes xmlns:wpc="http://schemas.microsoft.com/office/word/2010/wordprocessingCanvas" xmlns:cx="http://schemas.microsoft.com/office/drawing/2014/chartex" xmlns:cx1="http://schemas.microsoft.com/office/drawing/2015/9/8/chartex" xmlns:cx2="http://schemas.microsoft.com/office/drawing/2015/10/21/chartex" xmlns:cx3="http://schemas.microsoft.com/office/drawing/2016/5/9/chartex" xmlns:cx4="http://schemas.microsoft.com/office/drawing/2016/5/10/chartex" xmlns:cx5="http://schemas.microsoft.com/office/drawing/2016/5/11/chartex" xmlns:cx6="http://schemas.microsoft.com/office/drawing/2016/5/12/chartex" xmlns:cx7="http://schemas.microsoft.com/office/drawing/2016/5/13/chartex" xmlns:cx8="http://schemas.microsoft.com/office/drawing/2016/5/14/chartex" xmlns:mc="http://schemas.openxmlformats.org/markup-compatibility/2006" xmlns:aink="http://schemas.microsoft.com/office/drawing/2016/ink" xmlns:am3d="http://schemas.microsoft.com/office/drawing/2017/model3d" xmlns:o="urn:schemas-microsoft-com:office:office" xmlns:oel="http://schemas.microsoft.com/office/2019/extlst" xmlns:r="http://schemas.openxmlformats.org/officeDocument/2006/relationships" xmlns:m="http://schemas.openxmlformats.org/officeDocument/2006/math" xmlns:v="urn:schemas-microsoft-com:vml" xmlns:wp14="http://schemas.microsoft.com/office/word/2010/wordprocessingDrawing" xmlns:wp="http://schemas.openxmlformats.org/drawingml/2006/wordprocessingDrawing" xmlns:w10="urn:schemas-microsoft-com:office:word" xmlns:w="http://schemas.openxmlformats.org/wordprocessingml/2006/main" xmlns:w14="http://schemas.microsoft.com/office/word/2010/wordml" xmlns:w15="http://schemas.microsoft.com/office/word/2012/wordml" xmlns:w16cex="http://schemas.microsoft.com/office/word/2018/wordml/cex" xmlns:w16cid="http://schemas.microsoft.com/office/word/2016/wordml/cid" xmlns:w16="http://schemas.microsoft.com/office/word/2018/wordml" xmlns:w16du="http://schemas.microsoft.com/office/word/2023/wordml/word16du" xmlns:w16sdtdh="http://schemas.microsoft.com/office/word/2020/wordml/sdtdatahash" xmlns:w16sdtfl="http://schemas.microsoft.com/office/word/2024/wordml/sdtformatlock" xmlns:w16se="http://schemas.microsoft.com/office/word/2015/wordml/symex" xmlns:wpg="http://schemas.microsoft.com/office/word/2010/wordprocessingGroup" xmlns:wpi="http://schemas.microsoft.com/office/word/2010/wordprocessingInk" xmlns:wne="http://schemas.microsoft.com/office/word/2006/wordml" xmlns:wps="http://schemas.microsoft.com/office/word/2010/wordprocessingShape" mc:Ignorable="w14 w15 w16se w16cid w16 w16cex w16sdtdh w16sdtfl w16du wp14">
+<w:endnotes xmlns:wpc="http://schemas.microsoft.com/office/word/2010/wordprocessingCanvas" xmlns:cx="http://schemas.microsoft.com/office/drawing/2014/chartex" xmlns:cx1="http://schemas.microsoft.com/office/drawing/2015/9/8/chartex" xmlns:cx2="http://schemas.microsoft.com/office/drawing/2015/10/21/chartex" xmlns:cx3="http://schemas.microsoft.com/office/drawing/2016/5/9/chartex" xmlns:cx4="http://schemas.microsoft.com/office/drawing/2016/5/10/chartex" xmlns:cx5="http://schemas.microsoft.com/office/drawing/2016/5/11/chartex" xmlns:cx6="http://schemas.microsoft.com/office/drawing/2016/5/12/chartex" xmlns:cx7="http://schemas.microsoft.com/office/drawing/2016/5/13/chartex" xmlns:cx8="http://schemas.microsoft.com/office/drawing/2016/5/14/chartex" xmlns:mc="http://schemas.openxmlformats.org/markup-compatibility/2006" xmlns:aink="http://schemas.microsoft.com/office/drawing/2016/ink" xmlns:am3d="http://schemas.microsoft.com/office/drawing/2017/model3d" xmlns:o="urn:schemas-microsoft-com:office:office" xmlns:oel="http://schemas.microsoft.com/office/2019/extlst" xmlns:r="http://schemas.openxmlformats.org/officeDocument/2006/relationships" xmlns:m="http://schemas.openxmlformats.org/officeDocument/2006/math" xmlns:v="urn:schemas-microsoft-com:vml" xmlns:wp14="http://schemas.microsoft.com/office/word/2010/wordprocessingDrawing" xmlns:wp="http://schemas.openxmlformats.org/drawingml/2006/wordprocessingDrawing" xmlns:w10="urn:schemas-microsoft-com:office:word" xmlns:w="http://schemas.openxmlformats.org/wordprocessingml/2006/main" xmlns:w14="http://schemas.microsoft.com/office/word/2010/wordml" xmlns:w15="http://schemas.microsoft.com/office/word/2012/wordml" xmlns:w16cex="http://schemas.microsoft.com/office/word/2018/wordml/cex" xmlns:w16cid="http://schemas.microsoft.com/office/word/2016/wordml/cid" xmlns:w16="http://schemas.microsoft.com/office/word/2018/wordml" xmlns:w16du="http://schemas.microsoft.com/office/word/2023/wordml/word16du" xmlns:w16sdtdh="http://schemas.microsoft.com/office/word/2020/wordml/sdtdatahash" xmlns:w16se="http://schemas.microsoft.com/office/word/2015/wordml/symex" xmlns:wpg="http://schemas.microsoft.com/office/word/2010/wordprocessingGroup" xmlns:wpi="http://schemas.microsoft.com/office/word/2010/wordprocessingInk" xmlns:wne="http://schemas.microsoft.com/office/word/2006/wordml" xmlns:wps="http://schemas.microsoft.com/office/word/2010/wordprocessingShape" mc:Ignorable="w14 w15 w16se w16cid w16 w16cex w16sdtdh wp14">
   <w:endnote w:type="separator" w:id="-1">
     <w:p>
       <w:pPr>
@@ -5195,7 +5180,7 @@
 </file>
 
 <file path=word/footer1.xml><?xml version="1.0" encoding="utf-8"?>
-<w:ftr xmlns:wpc="http://schemas.microsoft.com/office/word/2010/wordprocessingCanvas" xmlns:cx="http://schemas.microsoft.com/office/drawing/2014/chartex" xmlns:cx1="http://schemas.microsoft.com/office/drawing/2015/9/8/chartex" xmlns:cx2="http://schemas.microsoft.com/office/drawing/2015/10/21/chartex" xmlns:cx3="http://schemas.microsoft.com/office/drawing/2016/5/9/chartex" xmlns:cx4="http://schemas.microsoft.com/office/drawing/2016/5/10/chartex" xmlns:cx5="http://schemas.microsoft.com/office/drawing/2016/5/11/chartex" xmlns:cx6="http://schemas.microsoft.com/office/drawing/2016/5/12/chartex" xmlns:cx7="http://schemas.microsoft.com/office/drawing/2016/5/13/chartex" xmlns:cx8="http://schemas.microsoft.com/office/drawing/2016/5/14/chartex" xmlns:mc="http://schemas.openxmlformats.org/markup-compatibility/2006" xmlns:aink="http://schemas.microsoft.com/office/drawing/2016/ink" xmlns:am3d="http://schemas.microsoft.com/office/drawing/2017/model3d" xmlns:o="urn:schemas-microsoft-com:office:office" xmlns:oel="http://schemas.microsoft.com/office/2019/extlst" xmlns:r="http://schemas.openxmlformats.org/officeDocument/2006/relationships" xmlns:m="http://schemas.openxmlformats.org/officeDocument/2006/math" xmlns:v="urn:schemas-microsoft-com:vml" xmlns:wp14="http://schemas.microsoft.com/office/word/2010/wordprocessingDrawing" xmlns:wp="http://schemas.openxmlformats.org/drawingml/2006/wordprocessingDrawing" xmlns:w10="urn:schemas-microsoft-com:office:word" xmlns:w="http://schemas.openxmlformats.org/wordprocessingml/2006/main" xmlns:w14="http://schemas.microsoft.com/office/word/2010/wordml" xmlns:w15="http://schemas.microsoft.com/office/word/2012/wordml" xmlns:w16cex="http://schemas.microsoft.com/office/word/2018/wordml/cex" xmlns:w16cid="http://schemas.microsoft.com/office/word/2016/wordml/cid" xmlns:w16="http://schemas.microsoft.com/office/word/2018/wordml" xmlns:w16du="http://schemas.microsoft.com/office/word/2023/wordml/word16du" xmlns:w16sdtdh="http://schemas.microsoft.com/office/word/2020/wordml/sdtdatahash" xmlns:w16sdtfl="http://schemas.microsoft.com/office/word/2024/wordml/sdtformatlock" xmlns:w16se="http://schemas.microsoft.com/office/word/2015/wordml/symex" xmlns:wpg="http://schemas.microsoft.com/office/word/2010/wordprocessingGroup" xmlns:wpi="http://schemas.microsoft.com/office/word/2010/wordprocessingInk" xmlns:wne="http://schemas.microsoft.com/office/word/2006/wordml" xmlns:wps="http://schemas.microsoft.com/office/word/2010/wordprocessingShape" mc:Ignorable="w14 w15 w16se w16cid w16 w16cex w16sdtdh w16sdtfl w16du wp14">
+<w:ftr xmlns:wpc="http://schemas.microsoft.com/office/word/2010/wordprocessingCanvas" xmlns:cx="http://schemas.microsoft.com/office/drawing/2014/chartex" xmlns:cx1="http://schemas.microsoft.com/office/drawing/2015/9/8/chartex" xmlns:cx2="http://schemas.microsoft.com/office/drawing/2015/10/21/chartex" xmlns:cx3="http://schemas.microsoft.com/office/drawing/2016/5/9/chartex" xmlns:cx4="http://schemas.microsoft.com/office/drawing/2016/5/10/chartex" xmlns:cx5="http://schemas.microsoft.com/office/drawing/2016/5/11/chartex" xmlns:cx6="http://schemas.microsoft.com/office/drawing/2016/5/12/chartex" xmlns:cx7="http://schemas.microsoft.com/office/drawing/2016/5/13/chartex" xmlns:cx8="http://schemas.microsoft.com/office/drawing/2016/5/14/chartex" xmlns:mc="http://schemas.openxmlformats.org/markup-compatibility/2006" xmlns:aink="http://schemas.microsoft.com/office/drawing/2016/ink" xmlns:am3d="http://schemas.microsoft.com/office/drawing/2017/model3d" xmlns:o="urn:schemas-microsoft-com:office:office" xmlns:oel="http://schemas.microsoft.com/office/2019/extlst" xmlns:r="http://schemas.openxmlformats.org/officeDocument/2006/relationships" xmlns:m="http://schemas.openxmlformats.org/officeDocument/2006/math" xmlns:v="urn:schemas-microsoft-com:vml" xmlns:wp14="http://schemas.microsoft.com/office/word/2010/wordprocessingDrawing" xmlns:wp="http://schemas.openxmlformats.org/drawingml/2006/wordprocessingDrawing" xmlns:w10="urn:schemas-microsoft-com:office:word" xmlns:w="http://schemas.openxmlformats.org/wordprocessingml/2006/main" xmlns:w14="http://schemas.microsoft.com/office/word/2010/wordml" xmlns:w15="http://schemas.microsoft.com/office/word/2012/wordml" xmlns:w16cex="http://schemas.microsoft.com/office/word/2018/wordml/cex" xmlns:w16cid="http://schemas.microsoft.com/office/word/2016/wordml/cid" xmlns:w16="http://schemas.microsoft.com/office/word/2018/wordml" xmlns:w16du="http://schemas.microsoft.com/office/word/2023/wordml/word16du" xmlns:w16sdtdh="http://schemas.microsoft.com/office/word/2020/wordml/sdtdatahash" xmlns:w16se="http://schemas.microsoft.com/office/word/2015/wordml/symex" xmlns:wpg="http://schemas.microsoft.com/office/word/2010/wordprocessingGroup" xmlns:wpi="http://schemas.microsoft.com/office/word/2010/wordprocessingInk" xmlns:wne="http://schemas.microsoft.com/office/word/2006/wordml" xmlns:wps="http://schemas.microsoft.com/office/word/2010/wordprocessingShape" mc:Ignorable="w14 w15 w16se w16cid w16 w16cex w16sdtdh wp14">
   <w:sdt>
     <w:sdtPr>
       <w:id w:val="1088820364"/>
@@ -5240,7 +5225,7 @@
 </file>
 
 <file path=word/footnotes.xml><?xml version="1.0" encoding="utf-8"?>
-<w:footnotes xmlns:wpc="http://schemas.microsoft.com/office/word/2010/wordprocessingCanvas" xmlns:cx="http://schemas.microsoft.com/office/drawing/2014/chartex" xmlns:cx1="http://schemas.microsoft.com/office/drawing/2015/9/8/chartex" xmlns:cx2="http://schemas.microsoft.com/office/drawing/2015/10/21/chartex" xmlns:cx3="http://schemas.microsoft.com/office/drawing/2016/5/9/chartex" xmlns:cx4="http://schemas.microsoft.com/office/drawing/2016/5/10/chartex" xmlns:cx5="http://schemas.microsoft.com/office/drawing/2016/5/11/chartex" xmlns:cx6="http://schemas.microsoft.com/office/drawing/2016/5/12/chartex" xmlns:cx7="http://schemas.microsoft.com/office/drawing/2016/5/13/chartex" xmlns:cx8="http://schemas.microsoft.com/office/drawing/2016/5/14/chartex" xmlns:mc="http://schemas.openxmlformats.org/markup-compatibility/2006" xmlns:aink="http://schemas.microsoft.com/office/drawing/2016/ink" xmlns:am3d="http://schemas.microsoft.com/office/drawing/2017/model3d" xmlns:o="urn:schemas-microsoft-com:office:office" xmlns:oel="http://schemas.microsoft.com/office/2019/extlst" xmlns:r="http://schemas.openxmlformats.org/officeDocument/2006/relationships" xmlns:m="http://schemas.openxmlformats.org/officeDocument/2006/math" xmlns:v="urn:schemas-microsoft-com:vml" xmlns:wp14="http://schemas.microsoft.com/office/word/2010/wordprocessingDrawing" xmlns:wp="http://schemas.openxmlformats.org/drawingml/2006/wordprocessingDrawing" xmlns:w10="urn:schemas-microsoft-com:office:word" xmlns:w="http://schemas.openxmlformats.org/wordprocessingml/2006/main" xmlns:w14="http://schemas.microsoft.com/office/word/2010/wordml" xmlns:w15="http://schemas.microsoft.com/office/word/2012/wordml" xmlns:w16cex="http://schemas.microsoft.com/office/word/2018/wordml/cex" xmlns:w16cid="http://schemas.microsoft.com/office/word/2016/wordml/cid" xmlns:w16="http://schemas.microsoft.com/office/word/2018/wordml" xmlns:w16du="http://schemas.microsoft.com/office/word/2023/wordml/word16du" xmlns:w16sdtdh="http://schemas.microsoft.com/office/word/2020/wordml/sdtdatahash" xmlns:w16sdtfl="http://schemas.microsoft.com/office/word/2024/wordml/sdtformatlock" xmlns:w16se="http://schemas.microsoft.com/office/word/2015/wordml/symex" xmlns:wpg="http://schemas.microsoft.com/office/word/2010/wordprocessingGroup" xmlns:wpi="http://schemas.microsoft.com/office/word/2010/wordprocessingInk" xmlns:wne="http://schemas.microsoft.com/office/word/2006/wordml" xmlns:wps="http://schemas.microsoft.com/office/word/2010/wordprocessingShape" mc:Ignorable="w14 w15 w16se w16cid w16 w16cex w16sdtdh w16sdtfl w16du wp14">
+<w:footnotes xmlns:wpc="http://schemas.microsoft.com/office/word/2010/wordprocessingCanvas" xmlns:cx="http://schemas.microsoft.com/office/drawing/2014/chartex" xmlns:cx1="http://schemas.microsoft.com/office/drawing/2015/9/8/chartex" xmlns:cx2="http://schemas.microsoft.com/office/drawing/2015/10/21/chartex" xmlns:cx3="http://schemas.microsoft.com/office/drawing/2016/5/9/chartex" xmlns:cx4="http://schemas.microsoft.com/office/drawing/2016/5/10/chartex" xmlns:cx5="http://schemas.microsoft.com/office/drawing/2016/5/11/chartex" xmlns:cx6="http://schemas.microsoft.com/office/drawing/2016/5/12/chartex" xmlns:cx7="http://schemas.microsoft.com/office/drawing/2016/5/13/chartex" xmlns:cx8="http://schemas.microsoft.com/office/drawing/2016/5/14/chartex" xmlns:mc="http://schemas.openxmlformats.org/markup-compatibility/2006" xmlns:aink="http://schemas.microsoft.com/office/drawing/2016/ink" xmlns:am3d="http://schemas.microsoft.com/office/drawing/2017/model3d" xmlns:o="urn:schemas-microsoft-com:office:office" xmlns:oel="http://schemas.microsoft.com/office/2019/extlst" xmlns:r="http://schemas.openxmlformats.org/officeDocument/2006/relationships" xmlns:m="http://schemas.openxmlformats.org/officeDocument/2006/math" xmlns:v="urn:schemas-microsoft-com:vml" xmlns:wp14="http://schemas.microsoft.com/office/word/2010/wordprocessingDrawing" xmlns:wp="http://schemas.openxmlformats.org/drawingml/2006/wordprocessingDrawing" xmlns:w10="urn:schemas-microsoft-com:office:word" xmlns:w="http://schemas.openxmlformats.org/wordprocessingml/2006/main" xmlns:w14="http://schemas.microsoft.com/office/word/2010/wordml" xmlns:w15="http://schemas.microsoft.com/office/word/2012/wordml" xmlns:w16cex="http://schemas.microsoft.com/office/word/2018/wordml/cex" xmlns:w16cid="http://schemas.microsoft.com/office/word/2016/wordml/cid" xmlns:w16="http://schemas.microsoft.com/office/word/2018/wordml" xmlns:w16du="http://schemas.microsoft.com/office/word/2023/wordml/word16du" xmlns:w16sdtdh="http://schemas.microsoft.com/office/word/2020/wordml/sdtdatahash" xmlns:w16se="http://schemas.microsoft.com/office/word/2015/wordml/symex" xmlns:wpg="http://schemas.microsoft.com/office/word/2010/wordprocessingGroup" xmlns:wpi="http://schemas.microsoft.com/office/word/2010/wordprocessingInk" xmlns:wne="http://schemas.microsoft.com/office/word/2006/wordml" xmlns:wps="http://schemas.microsoft.com/office/word/2010/wordprocessingShape" mc:Ignorable="w14 w15 w16se w16cid w16 w16cex w16sdtdh wp14">
   <w:footnote w:type="separator" w:id="-1">
     <w:p>
       <w:pPr>
@@ -5265,7 +5250,7 @@
 </file>
 
 <file path=word/numbering.xml><?xml version="1.0" encoding="utf-8"?>
-<w:numbering xmlns:wpc="http://schemas.microsoft.com/office/word/2010/wordprocessingCanvas" xmlns:cx="http://schemas.microsoft.com/office/drawing/2014/chartex" xmlns:cx1="http://schemas.microsoft.com/office/drawing/2015/9/8/chartex" xmlns:cx2="http://schemas.microsoft.com/office/drawing/2015/10/21/chartex" xmlns:cx3="http://schemas.microsoft.com/office/drawing/2016/5/9/chartex" xmlns:cx4="http://schemas.microsoft.com/office/drawing/2016/5/10/chartex" xmlns:cx5="http://schemas.microsoft.com/office/drawing/2016/5/11/chartex" xmlns:cx6="http://schemas.microsoft.com/office/drawing/2016/5/12/chartex" xmlns:cx7="http://schemas.microsoft.com/office/drawing/2016/5/13/chartex" xmlns:cx8="http://schemas.microsoft.com/office/drawing/2016/5/14/chartex" xmlns:mc="http://schemas.openxmlformats.org/markup-compatibility/2006" xmlns:aink="http://schemas.microsoft.com/office/drawing/2016/ink" xmlns:am3d="http://schemas.microsoft.com/office/drawing/2017/model3d" xmlns:o="urn:schemas-microsoft-com:office:office" xmlns:oel="http://schemas.microsoft.com/office/2019/extlst" xmlns:r="http://schemas.openxmlformats.org/officeDocument/2006/relationships" xmlns:m="http://schemas.openxmlformats.org/officeDocument/2006/math" xmlns:v="urn:schemas-microsoft-com:vml" xmlns:wp14="http://schemas.microsoft.com/office/word/2010/wordprocessingDrawing" xmlns:wp="http://schemas.openxmlformats.org/drawingml/2006/wordprocessingDrawing" xmlns:w10="urn:schemas-microsoft-com:office:word" xmlns:w="http://schemas.openxmlformats.org/wordprocessingml/2006/main" xmlns:w14="http://schemas.microsoft.com/office/word/2010/wordml" xmlns:w15="http://schemas.microsoft.com/office/word/2012/wordml" xmlns:w16cex="http://schemas.microsoft.com/office/word/2018/wordml/cex" xmlns:w16cid="http://schemas.microsoft.com/office/word/2016/wordml/cid" xmlns:w16="http://schemas.microsoft.com/office/word/2018/wordml" xmlns:w16du="http://schemas.microsoft.com/office/word/2023/wordml/word16du" xmlns:w16sdtdh="http://schemas.microsoft.com/office/word/2020/wordml/sdtdatahash" xmlns:w16sdtfl="http://schemas.microsoft.com/office/word/2024/wordml/sdtformatlock" xmlns:w16se="http://schemas.microsoft.com/office/word/2015/wordml/symex" xmlns:wpg="http://schemas.microsoft.com/office/word/2010/wordprocessingGroup" xmlns:wpi="http://schemas.microsoft.com/office/word/2010/wordprocessingInk" xmlns:wne="http://schemas.microsoft.com/office/word/2006/wordml" xmlns:wps="http://schemas.microsoft.com/office/word/2010/wordprocessingShape" mc:Ignorable="w14 w15 w16se w16cid w16 w16cex w16sdtdh w16sdtfl w16du wp14">
+<w:numbering xmlns:wpc="http://schemas.microsoft.com/office/word/2010/wordprocessingCanvas" xmlns:cx="http://schemas.microsoft.com/office/drawing/2014/chartex" xmlns:cx1="http://schemas.microsoft.com/office/drawing/2015/9/8/chartex" xmlns:cx2="http://schemas.microsoft.com/office/drawing/2015/10/21/chartex" xmlns:cx3="http://schemas.microsoft.com/office/drawing/2016/5/9/chartex" xmlns:cx4="http://schemas.microsoft.com/office/drawing/2016/5/10/chartex" xmlns:cx5="http://schemas.microsoft.com/office/drawing/2016/5/11/chartex" xmlns:cx6="http://schemas.microsoft.com/office/drawing/2016/5/12/chartex" xmlns:cx7="http://schemas.microsoft.com/office/drawing/2016/5/13/chartex" xmlns:cx8="http://schemas.microsoft.com/office/drawing/2016/5/14/chartex" xmlns:mc="http://schemas.openxmlformats.org/markup-compatibility/2006" xmlns:aink="http://schemas.microsoft.com/office/drawing/2016/ink" xmlns:am3d="http://schemas.microsoft.com/office/drawing/2017/model3d" xmlns:o="urn:schemas-microsoft-com:office:office" xmlns:oel="http://schemas.microsoft.com/office/2019/extlst" xmlns:r="http://schemas.openxmlformats.org/officeDocument/2006/relationships" xmlns:m="http://schemas.openxmlformats.org/officeDocument/2006/math" xmlns:v="urn:schemas-microsoft-com:vml" xmlns:wp14="http://schemas.microsoft.com/office/word/2010/wordprocessingDrawing" xmlns:wp="http://schemas.openxmlformats.org/drawingml/2006/wordprocessingDrawing" xmlns:w10="urn:schemas-microsoft-com:office:word" xmlns:w="http://schemas.openxmlformats.org/wordprocessingml/2006/main" xmlns:w14="http://schemas.microsoft.com/office/word/2010/wordml" xmlns:w15="http://schemas.microsoft.com/office/word/2012/wordml" xmlns:w16cex="http://schemas.microsoft.com/office/word/2018/wordml/cex" xmlns:w16cid="http://schemas.microsoft.com/office/word/2016/wordml/cid" xmlns:w16="http://schemas.microsoft.com/office/word/2018/wordml" xmlns:w16du="http://schemas.microsoft.com/office/word/2023/wordml/word16du" xmlns:w16sdtdh="http://schemas.microsoft.com/office/word/2020/wordml/sdtdatahash" xmlns:w16se="http://schemas.microsoft.com/office/word/2015/wordml/symex" xmlns:wpg="http://schemas.microsoft.com/office/word/2010/wordprocessingGroup" xmlns:wpi="http://schemas.microsoft.com/office/word/2010/wordprocessingInk" xmlns:wne="http://schemas.microsoft.com/office/word/2006/wordml" xmlns:wps="http://schemas.microsoft.com/office/word/2010/wordprocessingShape" mc:Ignorable="w14 w15 w16se w16cid w16 w16cex w16sdtdh wp14">
   <w:abstractNum w:abstractNumId="0" w15:restartNumberingAfterBreak="0">
     <w:nsid w:val="02535D99"/>
     <w:multiLevelType w:val="hybridMultilevel"/>
@@ -6126,7 +6111,7 @@
 </file>
 
 <file path=word/styles.xml><?xml version="1.0" encoding="utf-8"?>
-<w:styles xmlns:mc="http://schemas.openxmlformats.org/markup-compatibility/2006" xmlns:r="http://schemas.openxmlformats.org/officeDocument/2006/relationships" xmlns:w="http://schemas.openxmlformats.org/wordprocessingml/2006/main" xmlns:w14="http://schemas.microsoft.com/office/word/2010/wordml" xmlns:w15="http://schemas.microsoft.com/office/word/2012/wordml" xmlns:w16cex="http://schemas.microsoft.com/office/word/2018/wordml/cex" xmlns:w16cid="http://schemas.microsoft.com/office/word/2016/wordml/cid" xmlns:w16="http://schemas.microsoft.com/office/word/2018/wordml" xmlns:w16du="http://schemas.microsoft.com/office/word/2023/wordml/word16du" xmlns:w16sdtdh="http://schemas.microsoft.com/office/word/2020/wordml/sdtdatahash" xmlns:w16sdtfl="http://schemas.microsoft.com/office/word/2024/wordml/sdtformatlock" xmlns:w16se="http://schemas.microsoft.com/office/word/2015/wordml/symex" mc:Ignorable="w14 w15 w16se w16cid w16 w16cex w16sdtdh w16sdtfl w16du">
+<w:styles xmlns:mc="http://schemas.openxmlformats.org/markup-compatibility/2006" xmlns:r="http://schemas.openxmlformats.org/officeDocument/2006/relationships" xmlns:w="http://schemas.openxmlformats.org/wordprocessingml/2006/main" xmlns:w14="http://schemas.microsoft.com/office/word/2010/wordml" xmlns:w15="http://schemas.microsoft.com/office/word/2012/wordml" xmlns:w16cex="http://schemas.microsoft.com/office/word/2018/wordml/cex" xmlns:w16cid="http://schemas.microsoft.com/office/word/2016/wordml/cid" xmlns:w16="http://schemas.microsoft.com/office/word/2018/wordml" xmlns:w16sdtdh="http://schemas.microsoft.com/office/word/2020/wordml/sdtdatahash" xmlns:w16se="http://schemas.microsoft.com/office/word/2015/wordml/symex" mc:Ignorable="w14 w15 w16se w16cid w16 w16cex w16sdtdh">
   <w:docDefaults>
     <w:rPrDefault>
       <w:rPr>
@@ -6731,6 +6716,7 @@
   <w:style w:type="character" w:default="1" w:styleId="a0">
     <w:name w:val="Default Paragraph Font"/>
     <w:uiPriority w:val="1"/>
+    <w:semiHidden/>
     <w:unhideWhenUsed/>
   </w:style>
   <w:style w:type="table" w:default="1" w:styleId="a1">
